--- a/Doc/Dokumentáció_Lukács_Botond.docx
+++ b/Doc/Dokumentáció_Lukács_Botond.docx
@@ -39,7 +39,7 @@
           <mc:Choice Requires="wps">
             <w:drawing>
               <wp:inline distT="0" distB="0" distL="0" distR="0" wp14:anchorId="2021CFDA">
-                <wp:extent cx="6327140" cy="606425"/>
+                <wp:extent cx="6327775" cy="607060"/>
                 <wp:effectExtent l="0" t="0" r="0" b="0"/>
                 <wp:docPr id="1" name="Shape1"/>
                 <a:graphic xmlns:a="http://schemas.openxmlformats.org/drawingml/2006/main">
@@ -49,7 +49,7 @@
                       <wps:spPr>
                         <a:xfrm>
                           <a:off x="0" y="0"/>
-                          <a:ext cx="6326640" cy="605880"/>
+                          <a:ext cx="6327000" cy="606600"/>
                         </a:xfrm>
                         <a:prstGeom prst="rect">
                           <a:avLst/>
@@ -74,7 +74,7 @@
           </mc:Choice>
           <mc:Fallback>
             <w:pict>
-              <v:rect id="shape_0" ID="Shape1" path="m0,0l-2147483645,0l-2147483645,-2147483646l0,-2147483646xe" stroked="f" o:allowincell="f" style="position:absolute;margin-left:0pt;margin-top:-47.75pt;width:498.1pt;height:47.65pt;mso-wrap-style:none;v-text-anchor:middle;mso-position-vertical:top" wp14:anchorId="2021CFDA">
+              <v:rect id="shape_0" ID="Shape1" path="m0,0l-2147483645,0l-2147483645,-2147483646l0,-2147483646xe" stroked="f" o:allowincell="f" style="position:absolute;margin-left:0pt;margin-top:-47.8pt;width:498.15pt;height:47.7pt;mso-wrap-style:none;v-text-anchor:middle;mso-position-vertical:top" wp14:anchorId="2021CFDA">
                 <v:fill o:detectmouseclick="t" on="false"/>
                 <v:stroke color="#3465a4" joinstyle="round" endcap="flat"/>
                 <w10:wrap type="square"/>
@@ -544,19 +544,7 @@
           <w:szCs w:val="56"/>
           <w:lang w:eastAsia="hu-HU"/>
         </w:rPr>
-        <w:t>20</w:t>
-      </w:r>
-      <w:r>
-        <w:rPr>
-          <w:rFonts w:eastAsia="Times New Roman" w:cs="Times New Roman"/>
-          <w:b/>
-          <w:bCs/>
-          <w:color w:val="000000"/>
-          <w:sz w:val="56"/>
-          <w:szCs w:val="56"/>
-          <w:lang w:eastAsia="hu-HU"/>
-        </w:rPr>
-        <w:t>22</w:t>
+        <w:t>2022</w:t>
       </w:r>
     </w:p>
     <w:p>
@@ -858,6 +846,7 @@
             <w:rPr>
               <w:webHidden/>
               <w:rStyle w:val="IndexLink"/>
+              <w:vanish w:val="false"/>
             </w:rPr>
             <w:instrText> TOC \z \o "1-3" \u \h</w:instrText>
           </w:r>
@@ -865,17 +854,11 @@
             <w:rPr>
               <w:webHidden/>
               <w:rStyle w:val="IndexLink"/>
+              <w:vanish w:val="false"/>
             </w:rPr>
             <w:fldChar w:fldCharType="separate"/>
           </w:r>
           <w:hyperlink w:anchor="_Toc81417752">
-            <w:r>
-              <w:rPr>
-                <w:webHidden/>
-                <w:rStyle w:val="IndexLink"/>
-              </w:rPr>
-              <w:t>1.Bevezető</w:t>
-            </w:r>
             <w:r>
               <w:rPr>
                 <w:webHidden/>
@@ -896,9 +879,11 @@
             </w:r>
             <w:r>
               <w:rPr>
+                <w:webHidden/>
                 <w:rStyle w:val="IndexLink"/>
                 <w:vanish w:val="false"/>
               </w:rPr>
+              <w:t>1.Bevezető</w:t>
               <w:tab/>
               <w:t>4</w:t>
             </w:r>
@@ -929,6 +914,7 @@
                 <w:webHidden/>
                 <w:rStyle w:val="IndexLink"/>
                 <w:rFonts w:cs="Times New Roman"/>
+                <w:vanish w:val="false"/>
                 <w:shd w:fill="FFFFFF" w:val="clear"/>
               </w:rPr>
               <w:t>1.1. Rövid áttekintés</w:t>
@@ -986,6 +972,7 @@
                 <w:webHidden/>
                 <w:rStyle w:val="IndexLink"/>
                 <w:rFonts w:eastAsia="Times New Roman"/>
+                <w:vanish w:val="false"/>
                 <w:lang w:eastAsia="hu-HU"/>
               </w:rPr>
               <w:t>1.2 Alkalmazások rövid bemutatása</w:t>
@@ -1042,6 +1029,7 @@
               <w:rPr>
                 <w:webHidden/>
                 <w:rStyle w:val="IndexLink"/>
+                <w:vanish w:val="false"/>
                 <w:lang w:eastAsia="hu-HU"/>
               </w:rPr>
               <w:t>2. A kutatás módszertana</w:t>
@@ -1324,8 +1312,8 @@
         <w:pStyle w:val="Heading1"/>
         <w:rPr/>
       </w:pPr>
-      <w:bookmarkStart w:id="0" w:name="_Toc81417752"/>
-      <w:bookmarkStart w:id="1" w:name="_Toc11869460"/>
+      <w:bookmarkStart w:id="0" w:name="_Toc11869460"/>
+      <w:bookmarkStart w:id="1" w:name="_Toc81417752"/>
       <w:r>
         <w:rPr/>
         <w:t>1.Bevezető</w:t>
@@ -1343,8 +1331,8 @@
           <w:shd w:fill="FFFFFF" w:val="clear"/>
         </w:rPr>
       </w:pPr>
-      <w:bookmarkStart w:id="2" w:name="_Toc81417753"/>
-      <w:bookmarkStart w:id="3" w:name="_Toc11869462"/>
+      <w:bookmarkStart w:id="2" w:name="_Toc11869462"/>
+      <w:bookmarkStart w:id="3" w:name="_Toc81417753"/>
       <w:r>
         <w:rPr>
           <w:rFonts w:cs="Times New Roman"/>
@@ -1515,7 +1503,23 @@
       <w:r>
         <w:rPr/>
         <w:tab/>
-        <w:t>Első lépésként tanulmányoztam egy hasonló terméket, amely hasonlóan működik, viszont kevesebb funkcionalitással. Ebből megismerve a működési elvét és ezt fejlesztve terveztem meg a teszteremet. Legfontosabb része a teszternek egy mikrovezérlő, amely a rendszer magját adja, erre a célra egy Raspberry Pi Pico-t választottam, a nagyszámú GPIO-ja miatt, nagy teljesítménye miatt és nagy sebességű beépített hardveres kommunikációs protokollokkal (legfőképpen SPI). Ezután egy kijelző következett, amelyeken a teszter ki tudja jelezni az adatokat az adott komponensről. Erre a célra egy ILI9341 kijelzőt használtam, ez egy 2.2” méretű színes TFT kijelző, és erre íródnak ki az adatok a felhasználó fele. Ezen kívül van 2 LED, amely a rendszer státuszát jelzi egyszerű színkódokkal. Az teszteléshez szükséges áramkört a DAC segítségével történik és a mikrovezérlő csak a feszültség értékeket nézi, erre a célra egy DAC8565 chipet használtam amely szintél SPI-on keresztül kommunikál a mikrovezérlővel. Ennek a 3 kimenete egy-egy 3 kimenetes analóg kapcsolón keresztül különböző ellenállásokra kapcsolódnak a nagyobb precizitás elérése érdekében és az esetleges rövidzár esetén is az áramerősség biztonságos szinten tartásáért, mindenik kapcsolónak egy időben egy aktív kimenete van, ezt a mikrovezérlő vezéreli. Miközben a mikrovezérlőnek 3 ADC (analog-digital converter) portja közvetlen rá van csatolva egy socketre ahová majd a tesztelni kívánt komponens kerül. A rendszernek van egy külső referencia feszültsége, ami egy stabil 3.3V-ot biztosít az ADC referenciaként és DAC referenciának.</w:t>
+        <w:t>Első lépésként tanulmányoztam egy hasonló terméket, amely hasonlóan működik, viszont kevesebb funkcionalitással. Ebből megismerve a működési elvét és ezt fejlesztve terveztem meg a teszteremet. Legfontosabb része a teszternek egy mikrovezérlő, amely a rendszer magját adja, erre a célra egy Raspberry Pi Pico-t választottam, a nagyszámú GPIO-ja miatt, nagy teljesítménye miatt és nagy sebességű beépített hardveres kommunikációs protokollokkal (legfőképpen SPI). Ezután egy kijelző következett, amelyeken a teszter ki tudja jelezni az adatokat az adott komponensről. Erre a célra egy ILI9341 kijelzőt használtam, ez egy 2.2” méretű színes TFT kijelző, és erre íródnak ki az adatok a felhasználó fele. Ezen kívül van 2 LED, amely a rendszer státuszát jelzi egyszerű színkódokkal. Az teszteléshez szükséges áramkört a DAC segítségével történik és a mikrovezérlő csak a feszültség értékeket nézi, erre a célra egy DAC8565 chipet használtam amely szintél SPI-on keresztül kommunikál a mikrovezérlővel. Ennek a 3 kimenete egy-egy 3 kimenetes analóg kapcsolón keresztül különböző ellenállásokra kapcsolódnak a nagyobb precizitás elérése érdekében és az esetleges rövidzár esetén is az áramerősség biztonságos szinten tartásáért, minde</w:t>
+      </w:r>
+      <w:r>
+        <w:rPr/>
+        <w:t>n esetben a létrehozott áramkörön lesz egy ellenállás, ami az áramerősséget limitálja, hogy esetlegesen ne tegye tönkre a tesztelés alatt levő alkatrészt</w:t>
+      </w:r>
+      <w:r>
+        <w:rPr/>
+        <w:t xml:space="preserve">. Miközben a mikrovezérlőnek 3 ADC (analog-digital converter) portja közvetlen rá van csatolva egy </w:t>
+      </w:r>
+      <w:r>
+        <w:rPr/>
+        <w:t>lábra</w:t>
+      </w:r>
+      <w:r>
+        <w:rPr/>
+        <w:t xml:space="preserve"> ahová majd a tesztelni kívánt komponens kerül. A rendszernek van egy külső referencia feszültsége, ami egy stabil 3.3V-ot biztosít az ADC referenciaként és DAC referenciának.</w:t>
       </w:r>
     </w:p>
     <w:p>
@@ -1536,29 +1540,21 @@
       </w:pPr>
       <w:r>
         <w:rPr/>
-      </w:r>
-    </w:p>
-    <w:p>
-      <w:pPr>
-        <w:pStyle w:val="Normal"/>
-        <w:rPr/>
-      </w:pPr>
-      <w:r>
         <mc:AlternateContent>
           <mc:Choice Requires="wps">
             <w:drawing>
-              <wp:anchor behindDoc="0" distT="12700" distB="0" distL="0" distR="0" simplePos="0" locked="0" layoutInCell="0" allowOverlap="1" relativeHeight="20" wp14:anchorId="41B77588">
+              <wp:anchor behindDoc="0" distT="12700" distB="0" distL="12700" distR="0" simplePos="0" locked="0" layoutInCell="0" allowOverlap="1" relativeHeight="9" wp14:anchorId="2D83F78B">
                 <wp:simplePos x="0" y="0"/>
                 <wp:positionH relativeFrom="column">
-                  <wp:posOffset>1173480</wp:posOffset>
+                  <wp:posOffset>2180590</wp:posOffset>
                 </wp:positionH>
                 <wp:positionV relativeFrom="paragraph">
-                  <wp:posOffset>1951355</wp:posOffset>
+                  <wp:posOffset>119380</wp:posOffset>
                 </wp:positionV>
-                <wp:extent cx="744220" cy="689610"/>
-                <wp:effectExtent l="19050" t="0" r="18415" b="15875"/>
+                <wp:extent cx="810895" cy="486410"/>
+                <wp:effectExtent l="0" t="0" r="26035" b="22860"/>
                 <wp:wrapNone/>
-                <wp:docPr id="2" name="Balra nyílbuborék 70"/>
+                <wp:docPr id="2" name="Téglalap 65"/>
                 <a:graphic xmlns:a="http://schemas.openxmlformats.org/drawingml/2006/main">
                   <a:graphicData uri="http://schemas.microsoft.com/office/word/2010/wordprocessingShape">
                     <wps:wsp>
@@ -1566,698 +1562,7 @@
                       <wps:spPr>
                         <a:xfrm>
                           <a:off x="0" y="0"/>
-                          <a:ext cx="743760" cy="689040"/>
-                        </a:xfrm>
-                        <a:prstGeom prst="leftArrowCallout">
-                          <a:avLst>
-                            <a:gd name="adj1" fmla="val 25000"/>
-                            <a:gd name="adj2" fmla="val 25000"/>
-                            <a:gd name="adj3" fmla="val 25000"/>
-                            <a:gd name="adj4" fmla="val 64977"/>
-                          </a:avLst>
-                        </a:prstGeom>
-                        <a:solidFill>
-                          <a:srgbClr val="4f81bd"/>
-                        </a:solidFill>
-                        <a:ln>
-                          <a:solidFill>
-                            <a:srgbClr val="3a5f8b"/>
-                          </a:solidFill>
-                          <a:round/>
-                        </a:ln>
-                      </wps:spPr>
-                      <wps:style>
-                        <a:lnRef idx="2">
-                          <a:schemeClr val="accent1">
-                            <a:shade val="50000"/>
-                          </a:schemeClr>
-                        </a:lnRef>
-                        <a:fillRef idx="1">
-                          <a:schemeClr val="accent1"/>
-                        </a:fillRef>
-                        <a:effectRef idx="0">
-                          <a:schemeClr val="accent1"/>
-                        </a:effectRef>
-                        <a:fontRef idx="minor"/>
-                      </wps:style>
-                      <wps:txbx>
-                        <w:txbxContent>
-                          <w:p>
-                            <w:pPr>
-                              <w:pStyle w:val="FrameContents"/>
-                              <w:spacing w:before="0" w:after="200"/>
-                              <w:jc w:val="center"/>
-                              <w:rPr>
-                                <w:lang w:val="en-GB"/>
-                              </w:rPr>
-                            </w:pPr>
-                            <w:r>
-                              <w:rPr>
-                                <w:color w:val="FFFFFF"/>
-                                <w:lang w:val="en-GB"/>
-                              </w:rPr>
-                              <w:t>Control</w:t>
-                            </w:r>
-                          </w:p>
-                        </w:txbxContent>
-                      </wps:txbx>
-                      <wps:bodyPr anchor="ctr">
-                        <a:prstTxWarp prst="textNoShape"/>
-                        <a:noAutofit/>
-                      </wps:bodyPr>
-                    </wps:wsp>
-                  </a:graphicData>
-                </a:graphic>
-              </wp:anchor>
-            </w:drawing>
-          </mc:Choice>
-          <mc:Fallback>
-            <w:pict>
-              <v:shapetype id="_x0000_t77" coordsize="21600,21600" o:spt="77" adj="14035,5400,5400,5400" path="m,10800l@5@9l@5@10l@13@10l@13,l21600,l21600,21600l@13,21600l@13@11l@5@11l@5@12xe">
-                <v:stroke joinstyle="miter"/>
-                <v:formulas>
-                  <v:f eqn="val 10800"/>
-                  <v:f eqn="val #2"/>
-                  <v:f eqn="prod @1 2 1"/>
-                  <v:f eqn="val #3"/>
-                  <v:f eqn="val 21600"/>
-                  <v:f eqn="val #1"/>
-                  <v:f eqn="sum 21600 0 @5"/>
-                  <v:f eqn="val #0"/>
-                  <v:f eqn="prod 1 @3 2"/>
-                  <v:f eqn="sum 10800 0 @1"/>
-                  <v:f eqn="sum 10800 0 @8"/>
-                  <v:f eqn="sum 10800 @8 0"/>
-                  <v:f eqn="sum 10800 @1 0"/>
-                  <v:f eqn="sum width 0 @7"/>
-                  <v:f eqn="sum @13 width 0"/>
-                  <v:f eqn="prod 1 @14 2"/>
-                </v:formulas>
-                <v:path gradientshapeok="t" o:connecttype="rect" textboxrect="@13,0,21600,21600"/>
-                <v:handles>
-                  <v:h position="@5,@10"/>
-                  <v:h position="0,@9"/>
-                  <v:h position="@5,0"/>
-                  <v:h position="@13,21600"/>
-                </v:handles>
-              </v:shapetype>
-              <v:shape id="shape_0" ID="Balra nyílbuborék 70" path="l-2147483610,-2147483617l-2147483610,-2147483616l-2147483607,-2147483616l-2147483607,0l-2147483603,0l-2147483603,-2147483604l-2147483607,-2147483604l-2147483607,-2147483614l-2147483610,-2147483614l-2147483610,-2147483612xe" fillcolor="#4f81bd" stroked="t" o:allowincell="f" style="position:absolute;margin-left:92.4pt;margin-top:153.65pt;width:58.5pt;height:54.2pt;mso-wrap-style:square;v-text-anchor:middle" wp14:anchorId="41B77588" type="_x0000_t77">
-                <v:fill o:detectmouseclick="t" type="solid" color2="#b07e42"/>
-                <v:stroke color="#3a5f8b" weight="25560" joinstyle="round" endcap="flat"/>
-                <v:textbox>
-                  <w:txbxContent>
-                    <w:p>
-                      <w:pPr>
-                        <w:pStyle w:val="FrameContents"/>
-                        <w:spacing w:before="0" w:after="200"/>
-                        <w:jc w:val="center"/>
-                        <w:rPr>
-                          <w:lang w:val="en-GB"/>
-                        </w:rPr>
-                      </w:pPr>
-                      <w:r>
-                        <w:rPr>
-                          <w:color w:val="FFFFFF"/>
-                          <w:lang w:val="en-GB"/>
-                        </w:rPr>
-                        <w:t>Control</w:t>
-                      </w:r>
-                    </w:p>
-                  </w:txbxContent>
-                </v:textbox>
-                <w10:wrap type="none"/>
-              </v:shape>
-            </w:pict>
-          </mc:Fallback>
-        </mc:AlternateContent>
-        <mc:AlternateContent>
-          <mc:Choice Requires="wps">
-            <w:drawing>
-              <wp:anchor behindDoc="0" distT="0" distB="0" distL="0" distR="0" simplePos="0" locked="0" layoutInCell="0" allowOverlap="1" relativeHeight="30" wp14:anchorId="50F210C0">
-                <wp:simplePos x="0" y="0"/>
-                <wp:positionH relativeFrom="column">
-                  <wp:posOffset>628015</wp:posOffset>
-                </wp:positionH>
-                <wp:positionV relativeFrom="paragraph">
-                  <wp:posOffset>2839085</wp:posOffset>
-                </wp:positionV>
-                <wp:extent cx="1044575" cy="238760"/>
-                <wp:effectExtent l="114300" t="38100" r="61595" b="142875"/>
-                <wp:wrapNone/>
-                <wp:docPr id="4" name="Szögletes összekötő 77"/>
-                <a:graphic xmlns:a="http://schemas.openxmlformats.org/drawingml/2006/main">
-                  <a:graphicData uri="http://schemas.microsoft.com/office/word/2010/wordprocessingShape">
-                    <wps:wsp>
-                      <wps:cNvSpPr/>
-                      <wps:spPr>
-                        <a:xfrm>
-                          <a:off x="0" y="0"/>
-                          <a:ext cx="1044000" cy="237960"/>
-                        </a:xfrm>
-                        <a:prstGeom prst="bentConnector3">
-                          <a:avLst>
-                            <a:gd name="adj1" fmla="val 302"/>
-                          </a:avLst>
-                        </a:prstGeom>
-                        <a:noFill/>
-                        <a:ln>
-                          <a:solidFill>
-                            <a:srgbClr val="000000"/>
-                          </a:solidFill>
-                          <a:round/>
-                          <a:headEnd len="med" type="triangle" w="med"/>
-                          <a:tailEnd len="med" type="triangle" w="med"/>
-                        </a:ln>
-                        <a:effectLst>
-                          <a:outerShdw blurRad="39960" dir="5400000" dist="23040" rotWithShape="0">
-                            <a:srgbClr val="000000">
-                              <a:alpha val="35000"/>
-                            </a:srgbClr>
-                          </a:outerShdw>
-                        </a:effectLst>
-                      </wps:spPr>
-                      <wps:style>
-                        <a:lnRef idx="3">
-                          <a:schemeClr val="dk1"/>
-                        </a:lnRef>
-                        <a:fillRef idx="0">
-                          <a:schemeClr val="dk1"/>
-                        </a:fillRef>
-                        <a:effectRef idx="2">
-                          <a:schemeClr val="dk1"/>
-                        </a:effectRef>
-                        <a:fontRef idx="minor"/>
-                      </wps:style>
-                      <wps:bodyPr/>
-                    </wps:wsp>
-                  </a:graphicData>
-                </a:graphic>
-              </wp:anchor>
-            </w:drawing>
-          </mc:Choice>
-          <mc:Fallback>
-            <w:pict>
-              <v:shapetype id="_x0000_t34" coordsize="21600,21600" o:spt="34" adj="10800" path="m,l@0,l@0,21600l21600,21600nfe">
-                <v:stroke joinstyle="miter"/>
-                <v:formulas>
-                  <v:f eqn="val #0"/>
-                </v:formulas>
-                <v:path gradientshapeok="t" o:connecttype="rect" textboxrect="0,0,21600,21600"/>
-                <v:handles>
-                  <v:h position="@0,10800"/>
-                </v:handles>
-              </v:shapetype>
-              <v:shape id="shape_0" ID="Szögletes összekötő 77" path="m0,0l-2147483647,0l-2147483647,-2147483644l-2147483645,-2147483644e" stroked="t" o:allowincell="f" style="position:absolute;margin-left:49.45pt;margin-top:223.55pt;width:82.15pt;height:18.7pt;mso-wrap-style:none;v-text-anchor:middle" wp14:anchorId="50F210C0" type="_x0000_t34">
-                <v:fill o:detectmouseclick="t" on="false"/>
-                <v:stroke color="black" weight="38160" startarrow="block" endarrow="block" startarrowwidth="medium" startarrowlength="medium" endarrowwidth="medium" endarrowlength="medium" joinstyle="round" endcap="flat"/>
-                <v:shadow on="t" obscured="f" color="black"/>
-                <w10:wrap type="none"/>
-              </v:shape>
-            </w:pict>
-          </mc:Fallback>
-        </mc:AlternateContent>
-        <mc:AlternateContent>
-          <mc:Choice Requires="wps">
-            <w:drawing>
-              <wp:anchor behindDoc="0" distT="12700" distB="0" distL="12700" distR="0" simplePos="0" locked="0" layoutInCell="0" allowOverlap="1" relativeHeight="28" wp14:anchorId="76256DC8">
-                <wp:simplePos x="0" y="0"/>
-                <wp:positionH relativeFrom="column">
-                  <wp:posOffset>1671320</wp:posOffset>
-                </wp:positionH>
-                <wp:positionV relativeFrom="paragraph">
-                  <wp:posOffset>2913380</wp:posOffset>
-                </wp:positionV>
-                <wp:extent cx="2785110" cy="280670"/>
-                <wp:effectExtent l="0" t="0" r="16510" b="25400"/>
-                <wp:wrapNone/>
-                <wp:docPr id="5" name="Téglalap 75"/>
-                <a:graphic xmlns:a="http://schemas.openxmlformats.org/drawingml/2006/main">
-                  <a:graphicData uri="http://schemas.microsoft.com/office/word/2010/wordprocessingShape">
-                    <wps:wsp>
-                      <wps:cNvSpPr/>
-                      <wps:spPr>
-                        <a:xfrm>
-                          <a:off x="0" y="0"/>
-                          <a:ext cx="2784600" cy="280080"/>
-                        </a:xfrm>
-                        <a:prstGeom prst="rect">
-                          <a:avLst/>
-                        </a:prstGeom>
-                        <a:solidFill>
-                          <a:srgbClr val="c0504d"/>
-                        </a:solidFill>
-                        <a:ln>
-                          <a:solidFill>
-                            <a:srgbClr val="8e3b38"/>
-                          </a:solidFill>
-                          <a:round/>
-                        </a:ln>
-                      </wps:spPr>
-                      <wps:style>
-                        <a:lnRef idx="2">
-                          <a:schemeClr val="accent2">
-                            <a:shade val="50000"/>
-                          </a:schemeClr>
-                        </a:lnRef>
-                        <a:fillRef idx="1">
-                          <a:schemeClr val="accent2"/>
-                        </a:fillRef>
-                        <a:effectRef idx="0">
-                          <a:schemeClr val="accent2"/>
-                        </a:effectRef>
-                        <a:fontRef idx="minor"/>
-                      </wps:style>
-                      <wps:txbx>
-                        <w:txbxContent>
-                          <w:p>
-                            <w:pPr>
-                              <w:pStyle w:val="FrameContents"/>
-                              <w:spacing w:before="0" w:after="200"/>
-                              <w:jc w:val="center"/>
-                              <w:rPr>
-                                <w:lang w:val="en-GB"/>
-                              </w:rPr>
-                            </w:pPr>
-                            <w:r>
-                              <w:rPr>
-                                <w:color w:val="FFFFFF"/>
-                                <w:lang w:val="en-GB"/>
-                              </w:rPr>
-                              <w:t>Teszter socket</w:t>
-                            </w:r>
-                          </w:p>
-                        </w:txbxContent>
-                      </wps:txbx>
-                      <wps:bodyPr anchor="ctr">
-                        <a:prstTxWarp prst="textNoShape"/>
-                        <a:noAutofit/>
-                      </wps:bodyPr>
-                    </wps:wsp>
-                  </a:graphicData>
-                </a:graphic>
-              </wp:anchor>
-            </w:drawing>
-          </mc:Choice>
-          <mc:Fallback>
-            <w:pict>
-              <v:rect id="shape_0" ID="Téglalap 75" path="m0,0l-2147483645,0l-2147483645,-2147483646l0,-2147483646xe" fillcolor="#c0504d" stroked="t" o:allowincell="f" style="position:absolute;margin-left:131.6pt;margin-top:229.4pt;width:219.2pt;height:22pt;mso-wrap-style:square;v-text-anchor:middle" wp14:anchorId="76256DC8">
-                <v:fill o:detectmouseclick="t" type="solid" color2="#3fafb2"/>
-                <v:stroke color="#8e3b38" weight="25560" joinstyle="round" endcap="flat"/>
-                <v:textbox>
-                  <w:txbxContent>
-                    <w:p>
-                      <w:pPr>
-                        <w:pStyle w:val="FrameContents"/>
-                        <w:spacing w:before="0" w:after="200"/>
-                        <w:jc w:val="center"/>
-                        <w:rPr>
-                          <w:lang w:val="en-GB"/>
-                        </w:rPr>
-                      </w:pPr>
-                      <w:r>
-                        <w:rPr>
-                          <w:color w:val="FFFFFF"/>
-                          <w:lang w:val="en-GB"/>
-                        </w:rPr>
-                        <w:t>Teszter socket</w:t>
-                      </w:r>
-                    </w:p>
-                  </w:txbxContent>
-                </v:textbox>
-                <w10:wrap type="none"/>
-              </v:rect>
-            </w:pict>
-          </mc:Fallback>
-        </mc:AlternateContent>
-        <mc:AlternateContent>
-          <mc:Choice Requires="wps">
-            <w:drawing>
-              <wp:anchor behindDoc="0" distT="12700" distB="0" distL="12700" distR="0" simplePos="0" locked="0" layoutInCell="0" allowOverlap="1" relativeHeight="26" wp14:anchorId="4A915320">
-                <wp:simplePos x="0" y="0"/>
-                <wp:positionH relativeFrom="column">
-                  <wp:posOffset>3392170</wp:posOffset>
-                </wp:positionH>
-                <wp:positionV relativeFrom="paragraph">
-                  <wp:posOffset>457835</wp:posOffset>
-                </wp:positionV>
-                <wp:extent cx="669290" cy="553085"/>
-                <wp:effectExtent l="0" t="0" r="17145" b="19050"/>
-                <wp:wrapNone/>
-                <wp:docPr id="7" name="Jobbra nyílbuborék 73"/>
-                <a:graphic xmlns:a="http://schemas.openxmlformats.org/drawingml/2006/main">
-                  <a:graphicData uri="http://schemas.microsoft.com/office/word/2010/wordprocessingShape">
-                    <wps:wsp>
-                      <wps:cNvSpPr/>
-                      <wps:spPr>
-                        <a:xfrm>
-                          <a:off x="0" y="0"/>
-                          <a:ext cx="668520" cy="552600"/>
-                        </a:xfrm>
-                        <a:prstGeom prst="rightArrowCallout">
-                          <a:avLst>
-                            <a:gd name="adj1" fmla="val 25000"/>
-                            <a:gd name="adj2" fmla="val 25000"/>
-                            <a:gd name="adj3" fmla="val 25000"/>
-                            <a:gd name="adj4" fmla="val 64977"/>
-                          </a:avLst>
-                        </a:prstGeom>
-                        <a:solidFill>
-                          <a:srgbClr val="4f81bd"/>
-                        </a:solidFill>
-                        <a:ln>
-                          <a:solidFill>
-                            <a:srgbClr val="3a5f8b"/>
-                          </a:solidFill>
-                          <a:round/>
-                        </a:ln>
-                      </wps:spPr>
-                      <wps:style>
-                        <a:lnRef idx="2">
-                          <a:schemeClr val="accent1">
-                            <a:shade val="50000"/>
-                          </a:schemeClr>
-                        </a:lnRef>
-                        <a:fillRef idx="1">
-                          <a:schemeClr val="accent1"/>
-                        </a:fillRef>
-                        <a:effectRef idx="0">
-                          <a:schemeClr val="accent1"/>
-                        </a:effectRef>
-                        <a:fontRef idx="minor"/>
-                      </wps:style>
-                      <wps:txbx>
-                        <w:txbxContent>
-                          <w:p>
-                            <w:pPr>
-                              <w:pStyle w:val="FrameContents"/>
-                              <w:spacing w:before="0" w:after="200"/>
-                              <w:jc w:val="center"/>
-                              <w:rPr>
-                                <w:lang w:val="en-GB"/>
-                              </w:rPr>
-                            </w:pPr>
-                            <w:r>
-                              <w:rPr>
-                                <w:color w:val="FFFFFF"/>
-                                <w:lang w:val="en-GB"/>
-                              </w:rPr>
-                              <w:t>SPI</w:t>
-                            </w:r>
-                          </w:p>
-                        </w:txbxContent>
-                      </wps:txbx>
-                      <wps:bodyPr anchor="ctr">
-                        <a:prstTxWarp prst="textNoShape"/>
-                        <a:noAutofit/>
-                      </wps:bodyPr>
-                    </wps:wsp>
-                  </a:graphicData>
-                </a:graphic>
-              </wp:anchor>
-            </w:drawing>
-          </mc:Choice>
-          <mc:Fallback>
-            <w:pict>
-              <v:shapetype id="_x0000_t78" coordsize="21600,21600" o:spt="78" adj="14035,5400,5400,5400" path="m,l@7,l@7@10l@13@10l@13@9l21600,10800l@13@12l@13@11l@7@11l@7,21600l,21600xe">
-                <v:stroke joinstyle="miter"/>
-                <v:formulas>
-                  <v:f eqn="val 10800"/>
-                  <v:f eqn="val #2"/>
-                  <v:f eqn="prod @1 2 1"/>
-                  <v:f eqn="val #3"/>
-                  <v:f eqn="val 21600"/>
-                  <v:f eqn="val #1"/>
-                  <v:f eqn="sum 21600 0 @5"/>
-                  <v:f eqn="val #0"/>
-                  <v:f eqn="prod 1 @3 2"/>
-                  <v:f eqn="sum 10800 0 @1"/>
-                  <v:f eqn="sum 10800 0 @8"/>
-                  <v:f eqn="sum 10800 @8 0"/>
-                  <v:f eqn="sum 10800 @1 0"/>
-                  <v:f eqn="sum width 0 @5"/>
-                  <v:f eqn="prod @7 1 2"/>
-                </v:formulas>
-                <v:path gradientshapeok="t" o:connecttype="rect" textboxrect="0,0,@7,21600"/>
-                <v:handles>
-                  <v:h position="@13,@10"/>
-                  <v:h position="21600,@9"/>
-                  <v:h position="@13,0"/>
-                  <v:h position="@7,21600"/>
-                </v:handles>
-              </v:shapetype>
-              <v:shape id="shape_0" ID="Jobbra nyílbuborék 73" path="m0,0l-2147483607,0l-2147483607,-2147483616l-2147483609,-2147483616l-2147483609,-2147483617l-2147483605,-2147483618l-2147483609,-2147483612l-2147483609,-2147483614l-2147483607,-2147483614l-2147483607,-2147483604l0,-2147483604xe" fillcolor="#4f81bd" stroked="t" o:allowincell="f" style="position:absolute;margin-left:267.1pt;margin-top:36.05pt;width:52.6pt;height:43.45pt;mso-wrap-style:square;v-text-anchor:middle" wp14:anchorId="4A915320" type="_x0000_t78">
-                <v:fill o:detectmouseclick="t" type="solid" color2="#b07e42"/>
-                <v:stroke color="#3a5f8b" weight="25560" joinstyle="round" endcap="flat"/>
-                <v:textbox>
-                  <w:txbxContent>
-                    <w:p>
-                      <w:pPr>
-                        <w:pStyle w:val="FrameContents"/>
-                        <w:spacing w:before="0" w:after="200"/>
-                        <w:jc w:val="center"/>
-                        <w:rPr>
-                          <w:lang w:val="en-GB"/>
-                        </w:rPr>
-                      </w:pPr>
-                      <w:r>
-                        <w:rPr>
-                          <w:color w:val="FFFFFF"/>
-                          <w:lang w:val="en-GB"/>
-                        </w:rPr>
-                        <w:t>SPI</w:t>
-                      </w:r>
-                    </w:p>
-                  </w:txbxContent>
-                </v:textbox>
-                <w10:wrap type="none"/>
-              </v:shape>
-            </w:pict>
-          </mc:Fallback>
-        </mc:AlternateContent>
-        <mc:AlternateContent>
-          <mc:Choice Requires="wps">
-            <w:drawing>
-              <wp:anchor behindDoc="0" distT="12700" distB="0" distL="12700" distR="0" simplePos="0" locked="0" layoutInCell="0" allowOverlap="1" relativeHeight="24" wp14:anchorId="185152BD">
-                <wp:simplePos x="0" y="0"/>
-                <wp:positionH relativeFrom="column">
-                  <wp:posOffset>4060190</wp:posOffset>
-                </wp:positionH>
-                <wp:positionV relativeFrom="paragraph">
-                  <wp:posOffset>225425</wp:posOffset>
-                </wp:positionV>
-                <wp:extent cx="1870710" cy="1003300"/>
-                <wp:effectExtent l="0" t="0" r="16510" b="26035"/>
-                <wp:wrapNone/>
-                <wp:docPr id="9" name="Téglalap 72"/>
-                <a:graphic xmlns:a="http://schemas.openxmlformats.org/drawingml/2006/main">
-                  <a:graphicData uri="http://schemas.microsoft.com/office/word/2010/wordprocessingShape">
-                    <wps:wsp>
-                      <wps:cNvSpPr/>
-                      <wps:spPr>
-                        <a:xfrm>
-                          <a:off x="0" y="0"/>
-                          <a:ext cx="1870200" cy="1002600"/>
-                        </a:xfrm>
-                        <a:prstGeom prst="rect">
-                          <a:avLst/>
-                        </a:prstGeom>
-                        <a:solidFill>
-                          <a:srgbClr val="000000"/>
-                        </a:solidFill>
-                        <a:ln>
-                          <a:solidFill>
-                            <a:srgbClr val="000000"/>
-                          </a:solidFill>
-                          <a:round/>
-                        </a:ln>
-                      </wps:spPr>
-                      <wps:style>
-                        <a:lnRef idx="2">
-                          <a:schemeClr val="dk1">
-                            <a:shade val="50000"/>
-                          </a:schemeClr>
-                        </a:lnRef>
-                        <a:fillRef idx="1">
-                          <a:schemeClr val="dk1"/>
-                        </a:fillRef>
-                        <a:effectRef idx="0">
-                          <a:schemeClr val="dk1"/>
-                        </a:effectRef>
-                        <a:fontRef idx="minor"/>
-                      </wps:style>
-                      <wps:txbx>
-                        <w:txbxContent>
-                          <w:p>
-                            <w:pPr>
-                              <w:pStyle w:val="FrameContents"/>
-                              <w:spacing w:before="0" w:after="200"/>
-                              <w:jc w:val="center"/>
-                              <w:rPr>
-                                <w:color w:val="FFFFFF"/>
-                              </w:rPr>
-                            </w:pPr>
-                            <w:r>
-                              <w:rPr>
-                                <w:color w:val="FFFFFF"/>
-                              </w:rPr>
-                              <w:t>Kijelző</w:t>
-                            </w:r>
-                          </w:p>
-                        </w:txbxContent>
-                      </wps:txbx>
-                      <wps:bodyPr anchor="ctr">
-                        <a:prstTxWarp prst="textNoShape"/>
-                        <a:noAutofit/>
-                      </wps:bodyPr>
-                    </wps:wsp>
-                  </a:graphicData>
-                </a:graphic>
-              </wp:anchor>
-            </w:drawing>
-          </mc:Choice>
-          <mc:Fallback>
-            <w:pict>
-              <v:rect id="shape_0" ID="Téglalap 72" path="m0,0l-2147483645,0l-2147483645,-2147483646l0,-2147483646xe" fillcolor="black" stroked="t" o:allowincell="f" style="position:absolute;margin-left:319.7pt;margin-top:17.75pt;width:147.2pt;height:78.9pt;mso-wrap-style:square;v-text-anchor:middle" wp14:anchorId="185152BD">
-                <v:fill o:detectmouseclick="t" type="solid" color2="white"/>
-                <v:stroke color="black" weight="25560" joinstyle="round" endcap="flat"/>
-                <v:textbox>
-                  <w:txbxContent>
-                    <w:p>
-                      <w:pPr>
-                        <w:pStyle w:val="FrameContents"/>
-                        <w:spacing w:before="0" w:after="200"/>
-                        <w:jc w:val="center"/>
-                        <w:rPr>
-                          <w:color w:val="FFFFFF"/>
-                        </w:rPr>
-                      </w:pPr>
-                      <w:r>
-                        <w:rPr>
-                          <w:color w:val="FFFFFF"/>
-                        </w:rPr>
-                        <w:t>Kijelző</w:t>
-                      </w:r>
-                    </w:p>
-                  </w:txbxContent>
-                </v:textbox>
-                <w10:wrap type="none"/>
-              </v:rect>
-            </w:pict>
-          </mc:Fallback>
-        </mc:AlternateContent>
-        <mc:AlternateContent>
-          <mc:Choice Requires="wps">
-            <w:drawing>
-              <wp:anchor behindDoc="0" distT="12700" distB="0" distL="0" distR="0" simplePos="0" locked="0" layoutInCell="0" allowOverlap="1" relativeHeight="23" wp14:anchorId="52D36479">
-                <wp:simplePos x="0" y="0"/>
-                <wp:positionH relativeFrom="column">
-                  <wp:posOffset>587375</wp:posOffset>
-                </wp:positionH>
-                <wp:positionV relativeFrom="paragraph">
-                  <wp:posOffset>1556385</wp:posOffset>
-                </wp:positionV>
-                <wp:extent cx="164465" cy="410210"/>
-                <wp:effectExtent l="19050" t="0" r="46355" b="29210"/>
-                <wp:wrapNone/>
-                <wp:docPr id="11" name="Lefelé nyíl 71"/>
-                <a:graphic xmlns:a="http://schemas.openxmlformats.org/drawingml/2006/main">
-                  <a:graphicData uri="http://schemas.microsoft.com/office/word/2010/wordprocessingShape">
-                    <wps:wsp>
-                      <wps:cNvSpPr/>
-                      <wps:spPr>
-                        <a:xfrm>
-                          <a:off x="0" y="0"/>
-                          <a:ext cx="163800" cy="409680"/>
-                        </a:xfrm>
-                        <a:prstGeom prst="downArrow">
-                          <a:avLst>
-                            <a:gd name="adj1" fmla="val 50000"/>
-                            <a:gd name="adj2" fmla="val 50000"/>
-                          </a:avLst>
-                        </a:prstGeom>
-                        <a:solidFill>
-                          <a:srgbClr val="000000"/>
-                        </a:solidFill>
-                        <a:ln>
-                          <a:solidFill>
-                            <a:srgbClr val="000000"/>
-                          </a:solidFill>
-                          <a:round/>
-                        </a:ln>
-                      </wps:spPr>
-                      <wps:style>
-                        <a:lnRef idx="2">
-                          <a:schemeClr val="dk1">
-                            <a:shade val="50000"/>
-                          </a:schemeClr>
-                        </a:lnRef>
-                        <a:fillRef idx="1">
-                          <a:schemeClr val="dk1"/>
-                        </a:fillRef>
-                        <a:effectRef idx="0">
-                          <a:schemeClr val="dk1"/>
-                        </a:effectRef>
-                        <a:fontRef idx="minor"/>
-                      </wps:style>
-                      <wps:bodyPr/>
-                    </wps:wsp>
-                  </a:graphicData>
-                </a:graphic>
-              </wp:anchor>
-            </w:drawing>
-          </mc:Choice>
-          <mc:Fallback>
-            <w:pict>
-              <v:shapetype id="_x0000_t67" coordsize="21600,21600" o:spt="67" adj="10800,10800" path="m0@3l@5@3l@5,l@6,l@6@3l21600@3l10800,21600xe">
-                <v:stroke joinstyle="miter"/>
-                <v:formulas>
-                  <v:f eqn="val 21600"/>
-                  <v:f eqn="val #1"/>
-                  <v:f eqn="val #0"/>
-                  <v:f eqn="sum height 0 @2"/>
-                  <v:f eqn="prod 1 @1 2"/>
-                  <v:f eqn="sum 10800 0 @4"/>
-                  <v:f eqn="sum 10800 @4 0"/>
-                  <v:f eqn="prod @5 @2 10800"/>
-                  <v:f eqn="sum @3 @7 0"/>
-                </v:formulas>
-                <v:path gradientshapeok="t" o:connecttype="rect" textboxrect="@5,0,@6,@8"/>
-                <v:handles>
-                  <v:h position="@5,0"/>
-                  <v:h position="0,@3"/>
-                </v:handles>
-              </v:shapetype>
-              <v:shape id="shape_0" ID="Lefelé nyíl 71" path="l-2147483631,-2147483635l-2147483631,0l-2147483629,0l-2147483629,-2147483635l-2147483622,-2147483635l-2147483632,-2147483623xe" fillcolor="black" stroked="t" o:allowincell="f" style="position:absolute;margin-left:46.25pt;margin-top:122.55pt;width:12.85pt;height:32.2pt;mso-wrap-style:none;v-text-anchor:middle" wp14:anchorId="52D36479" type="_x0000_t67">
-                <v:fill o:detectmouseclick="t" type="solid" color2="white"/>
-                <v:stroke color="black" weight="25560" joinstyle="round" endcap="flat"/>
-                <w10:wrap type="none"/>
-              </v:shape>
-            </w:pict>
-          </mc:Fallback>
-        </mc:AlternateContent>
-        <mc:AlternateContent>
-          <mc:Choice Requires="wps">
-            <w:drawing>
-              <wp:anchor behindDoc="0" distT="12700" distB="0" distL="12700" distR="0" simplePos="0" locked="0" layoutInCell="0" allowOverlap="1" relativeHeight="9" wp14:anchorId="2D83F78B">
-                <wp:simplePos x="0" y="0"/>
-                <wp:positionH relativeFrom="column">
-                  <wp:posOffset>2292985</wp:posOffset>
-                </wp:positionH>
-                <wp:positionV relativeFrom="paragraph">
-                  <wp:posOffset>3810</wp:posOffset>
-                </wp:positionV>
-                <wp:extent cx="546100" cy="320675"/>
-                <wp:effectExtent l="0" t="0" r="26035" b="22860"/>
-                <wp:wrapNone/>
-                <wp:docPr id="12" name="Téglalap 65"/>
-                <a:graphic xmlns:a="http://schemas.openxmlformats.org/drawingml/2006/main">
-                  <a:graphicData uri="http://schemas.microsoft.com/office/word/2010/wordprocessingShape">
-                    <wps:wsp>
-                      <wps:cNvSpPr/>
-                      <wps:spPr>
-                        <a:xfrm>
-                          <a:off x="0" y="0"/>
-                          <a:ext cx="545400" cy="320040"/>
+                          <a:ext cx="810360" cy="485640"/>
                         </a:xfrm>
                         <a:prstGeom prst="rect">
                           <a:avLst/>
@@ -2314,9 +1619,7 @@
                               </w:rPr>
                             </w:pPr>
                             <w:r>
-                              <w:rPr>
-                                <w:color w:val="FFFFFF"/>
-                              </w:rPr>
+                              <w:rPr/>
                             </w:r>
                           </w:p>
                         </w:txbxContent>
@@ -2333,7 +1636,7 @@
           </mc:Choice>
           <mc:Fallback>
             <w:pict>
-              <v:rect id="shape_0" ID="Téglalap 65" path="m0,0l-2147483645,0l-2147483645,-2147483646l0,-2147483646xe" fillcolor="#c0504d" stroked="t" o:allowincell="f" style="position:absolute;margin-left:180.55pt;margin-top:0.3pt;width:42.9pt;height:25.15pt;mso-wrap-style:square;v-text-anchor:middle" wp14:anchorId="2D83F78B">
+              <v:rect id="shape_0" ID="Téglalap 65" path="m0,0l-2147483645,0l-2147483645,-2147483646l0,-2147483646xe" fillcolor="#c0504d" stroked="t" o:allowincell="f" style="position:absolute;margin-left:171.7pt;margin-top:9.4pt;width:63.75pt;height:38.2pt;mso-wrap-style:square;v-text-anchor:middle" wp14:anchorId="2D83F78B">
                 <v:fill o:detectmouseclick="t" type="solid" color2="#3fafb2"/>
                 <v:stroke color="#8e3b38" weight="25560" joinstyle="round" endcap="flat"/>
                 <v:textbox>
@@ -2364,9 +1667,128 @@
                         </w:rPr>
                       </w:pPr>
                       <w:r>
+                        <w:rPr/>
+                      </w:r>
+                    </w:p>
+                  </w:txbxContent>
+                </v:textbox>
+                <w10:wrap type="none"/>
+              </v:rect>
+            </w:pict>
+          </mc:Fallback>
+        </mc:AlternateContent>
+      </w:r>
+    </w:p>
+    <w:p>
+      <w:pPr>
+        <w:pStyle w:val="Normal"/>
+        <w:rPr/>
+      </w:pPr>
+      <w:r>
+        <mc:AlternateContent>
+          <mc:Choice Requires="wps">
+            <w:drawing>
+              <wp:anchor behindDoc="0" distT="12700" distB="0" distL="12700" distR="0" simplePos="0" locked="0" layoutInCell="0" allowOverlap="1" relativeHeight="11" wp14:anchorId="1B1577E5">
+                <wp:simplePos x="0" y="0"/>
+                <wp:positionH relativeFrom="column">
+                  <wp:posOffset>184150</wp:posOffset>
+                </wp:positionH>
+                <wp:positionV relativeFrom="paragraph">
+                  <wp:posOffset>893445</wp:posOffset>
+                </wp:positionV>
+                <wp:extent cx="1003935" cy="649605"/>
+                <wp:effectExtent l="0" t="0" r="26035" b="19050"/>
+                <wp:wrapNone/>
+                <wp:docPr id="4" name="Téglalap 66"/>
+                <a:graphic xmlns:a="http://schemas.openxmlformats.org/drawingml/2006/main">
+                  <a:graphicData uri="http://schemas.microsoft.com/office/word/2010/wordprocessingShape">
+                    <wps:wsp>
+                      <wps:cNvSpPr/>
+                      <wps:spPr>
+                        <a:xfrm>
+                          <a:off x="0" y="0"/>
+                          <a:ext cx="1003320" cy="649080"/>
+                        </a:xfrm>
+                        <a:prstGeom prst="rect">
+                          <a:avLst/>
+                        </a:prstGeom>
+                        <a:solidFill>
+                          <a:srgbClr val="000000"/>
+                        </a:solidFill>
+                        <a:ln>
+                          <a:solidFill>
+                            <a:srgbClr val="000000"/>
+                          </a:solidFill>
+                          <a:round/>
+                        </a:ln>
+                      </wps:spPr>
+                      <wps:style>
+                        <a:lnRef idx="2">
+                          <a:schemeClr val="dk1">
+                            <a:shade val="50000"/>
+                          </a:schemeClr>
+                        </a:lnRef>
+                        <a:fillRef idx="1">
+                          <a:schemeClr val="dk1"/>
+                        </a:fillRef>
+                        <a:effectRef idx="0">
+                          <a:schemeClr val="dk1"/>
+                        </a:effectRef>
+                        <a:fontRef idx="minor"/>
+                      </wps:style>
+                      <wps:txbx>
+                        <w:txbxContent>
+                          <w:p>
+                            <w:pPr>
+                              <w:pStyle w:val="FrameContents"/>
+                              <w:spacing w:before="0" w:after="200"/>
+                              <w:jc w:val="center"/>
+                              <w:rPr>
+                                <w:lang w:val="en-GB"/>
+                              </w:rPr>
+                            </w:pPr>
+                            <w:r>
+                              <w:rPr>
+                                <w:color w:val="FFFFFF"/>
+                                <w:lang w:val="en-GB"/>
+                              </w:rPr>
+                              <w:t>DAC</w:t>
+                            </w:r>
+                          </w:p>
+                        </w:txbxContent>
+                      </wps:txbx>
+                      <wps:bodyPr anchor="ctr">
+                        <a:prstTxWarp prst="textNoShape"/>
+                        <a:noAutofit/>
+                      </wps:bodyPr>
+                    </wps:wsp>
+                  </a:graphicData>
+                </a:graphic>
+              </wp:anchor>
+            </w:drawing>
+          </mc:Choice>
+          <mc:Fallback>
+            <w:pict>
+              <v:rect id="shape_0" ID="Téglalap 66" path="m0,0l-2147483645,0l-2147483645,-2147483646l0,-2147483646xe" fillcolor="black" stroked="t" o:allowincell="f" style="position:absolute;margin-left:14.5pt;margin-top:70.35pt;width:78.95pt;height:51.05pt;mso-wrap-style:square;v-text-anchor:middle" wp14:anchorId="1B1577E5">
+                <v:fill o:detectmouseclick="t" type="solid" color2="white"/>
+                <v:stroke color="black" weight="25560" joinstyle="round" endcap="flat"/>
+                <v:textbox>
+                  <w:txbxContent>
+                    <w:p>
+                      <w:pPr>
+                        <w:pStyle w:val="FrameContents"/>
+                        <w:spacing w:before="0" w:after="200"/>
+                        <w:jc w:val="center"/>
+                        <w:rPr>
+                          <w:lang w:val="en-GB"/>
+                        </w:rPr>
+                      </w:pPr>
+                      <w:r>
                         <w:rPr>
                           <w:color w:val="FFFFFF"/>
+                          <w:lang w:val="en-GB"/>
                         </w:rPr>
+                        <w:t>DAC</w:t>
                       </w:r>
                     </w:p>
                   </w:txbxContent>
@@ -2379,7 +1801,155 @@
         <mc:AlternateContent>
           <mc:Choice Requires="wps">
             <w:drawing>
-              <wp:anchor behindDoc="0" distT="12700" distB="0" distL="12700" distR="0" simplePos="0" locked="0" layoutInCell="0" allowOverlap="1" relativeHeight="16" wp14:anchorId="78BA5915">
+              <wp:anchor behindDoc="0" distT="18415" distB="18415" distL="18415" distR="18415" simplePos="0" locked="0" layoutInCell="0" allowOverlap="1" relativeHeight="27">
+                <wp:simplePos x="0" y="0"/>
+                <wp:positionH relativeFrom="column">
+                  <wp:posOffset>1103630</wp:posOffset>
+                </wp:positionH>
+                <wp:positionV relativeFrom="paragraph">
+                  <wp:posOffset>8849360</wp:posOffset>
+                </wp:positionV>
+                <wp:extent cx="741680" cy="635"/>
+                <wp:effectExtent l="0" t="0" r="0" b="0"/>
+                <wp:wrapNone/>
+                <wp:docPr id="6" name="Line 2"/>
+                <a:graphic xmlns:a="http://schemas.openxmlformats.org/drawingml/2006/main">
+                  <a:graphicData uri="http://schemas.microsoft.com/office/word/2010/wordprocessingShape">
+                    <wps:wsp>
+                      <wps:cNvSpPr/>
+                      <wps:spPr>
+                        <a:xfrm>
+                          <a:off x="0" y="0"/>
+                          <a:ext cx="740880" cy="0"/>
+                        </a:xfrm>
+                        <a:prstGeom prst="line">
+                          <a:avLst/>
+                        </a:prstGeom>
+                        <a:ln w="36720">
+                          <a:solidFill>
+                            <a:srgbClr val="3465a4"/>
+                          </a:solidFill>
+                          <a:round/>
+                        </a:ln>
+                      </wps:spPr>
+                      <wps:style>
+                        <a:lnRef idx="0"/>
+                        <a:fillRef idx="0"/>
+                        <a:effectRef idx="0"/>
+                        <a:fontRef idx="minor"/>
+                      </wps:style>
+                      <wps:bodyPr/>
+                    </wps:wsp>
+                  </a:graphicData>
+                </a:graphic>
+              </wp:anchor>
+            </w:drawing>
+          </mc:Choice>
+          <mc:Fallback>
+            <w:pict>
+              <v:line id="shape_0" from="86.9pt,696.8pt" to="145.2pt,696.8pt" ID="Line 2" stroked="t" o:allowincell="f" style="position:absolute">
+                <v:stroke color="#3465a4" weight="36720" joinstyle="round" endcap="flat"/>
+                <v:fill o:detectmouseclick="t" on="false"/>
+                <w10:wrap type="none"/>
+              </v:line>
+            </w:pict>
+          </mc:Fallback>
+        </mc:AlternateContent>
+        <mc:AlternateContent>
+          <mc:Choice Requires="wps">
+            <w:drawing>
+              <wp:anchor behindDoc="0" distT="0" distB="0" distL="0" distR="12700" simplePos="0" locked="0" layoutInCell="0" allowOverlap="1" relativeHeight="13" wp14:anchorId="50E90DC4">
+                <wp:simplePos x="0" y="0"/>
+                <wp:positionH relativeFrom="column">
+                  <wp:posOffset>2498090</wp:posOffset>
+                </wp:positionH>
+                <wp:positionV relativeFrom="paragraph">
+                  <wp:posOffset>334645</wp:posOffset>
+                </wp:positionV>
+                <wp:extent cx="103505" cy="260350"/>
+                <wp:effectExtent l="19050" t="19050" r="12065" b="45720"/>
+                <wp:wrapNone/>
+                <wp:docPr id="7" name="Felfelé-lefelé nyíl 68"/>
+                <a:graphic xmlns:a="http://schemas.openxmlformats.org/drawingml/2006/main">
+                  <a:graphicData uri="http://schemas.microsoft.com/office/word/2010/wordprocessingShape">
+                    <wps:wsp>
+                      <wps:cNvSpPr/>
+                      <wps:spPr>
+                        <a:xfrm>
+                          <a:off x="0" y="0"/>
+                          <a:ext cx="102960" cy="259560"/>
+                        </a:xfrm>
+                        <a:prstGeom prst="upDownArrow">
+                          <a:avLst>
+                            <a:gd name="adj1" fmla="val 50000"/>
+                            <a:gd name="adj2" fmla="val 50000"/>
+                          </a:avLst>
+                        </a:prstGeom>
+                        <a:solidFill>
+                          <a:srgbClr val="4f81bd"/>
+                        </a:solidFill>
+                        <a:ln>
+                          <a:solidFill>
+                            <a:srgbClr val="3a5f8b"/>
+                          </a:solidFill>
+                          <a:round/>
+                        </a:ln>
+                      </wps:spPr>
+                      <wps:style>
+                        <a:lnRef idx="2">
+                          <a:schemeClr val="accent1">
+                            <a:shade val="50000"/>
+                          </a:schemeClr>
+                        </a:lnRef>
+                        <a:fillRef idx="1">
+                          <a:schemeClr val="accent1"/>
+                        </a:fillRef>
+                        <a:effectRef idx="0">
+                          <a:schemeClr val="accent1"/>
+                        </a:effectRef>
+                        <a:fontRef idx="minor"/>
+                      </wps:style>
+                      <wps:bodyPr/>
+                    </wps:wsp>
+                  </a:graphicData>
+                </a:graphic>
+              </wp:anchor>
+            </w:drawing>
+          </mc:Choice>
+          <mc:Fallback>
+            <w:pict>
+              <v:shapetype id="_x0000_t70" coordsize="21600,21600" o:spt="70" adj="10800,10800" path="m0@2l10800,l21600@2l@6@2l@6@3l21600@3l10800,21600l0@3l@5@3l@5@2xe">
+                <v:stroke joinstyle="miter"/>
+                <v:formulas>
+                  <v:f eqn="val 10800"/>
+                  <v:f eqn="val #1"/>
+                  <v:f eqn="val #0"/>
+                  <v:f eqn="sum height 0 @2"/>
+                  <v:f eqn="prod 1 @1 2"/>
+                  <v:f eqn="sum 10800 0 @4"/>
+                  <v:f eqn="sum 10800 @4 0"/>
+                  <v:f eqn="prod @5 @2 10800"/>
+                  <v:f eqn="sum @2 0 @7"/>
+                  <v:f eqn="sum @3 @7 0"/>
+                </v:formulas>
+                <v:path gradientshapeok="t" o:connecttype="rect" textboxrect="@5,@8,@6,@9"/>
+                <v:handles>
+                  <v:h position="@5,@3"/>
+                  <v:h position="0,@2"/>
+                </v:handles>
+              </v:shapetype>
+              <v:shape id="shape_0" ID="Felfelé-lefelé nyíl 68" path="l-2147483632,0l-2147483620,-2147483636l-2147483629,-2147483636l-2147483629,-2147483635l-2147483620,-2147483635l-2147483632,-2147483621l0,-2147483635l-2147483631,-2147483635l-2147483631,-2147483636xe" fillcolor="#4f81bd" stroked="t" o:allowincell="f" style="position:absolute;margin-left:196.7pt;margin-top:26.35pt;width:8.05pt;height:20.4pt;mso-wrap-style:none;v-text-anchor:middle" wp14:anchorId="50E90DC4" type="_x0000_t70">
+                <v:fill o:detectmouseclick="t" type="solid" color2="#b07e42"/>
+                <v:stroke color="#3a5f8b" weight="25560" joinstyle="round" endcap="flat"/>
+                <w10:wrap type="none"/>
+              </v:shape>
+            </w:pict>
+          </mc:Fallback>
+        </mc:AlternateContent>
+        <mc:AlternateContent>
+          <mc:Choice Requires="wps">
+            <w:drawing>
+              <wp:anchor behindDoc="0" distT="12700" distB="0" distL="12700" distR="0" simplePos="0" locked="0" layoutInCell="0" allowOverlap="1" relativeHeight="14" wp14:anchorId="78BA5915">
                 <wp:simplePos x="0" y="0"/>
                 <wp:positionH relativeFrom="column">
                   <wp:posOffset>198120</wp:posOffset>
@@ -2387,10 +1957,10 @@
                 <wp:positionV relativeFrom="paragraph">
                   <wp:posOffset>1986280</wp:posOffset>
                 </wp:positionV>
-                <wp:extent cx="996950" cy="833120"/>
+                <wp:extent cx="997585" cy="833755"/>
                 <wp:effectExtent l="0" t="0" r="13970" b="24765"/>
                 <wp:wrapNone/>
-                <wp:docPr id="14" name="Téglalap 69"/>
+                <wp:docPr id="8" name="Téglalap 69"/>
                 <a:graphic xmlns:a="http://schemas.openxmlformats.org/drawingml/2006/main">
                   <a:graphicData uri="http://schemas.microsoft.com/office/word/2010/wordprocessingShape">
                     <wps:wsp>
@@ -2398,7 +1968,7 @@
                       <wps:spPr>
                         <a:xfrm>
                           <a:off x="0" y="0"/>
-                          <a:ext cx="996480" cy="832320"/>
+                          <a:ext cx="996840" cy="833040"/>
                         </a:xfrm>
                         <a:prstGeom prst="rect">
                           <a:avLst/>
@@ -2474,7 +2044,7 @@
           </mc:Choice>
           <mc:Fallback>
             <w:pict>
-              <v:rect id="shape_0" ID="Téglalap 69" path="m0,0l-2147483645,0l-2147483645,-2147483646l0,-2147483646xe" fillcolor="black" stroked="t" o:allowincell="f" style="position:absolute;margin-left:15.6pt;margin-top:156.4pt;width:78.4pt;height:65.5pt;mso-wrap-style:square;v-text-anchor:middle" wp14:anchorId="78BA5915">
+              <v:rect id="shape_0" ID="Téglalap 69" path="m0,0l-2147483645,0l-2147483645,-2147483646l0,-2147483646xe" fillcolor="black" stroked="t" o:allowincell="f" style="position:absolute;margin-left:15.6pt;margin-top:156.4pt;width:78.45pt;height:65.55pt;mso-wrap-style:square;v-text-anchor:middle" wp14:anchorId="78BA5915">
                 <v:fill o:detectmouseclick="t" type="solid" color2="white"/>
                 <v:stroke color="black" weight="25560" joinstyle="round" endcap="flat"/>
                 <v:textbox>
@@ -2520,18 +2090,18 @@
         <mc:AlternateContent>
           <mc:Choice Requires="wps">
             <w:drawing>
-              <wp:anchor behindDoc="0" distT="0" distB="0" distL="0" distR="12700" simplePos="0" locked="0" layoutInCell="0" allowOverlap="1" relativeHeight="15" wp14:anchorId="50E90DC4">
+              <wp:anchor behindDoc="0" distT="12700" distB="0" distL="0" distR="0" simplePos="0" locked="0" layoutInCell="0" allowOverlap="1" relativeHeight="19" wp14:anchorId="52D36479">
                 <wp:simplePos x="0" y="0"/>
                 <wp:positionH relativeFrom="column">
-                  <wp:posOffset>2498090</wp:posOffset>
+                  <wp:posOffset>587375</wp:posOffset>
                 </wp:positionH>
                 <wp:positionV relativeFrom="paragraph">
-                  <wp:posOffset>334645</wp:posOffset>
+                  <wp:posOffset>1556385</wp:posOffset>
                 </wp:positionV>
-                <wp:extent cx="102870" cy="259715"/>
-                <wp:effectExtent l="19050" t="19050" r="12065" b="45720"/>
+                <wp:extent cx="165100" cy="410845"/>
+                <wp:effectExtent l="19050" t="0" r="46355" b="29210"/>
                 <wp:wrapNone/>
-                <wp:docPr id="16" name="Felfelé-lefelé nyíl 68"/>
+                <wp:docPr id="10" name="Lefelé nyíl 71"/>
                 <a:graphic xmlns:a="http://schemas.openxmlformats.org/drawingml/2006/main">
                   <a:graphicData uri="http://schemas.microsoft.com/office/word/2010/wordprocessingShape">
                     <wps:wsp>
@@ -2539,35 +2109,35 @@
                       <wps:spPr>
                         <a:xfrm>
                           <a:off x="0" y="0"/>
-                          <a:ext cx="102240" cy="259200"/>
+                          <a:ext cx="164520" cy="410040"/>
                         </a:xfrm>
-                        <a:prstGeom prst="upDownArrow">
+                        <a:prstGeom prst="downArrow">
                           <a:avLst>
                             <a:gd name="adj1" fmla="val 50000"/>
                             <a:gd name="adj2" fmla="val 50000"/>
                           </a:avLst>
                         </a:prstGeom>
                         <a:solidFill>
-                          <a:srgbClr val="4f81bd"/>
+                          <a:srgbClr val="000000"/>
                         </a:solidFill>
                         <a:ln>
                           <a:solidFill>
-                            <a:srgbClr val="3a5f8b"/>
+                            <a:srgbClr val="000000"/>
                           </a:solidFill>
                           <a:round/>
                         </a:ln>
                       </wps:spPr>
                       <wps:style>
                         <a:lnRef idx="2">
-                          <a:schemeClr val="accent1">
+                          <a:schemeClr val="dk1">
                             <a:shade val="50000"/>
                           </a:schemeClr>
                         </a:lnRef>
                         <a:fillRef idx="1">
-                          <a:schemeClr val="accent1"/>
+                          <a:schemeClr val="dk1"/>
                         </a:fillRef>
                         <a:effectRef idx="0">
-                          <a:schemeClr val="accent1"/>
+                          <a:schemeClr val="dk1"/>
                         </a:effectRef>
                         <a:fontRef idx="minor"/>
                       </wps:style>
@@ -2580,10 +2150,10 @@
           </mc:Choice>
           <mc:Fallback>
             <w:pict>
-              <v:shapetype id="_x0000_t70" coordsize="21600,21600" o:spt="70" adj="10800,10800" path="m0@2l10800,l21600@2l@6@2l@6@3l21600@3l10800,21600l0@3l@5@3l@5@2xe">
+              <v:shapetype id="_x0000_t67" coordsize="21600,21600" o:spt="67" adj="10800,10800" path="m0@3l@5@3l@5,l@6,l@6@3l21600@3l10800,21600xe">
                 <v:stroke joinstyle="miter"/>
                 <v:formulas>
-                  <v:f eqn="val 10800"/>
+                  <v:f eqn="val 21600"/>
                   <v:f eqn="val #1"/>
                   <v:f eqn="val #0"/>
                   <v:f eqn="sum height 0 @2"/>
@@ -2591,18 +2161,17 @@
                   <v:f eqn="sum 10800 0 @4"/>
                   <v:f eqn="sum 10800 @4 0"/>
                   <v:f eqn="prod @5 @2 10800"/>
-                  <v:f eqn="sum @2 0 @7"/>
                   <v:f eqn="sum @3 @7 0"/>
                 </v:formulas>
-                <v:path gradientshapeok="t" o:connecttype="rect" textboxrect="@5,@8,@6,@9"/>
+                <v:path gradientshapeok="t" o:connecttype="rect" textboxrect="@5,0,@6,@8"/>
                 <v:handles>
-                  <v:h position="@5,@3"/>
-                  <v:h position="0,@2"/>
+                  <v:h position="@5,0"/>
+                  <v:h position="0,@3"/>
                 </v:handles>
               </v:shapetype>
-              <v:shape id="shape_0" ID="Felfelé-lefelé nyíl 68" path="l-2147483632,0l-2147483620,-2147483636l-2147483629,-2147483636l-2147483629,-2147483635l-2147483620,-2147483635l-2147483632,-2147483621l0,-2147483635l-2147483631,-2147483635l-2147483631,-2147483636xe" fillcolor="#4f81bd" stroked="t" o:allowincell="f" style="position:absolute;margin-left:196.7pt;margin-top:26.35pt;width:8pt;height:20.35pt;mso-wrap-style:none;v-text-anchor:middle" wp14:anchorId="50E90DC4" type="_x0000_t70">
-                <v:fill o:detectmouseclick="t" type="solid" color2="#b07e42"/>
-                <v:stroke color="#3a5f8b" weight="25560" joinstyle="round" endcap="flat"/>
+              <v:shape id="shape_0" ID="Lefelé nyíl 71" path="l-2147483631,-2147483635l-2147483631,0l-2147483629,0l-2147483629,-2147483635l-2147483622,-2147483635l-2147483632,-2147483623xe" fillcolor="black" stroked="t" o:allowincell="f" style="position:absolute;margin-left:46.25pt;margin-top:122.55pt;width:12.9pt;height:32.25pt;mso-wrap-style:none;v-text-anchor:middle" wp14:anchorId="52D36479" type="_x0000_t67">
+                <v:fill o:detectmouseclick="t" type="solid" color2="white"/>
+                <v:stroke color="black" weight="25560" joinstyle="round" endcap="flat"/>
                 <w10:wrap type="none"/>
               </v:shape>
             </w:pict>
@@ -2611,18 +2180,18 @@
         <mc:AlternateContent>
           <mc:Choice Requires="wps">
             <w:drawing>
-              <wp:anchor behindDoc="0" distT="12700" distB="0" distL="0" distR="0" simplePos="0" locked="0" layoutInCell="0" allowOverlap="1" relativeHeight="13" wp14:anchorId="5B3FA08B">
+              <wp:anchor behindDoc="0" distT="12700" distB="0" distL="12700" distR="0" simplePos="0" locked="0" layoutInCell="0" allowOverlap="1" relativeHeight="22" wp14:anchorId="76256DC8">
                 <wp:simplePos x="0" y="0"/>
                 <wp:positionH relativeFrom="column">
-                  <wp:posOffset>1208405</wp:posOffset>
+                  <wp:posOffset>1671320</wp:posOffset>
                 </wp:positionH>
                 <wp:positionV relativeFrom="paragraph">
-                  <wp:posOffset>989330</wp:posOffset>
+                  <wp:posOffset>2913380</wp:posOffset>
                 </wp:positionV>
-                <wp:extent cx="723265" cy="457835"/>
-                <wp:effectExtent l="19050" t="0" r="20955" b="19050"/>
+                <wp:extent cx="2785745" cy="281305"/>
+                <wp:effectExtent l="0" t="0" r="16510" b="25400"/>
                 <wp:wrapNone/>
-                <wp:docPr id="17" name="Balra nyílbuborék 67"/>
+                <wp:docPr id="11" name="Téglalap 75"/>
                 <a:graphic xmlns:a="http://schemas.openxmlformats.org/drawingml/2006/main">
                   <a:graphicData uri="http://schemas.microsoft.com/office/word/2010/wordprocessingShape">
                     <wps:wsp>
@@ -2630,7 +2199,637 @@
                       <wps:spPr>
                         <a:xfrm>
                           <a:off x="0" y="0"/>
-                          <a:ext cx="722520" cy="457200"/>
+                          <a:ext cx="2784960" cy="280800"/>
+                        </a:xfrm>
+                        <a:prstGeom prst="rect">
+                          <a:avLst/>
+                        </a:prstGeom>
+                        <a:solidFill>
+                          <a:srgbClr val="c0504d"/>
+                        </a:solidFill>
+                        <a:ln>
+                          <a:solidFill>
+                            <a:srgbClr val="8e3b38"/>
+                          </a:solidFill>
+                          <a:round/>
+                        </a:ln>
+                      </wps:spPr>
+                      <wps:style>
+                        <a:lnRef idx="2">
+                          <a:schemeClr val="accent2">
+                            <a:shade val="50000"/>
+                          </a:schemeClr>
+                        </a:lnRef>
+                        <a:fillRef idx="1">
+                          <a:schemeClr val="accent2"/>
+                        </a:fillRef>
+                        <a:effectRef idx="0">
+                          <a:schemeClr val="accent2"/>
+                        </a:effectRef>
+                        <a:fontRef idx="minor"/>
+                      </wps:style>
+                      <wps:txbx>
+                        <w:txbxContent>
+                          <w:p>
+                            <w:pPr>
+                              <w:pStyle w:val="FrameContents"/>
+                              <w:spacing w:before="0" w:after="200"/>
+                              <w:jc w:val="center"/>
+                              <w:rPr>
+                                <w:lang w:val="en-GB"/>
+                              </w:rPr>
+                            </w:pPr>
+                            <w:r>
+                              <w:rPr>
+                                <w:color w:val="FFFFFF"/>
+                                <w:lang w:val="en-GB"/>
+                              </w:rPr>
+                              <w:t>Teszter socket</w:t>
+                            </w:r>
+                          </w:p>
+                        </w:txbxContent>
+                      </wps:txbx>
+                      <wps:bodyPr anchor="ctr">
+                        <a:prstTxWarp prst="textNoShape"/>
+                        <a:noAutofit/>
+                      </wps:bodyPr>
+                    </wps:wsp>
+                  </a:graphicData>
+                </a:graphic>
+              </wp:anchor>
+            </w:drawing>
+          </mc:Choice>
+          <mc:Fallback>
+            <w:pict>
+              <v:rect id="shape_0" ID="Téglalap 75" path="m0,0l-2147483645,0l-2147483645,-2147483646l0,-2147483646xe" fillcolor="#c0504d" stroked="t" o:allowincell="f" style="position:absolute;margin-left:131.6pt;margin-top:229.4pt;width:219.25pt;height:22.05pt;mso-wrap-style:square;v-text-anchor:middle" wp14:anchorId="76256DC8">
+                <v:fill o:detectmouseclick="t" type="solid" color2="#3fafb2"/>
+                <v:stroke color="#8e3b38" weight="25560" joinstyle="round" endcap="flat"/>
+                <v:textbox>
+                  <w:txbxContent>
+                    <w:p>
+                      <w:pPr>
+                        <w:pStyle w:val="FrameContents"/>
+                        <w:spacing w:before="0" w:after="200"/>
+                        <w:jc w:val="center"/>
+                        <w:rPr>
+                          <w:lang w:val="en-GB"/>
+                        </w:rPr>
+                      </w:pPr>
+                      <w:r>
+                        <w:rPr>
+                          <w:color w:val="FFFFFF"/>
+                          <w:lang w:val="en-GB"/>
+                        </w:rPr>
+                        <w:t>Teszter socket</w:t>
+                      </w:r>
+                    </w:p>
+                  </w:txbxContent>
+                </v:textbox>
+                <w10:wrap type="none"/>
+              </v:rect>
+            </w:pict>
+          </mc:Fallback>
+        </mc:AlternateContent>
+        <mc:AlternateContent>
+          <mc:Choice Requires="wps">
+            <w:drawing>
+              <wp:anchor behindDoc="0" distT="0" distB="0" distL="0" distR="0" simplePos="0" locked="0" layoutInCell="0" allowOverlap="1" relativeHeight="25" wp14:anchorId="50F210C0">
+                <wp:simplePos x="0" y="0"/>
+                <wp:positionH relativeFrom="column">
+                  <wp:posOffset>628015</wp:posOffset>
+                </wp:positionH>
+                <wp:positionV relativeFrom="paragraph">
+                  <wp:posOffset>2839085</wp:posOffset>
+                </wp:positionV>
+                <wp:extent cx="1045210" cy="239395"/>
+                <wp:effectExtent l="114300" t="38100" r="61595" b="142875"/>
+                <wp:wrapNone/>
+                <wp:docPr id="13" name="Szögletes összekötő 77"/>
+                <a:graphic xmlns:a="http://schemas.openxmlformats.org/drawingml/2006/main">
+                  <a:graphicData uri="http://schemas.microsoft.com/office/word/2010/wordprocessingShape">
+                    <wps:wsp>
+                      <wps:cNvSpPr/>
+                      <wps:spPr>
+                        <a:xfrm>
+                          <a:off x="0" y="0"/>
+                          <a:ext cx="1044720" cy="238680"/>
+                        </a:xfrm>
+                        <a:prstGeom prst="bentConnector3">
+                          <a:avLst>
+                            <a:gd name="adj1" fmla="val 302"/>
+                          </a:avLst>
+                        </a:prstGeom>
+                        <a:noFill/>
+                        <a:ln>
+                          <a:solidFill>
+                            <a:srgbClr val="000000"/>
+                          </a:solidFill>
+                          <a:round/>
+                          <a:headEnd len="med" type="triangle" w="med"/>
+                          <a:tailEnd len="med" type="triangle" w="med"/>
+                        </a:ln>
+                        <a:effectLst>
+                          <a:outerShdw blurRad="39960" dir="5400000" dist="23040" rotWithShape="0">
+                            <a:srgbClr val="000000">
+                              <a:alpha val="35000"/>
+                            </a:srgbClr>
+                          </a:outerShdw>
+                        </a:effectLst>
+                      </wps:spPr>
+                      <wps:style>
+                        <a:lnRef idx="3">
+                          <a:schemeClr val="dk1"/>
+                        </a:lnRef>
+                        <a:fillRef idx="0">
+                          <a:schemeClr val="dk1"/>
+                        </a:fillRef>
+                        <a:effectRef idx="2">
+                          <a:schemeClr val="dk1"/>
+                        </a:effectRef>
+                        <a:fontRef idx="minor"/>
+                      </wps:style>
+                      <wps:bodyPr/>
+                    </wps:wsp>
+                  </a:graphicData>
+                </a:graphic>
+              </wp:anchor>
+            </w:drawing>
+          </mc:Choice>
+          <mc:Fallback>
+            <w:pict>
+              <v:shapetype id="_x0000_t34" coordsize="21600,21600" o:spt="34" adj="10800" path="m,l@0,l@0,21600l21600,21600nfe">
+                <v:stroke joinstyle="miter"/>
+                <v:formulas>
+                  <v:f eqn="val #0"/>
+                </v:formulas>
+                <v:path gradientshapeok="t" o:connecttype="rect" textboxrect="0,0,21600,21600"/>
+                <v:handles>
+                  <v:h position="@0,10800"/>
+                </v:handles>
+              </v:shapetype>
+              <v:shape id="shape_0" ID="Szögletes összekötő 77" path="m0,0l-2147483647,0l-2147483647,-2147483644l-2147483645,-2147483644e" stroked="t" o:allowincell="f" style="position:absolute;margin-left:49.45pt;margin-top:223.55pt;width:82.2pt;height:18.75pt;mso-wrap-style:none;v-text-anchor:middle" wp14:anchorId="50F210C0" type="_x0000_t34">
+                <v:fill o:detectmouseclick="t" on="false"/>
+                <v:stroke color="black" weight="38160" startarrow="block" endarrow="block" startarrowwidth="medium" startarrowlength="medium" endarrowwidth="medium" endarrowlength="medium" joinstyle="round" endcap="flat"/>
+                <v:shadow on="t" obscured="f" color="black"/>
+                <w10:wrap type="none"/>
+              </v:shape>
+            </w:pict>
+          </mc:Fallback>
+        </mc:AlternateContent>
+      </w:r>
+      <w:r>
+        <w:rPr/>
+        <w:t xml:space="preserve"> </w:t>
+      </w:r>
+    </w:p>
+    <w:p>
+      <w:pPr>
+        <w:pStyle w:val="Normal"/>
+        <w:rPr/>
+      </w:pPr>
+      <w:r>
+        <w:rPr/>
+        <mc:AlternateContent>
+          <mc:Choice Requires="wps">
+            <w:drawing>
+              <wp:anchor behindDoc="0" distT="12700" distB="0" distL="12700" distR="0" simplePos="0" locked="0" layoutInCell="0" allowOverlap="1" relativeHeight="7" wp14:anchorId="2A772158">
+                <wp:simplePos x="0" y="0"/>
+                <wp:positionH relativeFrom="column">
+                  <wp:posOffset>1928495</wp:posOffset>
+                </wp:positionH>
+                <wp:positionV relativeFrom="paragraph">
+                  <wp:posOffset>293370</wp:posOffset>
+                </wp:positionV>
+                <wp:extent cx="1447800" cy="2058670"/>
+                <wp:effectExtent l="0" t="0" r="20320" b="19050"/>
+                <wp:wrapNone/>
+                <wp:docPr id="14" name="Téglalap 18"/>
+                <a:graphic xmlns:a="http://schemas.openxmlformats.org/drawingml/2006/main">
+                  <a:graphicData uri="http://schemas.microsoft.com/office/word/2010/wordprocessingShape">
+                    <wps:wsp>
+                      <wps:cNvSpPr/>
+                      <wps:spPr>
+                        <a:xfrm>
+                          <a:off x="0" y="0"/>
+                          <a:ext cx="1447200" cy="2058120"/>
+                        </a:xfrm>
+                        <a:prstGeom prst="rect">
+                          <a:avLst/>
+                        </a:prstGeom>
+                        <a:solidFill>
+                          <a:srgbClr val="ffd8ce"/>
+                        </a:solidFill>
+                        <a:ln>
+                          <a:solidFill>
+                            <a:srgbClr val="728a41"/>
+                          </a:solidFill>
+                          <a:round/>
+                        </a:ln>
+                      </wps:spPr>
+                      <wps:style>
+                        <a:lnRef idx="2">
+                          <a:schemeClr val="accent3">
+                            <a:shade val="50000"/>
+                          </a:schemeClr>
+                        </a:lnRef>
+                        <a:fillRef idx="1">
+                          <a:schemeClr val="accent3"/>
+                        </a:fillRef>
+                        <a:effectRef idx="0">
+                          <a:schemeClr val="accent3"/>
+                        </a:effectRef>
+                        <a:fontRef idx="minor"/>
+                      </wps:style>
+                      <wps:txbx>
+                        <w:txbxContent>
+                          <w:p>
+                            <w:pPr>
+                              <w:pStyle w:val="FrameContents"/>
+                              <w:spacing w:before="0" w:after="200"/>
+                              <w:jc w:val="center"/>
+                              <w:rPr>
+                                <w:color w:val="000000"/>
+                              </w:rPr>
+                            </w:pPr>
+                            <w:r>
+                              <w:rPr>
+                                <w:color w:val="000000"/>
+                                <w:lang w:val="en-GB"/>
+                              </w:rPr>
+                              <w:t>Raspberry Pi Pico</w:t>
+                            </w:r>
+                          </w:p>
+                        </w:txbxContent>
+                      </wps:txbx>
+                      <wps:bodyPr anchor="ctr">
+                        <a:prstTxWarp prst="textNoShape"/>
+                        <a:noAutofit/>
+                      </wps:bodyPr>
+                    </wps:wsp>
+                  </a:graphicData>
+                </a:graphic>
+              </wp:anchor>
+            </w:drawing>
+          </mc:Choice>
+          <mc:Fallback>
+            <w:pict>
+              <v:rect id="shape_0" ID="Téglalap 18" path="m0,0l-2147483645,0l-2147483645,-2147483646l0,-2147483646xe" fillcolor="#ffd8ce" stroked="t" o:allowincell="f" style="position:absolute;margin-left:151.85pt;margin-top:23.1pt;width:113.9pt;height:162pt;mso-wrap-style:square;v-text-anchor:middle" wp14:anchorId="2A772158">
+                <v:fill o:detectmouseclick="t" type="solid" color2="#002731"/>
+                <v:stroke color="#728a41" weight="25560" joinstyle="round" endcap="flat"/>
+                <v:textbox>
+                  <w:txbxContent>
+                    <w:p>
+                      <w:pPr>
+                        <w:pStyle w:val="FrameContents"/>
+                        <w:spacing w:before="0" w:after="200"/>
+                        <w:jc w:val="center"/>
+                        <w:rPr>
+                          <w:color w:val="000000"/>
+                        </w:rPr>
+                      </w:pPr>
+                      <w:r>
+                        <w:rPr>
+                          <w:color w:val="000000"/>
+                          <w:lang w:val="en-GB"/>
+                        </w:rPr>
+                        <w:t>Raspberry Pi Pico</w:t>
+                      </w:r>
+                    </w:p>
+                  </w:txbxContent>
+                </v:textbox>
+                <w10:wrap type="none"/>
+              </v:rect>
+            </w:pict>
+          </mc:Fallback>
+        </mc:AlternateContent>
+        <mc:AlternateContent>
+          <mc:Choice Requires="wps">
+            <w:drawing>
+              <wp:anchor behindDoc="0" distT="12700" distB="0" distL="12700" distR="0" simplePos="0" locked="0" layoutInCell="0" allowOverlap="1" relativeHeight="20" wp14:anchorId="185152BD">
+                <wp:simplePos x="0" y="0"/>
+                <wp:positionH relativeFrom="column">
+                  <wp:posOffset>4148455</wp:posOffset>
+                </wp:positionH>
+                <wp:positionV relativeFrom="paragraph">
+                  <wp:posOffset>-37465</wp:posOffset>
+                </wp:positionV>
+                <wp:extent cx="1871345" cy="1003935"/>
+                <wp:effectExtent l="0" t="0" r="16510" b="26035"/>
+                <wp:wrapNone/>
+                <wp:docPr id="16" name="Téglalap 72"/>
+                <a:graphic xmlns:a="http://schemas.openxmlformats.org/drawingml/2006/main">
+                  <a:graphicData uri="http://schemas.microsoft.com/office/word/2010/wordprocessingShape">
+                    <wps:wsp>
+                      <wps:cNvSpPr/>
+                      <wps:spPr>
+                        <a:xfrm>
+                          <a:off x="0" y="0"/>
+                          <a:ext cx="1870560" cy="1003320"/>
+                        </a:xfrm>
+                        <a:prstGeom prst="rect">
+                          <a:avLst/>
+                        </a:prstGeom>
+                        <a:solidFill>
+                          <a:srgbClr val="000000"/>
+                        </a:solidFill>
+                        <a:ln>
+                          <a:solidFill>
+                            <a:srgbClr val="000000"/>
+                          </a:solidFill>
+                          <a:round/>
+                        </a:ln>
+                      </wps:spPr>
+                      <wps:style>
+                        <a:lnRef idx="2">
+                          <a:schemeClr val="dk1">
+                            <a:shade val="50000"/>
+                          </a:schemeClr>
+                        </a:lnRef>
+                        <a:fillRef idx="1">
+                          <a:schemeClr val="dk1"/>
+                        </a:fillRef>
+                        <a:effectRef idx="0">
+                          <a:schemeClr val="dk1"/>
+                        </a:effectRef>
+                        <a:fontRef idx="minor"/>
+                      </wps:style>
+                      <wps:txbx>
+                        <w:txbxContent>
+                          <w:p>
+                            <w:pPr>
+                              <w:pStyle w:val="FrameContents"/>
+                              <w:spacing w:before="0" w:after="200"/>
+                              <w:jc w:val="center"/>
+                              <w:rPr>
+                                <w:color w:val="FFFFFF"/>
+                              </w:rPr>
+                            </w:pPr>
+                            <w:r>
+                              <w:rPr>
+                                <w:color w:val="FFFFFF"/>
+                              </w:rPr>
+                              <w:t>Kijelző</w:t>
+                            </w:r>
+                          </w:p>
+                        </w:txbxContent>
+                      </wps:txbx>
+                      <wps:bodyPr anchor="ctr">
+                        <a:prstTxWarp prst="textNoShape"/>
+                        <a:noAutofit/>
+                      </wps:bodyPr>
+                    </wps:wsp>
+                  </a:graphicData>
+                </a:graphic>
+              </wp:anchor>
+            </w:drawing>
+          </mc:Choice>
+          <mc:Fallback>
+            <w:pict>
+              <v:rect id="shape_0" ID="Téglalap 72" path="m0,0l-2147483645,0l-2147483645,-2147483646l0,-2147483646xe" fillcolor="black" stroked="t" o:allowincell="f" style="position:absolute;margin-left:326.65pt;margin-top:-2.95pt;width:147.25pt;height:78.95pt;mso-wrap-style:square;v-text-anchor:middle" wp14:anchorId="185152BD">
+                <v:fill o:detectmouseclick="t" type="solid" color2="white"/>
+                <v:stroke color="black" weight="25560" joinstyle="round" endcap="flat"/>
+                <v:textbox>
+                  <w:txbxContent>
+                    <w:p>
+                      <w:pPr>
+                        <w:pStyle w:val="FrameContents"/>
+                        <w:spacing w:before="0" w:after="200"/>
+                        <w:jc w:val="center"/>
+                        <w:rPr>
+                          <w:color w:val="FFFFFF"/>
+                        </w:rPr>
+                      </w:pPr>
+                      <w:r>
+                        <w:rPr>
+                          <w:color w:val="FFFFFF"/>
+                        </w:rPr>
+                        <w:t>Kijelző</w:t>
+                      </w:r>
+                    </w:p>
+                  </w:txbxContent>
+                </v:textbox>
+                <w10:wrap type="none"/>
+              </v:rect>
+            </w:pict>
+          </mc:Fallback>
+        </mc:AlternateContent>
+      </w:r>
+    </w:p>
+    <w:p>
+      <w:pPr>
+        <w:pStyle w:val="Normal"/>
+        <w:rPr/>
+      </w:pPr>
+      <w:r>
+        <w:rPr/>
+        <mc:AlternateContent>
+          <mc:Choice Requires="wps">
+            <w:drawing>
+              <wp:anchor behindDoc="0" distT="18415" distB="18415" distL="18415" distR="18415" simplePos="0" locked="0" layoutInCell="0" allowOverlap="1" relativeHeight="28">
+                <wp:simplePos x="0" y="0"/>
+                <wp:positionH relativeFrom="column">
+                  <wp:posOffset>3375660</wp:posOffset>
+                </wp:positionH>
+                <wp:positionV relativeFrom="paragraph">
+                  <wp:posOffset>153670</wp:posOffset>
+                </wp:positionV>
+                <wp:extent cx="741680" cy="635"/>
+                <wp:effectExtent l="0" t="0" r="0" b="0"/>
+                <wp:wrapNone/>
+                <wp:docPr id="18" name="Line 3"/>
+                <a:graphic xmlns:a="http://schemas.openxmlformats.org/drawingml/2006/main">
+                  <a:graphicData uri="http://schemas.microsoft.com/office/word/2010/wordprocessingShape">
+                    <wps:wsp>
+                      <wps:cNvSpPr/>
+                      <wps:spPr>
+                        <a:xfrm>
+                          <a:off x="0" y="0"/>
+                          <a:ext cx="740880" cy="0"/>
+                        </a:xfrm>
+                        <a:prstGeom prst="line">
+                          <a:avLst/>
+                        </a:prstGeom>
+                        <a:ln w="36720">
+                          <a:solidFill>
+                            <a:srgbClr val="3465a4"/>
+                          </a:solidFill>
+                          <a:round/>
+                        </a:ln>
+                      </wps:spPr>
+                      <wps:style>
+                        <a:lnRef idx="0"/>
+                        <a:fillRef idx="0"/>
+                        <a:effectRef idx="0"/>
+                        <a:fontRef idx="minor"/>
+                      </wps:style>
+                      <wps:bodyPr/>
+                    </wps:wsp>
+                  </a:graphicData>
+                </a:graphic>
+              </wp:anchor>
+            </w:drawing>
+          </mc:Choice>
+          <mc:Fallback>
+            <w:pict>
+              <v:line id="shape_0" from="265.8pt,12.1pt" to="324.1pt,12.1pt" ID="Line 3" stroked="t" o:allowincell="f" style="position:absolute">
+                <v:stroke color="#3465a4" weight="36720" joinstyle="round" endcap="flat"/>
+                <v:fill o:detectmouseclick="t" on="false"/>
+                <w10:wrap type="none"/>
+              </v:line>
+            </w:pict>
+          </mc:Fallback>
+        </mc:AlternateContent>
+      </w:r>
+    </w:p>
+    <w:p>
+      <w:pPr>
+        <w:pStyle w:val="Normal"/>
+        <w:rPr/>
+      </w:pPr>
+      <w:r>
+        <w:rPr/>
+        <mc:AlternateContent>
+          <mc:Choice Requires="wps">
+            <w:drawing>
+              <wp:anchor behindDoc="0" distT="0" distB="0" distL="0" distR="0" simplePos="0" locked="0" layoutInCell="0" allowOverlap="1" relativeHeight="31">
+                <wp:simplePos x="0" y="0"/>
+                <wp:positionH relativeFrom="column">
+                  <wp:posOffset>1269365</wp:posOffset>
+                </wp:positionH>
+                <wp:positionV relativeFrom="paragraph">
+                  <wp:posOffset>106045</wp:posOffset>
+                </wp:positionV>
+                <wp:extent cx="613410" cy="244475"/>
+                <wp:effectExtent l="0" t="0" r="0" b="0"/>
+                <wp:wrapNone/>
+                <wp:docPr id="19" name="Text Frame 1"/>
+                <a:graphic xmlns:a="http://schemas.openxmlformats.org/drawingml/2006/main">
+                  <a:graphicData uri="http://schemas.microsoft.com/office/word/2010/wordprocessingShape">
+                    <wps:wsp>
+                      <wps:cNvSpPr txBox="1"/>
+                      <wps:spPr>
+                        <a:xfrm>
+                          <a:off x="0" y="0"/>
+                          <a:ext cx="612720" cy="243720"/>
+                        </a:xfrm>
+                        <a:prstGeom prst="rect">
+                          <a:avLst/>
+                        </a:prstGeom>
+                        <a:noFill/>
+                        <a:ln w="0">
+                          <a:noFill/>
+                        </a:ln>
+                      </wps:spPr>
+                      <wps:bodyPr/>
+                    </wps:wsp>
+                  </a:graphicData>
+                </a:graphic>
+              </wp:anchor>
+            </w:drawing>
+          </mc:Choice>
+          <mc:Fallback>
+            <w:pict>
+              <v:shapetype id="_x0000_t202" coordsize="21600,21600" o:spt="202" path="m,l,21600l21600,21600l21600,xe">
+                <v:stroke joinstyle="miter"/>
+                <v:path gradientshapeok="t" o:connecttype="rect"/>
+              </v:shapetype>
+              <v:shape id="shape_0" ID="Text Frame 1" stroked="f" o:allowincell="f" style="position:absolute;margin-left:99.95pt;margin-top:8.35pt;width:48.2pt;height:19.15pt;mso-wrap-style:none;v-text-anchor:middle" type="_x0000_t202">
+                <v:fill o:detectmouseclick="t" on="false"/>
+                <v:stroke color="black" joinstyle="round" endcap="flat"/>
+                <w10:wrap type="none"/>
+              </v:shape>
+            </w:pict>
+          </mc:Fallback>
+        </mc:AlternateContent>
+      </w:r>
+    </w:p>
+    <w:p>
+      <w:pPr>
+        <w:pStyle w:val="Normal"/>
+        <w:rPr/>
+      </w:pPr>
+      <w:r>
+        <w:rPr/>
+        <mc:AlternateContent>
+          <mc:Choice Requires="wps">
+            <w:drawing>
+              <wp:anchor behindDoc="0" distT="18415" distB="18415" distL="18415" distR="18415" simplePos="0" locked="0" layoutInCell="0" allowOverlap="1" relativeHeight="26">
+                <wp:simplePos x="0" y="0"/>
+                <wp:positionH relativeFrom="column">
+                  <wp:posOffset>1187450</wp:posOffset>
+                </wp:positionH>
+                <wp:positionV relativeFrom="paragraph">
+                  <wp:posOffset>-101600</wp:posOffset>
+                </wp:positionV>
+                <wp:extent cx="741680" cy="635"/>
+                <wp:effectExtent l="0" t="0" r="0" b="0"/>
+                <wp:wrapNone/>
+                <wp:docPr id="20" name="Line 1"/>
+                <a:graphic xmlns:a="http://schemas.openxmlformats.org/drawingml/2006/main">
+                  <a:graphicData uri="http://schemas.microsoft.com/office/word/2010/wordprocessingShape">
+                    <wps:wsp>
+                      <wps:cNvSpPr/>
+                      <wps:spPr>
+                        <a:xfrm>
+                          <a:off x="0" y="0"/>
+                          <a:ext cx="740880" cy="0"/>
+                        </a:xfrm>
+                        <a:prstGeom prst="line">
+                          <a:avLst/>
+                        </a:prstGeom>
+                        <a:ln w="36720">
+                          <a:solidFill>
+                            <a:srgbClr val="3465a4"/>
+                          </a:solidFill>
+                          <a:round/>
+                        </a:ln>
+                      </wps:spPr>
+                      <wps:style>
+                        <a:lnRef idx="0"/>
+                        <a:fillRef idx="0"/>
+                        <a:effectRef idx="0"/>
+                        <a:fontRef idx="minor"/>
+                      </wps:style>
+                      <wps:bodyPr/>
+                    </wps:wsp>
+                  </a:graphicData>
+                </a:graphic>
+              </wp:anchor>
+            </w:drawing>
+          </mc:Choice>
+          <mc:Fallback>
+            <w:pict>
+              <v:line id="shape_0" from="93.5pt,-8pt" to="151.8pt,-8pt" ID="Line 1" stroked="t" o:allowincell="f" style="position:absolute">
+                <v:stroke color="#3465a4" weight="36720" joinstyle="round" endcap="flat"/>
+                <v:fill o:detectmouseclick="t" on="false"/>
+                <w10:wrap type="none"/>
+              </v:line>
+            </w:pict>
+          </mc:Fallback>
+        </mc:AlternateContent>
+        <mc:AlternateContent>
+          <mc:Choice Requires="wps">
+            <w:drawing>
+              <wp:anchor behindDoc="0" distT="12700" distB="0" distL="0" distR="0" simplePos="0" locked="0" layoutInCell="0" allowOverlap="1" relativeHeight="16" wp14:anchorId="479EEAC0">
+                <wp:simplePos x="0" y="0"/>
+                <wp:positionH relativeFrom="column">
+                  <wp:posOffset>3385820</wp:posOffset>
+                </wp:positionH>
+                <wp:positionV relativeFrom="paragraph">
+                  <wp:posOffset>293370</wp:posOffset>
+                </wp:positionV>
+                <wp:extent cx="1363345" cy="458470"/>
+                <wp:effectExtent l="19050" t="0" r="28575" b="19050"/>
+                <wp:wrapNone/>
+                <wp:docPr id="21" name="Balra nyílbuborék 81"/>
+                <a:graphic xmlns:a="http://schemas.openxmlformats.org/drawingml/2006/main">
+                  <a:graphicData uri="http://schemas.microsoft.com/office/word/2010/wordprocessingShape">
+                    <wps:wsp>
+                      <wps:cNvSpPr/>
+                      <wps:spPr>
+                        <a:xfrm>
+                          <a:off x="0" y="0"/>
+                          <a:ext cx="1362600" cy="457920"/>
                         </a:xfrm>
                         <a:prstGeom prst="leftArrowCallout">
                           <a:avLst>
@@ -2672,396 +2871,12 @@
                               <w:spacing w:before="0" w:after="200"/>
                               <w:jc w:val="center"/>
                               <w:rPr>
-                                <w:lang w:val="en-GB"/>
+                                <w:color w:val="000000"/>
                               </w:rPr>
                             </w:pPr>
                             <w:r>
                               <w:rPr>
-                                <w:color w:val="FFFFFF"/>
-                                <w:lang w:val="en-GB"/>
-                              </w:rPr>
-                              <w:t>SPI</w:t>
-                            </w:r>
-                          </w:p>
-                        </w:txbxContent>
-                      </wps:txbx>
-                      <wps:bodyPr anchor="ctr">
-                        <a:prstTxWarp prst="textNoShape"/>
-                        <a:noAutofit/>
-                      </wps:bodyPr>
-                    </wps:wsp>
-                  </a:graphicData>
-                </a:graphic>
-              </wp:anchor>
-            </w:drawing>
-          </mc:Choice>
-          <mc:Fallback>
-            <w:pict>
-              <v:shape id="shape_0" ID="Balra nyílbuborék 67" path="l-2147483610,-2147483617l-2147483610,-2147483616l-2147483607,-2147483616l-2147483607,0l-2147483603,0l-2147483603,-2147483604l-2147483607,-2147483604l-2147483607,-2147483614l-2147483610,-2147483614l-2147483610,-2147483612xe" fillcolor="#4f81bd" stroked="t" o:allowincell="f" style="position:absolute;margin-left:95.15pt;margin-top:77.9pt;width:56.85pt;height:35.95pt;mso-wrap-style:square;v-text-anchor:middle" wp14:anchorId="5B3FA08B" type="_x0000_t77">
-                <v:fill o:detectmouseclick="t" type="solid" color2="#b07e42"/>
-                <v:stroke color="#3a5f8b" weight="25560" joinstyle="round" endcap="flat"/>
-                <v:textbox>
-                  <w:txbxContent>
-                    <w:p>
-                      <w:pPr>
-                        <w:pStyle w:val="FrameContents"/>
-                        <w:spacing w:before="0" w:after="200"/>
-                        <w:jc w:val="center"/>
-                        <w:rPr>
-                          <w:lang w:val="en-GB"/>
-                        </w:rPr>
-                      </w:pPr>
-                      <w:r>
-                        <w:rPr>
-                          <w:color w:val="FFFFFF"/>
-                          <w:lang w:val="en-GB"/>
-                        </w:rPr>
-                        <w:t>SPI</w:t>
-                      </w:r>
-                    </w:p>
-                  </w:txbxContent>
-                </v:textbox>
-                <w10:wrap type="none"/>
-              </v:shape>
-            </w:pict>
-          </mc:Fallback>
-        </mc:AlternateContent>
-        <mc:AlternateContent>
-          <mc:Choice Requires="wps">
-            <w:drawing>
-              <wp:anchor behindDoc="0" distT="12700" distB="0" distL="12700" distR="0" simplePos="0" locked="0" layoutInCell="0" allowOverlap="1" relativeHeight="11" wp14:anchorId="1B1577E5">
-                <wp:simplePos x="0" y="0"/>
-                <wp:positionH relativeFrom="column">
-                  <wp:posOffset>184150</wp:posOffset>
-                </wp:positionH>
-                <wp:positionV relativeFrom="paragraph">
-                  <wp:posOffset>893445</wp:posOffset>
-                </wp:positionV>
-                <wp:extent cx="1003300" cy="648970"/>
-                <wp:effectExtent l="0" t="0" r="26035" b="19050"/>
-                <wp:wrapNone/>
-                <wp:docPr id="19" name="Téglalap 66"/>
-                <a:graphic xmlns:a="http://schemas.openxmlformats.org/drawingml/2006/main">
-                  <a:graphicData uri="http://schemas.microsoft.com/office/word/2010/wordprocessingShape">
-                    <wps:wsp>
-                      <wps:cNvSpPr/>
-                      <wps:spPr>
-                        <a:xfrm>
-                          <a:off x="0" y="0"/>
-                          <a:ext cx="1002600" cy="648360"/>
-                        </a:xfrm>
-                        <a:prstGeom prst="rect">
-                          <a:avLst/>
-                        </a:prstGeom>
-                        <a:solidFill>
-                          <a:srgbClr val="000000"/>
-                        </a:solidFill>
-                        <a:ln>
-                          <a:solidFill>
-                            <a:srgbClr val="000000"/>
-                          </a:solidFill>
-                          <a:round/>
-                        </a:ln>
-                      </wps:spPr>
-                      <wps:style>
-                        <a:lnRef idx="2">
-                          <a:schemeClr val="dk1">
-                            <a:shade val="50000"/>
-                          </a:schemeClr>
-                        </a:lnRef>
-                        <a:fillRef idx="1">
-                          <a:schemeClr val="dk1"/>
-                        </a:fillRef>
-                        <a:effectRef idx="0">
-                          <a:schemeClr val="dk1"/>
-                        </a:effectRef>
-                        <a:fontRef idx="minor"/>
-                      </wps:style>
-                      <wps:txbx>
-                        <w:txbxContent>
-                          <w:p>
-                            <w:pPr>
-                              <w:pStyle w:val="FrameContents"/>
-                              <w:spacing w:before="0" w:after="200"/>
-                              <w:jc w:val="center"/>
-                              <w:rPr>
-                                <w:lang w:val="en-GB"/>
-                              </w:rPr>
-                            </w:pPr>
-                            <w:r>
-                              <w:rPr>
-                                <w:color w:val="FFFFFF"/>
-                                <w:lang w:val="en-GB"/>
-                              </w:rPr>
-                              <w:t>DAC</w:t>
-                            </w:r>
-                          </w:p>
-                        </w:txbxContent>
-                      </wps:txbx>
-                      <wps:bodyPr anchor="ctr">
-                        <a:prstTxWarp prst="textNoShape"/>
-                        <a:noAutofit/>
-                      </wps:bodyPr>
-                    </wps:wsp>
-                  </a:graphicData>
-                </a:graphic>
-              </wp:anchor>
-            </w:drawing>
-          </mc:Choice>
-          <mc:Fallback>
-            <w:pict>
-              <v:rect id="shape_0" ID="Téglalap 66" path="m0,0l-2147483645,0l-2147483645,-2147483646l0,-2147483646xe" fillcolor="black" stroked="t" o:allowincell="f" style="position:absolute;margin-left:14.5pt;margin-top:70.35pt;width:78.9pt;height:51pt;mso-wrap-style:square;v-text-anchor:middle" wp14:anchorId="1B1577E5">
-                <v:fill o:detectmouseclick="t" type="solid" color2="white"/>
-                <v:stroke color="black" weight="25560" joinstyle="round" endcap="flat"/>
-                <v:textbox>
-                  <w:txbxContent>
-                    <w:p>
-                      <w:pPr>
-                        <w:pStyle w:val="FrameContents"/>
-                        <w:spacing w:before="0" w:after="200"/>
-                        <w:jc w:val="center"/>
-                        <w:rPr>
-                          <w:lang w:val="en-GB"/>
-                        </w:rPr>
-                      </w:pPr>
-                      <w:r>
-                        <w:rPr>
-                          <w:color w:val="FFFFFF"/>
-                          <w:lang w:val="en-GB"/>
-                        </w:rPr>
-                        <w:t>DAC</w:t>
-                      </w:r>
-                    </w:p>
-                  </w:txbxContent>
-                </v:textbox>
-                <w10:wrap type="none"/>
-              </v:rect>
-            </w:pict>
-          </mc:Fallback>
-        </mc:AlternateContent>
-      </w:r>
-      <w:r>
-        <w:rPr/>
-        <w:t xml:space="preserve"> </w:t>
-      </w:r>
-    </w:p>
-    <w:p>
-      <w:pPr>
-        <w:pStyle w:val="Normal"/>
-        <w:rPr/>
-      </w:pPr>
-      <w:r>
-        <w:rPr/>
-        <mc:AlternateContent>
-          <mc:Choice Requires="wps">
-            <w:drawing>
-              <wp:anchor behindDoc="0" distT="12700" distB="0" distL="12700" distR="0" simplePos="0" locked="0" layoutInCell="0" allowOverlap="1" relativeHeight="7" wp14:anchorId="2A772158">
-                <wp:simplePos x="0" y="0"/>
-                <wp:positionH relativeFrom="column">
-                  <wp:posOffset>1928495</wp:posOffset>
-                </wp:positionH>
-                <wp:positionV relativeFrom="paragraph">
-                  <wp:posOffset>293370</wp:posOffset>
-                </wp:positionV>
-                <wp:extent cx="1447165" cy="2058035"/>
-                <wp:effectExtent l="0" t="0" r="20320" b="19050"/>
-                <wp:wrapNone/>
-                <wp:docPr id="21" name="Téglalap 18"/>
-                <a:graphic xmlns:a="http://schemas.openxmlformats.org/drawingml/2006/main">
-                  <a:graphicData uri="http://schemas.microsoft.com/office/word/2010/wordprocessingShape">
-                    <wps:wsp>
-                      <wps:cNvSpPr/>
-                      <wps:spPr>
-                        <a:xfrm>
-                          <a:off x="0" y="0"/>
-                          <a:ext cx="1446480" cy="2057400"/>
-                        </a:xfrm>
-                        <a:prstGeom prst="rect">
-                          <a:avLst/>
-                        </a:prstGeom>
-                        <a:solidFill>
-                          <a:srgbClr val="9bbb59"/>
-                        </a:solidFill>
-                        <a:ln>
-                          <a:solidFill>
-                            <a:srgbClr val="728a41"/>
-                          </a:solidFill>
-                          <a:round/>
-                        </a:ln>
-                      </wps:spPr>
-                      <wps:style>
-                        <a:lnRef idx="2">
-                          <a:schemeClr val="accent3">
-                            <a:shade val="50000"/>
-                          </a:schemeClr>
-                        </a:lnRef>
-                        <a:fillRef idx="1">
-                          <a:schemeClr val="accent3"/>
-                        </a:fillRef>
-                        <a:effectRef idx="0">
-                          <a:schemeClr val="accent3"/>
-                        </a:effectRef>
-                        <a:fontRef idx="minor"/>
-                      </wps:style>
-                      <wps:txbx>
-                        <w:txbxContent>
-                          <w:p>
-                            <w:pPr>
-                              <w:pStyle w:val="FrameContents"/>
-                              <w:spacing w:before="0" w:after="200"/>
-                              <w:jc w:val="center"/>
-                              <w:rPr>
-                                <w:lang w:val="en-GB"/>
-                              </w:rPr>
-                            </w:pPr>
-                            <w:r>
-                              <w:rPr>
-                                <w:color w:val="FFFFFF"/>
-                                <w:lang w:val="en-GB"/>
-                              </w:rPr>
-                              <w:t>Raspberry Pi Pico</w:t>
-                            </w:r>
-                          </w:p>
-                        </w:txbxContent>
-                      </wps:txbx>
-                      <wps:bodyPr anchor="ctr">
-                        <a:prstTxWarp prst="textNoShape"/>
-                        <a:noAutofit/>
-                      </wps:bodyPr>
-                    </wps:wsp>
-                  </a:graphicData>
-                </a:graphic>
-              </wp:anchor>
-            </w:drawing>
-          </mc:Choice>
-          <mc:Fallback>
-            <w:pict>
-              <v:rect id="shape_0" ID="Téglalap 18" path="m0,0l-2147483645,0l-2147483645,-2147483646l0,-2147483646xe" fillcolor="#9bbb59" stroked="t" o:allowincell="f" style="position:absolute;margin-left:151.85pt;margin-top:23.1pt;width:113.85pt;height:161.95pt;mso-wrap-style:square;v-text-anchor:middle" wp14:anchorId="2A772158">
-                <v:fill o:detectmouseclick="t" type="solid" color2="#6444a6"/>
-                <v:stroke color="#728a41" weight="25560" joinstyle="round" endcap="flat"/>
-                <v:textbox>
-                  <w:txbxContent>
-                    <w:p>
-                      <w:pPr>
-                        <w:pStyle w:val="FrameContents"/>
-                        <w:spacing w:before="0" w:after="200"/>
-                        <w:jc w:val="center"/>
-                        <w:rPr>
-                          <w:lang w:val="en-GB"/>
-                        </w:rPr>
-                      </w:pPr>
-                      <w:r>
-                        <w:rPr>
-                          <w:color w:val="FFFFFF"/>
-                          <w:lang w:val="en-GB"/>
-                        </w:rPr>
-                        <w:t>Raspberry Pi Pico</w:t>
-                      </w:r>
-                    </w:p>
-                  </w:txbxContent>
-                </v:textbox>
-                <w10:wrap type="none"/>
-              </v:rect>
-            </w:pict>
-          </mc:Fallback>
-        </mc:AlternateContent>
-      </w:r>
-    </w:p>
-    <w:p>
-      <w:pPr>
-        <w:pStyle w:val="Normal"/>
-        <w:rPr/>
-      </w:pPr>
-      <w:r>
-        <w:rPr/>
-      </w:r>
-    </w:p>
-    <w:p>
-      <w:pPr>
-        <w:pStyle w:val="Normal"/>
-        <w:rPr/>
-      </w:pPr>
-      <w:r>
-        <w:rPr/>
-      </w:r>
-    </w:p>
-    <w:p>
-      <w:pPr>
-        <w:pStyle w:val="Normal"/>
-        <w:rPr/>
-      </w:pPr>
-      <w:r>
-        <w:rPr/>
-        <mc:AlternateContent>
-          <mc:Choice Requires="wps">
-            <w:drawing>
-              <wp:anchor behindDoc="0" distT="12700" distB="0" distL="0" distR="0" simplePos="0" locked="0" layoutInCell="0" allowOverlap="1" relativeHeight="18" wp14:anchorId="479EEAC0">
-                <wp:simplePos x="0" y="0"/>
-                <wp:positionH relativeFrom="column">
-                  <wp:posOffset>3385820</wp:posOffset>
-                </wp:positionH>
-                <wp:positionV relativeFrom="paragraph">
-                  <wp:posOffset>293370</wp:posOffset>
-                </wp:positionV>
-                <wp:extent cx="1362710" cy="457835"/>
-                <wp:effectExtent l="19050" t="0" r="28575" b="19050"/>
-                <wp:wrapNone/>
-                <wp:docPr id="23" name="Balra nyílbuborék 81"/>
-                <a:graphic xmlns:a="http://schemas.openxmlformats.org/drawingml/2006/main">
-                  <a:graphicData uri="http://schemas.microsoft.com/office/word/2010/wordprocessingShape">
-                    <wps:wsp>
-                      <wps:cNvSpPr/>
-                      <wps:spPr>
-                        <a:xfrm>
-                          <a:off x="0" y="0"/>
-                          <a:ext cx="1362240" cy="457200"/>
-                        </a:xfrm>
-                        <a:prstGeom prst="leftArrowCallout">
-                          <a:avLst>
-                            <a:gd name="adj1" fmla="val 25000"/>
-                            <a:gd name="adj2" fmla="val 25000"/>
-                            <a:gd name="adj3" fmla="val 25000"/>
-                            <a:gd name="adj4" fmla="val 64977"/>
-                          </a:avLst>
-                        </a:prstGeom>
-                        <a:solidFill>
-                          <a:srgbClr val="4f81bd"/>
-                        </a:solidFill>
-                        <a:ln>
-                          <a:solidFill>
-                            <a:srgbClr val="3a5f8b"/>
-                          </a:solidFill>
-                          <a:round/>
-                        </a:ln>
-                      </wps:spPr>
-                      <wps:style>
-                        <a:lnRef idx="2">
-                          <a:schemeClr val="accent1">
-                            <a:shade val="50000"/>
-                          </a:schemeClr>
-                        </a:lnRef>
-                        <a:fillRef idx="1">
-                          <a:schemeClr val="accent1"/>
-                        </a:fillRef>
-                        <a:effectRef idx="0">
-                          <a:schemeClr val="accent1"/>
-                        </a:effectRef>
-                        <a:fontRef idx="minor"/>
-                      </wps:style>
-                      <wps:txbx>
-                        <w:txbxContent>
-                          <w:p>
-                            <w:pPr>
-                              <w:pStyle w:val="FrameContents"/>
-                              <w:spacing w:before="0" w:after="200"/>
-                              <w:jc w:val="center"/>
-                              <w:rPr>
-                                <w:lang w:val="en-GB"/>
-                              </w:rPr>
-                            </w:pPr>
-                            <w:r>
-                              <w:rPr>
-                                <w:color w:val="FFFFFF"/>
+                                <w:color w:val="000000"/>
                                 <w:lang w:val="en-GB"/>
                               </w:rPr>
                               <w:t>START</w:t>
@@ -3081,7 +2896,35 @@
           </mc:Choice>
           <mc:Fallback>
             <w:pict>
-              <v:shape id="shape_0" ID="Balra nyílbuborék 81" path="l-2147483610,-2147483617l-2147483610,-2147483616l-2147483607,-2147483616l-2147483607,0l-2147483603,0l-2147483603,-2147483604l-2147483607,-2147483604l-2147483607,-2147483614l-2147483610,-2147483614l-2147483610,-2147483612xe" fillcolor="#4f81bd" stroked="t" o:allowincell="f" style="position:absolute;margin-left:266.6pt;margin-top:23.1pt;width:107.2pt;height:35.95pt;mso-wrap-style:square;v-text-anchor:middle" wp14:anchorId="479EEAC0" type="_x0000_t77">
+              <v:shapetype id="_x0000_t77" coordsize="21600,21600" o:spt="77" adj="14035,5400,5400,5400" path="m,10800l@5@9l@5@10l@13@10l@13,l21600,l21600,21600l@13,21600l@13@11l@5@11l@5@12xe">
+                <v:stroke joinstyle="miter"/>
+                <v:formulas>
+                  <v:f eqn="val 10800"/>
+                  <v:f eqn="val #2"/>
+                  <v:f eqn="prod @1 2 1"/>
+                  <v:f eqn="val #3"/>
+                  <v:f eqn="val 21600"/>
+                  <v:f eqn="val #1"/>
+                  <v:f eqn="sum 21600 0 @5"/>
+                  <v:f eqn="val #0"/>
+                  <v:f eqn="prod 1 @3 2"/>
+                  <v:f eqn="sum 10800 0 @1"/>
+                  <v:f eqn="sum 10800 0 @8"/>
+                  <v:f eqn="sum 10800 @8 0"/>
+                  <v:f eqn="sum 10800 @1 0"/>
+                  <v:f eqn="sum width 0 @7"/>
+                  <v:f eqn="sum @13 width 0"/>
+                  <v:f eqn="prod 1 @14 2"/>
+                </v:formulas>
+                <v:path gradientshapeok="t" o:connecttype="rect" textboxrect="@13,0,21600,21600"/>
+                <v:handles>
+                  <v:h position="@5,@10"/>
+                  <v:h position="0,@9"/>
+                  <v:h position="@5,0"/>
+                  <v:h position="@13,21600"/>
+                </v:handles>
+              </v:shapetype>
+              <v:shape id="shape_0" ID="Balra nyílbuborék 81" path="l-2147483610,-2147483617l-2147483610,-2147483616l-2147483607,-2147483616l-2147483607,0l-2147483603,0l-2147483603,-2147483604l-2147483607,-2147483604l-2147483607,-2147483614l-2147483610,-2147483614l-2147483610,-2147483612xe" fillcolor="#4f81bd" stroked="t" o:allowincell="f" style="position:absolute;margin-left:266.6pt;margin-top:23.1pt;width:107.25pt;height:36pt;mso-wrap-style:square;v-text-anchor:middle" wp14:anchorId="479EEAC0" type="_x0000_t77">
                 <v:fill o:detectmouseclick="t" type="solid" color2="#b07e42"/>
                 <v:stroke color="#3a5f8b" weight="25560" joinstyle="round" endcap="flat"/>
                 <v:textbox>
@@ -3092,12 +2935,12 @@
                         <w:spacing w:before="0" w:after="200"/>
                         <w:jc w:val="center"/>
                         <w:rPr>
-                          <w:lang w:val="en-GB"/>
+                          <w:color w:val="000000"/>
                         </w:rPr>
                       </w:pPr>
                       <w:r>
                         <w:rPr>
-                          <w:color w:val="FFFFFF"/>
+                          <w:color w:val="000000"/>
                           <w:lang w:val="en-GB"/>
                         </w:rPr>
                         <w:t>START</w:t>
@@ -3140,58 +2983,41 @@
         <mc:AlternateContent>
           <mc:Choice Requires="wps">
             <w:drawing>
-              <wp:anchor behindDoc="0" distT="19050" distB="19050" distL="19050" distR="19050" simplePos="0" locked="0" layoutInCell="0" allowOverlap="1" relativeHeight="31" wp14:anchorId="54821A48">
+              <wp:anchor behindDoc="0" distT="18415" distB="18415" distL="18415" distR="18415" simplePos="0" locked="0" layoutInCell="0" allowOverlap="1" relativeHeight="29">
                 <wp:simplePos x="0" y="0"/>
                 <wp:positionH relativeFrom="column">
-                  <wp:posOffset>4251325</wp:posOffset>
+                  <wp:posOffset>3375660</wp:posOffset>
                 </wp:positionH>
                 <wp:positionV relativeFrom="paragraph">
-                  <wp:posOffset>211455</wp:posOffset>
+                  <wp:posOffset>109855</wp:posOffset>
                 </wp:positionV>
-                <wp:extent cx="186055" cy="398145"/>
-                <wp:effectExtent l="57150" t="95250" r="62230" b="97790"/>
+                <wp:extent cx="741680" cy="635"/>
+                <wp:effectExtent l="0" t="0" r="0" b="0"/>
                 <wp:wrapNone/>
-                <wp:docPr id="25" name="Szögletes összekötő 79"/>
+                <wp:docPr id="23" name="Line 4"/>
                 <a:graphic xmlns:a="http://schemas.openxmlformats.org/drawingml/2006/main">
                   <a:graphicData uri="http://schemas.microsoft.com/office/word/2010/wordprocessingShape">
                     <wps:wsp>
                       <wps:cNvSpPr/>
                       <wps:spPr>
-                        <a:xfrm flipH="1" flipV="1">
+                        <a:xfrm>
                           <a:off x="0" y="0"/>
-                          <a:ext cx="185400" cy="397440"/>
+                          <a:ext cx="740880" cy="0"/>
                         </a:xfrm>
-                        <a:prstGeom prst="bentConnector3">
-                          <a:avLst>
-                            <a:gd name="adj1" fmla="val 565"/>
-                          </a:avLst>
+                        <a:prstGeom prst="line">
+                          <a:avLst/>
                         </a:prstGeom>
-                        <a:noFill/>
-                        <a:ln>
+                        <a:ln w="36720">
                           <a:solidFill>
-                            <a:srgbClr val="4f81bd"/>
+                            <a:srgbClr val="3465a4"/>
                           </a:solidFill>
                           <a:round/>
-                          <a:tailEnd len="med" type="triangle" w="med"/>
                         </a:ln>
-                        <a:effectLst>
-                          <a:outerShdw blurRad="39960" dir="5400000" dist="23040" rotWithShape="0">
-                            <a:srgbClr val="000000">
-                              <a:alpha val="35000"/>
-                            </a:srgbClr>
-                          </a:outerShdw>
-                        </a:effectLst>
                       </wps:spPr>
                       <wps:style>
-                        <a:lnRef idx="3">
-                          <a:schemeClr val="accent1"/>
-                        </a:lnRef>
-                        <a:fillRef idx="0">
-                          <a:schemeClr val="accent1"/>
-                        </a:fillRef>
-                        <a:effectRef idx="2">
-                          <a:schemeClr val="accent1"/>
-                        </a:effectRef>
+                        <a:lnRef idx="0"/>
+                        <a:fillRef idx="0"/>
+                        <a:effectRef idx="0"/>
                         <a:fontRef idx="minor"/>
                       </wps:style>
                       <wps:bodyPr/>
@@ -3203,30 +3029,29 @@
           </mc:Choice>
           <mc:Fallback>
             <w:pict>
-              <v:shape id="shape_0" ID="Szögletes összekötő 79" path="m0,0l-2147483647,0l-2147483647,-2147483644l-2147483645,-2147483644e" stroked="t" o:allowincell="f" style="position:absolute;margin-left:334.75pt;margin-top:16.65pt;width:14.55pt;height:31.25pt;flip:xy;mso-wrap-style:none;v-text-anchor:middle" wp14:anchorId="54821A48" type="_x0000_t34">
+              <v:line id="shape_0" from="265.8pt,8.65pt" to="324.1pt,8.65pt" ID="Line 4" stroked="t" o:allowincell="f" style="position:absolute">
+                <v:stroke color="#3465a4" weight="36720" joinstyle="round" endcap="flat"/>
                 <v:fill o:detectmouseclick="t" on="false"/>
-                <v:stroke color="#4f81bd" weight="38160" endarrow="block" endarrowwidth="medium" endarrowlength="medium" joinstyle="round" endcap="flat"/>
-                <v:shadow on="t" obscured="f" color="black"/>
                 <w10:wrap type="none"/>
-              </v:shape>
+              </v:line>
             </w:pict>
           </mc:Fallback>
         </mc:AlternateContent>
         <mc:AlternateContent>
           <mc:Choice Requires="wps">
             <w:drawing>
-              <wp:anchor behindDoc="0" distT="12700" distB="12700" distL="0" distR="0" simplePos="0" locked="0" layoutInCell="0" allowOverlap="1" relativeHeight="32" wp14:anchorId="261C739B">
+              <wp:anchor behindDoc="0" distT="18415" distB="18415" distL="18415" distR="18415" simplePos="0" locked="0" layoutInCell="0" allowOverlap="1" relativeHeight="30">
                 <wp:simplePos x="0" y="0"/>
                 <wp:positionH relativeFrom="column">
-                  <wp:posOffset>3374390</wp:posOffset>
+                  <wp:posOffset>4104005</wp:posOffset>
                 </wp:positionH>
                 <wp:positionV relativeFrom="paragraph">
-                  <wp:posOffset>26035</wp:posOffset>
+                  <wp:posOffset>92710</wp:posOffset>
                 </wp:positionV>
-                <wp:extent cx="860425" cy="409575"/>
-                <wp:effectExtent l="19050" t="0" r="16510" b="10160"/>
+                <wp:extent cx="635" cy="535940"/>
+                <wp:effectExtent l="0" t="0" r="0" b="0"/>
                 <wp:wrapNone/>
-                <wp:docPr id="26" name="Balra nyílbuborék 80"/>
+                <wp:docPr id="24" name="Line 6"/>
                 <a:graphic xmlns:a="http://schemas.openxmlformats.org/drawingml/2006/main">
                   <a:graphicData uri="http://schemas.microsoft.com/office/word/2010/wordprocessingShape">
                     <wps:wsp>
@@ -3234,65 +3059,25 @@
                       <wps:spPr>
                         <a:xfrm>
                           <a:off x="0" y="0"/>
-                          <a:ext cx="859680" cy="408960"/>
+                          <a:ext cx="0" cy="535320"/>
                         </a:xfrm>
-                        <a:prstGeom prst="leftArrowCallout">
-                          <a:avLst>
-                            <a:gd name="adj1" fmla="val 25000"/>
-                            <a:gd name="adj2" fmla="val 25000"/>
-                            <a:gd name="adj3" fmla="val 25000"/>
-                            <a:gd name="adj4" fmla="val 64977"/>
-                          </a:avLst>
+                        <a:prstGeom prst="line">
+                          <a:avLst/>
                         </a:prstGeom>
-                        <a:solidFill>
-                          <a:srgbClr val="4f81bd"/>
-                        </a:solidFill>
-                        <a:ln>
+                        <a:ln w="36720">
                           <a:solidFill>
-                            <a:srgbClr val="3a5f8b"/>
+                            <a:srgbClr val="3465a4"/>
                           </a:solidFill>
                           <a:round/>
                         </a:ln>
                       </wps:spPr>
                       <wps:style>
-                        <a:lnRef idx="2">
-                          <a:schemeClr val="accent1">
-                            <a:shade val="50000"/>
-                          </a:schemeClr>
-                        </a:lnRef>
-                        <a:fillRef idx="1">
-                          <a:schemeClr val="accent1"/>
-                        </a:fillRef>
-                        <a:effectRef idx="0">
-                          <a:schemeClr val="accent1"/>
-                        </a:effectRef>
+                        <a:lnRef idx="0"/>
+                        <a:fillRef idx="0"/>
+                        <a:effectRef idx="0"/>
                         <a:fontRef idx="minor"/>
                       </wps:style>
-                      <wps:txbx>
-                        <w:txbxContent>
-                          <w:p>
-                            <w:pPr>
-                              <w:pStyle w:val="FrameContents"/>
-                              <w:spacing w:before="0" w:after="200"/>
-                              <w:jc w:val="center"/>
-                              <w:rPr>
-                                <w:lang w:val="en-GB"/>
-                              </w:rPr>
-                            </w:pPr>
-                            <w:r>
-                              <w:rPr>
-                                <w:color w:val="FFFFFF"/>
-                                <w:lang w:val="en-GB"/>
-                              </w:rPr>
-                              <w:t>ADC</w:t>
-                            </w:r>
-                          </w:p>
-                        </w:txbxContent>
-                      </wps:txbx>
-                      <wps:bodyPr anchor="ctr">
-                        <a:prstTxWarp prst="textNoShape"/>
-                        <a:noAutofit/>
-                      </wps:bodyPr>
+                      <wps:bodyPr/>
                     </wps:wsp>
                   </a:graphicData>
                 </a:graphic>
@@ -3301,32 +3086,11 @@
           </mc:Choice>
           <mc:Fallback>
             <w:pict>
-              <v:shape id="shape_0" ID="Balra nyílbuborék 80" path="l-2147483610,-2147483617l-2147483610,-2147483616l-2147483607,-2147483616l-2147483607,0l-2147483603,0l-2147483603,-2147483604l-2147483607,-2147483604l-2147483607,-2147483614l-2147483610,-2147483614l-2147483610,-2147483612xe" fillcolor="#4f81bd" stroked="t" o:allowincell="f" style="position:absolute;margin-left:265.7pt;margin-top:2.05pt;width:67.65pt;height:32.15pt;mso-wrap-style:square;v-text-anchor:middle" wp14:anchorId="261C739B" type="_x0000_t77">
-                <v:fill o:detectmouseclick="t" type="solid" color2="#b07e42"/>
-                <v:stroke color="#3a5f8b" weight="25560" joinstyle="round" endcap="flat"/>
-                <v:textbox>
-                  <w:txbxContent>
-                    <w:p>
-                      <w:pPr>
-                        <w:pStyle w:val="FrameContents"/>
-                        <w:spacing w:before="0" w:after="200"/>
-                        <w:jc w:val="center"/>
-                        <w:rPr>
-                          <w:lang w:val="en-GB"/>
-                        </w:rPr>
-                      </w:pPr>
-                      <w:r>
-                        <w:rPr>
-                          <w:color w:val="FFFFFF"/>
-                          <w:lang w:val="en-GB"/>
-                        </w:rPr>
-                        <w:t>ADC</w:t>
-                      </w:r>
-                    </w:p>
-                  </w:txbxContent>
-                </v:textbox>
+              <v:line id="shape_0" from="323.15pt,7.3pt" to="323.15pt,49.4pt" ID="Line 6" stroked="t" o:allowincell="f" style="position:absolute">
+                <v:stroke color="#3465a4" weight="36720" joinstyle="round" endcap="flat"/>
+                <v:fill o:detectmouseclick="t" on="false"/>
                 <w10:wrap type="none"/>
-              </v:shape>
+              </v:line>
             </w:pict>
           </mc:Fallback>
         </mc:AlternateContent>
@@ -3339,6 +3103,7 @@
       </w:pPr>
       <w:r>
         <w:rPr/>
+        <w:tab/>
       </w:r>
     </w:p>
     <w:p>
@@ -3540,7 +3305,7 @@
       </w:pPr>
       <w:r>
         <w:drawing>
-          <wp:anchor behindDoc="0" distT="0" distB="0" distL="0" distR="0" simplePos="0" locked="0" layoutInCell="0" allowOverlap="1" relativeHeight="34">
+          <wp:anchor behindDoc="0" distT="0" distB="0" distL="0" distR="0" simplePos="0" locked="0" layoutInCell="0" allowOverlap="1" relativeHeight="24">
             <wp:simplePos x="0" y="0"/>
             <wp:positionH relativeFrom="column">
               <wp:posOffset>3563620</wp:posOffset>
@@ -3551,7 +3316,7 @@
             <wp:extent cx="2381250" cy="1508760"/>
             <wp:effectExtent l="0" t="0" r="0" b="0"/>
             <wp:wrapNone/>
-            <wp:docPr id="28" name="Kép 82" descr=""/>
+            <wp:docPr id="25" name="Kép 82" descr=""/>
             <wp:cNvGraphicFramePr>
               <a:graphicFrameLocks xmlns:a="http://schemas.openxmlformats.org/drawingml/2006/main" noChangeAspect="1"/>
             </wp:cNvGraphicFramePr>
@@ -3559,7 +3324,7 @@
               <a:graphicData uri="http://schemas.openxmlformats.org/drawingml/2006/picture">
                 <pic:pic xmlns:pic="http://schemas.openxmlformats.org/drawingml/2006/picture">
                   <pic:nvPicPr>
-                    <pic:cNvPr id="28" name="Kép 82" descr=""/>
+                    <pic:cNvPr id="25" name="Kép 82" descr=""/>
                     <pic:cNvPicPr>
                       <a:picLocks noChangeAspect="1" noChangeArrowheads="1"/>
                     </pic:cNvPicPr>
@@ -3697,7 +3462,7 @@
           <wp:inline distT="0" distB="0" distL="0" distR="0">
             <wp:extent cx="5941695" cy="5941695"/>
             <wp:effectExtent l="0" t="0" r="0" b="0"/>
-            <wp:docPr id="29" name="Kép 85" descr=""/>
+            <wp:docPr id="26" name="Kép 85" descr=""/>
             <wp:cNvGraphicFramePr>
               <a:graphicFrameLocks xmlns:a="http://schemas.openxmlformats.org/drawingml/2006/main" noChangeAspect="1"/>
             </wp:cNvGraphicFramePr>
@@ -3705,7 +3470,7 @@
               <a:graphicData uri="http://schemas.openxmlformats.org/drawingml/2006/picture">
                 <pic:pic xmlns:pic="http://schemas.openxmlformats.org/drawingml/2006/picture">
                   <pic:nvPicPr>
-                    <pic:cNvPr id="29" name="Kép 85" descr=""/>
+                    <pic:cNvPr id="26" name="Kép 85" descr=""/>
                     <pic:cNvPicPr>
                       <a:picLocks noChangeAspect="1" noChangeArrowheads="1"/>
                     </pic:cNvPicPr>
@@ -3838,7 +3603,7 @@
           <wp:inline distT="0" distB="0" distL="0" distR="0">
             <wp:extent cx="5941695" cy="3985895"/>
             <wp:effectExtent l="0" t="0" r="0" b="0"/>
-            <wp:docPr id="30" name="Kép 1" descr=""/>
+            <wp:docPr id="27" name="Kép 1" descr=""/>
             <wp:cNvGraphicFramePr>
               <a:graphicFrameLocks xmlns:a="http://schemas.openxmlformats.org/drawingml/2006/main" noChangeAspect="1"/>
             </wp:cNvGraphicFramePr>
@@ -3846,7 +3611,7 @@
               <a:graphicData uri="http://schemas.openxmlformats.org/drawingml/2006/picture">
                 <pic:pic xmlns:pic="http://schemas.openxmlformats.org/drawingml/2006/picture">
                   <pic:nvPicPr>
-                    <pic:cNvPr id="30" name="Kép 1" descr=""/>
+                    <pic:cNvPr id="27" name="Kép 1" descr=""/>
                     <pic:cNvPicPr>
                       <a:picLocks noChangeAspect="1" noChangeArrowheads="1"/>
                     </pic:cNvPicPr>
@@ -3935,7 +3700,7 @@
           <wp:inline distT="0" distB="0" distL="0" distR="0">
             <wp:extent cx="5941695" cy="4086225"/>
             <wp:effectExtent l="0" t="0" r="0" b="0"/>
-            <wp:docPr id="31" name="Kép 86" descr=""/>
+            <wp:docPr id="28" name="Kép 86" descr=""/>
             <wp:cNvGraphicFramePr>
               <a:graphicFrameLocks xmlns:a="http://schemas.openxmlformats.org/drawingml/2006/main" noChangeAspect="1"/>
             </wp:cNvGraphicFramePr>
@@ -3943,7 +3708,7 @@
               <a:graphicData uri="http://schemas.openxmlformats.org/drawingml/2006/picture">
                 <pic:pic xmlns:pic="http://schemas.openxmlformats.org/drawingml/2006/picture">
                   <pic:nvPicPr>
-                    <pic:cNvPr id="31" name="Kép 86" descr=""/>
+                    <pic:cNvPr id="28" name="Kép 86" descr=""/>
                     <pic:cNvPicPr>
                       <a:picLocks noChangeAspect="1" noChangeArrowheads="1"/>
                     </pic:cNvPicPr>
@@ -4010,7 +3775,7 @@
       <w:r>
         <w:rPr/>
         <w:drawing>
-          <wp:anchor behindDoc="0" distT="0" distB="0" distL="114300" distR="114300" simplePos="0" locked="0" layoutInCell="0" allowOverlap="1" relativeHeight="22">
+          <wp:anchor behindDoc="0" distT="0" distB="0" distL="114300" distR="114300" simplePos="0" locked="0" layoutInCell="0" allowOverlap="1" relativeHeight="18">
             <wp:simplePos x="0" y="0"/>
             <wp:positionH relativeFrom="column">
               <wp:posOffset>316230</wp:posOffset>
@@ -4021,7 +3786,7 @@
             <wp:extent cx="5118100" cy="3800475"/>
             <wp:effectExtent l="0" t="0" r="0" b="0"/>
             <wp:wrapTopAndBottom/>
-            <wp:docPr id="32" name="Kép 87" descr=""/>
+            <wp:docPr id="29" name="Kép 87" descr=""/>
             <wp:cNvGraphicFramePr>
               <a:graphicFrameLocks xmlns:a="http://schemas.openxmlformats.org/drawingml/2006/main" noChangeAspect="1"/>
             </wp:cNvGraphicFramePr>
@@ -4029,7 +3794,7 @@
               <a:graphicData uri="http://schemas.openxmlformats.org/drawingml/2006/picture">
                 <pic:pic xmlns:pic="http://schemas.openxmlformats.org/drawingml/2006/picture">
                   <pic:nvPicPr>
-                    <pic:cNvPr id="32" name="Kép 87" descr=""/>
+                    <pic:cNvPr id="29" name="Kép 87" descr=""/>
                     <pic:cNvPicPr>
                       <a:picLocks noChangeAspect="1" noChangeArrowheads="1"/>
                     </pic:cNvPicPr>
@@ -4078,7 +3843,7 @@
           <wp:inline distT="0" distB="0" distL="0" distR="0">
             <wp:extent cx="5398135" cy="3977640"/>
             <wp:effectExtent l="0" t="0" r="0" b="0"/>
-            <wp:docPr id="33" name="Kép 88" descr=""/>
+            <wp:docPr id="30" name="Kép 88" descr=""/>
             <wp:cNvGraphicFramePr>
               <a:graphicFrameLocks xmlns:a="http://schemas.openxmlformats.org/drawingml/2006/main" noChangeAspect="1"/>
             </wp:cNvGraphicFramePr>
@@ -4086,7 +3851,7 @@
               <a:graphicData uri="http://schemas.openxmlformats.org/drawingml/2006/picture">
                 <pic:pic xmlns:pic="http://schemas.openxmlformats.org/drawingml/2006/picture">
                   <pic:nvPicPr>
-                    <pic:cNvPr id="33" name="Kép 88" descr=""/>
+                    <pic:cNvPr id="30" name="Kép 88" descr=""/>
                     <pic:cNvPicPr>
                       <a:picLocks noChangeAspect="1" noChangeArrowheads="1"/>
                     </pic:cNvPicPr>
@@ -4281,27 +4046,9 @@
       </w:pPr>
       <w:r>
         <w:rPr/>
-        <w:t xml:space="preserve">ILI9341 vezérlő Picoval: </w:t>
-      </w:r>
-      <w:hyperlink r:id="rId16">
-        <w:r>
-          <w:rPr>
-            <w:rStyle w:val="InternetLink"/>
-          </w:rPr>
-          <w:t>https://github.com/shawnhyam/pico</w:t>
-        </w:r>
-      </w:hyperlink>
-    </w:p>
-    <w:p>
-      <w:pPr>
-        <w:pStyle w:val="Normal"/>
-        <w:rPr/>
-      </w:pPr>
-      <w:r>
-        <w:rPr/>
         <w:t xml:space="preserve">Hasonló elven működő teszter: </w:t>
       </w:r>
-      <w:hyperlink r:id="rId17" w:tgtFrame="_blank">
+      <w:hyperlink r:id="rId16" w:tgtFrame="_blank">
         <w:r>
           <w:rPr>
             <w:rStyle w:val="InternetLink"/>
@@ -4319,7 +4066,7 @@
         <w:jc w:val="both"/>
         <w:rPr/>
       </w:pPr>
-      <w:hyperlink r:id="rId18" w:tgtFrame="_blank">
+      <w:hyperlink r:id="rId17" w:tgtFrame="_blank">
         <w:r>
           <w:rPr>
             <w:rStyle w:val="InternetLink"/>
@@ -4329,8 +4076,8 @@
       </w:hyperlink>
     </w:p>
     <w:sectPr>
-      <w:headerReference w:type="default" r:id="rId19"/>
-      <w:footerReference w:type="default" r:id="rId20"/>
+      <w:headerReference w:type="default" r:id="rId18"/>
+      <w:footerReference w:type="default" r:id="rId19"/>
       <w:type w:val="nextPage"/>
       <w:pgSz w:w="11906" w:h="16838"/>
       <w:pgMar w:left="1418" w:right="1134" w:gutter="0" w:header="720" w:top="1134" w:footer="720" w:bottom="1134"/>
@@ -4352,7 +4099,7 @@
         <w:docPartGallery w:val="Page Numbers (Bottom of Page)"/>
         <w:docPartUnique w:val="true"/>
       </w:docPartObj>
-      <w:id w:val="1749197259"/>
+      <w:id w:val="1179664546"/>
     </w:sdtPr>
     <w:sdtContent>
       <w:p>
@@ -4872,6 +4619,7 @@
     <w:rsid w:val="00633e1f"/>
     <w:pPr>
       <w:widowControl/>
+      <w:suppressAutoHyphens w:val="true"/>
       <w:bidi w:val="0"/>
       <w:spacing w:lineRule="auto" w:line="276" w:before="0" w:after="200"/>
       <w:jc w:val="both"/>
@@ -5523,6 +5271,7 @@
     <w:rsid w:val="003e2901"/>
     <w:pPr>
       <w:widowControl/>
+      <w:suppressAutoHyphens w:val="true"/>
       <w:bidi w:val="0"/>
       <w:spacing w:lineRule="auto" w:line="240" w:before="0" w:after="0"/>
       <w:jc w:val="left"/>

--- a/Doc/Dokumentáció_Lukács_Botond.docx
+++ b/Doc/Dokumentáció_Lukács_Botond.docx
@@ -7,11 +7,7 @@
         <w:pStyle w:val="Normal"/>
         <w:spacing w:lineRule="auto" w:line="240" w:before="0" w:after="0"/>
         <w:jc w:val="center"/>
-        <w:rPr>
-          <w:rFonts w:eastAsia="Times New Roman" w:cs="Times New Roman"/>
-          <w:szCs w:val="24"/>
-          <w:lang w:eastAsia="hu-HU"/>
-        </w:rPr>
+        <w:rPr/>
       </w:pPr>
       <w:r>
         <w:rPr>
@@ -38,7 +34,7 @@
         <mc:AlternateContent>
           <mc:Choice Requires="wps">
             <w:drawing>
-              <wp:inline distT="0" distB="0" distL="0" distR="0" wp14:anchorId="2021CFDA">
+              <wp:inline distT="0" distB="0" distL="0" distR="0">
                 <wp:extent cx="6327775" cy="607060"/>
                 <wp:effectExtent l="0" t="0" r="0" b="0"/>
                 <wp:docPr id="1" name="Shape1"/>
@@ -74,7 +70,7 @@
           </mc:Choice>
           <mc:Fallback>
             <w:pict>
-              <v:rect id="shape_0" ID="Shape1" path="m0,0l-2147483645,0l-2147483645,-2147483646l0,-2147483646xe" stroked="f" o:allowincell="f" style="position:absolute;margin-left:0pt;margin-top:-47.8pt;width:498.15pt;height:47.7pt;mso-wrap-style:none;v-text-anchor:middle;mso-position-vertical:top" wp14:anchorId="2021CFDA">
+              <v:rect id="shape_0" ID="Shape1" path="m0,0l-2147483645,0l-2147483645,-2147483646l0,-2147483646xe" stroked="f" o:allowincell="f" style="position:absolute;margin-left:0pt;margin-top:-47.8pt;width:498.15pt;height:47.7pt;mso-wrap-style:none;v-text-anchor:middle;mso-position-vertical:top">
                 <v:fill o:detectmouseclick="t" on="false"/>
                 <v:stroke color="#3465a4" joinstyle="round" endcap="flat"/>
                 <w10:wrap type="square"/>
@@ -92,7 +88,12 @@
         <w:jc w:val="center"/>
         <w:rPr>
           <w:rFonts w:eastAsia="Times New Roman" w:cs="Times New Roman"/>
-          <w:szCs w:val="24"/>
+          <w:b/>
+          <w:b/>
+          <w:bCs/>
+          <w:color w:val="000000"/>
+          <w:sz w:val="32"/>
+          <w:szCs w:val="32"/>
           <w:lang w:eastAsia="hu-HU"/>
         </w:rPr>
       </w:pPr>
@@ -116,7 +117,12 @@
         <w:jc w:val="center"/>
         <w:rPr>
           <w:rFonts w:eastAsia="Times New Roman" w:cs="Times New Roman"/>
-          <w:szCs w:val="24"/>
+          <w:b/>
+          <w:b/>
+          <w:bCs/>
+          <w:color w:val="000000"/>
+          <w:sz w:val="32"/>
+          <w:szCs w:val="32"/>
           <w:lang w:eastAsia="hu-HU"/>
         </w:rPr>
       </w:pPr>
@@ -178,11 +184,7 @@
         <w:pStyle w:val="Normal"/>
         <w:spacing w:lineRule="auto" w:line="240" w:before="0" w:after="240"/>
         <w:jc w:val="center"/>
-        <w:rPr>
-          <w:rFonts w:eastAsia="Times New Roman" w:cs="Times New Roman"/>
-          <w:szCs w:val="24"/>
-          <w:lang w:eastAsia="hu-HU"/>
-        </w:rPr>
+        <w:rPr/>
       </w:pPr>
       <w:r>
         <w:rPr>
@@ -250,7 +252,12 @@
         <w:jc w:val="center"/>
         <w:rPr>
           <w:rFonts w:eastAsia="Times New Roman" w:cs="Times New Roman"/>
-          <w:szCs w:val="24"/>
+          <w:b/>
+          <w:b/>
+          <w:bCs/>
+          <w:color w:val="000000"/>
+          <w:sz w:val="48"/>
+          <w:szCs w:val="48"/>
           <w:lang w:eastAsia="hu-HU"/>
         </w:rPr>
       </w:pPr>
@@ -430,7 +437,12 @@
         <w:jc w:val="left"/>
         <w:rPr>
           <w:rFonts w:eastAsia="Times New Roman" w:cs="Times New Roman"/>
-          <w:szCs w:val="24"/>
+          <w:b/>
+          <w:b/>
+          <w:bCs/>
+          <w:color w:val="000000"/>
+          <w:sz w:val="32"/>
+          <w:szCs w:val="32"/>
           <w:lang w:eastAsia="hu-HU"/>
         </w:rPr>
       </w:pPr>
@@ -460,12 +472,7 @@
         <w:pStyle w:val="Normal"/>
         <w:spacing w:lineRule="auto" w:line="240" w:before="0" w:after="240"/>
         <w:jc w:val="left"/>
-        <w:rPr>
-          <w:rFonts w:cs="Times New Roman"/>
-          <w:b/>
-          <w:b/>
-          <w:sz w:val="28"/>
-        </w:rPr>
+        <w:rPr/>
       </w:pPr>
       <w:r>
         <w:rPr>
@@ -530,7 +537,12 @@
         <w:jc w:val="center"/>
         <w:rPr>
           <w:rFonts w:eastAsia="Times New Roman" w:cs="Times New Roman"/>
-          <w:szCs w:val="24"/>
+          <w:b/>
+          <w:b/>
+          <w:bCs/>
+          <w:color w:val="000000"/>
+          <w:sz w:val="56"/>
+          <w:szCs w:val="56"/>
           <w:lang w:eastAsia="hu-HU"/>
         </w:rPr>
       </w:pPr>
@@ -578,7 +590,9 @@
         <w:jc w:val="center"/>
         <w:rPr>
           <w:rFonts w:eastAsia="Times New Roman" w:cs="Times New Roman"/>
-          <w:szCs w:val="24"/>
+          <w:color w:val="000000"/>
+          <w:sz w:val="56"/>
+          <w:szCs w:val="56"/>
           <w:lang w:eastAsia="hu-HU"/>
         </w:rPr>
       </w:pPr>
@@ -617,7 +631,7 @@
       <w:pPr>
         <w:pStyle w:val="Normal"/>
         <w:spacing w:lineRule="auto" w:line="360"/>
-        <w:ind w:firstLine="720"/>
+        <w:ind w:left="0" w:right="0" w:firstLine="720"/>
         <w:rPr>
           <w:rFonts w:cs="Times New Roman"/>
           <w:szCs w:val="21"/>
@@ -817,7 +831,9 @@
         <w:p>
           <w:pPr>
             <w:pStyle w:val="ContentsHeading"/>
-            <w:rPr/>
+            <w:rPr>
+              <w:lang w:val="hu-HU"/>
+            </w:rPr>
           </w:pPr>
           <w:r>
             <w:rPr>
@@ -833,26 +849,20 @@
               <w:tab w:val="clear" w:pos="720"/>
               <w:tab w:val="right" w:pos="9347" w:leader="dot"/>
             </w:tabs>
-            <w:rPr>
-              <w:rFonts w:ascii="Calibri" w:hAnsi="Calibri" w:eastAsia="" w:asciiTheme="minorHAnsi" w:eastAsiaTheme="minorEastAsia" w:hAnsiTheme="minorHAnsi"/>
-              <w:sz w:val="22"/>
-              <w:lang w:val="en-GB" w:eastAsia="en-GB"/>
-            </w:rPr>
+            <w:rPr/>
           </w:pPr>
           <w:r>
             <w:fldChar w:fldCharType="begin"/>
           </w:r>
           <w:r>
             <w:rPr>
-              <w:webHidden/>
               <w:rStyle w:val="IndexLink"/>
               <w:vanish w:val="false"/>
             </w:rPr>
-            <w:instrText> TOC \z \o "1-3" \u \h</w:instrText>
+            <w:instrText> TOC \o "1-3" \h</w:instrText>
           </w:r>
           <w:r>
             <w:rPr>
-              <w:webHidden/>
               <w:rStyle w:val="IndexLink"/>
               <w:vanish w:val="false"/>
             </w:rPr>
@@ -879,7 +889,6 @@
             </w:r>
             <w:r>
               <w:rPr>
-                <w:webHidden/>
                 <w:rStyle w:val="IndexLink"/>
                 <w:vanish w:val="false"/>
               </w:rPr>
@@ -902,16 +911,11 @@
               <w:tab w:val="clear" w:pos="720"/>
               <w:tab w:val="right" w:pos="9347" w:leader="dot"/>
             </w:tabs>
-            <w:rPr>
-              <w:rFonts w:ascii="Calibri" w:hAnsi="Calibri" w:eastAsia="" w:asciiTheme="minorHAnsi" w:eastAsiaTheme="minorEastAsia" w:hAnsiTheme="minorHAnsi"/>
-              <w:sz w:val="22"/>
-              <w:lang w:val="en-GB" w:eastAsia="en-GB"/>
-            </w:rPr>
+            <w:rPr/>
           </w:pPr>
           <w:hyperlink w:anchor="_Toc81417753">
             <w:r>
               <w:rPr>
-                <w:webHidden/>
                 <w:rStyle w:val="IndexLink"/>
                 <w:rFonts w:cs="Times New Roman"/>
                 <w:vanish w:val="false"/>
@@ -919,6 +923,8 @@
               </w:rPr>
               <w:t>1.1. Rövid áttekintés</w:t>
             </w:r>
+          </w:hyperlink>
+          <w:hyperlink w:anchor="_Toc81417753">
             <w:r>
               <w:rPr>
                 <w:webHidden/>
@@ -960,16 +966,11 @@
               <w:tab w:val="clear" w:pos="720"/>
               <w:tab w:val="right" w:pos="9347" w:leader="dot"/>
             </w:tabs>
-            <w:rPr>
-              <w:rFonts w:ascii="Calibri" w:hAnsi="Calibri" w:eastAsia="" w:asciiTheme="minorHAnsi" w:eastAsiaTheme="minorEastAsia" w:hAnsiTheme="minorHAnsi"/>
-              <w:sz w:val="22"/>
-              <w:lang w:val="en-GB" w:eastAsia="en-GB"/>
-            </w:rPr>
+            <w:rPr/>
           </w:pPr>
           <w:hyperlink w:anchor="_Toc81417754">
             <w:r>
               <w:rPr>
-                <w:webHidden/>
                 <w:rStyle w:val="IndexLink"/>
                 <w:rFonts w:eastAsia="Times New Roman"/>
                 <w:vanish w:val="false"/>
@@ -977,6 +978,8 @@
               </w:rPr>
               <w:t>1.2 Alkalmazások rövid bemutatása</w:t>
             </w:r>
+          </w:hyperlink>
+          <w:hyperlink w:anchor="_Toc81417754">
             <w:r>
               <w:rPr>
                 <w:webHidden/>
@@ -1018,22 +1021,19 @@
               <w:tab w:val="clear" w:pos="720"/>
               <w:tab w:val="right" w:pos="9347" w:leader="dot"/>
             </w:tabs>
-            <w:rPr>
-              <w:rFonts w:ascii="Calibri" w:hAnsi="Calibri" w:eastAsia="" w:asciiTheme="minorHAnsi" w:eastAsiaTheme="minorEastAsia" w:hAnsiTheme="minorHAnsi"/>
-              <w:sz w:val="22"/>
-              <w:lang w:val="en-GB" w:eastAsia="en-GB"/>
-            </w:rPr>
+            <w:rPr/>
           </w:pPr>
           <w:hyperlink w:anchor="_Toc81417755">
             <w:r>
               <w:rPr>
-                <w:webHidden/>
                 <w:rStyle w:val="IndexLink"/>
                 <w:vanish w:val="false"/>
                 <w:lang w:eastAsia="hu-HU"/>
               </w:rPr>
               <w:t>2. A kutatás módszertana</w:t>
             </w:r>
+          </w:hyperlink>
+          <w:hyperlink w:anchor="_Toc81417755">
             <w:r>
               <w:rPr>
                 <w:webHidden/>
@@ -1325,7 +1325,7 @@
       <w:pPr>
         <w:pStyle w:val="Heading2"/>
         <w:spacing w:lineRule="auto" w:line="360"/>
-        <w:ind w:firstLine="720"/>
+        <w:ind w:left="0" w:right="0" w:firstLine="720"/>
         <w:rPr>
           <w:rFonts w:cs="Times New Roman"/>
           <w:shd w:fill="FFFFFF" w:val="clear"/>
@@ -1356,7 +1356,7 @@
       <w:pPr>
         <w:pStyle w:val="Normal"/>
         <w:spacing w:lineRule="auto" w:line="360"/>
-        <w:ind w:firstLine="720"/>
+        <w:ind w:left="0" w:right="0" w:firstLine="720"/>
         <w:rPr>
           <w:rFonts w:cs="Times New Roman"/>
           <w:szCs w:val="24"/>
@@ -1392,24 +1392,21 @@
     <w:p>
       <w:pPr>
         <w:pStyle w:val="Heading2"/>
+        <w:rPr/>
+      </w:pPr>
+      <w:r>
         <w:rPr>
           <w:rFonts w:eastAsia="Times New Roman"/>
           <w:lang w:eastAsia="hu-HU"/>
         </w:rPr>
-      </w:pPr>
+        <w:tab/>
+      </w:r>
+      <w:bookmarkStart w:id="4" w:name="_Toc81417754"/>
       <w:r>
         <w:rPr>
           <w:rFonts w:eastAsia="Times New Roman"/>
           <w:lang w:eastAsia="hu-HU"/>
         </w:rPr>
-        <w:tab/>
-      </w:r>
-      <w:bookmarkStart w:id="4" w:name="_Toc81417754"/>
-      <w:r>
-        <w:rPr>
-          <w:rFonts w:eastAsia="Times New Roman"/>
-          <w:lang w:eastAsia="hu-HU"/>
-        </w:rPr>
         <w:t>1.2 Alkalmazás rövid bemutatása</w:t>
       </w:r>
       <w:bookmarkEnd w:id="4"/>
@@ -1447,9 +1444,7 @@
     <w:p>
       <w:pPr>
         <w:pStyle w:val="Normal"/>
-        <w:rPr>
-          <w:lang w:eastAsia="hu-HU"/>
-        </w:rPr>
+        <w:rPr/>
       </w:pPr>
       <w:r>
         <w:rPr>
@@ -1543,7 +1538,7 @@
         <mc:AlternateContent>
           <mc:Choice Requires="wps">
             <w:drawing>
-              <wp:anchor behindDoc="0" distT="12700" distB="0" distL="12700" distR="0" simplePos="0" locked="0" layoutInCell="0" allowOverlap="1" relativeHeight="9" wp14:anchorId="2D83F78B">
+              <wp:anchor behindDoc="0" distT="12700" distB="22860" distL="12700" distR="26035" simplePos="0" locked="0" layoutInCell="0" allowOverlap="1" relativeHeight="9">
                 <wp:simplePos x="0" y="0"/>
                 <wp:positionH relativeFrom="column">
                   <wp:posOffset>2180590</wp:posOffset>
@@ -1552,7 +1547,7 @@
                   <wp:posOffset>119380</wp:posOffset>
                 </wp:positionV>
                 <wp:extent cx="810895" cy="486410"/>
-                <wp:effectExtent l="0" t="0" r="26035" b="22860"/>
+                <wp:effectExtent l="0" t="0" r="0" b="0"/>
                 <wp:wrapNone/>
                 <wp:docPr id="2" name="Téglalap 65"/>
                 <a:graphic xmlns:a="http://schemas.openxmlformats.org/drawingml/2006/main">
@@ -1570,7 +1565,7 @@
                         <a:solidFill>
                           <a:srgbClr val="c0504d"/>
                         </a:solidFill>
-                        <a:ln>
+                        <a:ln w="25560">
                           <a:solidFill>
                             <a:srgbClr val="8e3b38"/>
                           </a:solidFill>
@@ -1578,17 +1573,9 @@
                         </a:ln>
                       </wps:spPr>
                       <wps:style>
-                        <a:lnRef idx="2">
-                          <a:schemeClr val="accent2">
-                            <a:shade val="50000"/>
-                          </a:schemeClr>
-                        </a:lnRef>
-                        <a:fillRef idx="1">
-                          <a:schemeClr val="accent2"/>
-                        </a:fillRef>
-                        <a:effectRef idx="0">
-                          <a:schemeClr val="accent2"/>
-                        </a:effectRef>
+                        <a:lnRef idx="0"/>
+                        <a:fillRef idx="0"/>
+                        <a:effectRef idx="0"/>
                         <a:fontRef idx="minor"/>
                       </wps:style>
                       <wps:txbx>
@@ -1598,6 +1585,7 @@
                               <w:pStyle w:val="FrameContents"/>
                               <w:jc w:val="center"/>
                               <w:rPr>
+                                <w:color w:val="FFFFFF"/>
                                 <w:lang w:val="en-GB"/>
                               </w:rPr>
                             </w:pPr>
@@ -1614,9 +1602,7 @@
                               <w:pStyle w:val="FrameContents"/>
                               <w:spacing w:before="0" w:after="200"/>
                               <w:jc w:val="center"/>
-                              <w:rPr>
-                                <w:lang w:val="en-GB"/>
-                              </w:rPr>
+                              <w:rPr/>
                             </w:pPr>
                             <w:r>
                               <w:rPr/>
@@ -1625,7 +1611,6 @@
                         </w:txbxContent>
                       </wps:txbx>
                       <wps:bodyPr anchor="ctr">
-                        <a:prstTxWarp prst="textNoShape"/>
                         <a:noAutofit/>
                       </wps:bodyPr>
                     </wps:wsp>
@@ -1636,7 +1621,7 @@
           </mc:Choice>
           <mc:Fallback>
             <w:pict>
-              <v:rect id="shape_0" ID="Téglalap 65" path="m0,0l-2147483645,0l-2147483645,-2147483646l0,-2147483646xe" fillcolor="#c0504d" stroked="t" o:allowincell="f" style="position:absolute;margin-left:171.7pt;margin-top:9.4pt;width:63.75pt;height:38.2pt;mso-wrap-style:square;v-text-anchor:middle" wp14:anchorId="2D83F78B">
+              <v:rect id="shape_0" ID="Téglalap 65" path="m0,0l-2147483645,0l-2147483645,-2147483646l0,-2147483646xe" fillcolor="#c0504d" stroked="t" o:allowincell="f" style="position:absolute;margin-left:171.7pt;margin-top:9.4pt;width:63.75pt;height:38.2pt;mso-wrap-style:square;v-text-anchor:middle">
                 <v:fill o:detectmouseclick="t" type="solid" color2="#3fafb2"/>
                 <v:stroke color="#8e3b38" weight="25560" joinstyle="round" endcap="flat"/>
                 <v:textbox>
@@ -1646,6 +1631,7 @@
                         <w:pStyle w:val="FrameContents"/>
                         <w:jc w:val="center"/>
                         <w:rPr>
+                          <w:color w:val="FFFFFF"/>
                           <w:lang w:val="en-GB"/>
                         </w:rPr>
                       </w:pPr>
@@ -1662,9 +1648,7 @@
                         <w:pStyle w:val="FrameContents"/>
                         <w:spacing w:before="0" w:after="200"/>
                         <w:jc w:val="center"/>
-                        <w:rPr>
-                          <w:lang w:val="en-GB"/>
-                        </w:rPr>
+                        <w:rPr/>
                       </w:pPr>
                       <w:r>
                         <w:rPr/>
@@ -1688,7 +1672,7 @@
         <mc:AlternateContent>
           <mc:Choice Requires="wps">
             <w:drawing>
-              <wp:anchor behindDoc="0" distT="12700" distB="0" distL="12700" distR="0" simplePos="0" locked="0" layoutInCell="0" allowOverlap="1" relativeHeight="11" wp14:anchorId="1B1577E5">
+              <wp:anchor behindDoc="0" distT="12700" distB="19050" distL="12700" distR="26035" simplePos="0" locked="0" layoutInCell="0" allowOverlap="1" relativeHeight="11">
                 <wp:simplePos x="0" y="0"/>
                 <wp:positionH relativeFrom="column">
                   <wp:posOffset>184150</wp:posOffset>
@@ -1697,7 +1681,7 @@
                   <wp:posOffset>893445</wp:posOffset>
                 </wp:positionV>
                 <wp:extent cx="1003935" cy="649605"/>
-                <wp:effectExtent l="0" t="0" r="26035" b="19050"/>
+                <wp:effectExtent l="0" t="0" r="0" b="0"/>
                 <wp:wrapNone/>
                 <wp:docPr id="4" name="Téglalap 66"/>
                 <a:graphic xmlns:a="http://schemas.openxmlformats.org/drawingml/2006/main">
@@ -1715,7 +1699,7 @@
                         <a:solidFill>
                           <a:srgbClr val="000000"/>
                         </a:solidFill>
-                        <a:ln>
+                        <a:ln w="25560">
                           <a:solidFill>
                             <a:srgbClr val="000000"/>
                           </a:solidFill>
@@ -1723,17 +1707,9 @@
                         </a:ln>
                       </wps:spPr>
                       <wps:style>
-                        <a:lnRef idx="2">
-                          <a:schemeClr val="dk1">
-                            <a:shade val="50000"/>
-                          </a:schemeClr>
-                        </a:lnRef>
-                        <a:fillRef idx="1">
-                          <a:schemeClr val="dk1"/>
-                        </a:fillRef>
-                        <a:effectRef idx="0">
-                          <a:schemeClr val="dk1"/>
-                        </a:effectRef>
+                        <a:lnRef idx="0"/>
+                        <a:fillRef idx="0"/>
+                        <a:effectRef idx="0"/>
                         <a:fontRef idx="minor"/>
                       </wps:style>
                       <wps:txbx>
@@ -1743,9 +1719,7 @@
                               <w:pStyle w:val="FrameContents"/>
                               <w:spacing w:before="0" w:after="200"/>
                               <w:jc w:val="center"/>
-                              <w:rPr>
-                                <w:lang w:val="en-GB"/>
-                              </w:rPr>
+                              <w:rPr/>
                             </w:pPr>
                             <w:r>
                               <w:rPr>
@@ -1758,7 +1732,6 @@
                         </w:txbxContent>
                       </wps:txbx>
                       <wps:bodyPr anchor="ctr">
-                        <a:prstTxWarp prst="textNoShape"/>
                         <a:noAutofit/>
                       </wps:bodyPr>
                     </wps:wsp>
@@ -1769,7 +1742,7 @@
           </mc:Choice>
           <mc:Fallback>
             <w:pict>
-              <v:rect id="shape_0" ID="Téglalap 66" path="m0,0l-2147483645,0l-2147483645,-2147483646l0,-2147483646xe" fillcolor="black" stroked="t" o:allowincell="f" style="position:absolute;margin-left:14.5pt;margin-top:70.35pt;width:78.95pt;height:51.05pt;mso-wrap-style:square;v-text-anchor:middle" wp14:anchorId="1B1577E5">
+              <v:rect id="shape_0" ID="Téglalap 66" path="m0,0l-2147483645,0l-2147483645,-2147483646l0,-2147483646xe" fillcolor="black" stroked="t" o:allowincell="f" style="position:absolute;margin-left:14.5pt;margin-top:70.35pt;width:78.95pt;height:51.05pt;mso-wrap-style:square;v-text-anchor:middle">
                 <v:fill o:detectmouseclick="t" type="solid" color2="white"/>
                 <v:stroke color="black" weight="25560" joinstyle="round" endcap="flat"/>
                 <v:textbox>
@@ -1779,9 +1752,7 @@
                         <w:pStyle w:val="FrameContents"/>
                         <w:spacing w:before="0" w:after="200"/>
                         <w:jc w:val="center"/>
-                        <w:rPr>
-                          <w:lang w:val="en-GB"/>
-                        </w:rPr>
+                        <w:rPr/>
                       </w:pPr>
                       <w:r>
                         <w:rPr>
@@ -1801,7 +1772,454 @@
         <mc:AlternateContent>
           <mc:Choice Requires="wps">
             <w:drawing>
-              <wp:anchor behindDoc="0" distT="18415" distB="18415" distL="18415" distR="18415" simplePos="0" locked="0" layoutInCell="0" allowOverlap="1" relativeHeight="27">
+              <wp:anchor behindDoc="0" distT="18415" distB="18415" distL="18415" distR="18415" simplePos="0" locked="0" layoutInCell="0" allowOverlap="1" relativeHeight="33">
+                <wp:simplePos x="0" y="0"/>
+                <wp:positionH relativeFrom="column">
+                  <wp:posOffset>2475230</wp:posOffset>
+                </wp:positionH>
+                <wp:positionV relativeFrom="paragraph">
+                  <wp:posOffset>6822440</wp:posOffset>
+                </wp:positionV>
+                <wp:extent cx="635" cy="345440"/>
+                <wp:effectExtent l="0" t="0" r="0" b="0"/>
+                <wp:wrapNone/>
+                <wp:docPr id="6" name="Line 7"/>
+                <a:graphic xmlns:a="http://schemas.openxmlformats.org/drawingml/2006/main">
+                  <a:graphicData uri="http://schemas.microsoft.com/office/word/2010/wordprocessingShape">
+                    <wps:wsp>
+                      <wps:cNvSpPr/>
+                      <wps:spPr>
+                        <a:xfrm>
+                          <a:off x="0" y="0"/>
+                          <a:ext cx="0" cy="344880"/>
+                        </a:xfrm>
+                        <a:prstGeom prst="line">
+                          <a:avLst/>
+                        </a:prstGeom>
+                        <a:ln w="36720">
+                          <a:solidFill>
+                            <a:srgbClr val="3465a4"/>
+                          </a:solidFill>
+                          <a:round/>
+                        </a:ln>
+                      </wps:spPr>
+                      <wps:style>
+                        <a:lnRef idx="0"/>
+                        <a:fillRef idx="0"/>
+                        <a:effectRef idx="0"/>
+                        <a:fontRef idx="minor"/>
+                      </wps:style>
+                      <wps:bodyPr/>
+                    </wps:wsp>
+                  </a:graphicData>
+                </a:graphic>
+              </wp:anchor>
+            </w:drawing>
+          </mc:Choice>
+          <mc:Fallback>
+            <w:pict>
+              <v:line id="shape_0" from="194.9pt,537.2pt" to="194.9pt,564.3pt" ID="Line 7" stroked="t" o:allowincell="f" style="position:absolute">
+                <v:stroke color="#3465a4" weight="36720" joinstyle="round" endcap="flat"/>
+                <v:fill o:detectmouseclick="t" on="false"/>
+                <w10:wrap type="none"/>
+              </v:line>
+            </w:pict>
+          </mc:Fallback>
+        </mc:AlternateContent>
+        <mc:AlternateContent>
+          <mc:Choice Requires="wps">
+            <w:drawing>
+              <wp:anchor behindDoc="0" distT="12700" distB="24765" distL="12700" distR="13970" simplePos="0" locked="0" layoutInCell="0" allowOverlap="1" relativeHeight="13">
+                <wp:simplePos x="0" y="0"/>
+                <wp:positionH relativeFrom="column">
+                  <wp:posOffset>198120</wp:posOffset>
+                </wp:positionH>
+                <wp:positionV relativeFrom="paragraph">
+                  <wp:posOffset>1986280</wp:posOffset>
+                </wp:positionV>
+                <wp:extent cx="997585" cy="833755"/>
+                <wp:effectExtent l="0" t="0" r="0" b="0"/>
+                <wp:wrapNone/>
+                <wp:docPr id="7" name="Téglalap 69"/>
+                <a:graphic xmlns:a="http://schemas.openxmlformats.org/drawingml/2006/main">
+                  <a:graphicData uri="http://schemas.microsoft.com/office/word/2010/wordprocessingShape">
+                    <wps:wsp>
+                      <wps:cNvSpPr/>
+                      <wps:spPr>
+                        <a:xfrm>
+                          <a:off x="0" y="0"/>
+                          <a:ext cx="996840" cy="833040"/>
+                        </a:xfrm>
+                        <a:prstGeom prst="rect">
+                          <a:avLst/>
+                        </a:prstGeom>
+                        <a:solidFill>
+                          <a:srgbClr val="000000"/>
+                        </a:solidFill>
+                        <a:ln w="25560">
+                          <a:solidFill>
+                            <a:srgbClr val="000000"/>
+                          </a:solidFill>
+                          <a:round/>
+                        </a:ln>
+                      </wps:spPr>
+                      <wps:style>
+                        <a:lnRef idx="0"/>
+                        <a:fillRef idx="0"/>
+                        <a:effectRef idx="0"/>
+                        <a:fontRef idx="minor"/>
+                      </wps:style>
+                      <wps:txbx>
+                        <w:txbxContent>
+                          <w:p>
+                            <w:pPr>
+                              <w:pStyle w:val="FrameContents"/>
+                              <w:jc w:val="center"/>
+                              <w:rPr>
+                                <w:color w:val="FFFFFF"/>
+                              </w:rPr>
+                            </w:pPr>
+                            <w:r>
+                              <w:rPr>
+                                <w:color w:val="FFFFFF"/>
+                              </w:rPr>
+                              <w:t>Analóg</w:t>
+                            </w:r>
+                          </w:p>
+                          <w:p>
+                            <w:pPr>
+                              <w:pStyle w:val="FrameContents"/>
+                              <w:spacing w:before="0" w:after="200"/>
+                              <w:jc w:val="center"/>
+                              <w:rPr/>
+                            </w:pPr>
+                            <w:r>
+                              <w:rPr>
+                                <w:color w:val="FFFFFF"/>
+                              </w:rPr>
+                              <w:t>Kapcsolók</w:t>
+                            </w:r>
+                          </w:p>
+                        </w:txbxContent>
+                      </wps:txbx>
+                      <wps:bodyPr anchor="ctr">
+                        <a:noAutofit/>
+                      </wps:bodyPr>
+                    </wps:wsp>
+                  </a:graphicData>
+                </a:graphic>
+              </wp:anchor>
+            </w:drawing>
+          </mc:Choice>
+          <mc:Fallback>
+            <w:pict>
+              <v:rect id="shape_0" ID="Téglalap 69" path="m0,0l-2147483645,0l-2147483645,-2147483646l0,-2147483646xe" fillcolor="black" stroked="t" o:allowincell="f" style="position:absolute;margin-left:15.6pt;margin-top:156.4pt;width:78.45pt;height:65.55pt;mso-wrap-style:square;v-text-anchor:middle">
+                <v:fill o:detectmouseclick="t" type="solid" color2="white"/>
+                <v:stroke color="black" weight="25560" joinstyle="round" endcap="flat"/>
+                <v:textbox>
+                  <w:txbxContent>
+                    <w:p>
+                      <w:pPr>
+                        <w:pStyle w:val="FrameContents"/>
+                        <w:jc w:val="center"/>
+                        <w:rPr>
+                          <w:color w:val="FFFFFF"/>
+                        </w:rPr>
+                      </w:pPr>
+                      <w:r>
+                        <w:rPr>
+                          <w:color w:val="FFFFFF"/>
+                        </w:rPr>
+                        <w:t>Analóg</w:t>
+                      </w:r>
+                    </w:p>
+                    <w:p>
+                      <w:pPr>
+                        <w:pStyle w:val="FrameContents"/>
+                        <w:spacing w:before="0" w:after="200"/>
+                        <w:jc w:val="center"/>
+                        <w:rPr/>
+                      </w:pPr>
+                      <w:r>
+                        <w:rPr>
+                          <w:color w:val="FFFFFF"/>
+                        </w:rPr>
+                        <w:t>Kapcsolók</w:t>
+                      </w:r>
+                    </w:p>
+                  </w:txbxContent>
+                </v:textbox>
+                <w10:wrap type="none"/>
+              </v:rect>
+            </w:pict>
+          </mc:Fallback>
+        </mc:AlternateContent>
+        <mc:AlternateContent>
+          <mc:Choice Requires="wps">
+            <w:drawing>
+              <wp:anchor behindDoc="0" distT="12700" distB="29210" distL="19050" distR="46355" simplePos="0" locked="0" layoutInCell="0" allowOverlap="1" relativeHeight="15">
+                <wp:simplePos x="0" y="0"/>
+                <wp:positionH relativeFrom="column">
+                  <wp:posOffset>587375</wp:posOffset>
+                </wp:positionH>
+                <wp:positionV relativeFrom="paragraph">
+                  <wp:posOffset>1556385</wp:posOffset>
+                </wp:positionV>
+                <wp:extent cx="165100" cy="410845"/>
+                <wp:effectExtent l="0" t="0" r="0" b="0"/>
+                <wp:wrapNone/>
+                <wp:docPr id="9" name="Lefelé nyíl 71"/>
+                <a:graphic xmlns:a="http://schemas.openxmlformats.org/drawingml/2006/main">
+                  <a:graphicData uri="http://schemas.microsoft.com/office/word/2010/wordprocessingShape">
+                    <wps:wsp>
+                      <wps:cNvSpPr/>
+                      <wps:spPr>
+                        <a:xfrm>
+                          <a:off x="0" y="0"/>
+                          <a:ext cx="164520" cy="410040"/>
+                        </a:xfrm>
+                        <a:prstGeom prst="downArrow">
+                          <a:avLst>
+                            <a:gd name="adj1" fmla="val 50000"/>
+                            <a:gd name="adj2" fmla="val 50000"/>
+                          </a:avLst>
+                        </a:prstGeom>
+                        <a:solidFill>
+                          <a:srgbClr val="000000"/>
+                        </a:solidFill>
+                        <a:ln w="25560">
+                          <a:solidFill>
+                            <a:srgbClr val="000000"/>
+                          </a:solidFill>
+                          <a:round/>
+                        </a:ln>
+                      </wps:spPr>
+                      <wps:style>
+                        <a:lnRef idx="0"/>
+                        <a:fillRef idx="0"/>
+                        <a:effectRef idx="0"/>
+                        <a:fontRef idx="minor"/>
+                      </wps:style>
+                      <wps:bodyPr/>
+                    </wps:wsp>
+                  </a:graphicData>
+                </a:graphic>
+              </wp:anchor>
+            </w:drawing>
+          </mc:Choice>
+          <mc:Fallback>
+            <w:pict>
+              <v:shapetype id="_x0000_t67" coordsize="21600,21600" o:spt="67" adj="10800,10800" path="m0@3l@5@3l@5,l@6,l@6@3l21600@3l10800,21600xe">
+                <v:stroke joinstyle="miter"/>
+                <v:formulas>
+                  <v:f eqn="val 21600"/>
+                  <v:f eqn="val #1"/>
+                  <v:f eqn="val #0"/>
+                  <v:f eqn="sum height 0 @2"/>
+                  <v:f eqn="prod 1 @1 2"/>
+                  <v:f eqn="sum 10800 0 @4"/>
+                  <v:f eqn="sum 10800 @4 0"/>
+                  <v:f eqn="prod @5 @2 10800"/>
+                  <v:f eqn="sum @3 @7 0"/>
+                </v:formulas>
+                <v:path gradientshapeok="t" o:connecttype="rect" textboxrect="@5,0,@6,@8"/>
+                <v:handles>
+                  <v:h position="@5,0"/>
+                  <v:h position="0,@3"/>
+                </v:handles>
+              </v:shapetype>
+              <v:shape id="shape_0" ID="Lefelé nyíl 71" path="l-2147483631,-2147483635l-2147483631,0l-2147483629,0l-2147483629,-2147483635l-2147483622,-2147483635l-2147483632,-2147483623xe" fillcolor="black" stroked="t" o:allowincell="f" style="position:absolute;margin-left:46.25pt;margin-top:122.55pt;width:12.9pt;height:32.25pt;mso-wrap-style:none;v-text-anchor:middle" type="_x0000_t67">
+                <v:fill o:detectmouseclick="t" type="solid" color2="white"/>
+                <v:stroke color="black" weight="25560" joinstyle="round" endcap="flat"/>
+                <w10:wrap type="none"/>
+              </v:shape>
+            </w:pict>
+          </mc:Fallback>
+        </mc:AlternateContent>
+        <mc:AlternateContent>
+          <mc:Choice Requires="wps">
+            <w:drawing>
+              <wp:anchor behindDoc="0" distT="12700" distB="25400" distL="12700" distR="16510" simplePos="0" locked="0" layoutInCell="0" allowOverlap="1" relativeHeight="18">
+                <wp:simplePos x="0" y="0"/>
+                <wp:positionH relativeFrom="column">
+                  <wp:posOffset>1671320</wp:posOffset>
+                </wp:positionH>
+                <wp:positionV relativeFrom="paragraph">
+                  <wp:posOffset>2913380</wp:posOffset>
+                </wp:positionV>
+                <wp:extent cx="2785745" cy="281305"/>
+                <wp:effectExtent l="0" t="0" r="0" b="0"/>
+                <wp:wrapNone/>
+                <wp:docPr id="10" name="Téglalap 75"/>
+                <a:graphic xmlns:a="http://schemas.openxmlformats.org/drawingml/2006/main">
+                  <a:graphicData uri="http://schemas.microsoft.com/office/word/2010/wordprocessingShape">
+                    <wps:wsp>
+                      <wps:cNvSpPr/>
+                      <wps:spPr>
+                        <a:xfrm>
+                          <a:off x="0" y="0"/>
+                          <a:ext cx="2784960" cy="280800"/>
+                        </a:xfrm>
+                        <a:prstGeom prst="rect">
+                          <a:avLst/>
+                        </a:prstGeom>
+                        <a:solidFill>
+                          <a:srgbClr val="c0504d"/>
+                        </a:solidFill>
+                        <a:ln w="25560">
+                          <a:solidFill>
+                            <a:srgbClr val="8e3b38"/>
+                          </a:solidFill>
+                          <a:round/>
+                        </a:ln>
+                      </wps:spPr>
+                      <wps:style>
+                        <a:lnRef idx="0"/>
+                        <a:fillRef idx="0"/>
+                        <a:effectRef idx="0"/>
+                        <a:fontRef idx="minor"/>
+                      </wps:style>
+                      <wps:txbx>
+                        <w:txbxContent>
+                          <w:p>
+                            <w:pPr>
+                              <w:pStyle w:val="FrameContents"/>
+                              <w:spacing w:before="0" w:after="200"/>
+                              <w:jc w:val="center"/>
+                              <w:rPr/>
+                            </w:pPr>
+                            <w:r>
+                              <w:rPr>
+                                <w:color w:val="FFFFFF"/>
+                                <w:lang w:val="en-GB"/>
+                              </w:rPr>
+                              <w:t>Teszter socket</w:t>
+                            </w:r>
+                          </w:p>
+                        </w:txbxContent>
+                      </wps:txbx>
+                      <wps:bodyPr anchor="ctr">
+                        <a:noAutofit/>
+                      </wps:bodyPr>
+                    </wps:wsp>
+                  </a:graphicData>
+                </a:graphic>
+              </wp:anchor>
+            </w:drawing>
+          </mc:Choice>
+          <mc:Fallback>
+            <w:pict>
+              <v:rect id="shape_0" ID="Téglalap 75" path="m0,0l-2147483645,0l-2147483645,-2147483646l0,-2147483646xe" fillcolor="#c0504d" stroked="t" o:allowincell="f" style="position:absolute;margin-left:131.6pt;margin-top:229.4pt;width:219.25pt;height:22.05pt;mso-wrap-style:square;v-text-anchor:middle">
+                <v:fill o:detectmouseclick="t" type="solid" color2="#3fafb2"/>
+                <v:stroke color="#8e3b38" weight="25560" joinstyle="round" endcap="flat"/>
+                <v:textbox>
+                  <w:txbxContent>
+                    <w:p>
+                      <w:pPr>
+                        <w:pStyle w:val="FrameContents"/>
+                        <w:spacing w:before="0" w:after="200"/>
+                        <w:jc w:val="center"/>
+                        <w:rPr/>
+                      </w:pPr>
+                      <w:r>
+                        <w:rPr>
+                          <w:color w:val="FFFFFF"/>
+                          <w:lang w:val="en-GB"/>
+                        </w:rPr>
+                        <w:t>Teszter socket</w:t>
+                      </w:r>
+                    </w:p>
+                  </w:txbxContent>
+                </v:textbox>
+                <w10:wrap type="none"/>
+              </v:rect>
+            </w:pict>
+          </mc:Fallback>
+        </mc:AlternateContent>
+        <mc:AlternateContent>
+          <mc:Choice Requires="wps">
+            <w:drawing>
+              <wp:anchor behindDoc="0" distT="38100" distB="142875" distL="114300" distR="61595" simplePos="0" locked="0" layoutInCell="0" allowOverlap="1" relativeHeight="21">
+                <wp:simplePos x="0" y="0"/>
+                <wp:positionH relativeFrom="column">
+                  <wp:posOffset>628015</wp:posOffset>
+                </wp:positionH>
+                <wp:positionV relativeFrom="paragraph">
+                  <wp:posOffset>2839085</wp:posOffset>
+                </wp:positionV>
+                <wp:extent cx="1045210" cy="239395"/>
+                <wp:effectExtent l="0" t="0" r="0" b="0"/>
+                <wp:wrapNone/>
+                <wp:docPr id="12" name="Szögletes összekötő 77"/>
+                <a:graphic xmlns:a="http://schemas.openxmlformats.org/drawingml/2006/main">
+                  <a:graphicData uri="http://schemas.microsoft.com/office/word/2010/wordprocessingShape">
+                    <wps:wsp>
+                      <wps:cNvSpPr/>
+                      <wps:spPr>
+                        <a:xfrm>
+                          <a:off x="0" y="0"/>
+                          <a:ext cx="1044720" cy="238680"/>
+                        </a:xfrm>
+                        <a:prstGeom prst="bentConnector3">
+                          <a:avLst>
+                            <a:gd name="adj1" fmla="val 302"/>
+                          </a:avLst>
+                        </a:prstGeom>
+                        <a:noFill/>
+                        <a:ln w="38160">
+                          <a:solidFill>
+                            <a:srgbClr val="000000"/>
+                          </a:solidFill>
+                          <a:round/>
+                          <a:headEnd len="med" type="triangle" w="med"/>
+                          <a:tailEnd len="med" type="triangle" w="med"/>
+                        </a:ln>
+                        <a:effectLst>
+                          <a:outerShdw dist="23040" dir="5400000" blurRad="39960" rotWithShape="0">
+                            <a:srgbClr val="000000">
+                              <a:alpha val="35000"/>
+                            </a:srgbClr>
+                          </a:outerShdw>
+                        </a:effectLst>
+                      </wps:spPr>
+                      <wps:style>
+                        <a:lnRef idx="0"/>
+                        <a:fillRef idx="0"/>
+                        <a:effectRef idx="0"/>
+                        <a:fontRef idx="minor"/>
+                      </wps:style>
+                      <wps:bodyPr/>
+                    </wps:wsp>
+                  </a:graphicData>
+                </a:graphic>
+              </wp:anchor>
+            </w:drawing>
+          </mc:Choice>
+          <mc:Fallback>
+            <w:pict>
+              <v:shapetype id="_x0000_t34" coordsize="21600,21600" o:spt="34" adj="10800" path="m,l@0,l@0,21600l21600,21600nfe">
+                <v:stroke joinstyle="miter"/>
+                <v:formulas>
+                  <v:f eqn="val #0"/>
+                </v:formulas>
+                <v:path gradientshapeok="t" o:connecttype="rect" textboxrect="0,0,21600,21600"/>
+                <v:handles>
+                  <v:h position="@0,10800"/>
+                </v:handles>
+              </v:shapetype>
+              <v:shape id="shape_0" ID="Szögletes összekötő 77" path="m0,0l-2147483647,0l-2147483647,-2147483644l-2147483645,-2147483644e" stroked="t" o:allowincell="f" style="position:absolute;margin-left:49.45pt;margin-top:223.55pt;width:82.2pt;height:18.75pt;mso-wrap-style:none;v-text-anchor:middle" type="_x0000_t34">
+                <v:fill o:detectmouseclick="t" on="false"/>
+                <v:stroke color="black" weight="38160" startarrow="block" endarrow="block" startarrowwidth="medium" startarrowlength="medium" endarrowwidth="medium" endarrowlength="medium" joinstyle="round" endcap="flat"/>
+                <v:shadow on="t" obscured="f" color="black"/>
+                <w10:wrap type="none"/>
+              </v:shape>
+            </w:pict>
+          </mc:Fallback>
+        </mc:AlternateContent>
+        <mc:AlternateContent>
+          <mc:Choice Requires="wps">
+            <w:drawing>
+              <wp:anchor behindDoc="0" distT="18415" distB="18415" distL="18415" distR="18415" simplePos="0" locked="0" layoutInCell="0" allowOverlap="1" relativeHeight="23">
                 <wp:simplePos x="0" y="0"/>
                 <wp:positionH relativeFrom="column">
                   <wp:posOffset>1103630</wp:posOffset>
@@ -1812,7 +2230,7 @@
                 <wp:extent cx="741680" cy="635"/>
                 <wp:effectExtent l="0" t="0" r="0" b="0"/>
                 <wp:wrapNone/>
-                <wp:docPr id="6" name="Line 2"/>
+                <wp:docPr id="13" name="Line 2"/>
                 <a:graphic xmlns:a="http://schemas.openxmlformats.org/drawingml/2006/main">
                   <a:graphicData uri="http://schemas.microsoft.com/office/word/2010/wordprocessingShape">
                     <wps:wsp>
@@ -1855,185 +2273,86 @@
             </w:pict>
           </mc:Fallback>
         </mc:AlternateContent>
+      </w:r>
+      <w:r>
+        <w:rPr/>
+        <w:t xml:space="preserve"> </w:t>
+      </w:r>
+    </w:p>
+    <w:p>
+      <w:pPr>
+        <w:pStyle w:val="Normal"/>
+        <w:rPr/>
+      </w:pPr>
+      <w:r>
+        <w:rPr/>
         <mc:AlternateContent>
           <mc:Choice Requires="wps">
             <w:drawing>
-              <wp:anchor behindDoc="0" distT="0" distB="0" distL="0" distR="12700" simplePos="0" locked="0" layoutInCell="0" allowOverlap="1" relativeHeight="13" wp14:anchorId="50E90DC4">
+              <wp:anchor behindDoc="0" distT="0" distB="0" distL="0" distR="0" simplePos="0" locked="0" layoutInCell="0" allowOverlap="1" relativeHeight="32">
                 <wp:simplePos x="0" y="0"/>
                 <wp:positionH relativeFrom="column">
-                  <wp:posOffset>2498090</wp:posOffset>
+                  <wp:posOffset>1077595</wp:posOffset>
                 </wp:positionH>
                 <wp:positionV relativeFrom="paragraph">
-                  <wp:posOffset>334645</wp:posOffset>
+                  <wp:posOffset>-51435</wp:posOffset>
                 </wp:positionV>
-                <wp:extent cx="103505" cy="260350"/>
-                <wp:effectExtent l="19050" t="19050" r="12065" b="45720"/>
+                <wp:extent cx="1852930" cy="651510"/>
+                <wp:effectExtent l="0" t="0" r="0" b="0"/>
                 <wp:wrapNone/>
-                <wp:docPr id="7" name="Felfelé-lefelé nyíl 68"/>
+                <wp:docPr id="14" name="Text Frame 4"/>
                 <a:graphic xmlns:a="http://schemas.openxmlformats.org/drawingml/2006/main">
                   <a:graphicData uri="http://schemas.microsoft.com/office/word/2010/wordprocessingShape">
                     <wps:wsp>
-                      <wps:cNvSpPr/>
+                      <wps:cNvSpPr txBox="1"/>
                       <wps:spPr>
                         <a:xfrm>
                           <a:off x="0" y="0"/>
-                          <a:ext cx="102960" cy="259560"/>
-                        </a:xfrm>
-                        <a:prstGeom prst="upDownArrow">
-                          <a:avLst>
-                            <a:gd name="adj1" fmla="val 50000"/>
-                            <a:gd name="adj2" fmla="val 50000"/>
-                          </a:avLst>
-                        </a:prstGeom>
-                        <a:solidFill>
-                          <a:srgbClr val="4f81bd"/>
-                        </a:solidFill>
-                        <a:ln>
-                          <a:solidFill>
-                            <a:srgbClr val="3a5f8b"/>
-                          </a:solidFill>
-                          <a:round/>
-                        </a:ln>
-                      </wps:spPr>
-                      <wps:style>
-                        <a:lnRef idx="2">
-                          <a:schemeClr val="accent1">
-                            <a:shade val="50000"/>
-                          </a:schemeClr>
-                        </a:lnRef>
-                        <a:fillRef idx="1">
-                          <a:schemeClr val="accent1"/>
-                        </a:fillRef>
-                        <a:effectRef idx="0">
-                          <a:schemeClr val="accent1"/>
-                        </a:effectRef>
-                        <a:fontRef idx="minor"/>
-                      </wps:style>
-                      <wps:bodyPr/>
-                    </wps:wsp>
-                  </a:graphicData>
-                </a:graphic>
-              </wp:anchor>
-            </w:drawing>
-          </mc:Choice>
-          <mc:Fallback>
-            <w:pict>
-              <v:shapetype id="_x0000_t70" coordsize="21600,21600" o:spt="70" adj="10800,10800" path="m0@2l10800,l21600@2l@6@2l@6@3l21600@3l10800,21600l0@3l@5@3l@5@2xe">
-                <v:stroke joinstyle="miter"/>
-                <v:formulas>
-                  <v:f eqn="val 10800"/>
-                  <v:f eqn="val #1"/>
-                  <v:f eqn="val #0"/>
-                  <v:f eqn="sum height 0 @2"/>
-                  <v:f eqn="prod 1 @1 2"/>
-                  <v:f eqn="sum 10800 0 @4"/>
-                  <v:f eqn="sum 10800 @4 0"/>
-                  <v:f eqn="prod @5 @2 10800"/>
-                  <v:f eqn="sum @2 0 @7"/>
-                  <v:f eqn="sum @3 @7 0"/>
-                </v:formulas>
-                <v:path gradientshapeok="t" o:connecttype="rect" textboxrect="@5,@8,@6,@9"/>
-                <v:handles>
-                  <v:h position="@5,@3"/>
-                  <v:h position="0,@2"/>
-                </v:handles>
-              </v:shapetype>
-              <v:shape id="shape_0" ID="Felfelé-lefelé nyíl 68" path="l-2147483632,0l-2147483620,-2147483636l-2147483629,-2147483636l-2147483629,-2147483635l-2147483620,-2147483635l-2147483632,-2147483621l0,-2147483635l-2147483631,-2147483635l-2147483631,-2147483636xe" fillcolor="#4f81bd" stroked="t" o:allowincell="f" style="position:absolute;margin-left:196.7pt;margin-top:26.35pt;width:8.05pt;height:20.4pt;mso-wrap-style:none;v-text-anchor:middle" wp14:anchorId="50E90DC4" type="_x0000_t70">
-                <v:fill o:detectmouseclick="t" type="solid" color2="#b07e42"/>
-                <v:stroke color="#3a5f8b" weight="25560" joinstyle="round" endcap="flat"/>
-                <w10:wrap type="none"/>
-              </v:shape>
-            </w:pict>
-          </mc:Fallback>
-        </mc:AlternateContent>
-        <mc:AlternateContent>
-          <mc:Choice Requires="wps">
-            <w:drawing>
-              <wp:anchor behindDoc="0" distT="12700" distB="0" distL="12700" distR="0" simplePos="0" locked="0" layoutInCell="0" allowOverlap="1" relativeHeight="14" wp14:anchorId="78BA5915">
-                <wp:simplePos x="0" y="0"/>
-                <wp:positionH relativeFrom="column">
-                  <wp:posOffset>198120</wp:posOffset>
-                </wp:positionH>
-                <wp:positionV relativeFrom="paragraph">
-                  <wp:posOffset>1986280</wp:posOffset>
-                </wp:positionV>
-                <wp:extent cx="997585" cy="833755"/>
-                <wp:effectExtent l="0" t="0" r="13970" b="24765"/>
-                <wp:wrapNone/>
-                <wp:docPr id="8" name="Téglalap 69"/>
-                <a:graphic xmlns:a="http://schemas.openxmlformats.org/drawingml/2006/main">
-                  <a:graphicData uri="http://schemas.microsoft.com/office/word/2010/wordprocessingShape">
-                    <wps:wsp>
-                      <wps:cNvSpPr/>
-                      <wps:spPr>
-                        <a:xfrm>
-                          <a:off x="0" y="0"/>
-                          <a:ext cx="996840" cy="833040"/>
+                          <a:ext cx="1852200" cy="650880"/>
                         </a:xfrm>
                         <a:prstGeom prst="rect">
                           <a:avLst/>
                         </a:prstGeom>
-                        <a:solidFill>
-                          <a:srgbClr val="000000"/>
-                        </a:solidFill>
-                        <a:ln>
-                          <a:solidFill>
-                            <a:srgbClr val="000000"/>
-                          </a:solidFill>
-                          <a:round/>
+                        <a:noFill/>
+                        <a:ln w="0">
+                          <a:noFill/>
                         </a:ln>
                       </wps:spPr>
-                      <wps:style>
-                        <a:lnRef idx="2">
-                          <a:schemeClr val="dk1">
-                            <a:shade val="50000"/>
-                          </a:schemeClr>
-                        </a:lnRef>
-                        <a:fillRef idx="1">
-                          <a:schemeClr val="dk1"/>
-                        </a:fillRef>
-                        <a:effectRef idx="0">
-                          <a:schemeClr val="dk1"/>
-                        </a:effectRef>
-                        <a:fontRef idx="minor"/>
-                      </wps:style>
                       <wps:txbx>
                         <w:txbxContent>
                           <w:p>
                             <w:pPr>
-                              <w:pStyle w:val="FrameContents"/>
-                              <w:jc w:val="center"/>
-                              <w:rPr>
-                                <w:color w:val="FFFFFF"/>
-                              </w:rPr>
+                              <w:spacing w:before="0" w:after="0" w:lineRule="auto" w:line="240"/>
+                              <w:jc w:val="left"/>
+                              <w:rPr/>
                             </w:pPr>
                             <w:r>
                               <w:rPr>
-                                <w:color w:val="FFFFFF"/>
+                                <w:sz w:val="22"/>
+                                <w:rFonts w:ascii="Calibri" w:hAnsi="Calibri" w:cs="DejaVu Sans"/>
+                                <w:lang w:val="en-US"/>
                               </w:rPr>
-                              <w:t>Analóg</w:t>
+                              <w:t>5V</w:t>
                             </w:r>
                           </w:p>
                           <w:p>
                             <w:pPr>
-                              <w:pStyle w:val="FrameContents"/>
-                              <w:spacing w:before="0" w:after="200"/>
-                              <w:jc w:val="center"/>
-                              <w:rPr>
-                                <w:color w:val="FFFFFF"/>
-                              </w:rPr>
+                              <w:spacing w:before="0" w:after="0" w:lineRule="auto" w:line="240"/>
+                              <w:jc w:val="left"/>
+                              <w:rPr/>
                             </w:pPr>
                             <w:r>
                               <w:rPr>
-                                <w:color w:val="FFFFFF"/>
+                                <w:sz w:val="22"/>
+                                <w:rFonts w:ascii="Calibri" w:hAnsi="Calibri" w:cs="DejaVu Sans"/>
+                                <w:lang w:val="en-US"/>
                               </w:rPr>
-                              <w:t>Kapcsolók</w:t>
+                              <w:t>Serial kommunikáció</w:t>
                             </w:r>
                           </w:p>
                         </w:txbxContent>
                       </wps:txbx>
-                      <wps:bodyPr anchor="ctr">
-                        <a:prstTxWarp prst="textNoShape"/>
+                      <wps:bodyPr wrap="square" lIns="0" rIns="0" tIns="0" bIns="0" anchor="t">
                         <a:noAutofit/>
                       </wps:bodyPr>
                     </wps:wsp>
@@ -2044,134 +2363,47 @@
           </mc:Choice>
           <mc:Fallback>
             <w:pict>
-              <v:rect id="shape_0" ID="Téglalap 69" path="m0,0l-2147483645,0l-2147483645,-2147483646l0,-2147483646xe" fillcolor="black" stroked="t" o:allowincell="f" style="position:absolute;margin-left:15.6pt;margin-top:156.4pt;width:78.45pt;height:65.55pt;mso-wrap-style:square;v-text-anchor:middle" wp14:anchorId="78BA5915">
-                <v:fill o:detectmouseclick="t" type="solid" color2="white"/>
-                <v:stroke color="black" weight="25560" joinstyle="round" endcap="flat"/>
+              <v:shapetype id="_x0000_t202" coordsize="21600,21600" o:spt="202" path="m,l,21600l21600,21600l21600,xe">
+                <v:stroke joinstyle="miter"/>
+                <v:path gradientshapeok="t" o:connecttype="rect"/>
+              </v:shapetype>
+              <v:shape id="shape_0" ID="Text Frame 4" stroked="f" o:allowincell="f" style="position:absolute;margin-left:84.85pt;margin-top:-4.05pt;width:145.8pt;height:51.2pt;mso-wrap-style:square;v-text-anchor:top" type="_x0000_t202">
                 <v:textbox>
                   <w:txbxContent>
                     <w:p>
                       <w:pPr>
-                        <w:pStyle w:val="FrameContents"/>
-                        <w:jc w:val="center"/>
-                        <w:rPr>
-                          <w:color w:val="FFFFFF"/>
-                        </w:rPr>
+                        <w:spacing w:before="0" w:after="0" w:lineRule="auto" w:line="240"/>
+                        <w:jc w:val="left"/>
+                        <w:rPr/>
                       </w:pPr>
                       <w:r>
                         <w:rPr>
-                          <w:color w:val="FFFFFF"/>
+                          <w:sz w:val="22"/>
+                          <w:rFonts w:ascii="Calibri" w:hAnsi="Calibri" w:cs="DejaVu Sans"/>
+                          <w:lang w:val="en-US"/>
                         </w:rPr>
-                        <w:t>Analóg</w:t>
+                        <w:t>5V</w:t>
                       </w:r>
                     </w:p>
                     <w:p>
                       <w:pPr>
-                        <w:pStyle w:val="FrameContents"/>
-                        <w:spacing w:before="0" w:after="200"/>
-                        <w:jc w:val="center"/>
-                        <w:rPr>
-                          <w:color w:val="FFFFFF"/>
-                        </w:rPr>
+                        <w:spacing w:before="0" w:after="0" w:lineRule="auto" w:line="240"/>
+                        <w:jc w:val="left"/>
+                        <w:rPr/>
                       </w:pPr>
                       <w:r>
                         <w:rPr>
-                          <w:color w:val="FFFFFF"/>
+                          <w:sz w:val="22"/>
+                          <w:rFonts w:ascii="Calibri" w:hAnsi="Calibri" w:cs="DejaVu Sans"/>
+                          <w:lang w:val="en-US"/>
                         </w:rPr>
-                        <w:t>Kapcsolók</w:t>
+                        <w:t>Serial kommunikáció</w:t>
                       </w:r>
                     </w:p>
                   </w:txbxContent>
                 </v:textbox>
-                <w10:wrap type="none"/>
-              </v:rect>
-            </w:pict>
-          </mc:Fallback>
-        </mc:AlternateContent>
-        <mc:AlternateContent>
-          <mc:Choice Requires="wps">
-            <w:drawing>
-              <wp:anchor behindDoc="0" distT="12700" distB="0" distL="0" distR="0" simplePos="0" locked="0" layoutInCell="0" allowOverlap="1" relativeHeight="19" wp14:anchorId="52D36479">
-                <wp:simplePos x="0" y="0"/>
-                <wp:positionH relativeFrom="column">
-                  <wp:posOffset>587375</wp:posOffset>
-                </wp:positionH>
-                <wp:positionV relativeFrom="paragraph">
-                  <wp:posOffset>1556385</wp:posOffset>
-                </wp:positionV>
-                <wp:extent cx="165100" cy="410845"/>
-                <wp:effectExtent l="19050" t="0" r="46355" b="29210"/>
-                <wp:wrapNone/>
-                <wp:docPr id="10" name="Lefelé nyíl 71"/>
-                <a:graphic xmlns:a="http://schemas.openxmlformats.org/drawingml/2006/main">
-                  <a:graphicData uri="http://schemas.microsoft.com/office/word/2010/wordprocessingShape">
-                    <wps:wsp>
-                      <wps:cNvSpPr/>
-                      <wps:spPr>
-                        <a:xfrm>
-                          <a:off x="0" y="0"/>
-                          <a:ext cx="164520" cy="410040"/>
-                        </a:xfrm>
-                        <a:prstGeom prst="downArrow">
-                          <a:avLst>
-                            <a:gd name="adj1" fmla="val 50000"/>
-                            <a:gd name="adj2" fmla="val 50000"/>
-                          </a:avLst>
-                        </a:prstGeom>
-                        <a:solidFill>
-                          <a:srgbClr val="000000"/>
-                        </a:solidFill>
-                        <a:ln>
-                          <a:solidFill>
-                            <a:srgbClr val="000000"/>
-                          </a:solidFill>
-                          <a:round/>
-                        </a:ln>
-                      </wps:spPr>
-                      <wps:style>
-                        <a:lnRef idx="2">
-                          <a:schemeClr val="dk1">
-                            <a:shade val="50000"/>
-                          </a:schemeClr>
-                        </a:lnRef>
-                        <a:fillRef idx="1">
-                          <a:schemeClr val="dk1"/>
-                        </a:fillRef>
-                        <a:effectRef idx="0">
-                          <a:schemeClr val="dk1"/>
-                        </a:effectRef>
-                        <a:fontRef idx="minor"/>
-                      </wps:style>
-                      <wps:bodyPr/>
-                    </wps:wsp>
-                  </a:graphicData>
-                </a:graphic>
-              </wp:anchor>
-            </w:drawing>
-          </mc:Choice>
-          <mc:Fallback>
-            <w:pict>
-              <v:shapetype id="_x0000_t67" coordsize="21600,21600" o:spt="67" adj="10800,10800" path="m0@3l@5@3l@5,l@6,l@6@3l21600@3l10800,21600xe">
-                <v:stroke joinstyle="miter"/>
-                <v:formulas>
-                  <v:f eqn="val 21600"/>
-                  <v:f eqn="val #1"/>
-                  <v:f eqn="val #0"/>
-                  <v:f eqn="sum height 0 @2"/>
-                  <v:f eqn="prod 1 @1 2"/>
-                  <v:f eqn="sum 10800 0 @4"/>
-                  <v:f eqn="sum 10800 @4 0"/>
-                  <v:f eqn="prod @5 @2 10800"/>
-                  <v:f eqn="sum @3 @7 0"/>
-                </v:formulas>
-                <v:path gradientshapeok="t" o:connecttype="rect" textboxrect="@5,0,@6,@8"/>
-                <v:handles>
-                  <v:h position="@5,0"/>
-                  <v:h position="0,@3"/>
-                </v:handles>
-              </v:shapetype>
-              <v:shape id="shape_0" ID="Lefelé nyíl 71" path="l-2147483631,-2147483635l-2147483631,0l-2147483629,0l-2147483629,-2147483635l-2147483622,-2147483635l-2147483632,-2147483623xe" fillcolor="black" stroked="t" o:allowincell="f" style="position:absolute;margin-left:46.25pt;margin-top:122.55pt;width:12.9pt;height:32.25pt;mso-wrap-style:none;v-text-anchor:middle" wp14:anchorId="52D36479" type="_x0000_t67">
-                <v:fill o:detectmouseclick="t" type="solid" color2="white"/>
-                <v:stroke color="black" weight="25560" joinstyle="round" endcap="flat"/>
+                <v:fill o:detectmouseclick="t" on="false"/>
+                <v:stroke color="black" joinstyle="round" endcap="flat"/>
                 <w10:wrap type="none"/>
               </v:shape>
             </w:pict>
@@ -2180,219 +2412,7 @@
         <mc:AlternateContent>
           <mc:Choice Requires="wps">
             <w:drawing>
-              <wp:anchor behindDoc="0" distT="12700" distB="0" distL="12700" distR="0" simplePos="0" locked="0" layoutInCell="0" allowOverlap="1" relativeHeight="22" wp14:anchorId="76256DC8">
-                <wp:simplePos x="0" y="0"/>
-                <wp:positionH relativeFrom="column">
-                  <wp:posOffset>1671320</wp:posOffset>
-                </wp:positionH>
-                <wp:positionV relativeFrom="paragraph">
-                  <wp:posOffset>2913380</wp:posOffset>
-                </wp:positionV>
-                <wp:extent cx="2785745" cy="281305"/>
-                <wp:effectExtent l="0" t="0" r="16510" b="25400"/>
-                <wp:wrapNone/>
-                <wp:docPr id="11" name="Téglalap 75"/>
-                <a:graphic xmlns:a="http://schemas.openxmlformats.org/drawingml/2006/main">
-                  <a:graphicData uri="http://schemas.microsoft.com/office/word/2010/wordprocessingShape">
-                    <wps:wsp>
-                      <wps:cNvSpPr/>
-                      <wps:spPr>
-                        <a:xfrm>
-                          <a:off x="0" y="0"/>
-                          <a:ext cx="2784960" cy="280800"/>
-                        </a:xfrm>
-                        <a:prstGeom prst="rect">
-                          <a:avLst/>
-                        </a:prstGeom>
-                        <a:solidFill>
-                          <a:srgbClr val="c0504d"/>
-                        </a:solidFill>
-                        <a:ln>
-                          <a:solidFill>
-                            <a:srgbClr val="8e3b38"/>
-                          </a:solidFill>
-                          <a:round/>
-                        </a:ln>
-                      </wps:spPr>
-                      <wps:style>
-                        <a:lnRef idx="2">
-                          <a:schemeClr val="accent2">
-                            <a:shade val="50000"/>
-                          </a:schemeClr>
-                        </a:lnRef>
-                        <a:fillRef idx="1">
-                          <a:schemeClr val="accent2"/>
-                        </a:fillRef>
-                        <a:effectRef idx="0">
-                          <a:schemeClr val="accent2"/>
-                        </a:effectRef>
-                        <a:fontRef idx="minor"/>
-                      </wps:style>
-                      <wps:txbx>
-                        <w:txbxContent>
-                          <w:p>
-                            <w:pPr>
-                              <w:pStyle w:val="FrameContents"/>
-                              <w:spacing w:before="0" w:after="200"/>
-                              <w:jc w:val="center"/>
-                              <w:rPr>
-                                <w:lang w:val="en-GB"/>
-                              </w:rPr>
-                            </w:pPr>
-                            <w:r>
-                              <w:rPr>
-                                <w:color w:val="FFFFFF"/>
-                                <w:lang w:val="en-GB"/>
-                              </w:rPr>
-                              <w:t>Teszter socket</w:t>
-                            </w:r>
-                          </w:p>
-                        </w:txbxContent>
-                      </wps:txbx>
-                      <wps:bodyPr anchor="ctr">
-                        <a:prstTxWarp prst="textNoShape"/>
-                        <a:noAutofit/>
-                      </wps:bodyPr>
-                    </wps:wsp>
-                  </a:graphicData>
-                </a:graphic>
-              </wp:anchor>
-            </w:drawing>
-          </mc:Choice>
-          <mc:Fallback>
-            <w:pict>
-              <v:rect id="shape_0" ID="Téglalap 75" path="m0,0l-2147483645,0l-2147483645,-2147483646l0,-2147483646xe" fillcolor="#c0504d" stroked="t" o:allowincell="f" style="position:absolute;margin-left:131.6pt;margin-top:229.4pt;width:219.25pt;height:22.05pt;mso-wrap-style:square;v-text-anchor:middle" wp14:anchorId="76256DC8">
-                <v:fill o:detectmouseclick="t" type="solid" color2="#3fafb2"/>
-                <v:stroke color="#8e3b38" weight="25560" joinstyle="round" endcap="flat"/>
-                <v:textbox>
-                  <w:txbxContent>
-                    <w:p>
-                      <w:pPr>
-                        <w:pStyle w:val="FrameContents"/>
-                        <w:spacing w:before="0" w:after="200"/>
-                        <w:jc w:val="center"/>
-                        <w:rPr>
-                          <w:lang w:val="en-GB"/>
-                        </w:rPr>
-                      </w:pPr>
-                      <w:r>
-                        <w:rPr>
-                          <w:color w:val="FFFFFF"/>
-                          <w:lang w:val="en-GB"/>
-                        </w:rPr>
-                        <w:t>Teszter socket</w:t>
-                      </w:r>
-                    </w:p>
-                  </w:txbxContent>
-                </v:textbox>
-                <w10:wrap type="none"/>
-              </v:rect>
-            </w:pict>
-          </mc:Fallback>
-        </mc:AlternateContent>
-        <mc:AlternateContent>
-          <mc:Choice Requires="wps">
-            <w:drawing>
-              <wp:anchor behindDoc="0" distT="0" distB="0" distL="0" distR="0" simplePos="0" locked="0" layoutInCell="0" allowOverlap="1" relativeHeight="25" wp14:anchorId="50F210C0">
-                <wp:simplePos x="0" y="0"/>
-                <wp:positionH relativeFrom="column">
-                  <wp:posOffset>628015</wp:posOffset>
-                </wp:positionH>
-                <wp:positionV relativeFrom="paragraph">
-                  <wp:posOffset>2839085</wp:posOffset>
-                </wp:positionV>
-                <wp:extent cx="1045210" cy="239395"/>
-                <wp:effectExtent l="114300" t="38100" r="61595" b="142875"/>
-                <wp:wrapNone/>
-                <wp:docPr id="13" name="Szögletes összekötő 77"/>
-                <a:graphic xmlns:a="http://schemas.openxmlformats.org/drawingml/2006/main">
-                  <a:graphicData uri="http://schemas.microsoft.com/office/word/2010/wordprocessingShape">
-                    <wps:wsp>
-                      <wps:cNvSpPr/>
-                      <wps:spPr>
-                        <a:xfrm>
-                          <a:off x="0" y="0"/>
-                          <a:ext cx="1044720" cy="238680"/>
-                        </a:xfrm>
-                        <a:prstGeom prst="bentConnector3">
-                          <a:avLst>
-                            <a:gd name="adj1" fmla="val 302"/>
-                          </a:avLst>
-                        </a:prstGeom>
-                        <a:noFill/>
-                        <a:ln>
-                          <a:solidFill>
-                            <a:srgbClr val="000000"/>
-                          </a:solidFill>
-                          <a:round/>
-                          <a:headEnd len="med" type="triangle" w="med"/>
-                          <a:tailEnd len="med" type="triangle" w="med"/>
-                        </a:ln>
-                        <a:effectLst>
-                          <a:outerShdw blurRad="39960" dir="5400000" dist="23040" rotWithShape="0">
-                            <a:srgbClr val="000000">
-                              <a:alpha val="35000"/>
-                            </a:srgbClr>
-                          </a:outerShdw>
-                        </a:effectLst>
-                      </wps:spPr>
-                      <wps:style>
-                        <a:lnRef idx="3">
-                          <a:schemeClr val="dk1"/>
-                        </a:lnRef>
-                        <a:fillRef idx="0">
-                          <a:schemeClr val="dk1"/>
-                        </a:fillRef>
-                        <a:effectRef idx="2">
-                          <a:schemeClr val="dk1"/>
-                        </a:effectRef>
-                        <a:fontRef idx="minor"/>
-                      </wps:style>
-                      <wps:bodyPr/>
-                    </wps:wsp>
-                  </a:graphicData>
-                </a:graphic>
-              </wp:anchor>
-            </w:drawing>
-          </mc:Choice>
-          <mc:Fallback>
-            <w:pict>
-              <v:shapetype id="_x0000_t34" coordsize="21600,21600" o:spt="34" adj="10800" path="m,l@0,l@0,21600l21600,21600nfe">
-                <v:stroke joinstyle="miter"/>
-                <v:formulas>
-                  <v:f eqn="val #0"/>
-                </v:formulas>
-                <v:path gradientshapeok="t" o:connecttype="rect" textboxrect="0,0,21600,21600"/>
-                <v:handles>
-                  <v:h position="@0,10800"/>
-                </v:handles>
-              </v:shapetype>
-              <v:shape id="shape_0" ID="Szögletes összekötő 77" path="m0,0l-2147483647,0l-2147483647,-2147483644l-2147483645,-2147483644e" stroked="t" o:allowincell="f" style="position:absolute;margin-left:49.45pt;margin-top:223.55pt;width:82.2pt;height:18.75pt;mso-wrap-style:none;v-text-anchor:middle" wp14:anchorId="50F210C0" type="_x0000_t34">
-                <v:fill o:detectmouseclick="t" on="false"/>
-                <v:stroke color="black" weight="38160" startarrow="block" endarrow="block" startarrowwidth="medium" startarrowlength="medium" endarrowwidth="medium" endarrowlength="medium" joinstyle="round" endcap="flat"/>
-                <v:shadow on="t" obscured="f" color="black"/>
-                <w10:wrap type="none"/>
-              </v:shape>
-            </w:pict>
-          </mc:Fallback>
-        </mc:AlternateContent>
-      </w:r>
-      <w:r>
-        <w:rPr/>
-        <w:t xml:space="preserve"> </w:t>
-      </w:r>
-    </w:p>
-    <w:p>
-      <w:pPr>
-        <w:pStyle w:val="Normal"/>
-        <w:rPr/>
-      </w:pPr>
-      <w:r>
-        <w:rPr/>
-        <mc:AlternateContent>
-          <mc:Choice Requires="wps">
-            <w:drawing>
-              <wp:anchor behindDoc="0" distT="12700" distB="0" distL="12700" distR="0" simplePos="0" locked="0" layoutInCell="0" allowOverlap="1" relativeHeight="7" wp14:anchorId="2A772158">
+              <wp:anchor behindDoc="0" distT="12700" distB="19050" distL="12700" distR="20320" simplePos="0" locked="0" layoutInCell="0" allowOverlap="1" relativeHeight="7">
                 <wp:simplePos x="0" y="0"/>
                 <wp:positionH relativeFrom="column">
                   <wp:posOffset>1928495</wp:posOffset>
@@ -2401,9 +2421,9 @@
                   <wp:posOffset>293370</wp:posOffset>
                 </wp:positionV>
                 <wp:extent cx="1447800" cy="2058670"/>
-                <wp:effectExtent l="0" t="0" r="20320" b="19050"/>
+                <wp:effectExtent l="0" t="0" r="0" b="0"/>
                 <wp:wrapNone/>
-                <wp:docPr id="14" name="Téglalap 18"/>
+                <wp:docPr id="15" name="Téglalap 18"/>
                 <a:graphic xmlns:a="http://schemas.openxmlformats.org/drawingml/2006/main">
                   <a:graphicData uri="http://schemas.microsoft.com/office/word/2010/wordprocessingShape">
                     <wps:wsp>
@@ -2419,7 +2439,7 @@
                         <a:solidFill>
                           <a:srgbClr val="ffd8ce"/>
                         </a:solidFill>
-                        <a:ln>
+                        <a:ln w="25560">
                           <a:solidFill>
                             <a:srgbClr val="728a41"/>
                           </a:solidFill>
@@ -2427,17 +2447,9 @@
                         </a:ln>
                       </wps:spPr>
                       <wps:style>
-                        <a:lnRef idx="2">
-                          <a:schemeClr val="accent3">
-                            <a:shade val="50000"/>
-                          </a:schemeClr>
-                        </a:lnRef>
-                        <a:fillRef idx="1">
-                          <a:schemeClr val="accent3"/>
-                        </a:fillRef>
-                        <a:effectRef idx="0">
-                          <a:schemeClr val="accent3"/>
-                        </a:effectRef>
+                        <a:lnRef idx="0"/>
+                        <a:fillRef idx="0"/>
+                        <a:effectRef idx="0"/>
                         <a:fontRef idx="minor"/>
                       </wps:style>
                       <wps:txbx>
@@ -2447,9 +2459,7 @@
                               <w:pStyle w:val="FrameContents"/>
                               <w:spacing w:before="0" w:after="200"/>
                               <w:jc w:val="center"/>
-                              <w:rPr>
-                                <w:color w:val="000000"/>
-                              </w:rPr>
+                              <w:rPr/>
                             </w:pPr>
                             <w:r>
                               <w:rPr>
@@ -2462,7 +2472,6 @@
                         </w:txbxContent>
                       </wps:txbx>
                       <wps:bodyPr anchor="ctr">
-                        <a:prstTxWarp prst="textNoShape"/>
                         <a:noAutofit/>
                       </wps:bodyPr>
                     </wps:wsp>
@@ -2473,7 +2482,7 @@
           </mc:Choice>
           <mc:Fallback>
             <w:pict>
-              <v:rect id="shape_0" ID="Téglalap 18" path="m0,0l-2147483645,0l-2147483645,-2147483646l0,-2147483646xe" fillcolor="#ffd8ce" stroked="t" o:allowincell="f" style="position:absolute;margin-left:151.85pt;margin-top:23.1pt;width:113.9pt;height:162pt;mso-wrap-style:square;v-text-anchor:middle" wp14:anchorId="2A772158">
+              <v:rect id="shape_0" ID="Téglalap 18" path="m0,0l-2147483645,0l-2147483645,-2147483646l0,-2147483646xe" fillcolor="#ffd8ce" stroked="t" o:allowincell="f" style="position:absolute;margin-left:151.85pt;margin-top:23.1pt;width:113.9pt;height:162pt;mso-wrap-style:square;v-text-anchor:middle">
                 <v:fill o:detectmouseclick="t" type="solid" color2="#002731"/>
                 <v:stroke color="#728a41" weight="25560" joinstyle="round" endcap="flat"/>
                 <v:textbox>
@@ -2483,9 +2492,7 @@
                         <w:pStyle w:val="FrameContents"/>
                         <w:spacing w:before="0" w:after="200"/>
                         <w:jc w:val="center"/>
-                        <w:rPr>
-                          <w:color w:val="000000"/>
-                        </w:rPr>
+                        <w:rPr/>
                       </w:pPr>
                       <w:r>
                         <w:rPr>
@@ -2505,7 +2512,121 @@
         <mc:AlternateContent>
           <mc:Choice Requires="wps">
             <w:drawing>
-              <wp:anchor behindDoc="0" distT="12700" distB="0" distL="12700" distR="0" simplePos="0" locked="0" layoutInCell="0" allowOverlap="1" relativeHeight="20" wp14:anchorId="185152BD">
+              <wp:anchor behindDoc="0" distT="18415" distB="18415" distL="18415" distR="18415" simplePos="0" locked="0" layoutInCell="0" allowOverlap="1" relativeHeight="30">
+                <wp:simplePos x="0" y="0"/>
+                <wp:positionH relativeFrom="column">
+                  <wp:posOffset>1096010</wp:posOffset>
+                </wp:positionH>
+                <wp:positionV relativeFrom="paragraph">
+                  <wp:posOffset>8242300</wp:posOffset>
+                </wp:positionV>
+                <wp:extent cx="741680" cy="635"/>
+                <wp:effectExtent l="0" t="0" r="0" b="0"/>
+                <wp:wrapNone/>
+                <wp:docPr id="17" name="Line 5"/>
+                <a:graphic xmlns:a="http://schemas.openxmlformats.org/drawingml/2006/main">
+                  <a:graphicData uri="http://schemas.microsoft.com/office/word/2010/wordprocessingShape">
+                    <wps:wsp>
+                      <wps:cNvSpPr/>
+                      <wps:spPr>
+                        <a:xfrm>
+                          <a:off x="0" y="0"/>
+                          <a:ext cx="740880" cy="0"/>
+                        </a:xfrm>
+                        <a:prstGeom prst="line">
+                          <a:avLst/>
+                        </a:prstGeom>
+                        <a:ln w="36720">
+                          <a:solidFill>
+                            <a:srgbClr val="3465a4"/>
+                          </a:solidFill>
+                          <a:round/>
+                        </a:ln>
+                      </wps:spPr>
+                      <wps:style>
+                        <a:lnRef idx="0"/>
+                        <a:fillRef idx="0"/>
+                        <a:effectRef idx="0"/>
+                        <a:fontRef idx="minor"/>
+                      </wps:style>
+                      <wps:bodyPr/>
+                    </wps:wsp>
+                  </a:graphicData>
+                </a:graphic>
+              </wp:anchor>
+            </w:drawing>
+          </mc:Choice>
+          <mc:Fallback>
+            <w:pict>
+              <v:line id="shape_0" from="86.3pt,649pt" to="144.6pt,649pt" ID="Line 5" stroked="t" o:allowincell="f" style="position:absolute">
+                <v:stroke color="#3465a4" weight="36720" joinstyle="round" endcap="flat"/>
+                <v:fill o:detectmouseclick="t" on="false"/>
+                <w10:wrap type="none"/>
+              </v:line>
+            </w:pict>
+          </mc:Fallback>
+        </mc:AlternateContent>
+        <mc:AlternateContent>
+          <mc:Choice Requires="wps">
+            <w:drawing>
+              <wp:anchor behindDoc="0" distT="18415" distB="18415" distL="18415" distR="18415" simplePos="0" locked="0" layoutInCell="0" allowOverlap="1" relativeHeight="37">
+                <wp:simplePos x="0" y="0"/>
+                <wp:positionH relativeFrom="column">
+                  <wp:posOffset>3284220</wp:posOffset>
+                </wp:positionH>
+                <wp:positionV relativeFrom="paragraph">
+                  <wp:posOffset>7933690</wp:posOffset>
+                </wp:positionV>
+                <wp:extent cx="741680" cy="635"/>
+                <wp:effectExtent l="0" t="0" r="0" b="0"/>
+                <wp:wrapNone/>
+                <wp:docPr id="18" name="Line 9"/>
+                <a:graphic xmlns:a="http://schemas.openxmlformats.org/drawingml/2006/main">
+                  <a:graphicData uri="http://schemas.microsoft.com/office/word/2010/wordprocessingShape">
+                    <wps:wsp>
+                      <wps:cNvSpPr/>
+                      <wps:spPr>
+                        <a:xfrm>
+                          <a:off x="0" y="0"/>
+                          <a:ext cx="740880" cy="0"/>
+                        </a:xfrm>
+                        <a:prstGeom prst="line">
+                          <a:avLst/>
+                        </a:prstGeom>
+                        <a:ln w="36720">
+                          <a:solidFill>
+                            <a:srgbClr val="3465a4"/>
+                          </a:solidFill>
+                          <a:round/>
+                        </a:ln>
+                      </wps:spPr>
+                      <wps:style>
+                        <a:lnRef idx="0"/>
+                        <a:fillRef idx="0"/>
+                        <a:effectRef idx="0"/>
+                        <a:fontRef idx="minor"/>
+                      </wps:style>
+                      <wps:bodyPr/>
+                    </wps:wsp>
+                  </a:graphicData>
+                </a:graphic>
+              </wp:anchor>
+            </w:drawing>
+          </mc:Choice>
+          <mc:Fallback>
+            <w:pict>
+              <v:line id="shape_0" from="258.6pt,624.7pt" to="316.9pt,624.7pt" ID="Line 9" stroked="t" o:allowincell="f" style="position:absolute">
+                <v:stroke color="#3465a4" weight="36720" joinstyle="round" endcap="flat"/>
+                <v:fill o:detectmouseclick="t" on="false"/>
+                <w10:wrap type="none"/>
+              </v:line>
+            </w:pict>
+          </mc:Fallback>
+        </mc:AlternateContent>
+        <mc:AlternateContent>
+          <mc:Choice Requires="wps">
+            <w:drawing>
+              <wp:anchor behindDoc="0" distT="12700" distB="26035" distL="12700" distR="16510" simplePos="0" locked="0" layoutInCell="0" allowOverlap="1" relativeHeight="16">
                 <wp:simplePos x="0" y="0"/>
                 <wp:positionH relativeFrom="column">
                   <wp:posOffset>4148455</wp:posOffset>
@@ -2514,9 +2635,9 @@
                   <wp:posOffset>-37465</wp:posOffset>
                 </wp:positionV>
                 <wp:extent cx="1871345" cy="1003935"/>
-                <wp:effectExtent l="0" t="0" r="16510" b="26035"/>
+                <wp:effectExtent l="0" t="0" r="0" b="0"/>
                 <wp:wrapNone/>
-                <wp:docPr id="16" name="Téglalap 72"/>
+                <wp:docPr id="19" name="Téglalap 72"/>
                 <a:graphic xmlns:a="http://schemas.openxmlformats.org/drawingml/2006/main">
                   <a:graphicData uri="http://schemas.microsoft.com/office/word/2010/wordprocessingShape">
                     <wps:wsp>
@@ -2532,7 +2653,7 @@
                         <a:solidFill>
                           <a:srgbClr val="000000"/>
                         </a:solidFill>
-                        <a:ln>
+                        <a:ln w="25560">
                           <a:solidFill>
                             <a:srgbClr val="000000"/>
                           </a:solidFill>
@@ -2540,17 +2661,9 @@
                         </a:ln>
                       </wps:spPr>
                       <wps:style>
-                        <a:lnRef idx="2">
-                          <a:schemeClr val="dk1">
-                            <a:shade val="50000"/>
-                          </a:schemeClr>
-                        </a:lnRef>
-                        <a:fillRef idx="1">
-                          <a:schemeClr val="dk1"/>
-                        </a:fillRef>
-                        <a:effectRef idx="0">
-                          <a:schemeClr val="dk1"/>
-                        </a:effectRef>
+                        <a:lnRef idx="0"/>
+                        <a:fillRef idx="0"/>
+                        <a:effectRef idx="0"/>
                         <a:fontRef idx="minor"/>
                       </wps:style>
                       <wps:txbx>
@@ -2560,9 +2673,7 @@
                               <w:pStyle w:val="FrameContents"/>
                               <w:spacing w:before="0" w:after="200"/>
                               <w:jc w:val="center"/>
-                              <w:rPr>
-                                <w:color w:val="FFFFFF"/>
-                              </w:rPr>
+                              <w:rPr/>
                             </w:pPr>
                             <w:r>
                               <w:rPr>
@@ -2574,7 +2685,6 @@
                         </w:txbxContent>
                       </wps:txbx>
                       <wps:bodyPr anchor="ctr">
-                        <a:prstTxWarp prst="textNoShape"/>
                         <a:noAutofit/>
                       </wps:bodyPr>
                     </wps:wsp>
@@ -2585,7 +2695,7 @@
           </mc:Choice>
           <mc:Fallback>
             <w:pict>
-              <v:rect id="shape_0" ID="Téglalap 72" path="m0,0l-2147483645,0l-2147483645,-2147483646l0,-2147483646xe" fillcolor="black" stroked="t" o:allowincell="f" style="position:absolute;margin-left:326.65pt;margin-top:-2.95pt;width:147.25pt;height:78.95pt;mso-wrap-style:square;v-text-anchor:middle" wp14:anchorId="185152BD">
+              <v:rect id="shape_0" ID="Téglalap 72" path="m0,0l-2147483645,0l-2147483645,-2147483646l0,-2147483646xe" fillcolor="black" stroked="t" o:allowincell="f" style="position:absolute;margin-left:326.65pt;margin-top:-2.95pt;width:147.25pt;height:78.95pt;mso-wrap-style:square;v-text-anchor:middle">
                 <v:fill o:detectmouseclick="t" type="solid" color2="white"/>
                 <v:stroke color="black" weight="25560" joinstyle="round" endcap="flat"/>
                 <v:textbox>
@@ -2595,9 +2705,7 @@
                         <w:pStyle w:val="FrameContents"/>
                         <w:spacing w:before="0" w:after="200"/>
                         <w:jc w:val="center"/>
-                        <w:rPr>
-                          <w:color w:val="FFFFFF"/>
-                        </w:rPr>
+                        <w:rPr/>
                       </w:pPr>
                       <w:r>
                         <w:rPr>
@@ -2625,7 +2733,7 @@
         <mc:AlternateContent>
           <mc:Choice Requires="wps">
             <w:drawing>
-              <wp:anchor behindDoc="0" distT="18415" distB="18415" distL="18415" distR="18415" simplePos="0" locked="0" layoutInCell="0" allowOverlap="1" relativeHeight="28">
+              <wp:anchor behindDoc="0" distT="18415" distB="18415" distL="18415" distR="18415" simplePos="0" locked="0" layoutInCell="0" allowOverlap="1" relativeHeight="24">
                 <wp:simplePos x="0" y="0"/>
                 <wp:positionH relativeFrom="column">
                   <wp:posOffset>3375660</wp:posOffset>
@@ -2636,7 +2744,7 @@
                 <wp:extent cx="741680" cy="635"/>
                 <wp:effectExtent l="0" t="0" r="0" b="0"/>
                 <wp:wrapNone/>
-                <wp:docPr id="18" name="Line 3"/>
+                <wp:docPr id="21" name="Line 3"/>
                 <a:graphic xmlns:a="http://schemas.openxmlformats.org/drawingml/2006/main">
                   <a:graphicData uri="http://schemas.microsoft.com/office/word/2010/wordprocessingShape">
                     <wps:wsp>
@@ -2679,30 +2787,21 @@
             </w:pict>
           </mc:Fallback>
         </mc:AlternateContent>
-      </w:r>
-    </w:p>
-    <w:p>
-      <w:pPr>
-        <w:pStyle w:val="Normal"/>
-        <w:rPr/>
-      </w:pPr>
-      <w:r>
-        <w:rPr/>
         <mc:AlternateContent>
           <mc:Choice Requires="wps">
             <w:drawing>
-              <wp:anchor behindDoc="0" distT="0" distB="0" distL="0" distR="0" simplePos="0" locked="0" layoutInCell="0" allowOverlap="1" relativeHeight="31">
+              <wp:anchor behindDoc="0" distT="0" distB="0" distL="0" distR="0" simplePos="0" locked="0" layoutInCell="0" allowOverlap="1" relativeHeight="29">
                 <wp:simplePos x="0" y="0"/>
                 <wp:positionH relativeFrom="column">
-                  <wp:posOffset>1269365</wp:posOffset>
+                  <wp:posOffset>3535680</wp:posOffset>
                 </wp:positionH>
                 <wp:positionV relativeFrom="paragraph">
-                  <wp:posOffset>106045</wp:posOffset>
+                  <wp:posOffset>-24765</wp:posOffset>
                 </wp:positionV>
                 <wp:extent cx="613410" cy="244475"/>
                 <wp:effectExtent l="0" t="0" r="0" b="0"/>
                 <wp:wrapNone/>
-                <wp:docPr id="19" name="Text Frame 1"/>
+                <wp:docPr id="22" name="Text Frame 2"/>
                 <a:graphic xmlns:a="http://schemas.openxmlformats.org/drawingml/2006/main">
                   <a:graphicData uri="http://schemas.microsoft.com/office/word/2010/wordprocessingShape">
                     <wps:wsp>
@@ -2720,6 +2819,210 @@
                           <a:noFill/>
                         </a:ln>
                       </wps:spPr>
+                      <wps:txbx>
+                        <w:txbxContent>
+                          <w:p>
+                            <w:pPr>
+                              <w:spacing w:before="0" w:after="0" w:lineRule="auto" w:line="240"/>
+                              <w:jc w:val="left"/>
+                              <w:rPr/>
+                            </w:pPr>
+                            <w:r>
+                              <w:rPr>
+                                <w:sz w:val="22"/>
+                                <w:rFonts w:ascii="Calibri" w:hAnsi="Calibri" w:cs="DejaVu Sans"/>
+                                <w:lang w:val="en-US"/>
+                              </w:rPr>
+                              <w:t>SPI</w:t>
+                            </w:r>
+                          </w:p>
+                        </w:txbxContent>
+                      </wps:txbx>
+                      <wps:bodyPr wrap="square" lIns="0" rIns="0" tIns="0" bIns="0" anchor="t">
+                        <a:noAutofit/>
+                      </wps:bodyPr>
+                    </wps:wsp>
+                  </a:graphicData>
+                </a:graphic>
+              </wp:anchor>
+            </w:drawing>
+          </mc:Choice>
+          <mc:Fallback>
+            <w:pict>
+              <v:shape id="shape_0" ID="Text Frame 2" stroked="f" o:allowincell="f" style="position:absolute;margin-left:278.4pt;margin-top:-1.95pt;width:48.2pt;height:19.15pt;mso-wrap-style:square;v-text-anchor:top" type="_x0000_t202">
+                <v:textbox>
+                  <w:txbxContent>
+                    <w:p>
+                      <w:pPr>
+                        <w:spacing w:before="0" w:after="0" w:lineRule="auto" w:line="240"/>
+                        <w:jc w:val="left"/>
+                        <w:rPr/>
+                      </w:pPr>
+                      <w:r>
+                        <w:rPr>
+                          <w:sz w:val="22"/>
+                          <w:rFonts w:ascii="Calibri" w:hAnsi="Calibri" w:cs="DejaVu Sans"/>
+                          <w:lang w:val="en-US"/>
+                        </w:rPr>
+                        <w:t>SPI</w:t>
+                      </w:r>
+                    </w:p>
+                  </w:txbxContent>
+                </v:textbox>
+                <v:fill o:detectmouseclick="t" on="false"/>
+                <v:stroke color="black" joinstyle="round" endcap="flat"/>
+                <w10:wrap type="none"/>
+              </v:shape>
+            </w:pict>
+          </mc:Fallback>
+        </mc:AlternateContent>
+      </w:r>
+    </w:p>
+    <w:p>
+      <w:pPr>
+        <w:pStyle w:val="Normal"/>
+        <w:rPr/>
+      </w:pPr>
+      <w:r>
+        <w:rPr/>
+        <mc:AlternateContent>
+          <mc:Choice Requires="wps">
+            <w:drawing>
+              <wp:anchor behindDoc="0" distT="0" distB="0" distL="0" distR="0" simplePos="0" locked="0" layoutInCell="0" allowOverlap="1" relativeHeight="28">
+                <wp:simplePos x="0" y="0"/>
+                <wp:positionH relativeFrom="column">
+                  <wp:posOffset>1315720</wp:posOffset>
+                </wp:positionH>
+                <wp:positionV relativeFrom="paragraph">
+                  <wp:posOffset>40640</wp:posOffset>
+                </wp:positionV>
+                <wp:extent cx="613410" cy="244475"/>
+                <wp:effectExtent l="0" t="0" r="0" b="0"/>
+                <wp:wrapNone/>
+                <wp:docPr id="23" name="Text Frame 1"/>
+                <a:graphic xmlns:a="http://schemas.openxmlformats.org/drawingml/2006/main">
+                  <a:graphicData uri="http://schemas.microsoft.com/office/word/2010/wordprocessingShape">
+                    <wps:wsp>
+                      <wps:cNvSpPr txBox="1"/>
+                      <wps:spPr>
+                        <a:xfrm>
+                          <a:off x="0" y="0"/>
+                          <a:ext cx="612720" cy="243720"/>
+                        </a:xfrm>
+                        <a:prstGeom prst="rect">
+                          <a:avLst/>
+                        </a:prstGeom>
+                        <a:noFill/>
+                        <a:ln w="0">
+                          <a:noFill/>
+                        </a:ln>
+                      </wps:spPr>
+                      <wps:txbx>
+                        <w:txbxContent>
+                          <w:p>
+                            <w:pPr>
+                              <w:spacing w:before="0" w:after="0" w:lineRule="auto" w:line="240"/>
+                              <w:jc w:val="left"/>
+                              <w:rPr/>
+                            </w:pPr>
+                            <w:r>
+                              <w:rPr>
+                                <w:sz w:val="22"/>
+                                <w:rFonts w:ascii="Calibri" w:hAnsi="Calibri" w:cs="DejaVu Sans"/>
+                                <w:lang w:val="en-US"/>
+                              </w:rPr>
+                              <w:t>SPI</w:t>
+                            </w:r>
+                          </w:p>
+                        </w:txbxContent>
+                      </wps:txbx>
+                      <wps:bodyPr wrap="square" lIns="0" rIns="0" tIns="0" bIns="0" anchor="t">
+                        <a:noAutofit/>
+                      </wps:bodyPr>
+                    </wps:wsp>
+                  </a:graphicData>
+                </a:graphic>
+              </wp:anchor>
+            </w:drawing>
+          </mc:Choice>
+          <mc:Fallback>
+            <w:pict>
+              <v:shape id="shape_0" ID="Text Frame 1" stroked="f" o:allowincell="f" style="position:absolute;margin-left:103.6pt;margin-top:3.2pt;width:48.2pt;height:19.15pt;mso-wrap-style:square;v-text-anchor:top" type="_x0000_t202">
+                <v:textbox>
+                  <w:txbxContent>
+                    <w:p>
+                      <w:pPr>
+                        <w:spacing w:before="0" w:after="0" w:lineRule="auto" w:line="240"/>
+                        <w:jc w:val="left"/>
+                        <w:rPr/>
+                      </w:pPr>
+                      <w:r>
+                        <w:rPr>
+                          <w:sz w:val="22"/>
+                          <w:rFonts w:ascii="Calibri" w:hAnsi="Calibri" w:cs="DejaVu Sans"/>
+                          <w:lang w:val="en-US"/>
+                        </w:rPr>
+                        <w:t>SPI</w:t>
+                      </w:r>
+                    </w:p>
+                  </w:txbxContent>
+                </v:textbox>
+                <v:fill o:detectmouseclick="t" on="false"/>
+                <v:stroke color="black" joinstyle="round" endcap="flat"/>
+                <w10:wrap type="none"/>
+              </v:shape>
+            </w:pict>
+          </mc:Fallback>
+        </mc:AlternateContent>
+      </w:r>
+    </w:p>
+    <w:p>
+      <w:pPr>
+        <w:pStyle w:val="Normal"/>
+        <w:rPr/>
+      </w:pPr>
+      <w:r>
+        <w:rPr/>
+        <mc:AlternateContent>
+          <mc:Choice Requires="wps">
+            <w:drawing>
+              <wp:anchor behindDoc="0" distT="18415" distB="18415" distL="18415" distR="18415" simplePos="0" locked="0" layoutInCell="0" allowOverlap="1" relativeHeight="22">
+                <wp:simplePos x="0" y="0"/>
+                <wp:positionH relativeFrom="column">
+                  <wp:posOffset>1187450</wp:posOffset>
+                </wp:positionH>
+                <wp:positionV relativeFrom="paragraph">
+                  <wp:posOffset>-112395</wp:posOffset>
+                </wp:positionV>
+                <wp:extent cx="741045" cy="635"/>
+                <wp:effectExtent l="0" t="0" r="0" b="0"/>
+                <wp:wrapNone/>
+                <wp:docPr id="24" name="Line 1"/>
+                <a:graphic xmlns:a="http://schemas.openxmlformats.org/drawingml/2006/main">
+                  <a:graphicData uri="http://schemas.microsoft.com/office/word/2010/wordprocessingShape">
+                    <wps:wsp>
+                      <wps:cNvSpPr/>
+                      <wps:spPr>
+                        <a:xfrm>
+                          <a:off x="0" y="0"/>
+                          <a:ext cx="740520" cy="0"/>
+                        </a:xfrm>
+                        <a:prstGeom prst="line">
+                          <a:avLst/>
+                        </a:prstGeom>
+                        <a:ln w="36720">
+                          <a:solidFill>
+                            <a:srgbClr val="3465a4"/>
+                          </a:solidFill>
+                          <a:round/>
+                        </a:ln>
+                      </wps:spPr>
+                      <wps:style>
+                        <a:lnRef idx="0"/>
+                        <a:fillRef idx="0"/>
+                        <a:effectRef idx="0"/>
+                        <a:fontRef idx="minor"/>
+                      </wps:style>
                       <wps:bodyPr/>
                     </wps:wsp>
                   </a:graphicData>
@@ -2729,11 +3032,96 @@
           </mc:Choice>
           <mc:Fallback>
             <w:pict>
-              <v:shapetype id="_x0000_t202" coordsize="21600,21600" o:spt="202" path="m,l,21600l21600,21600l21600,xe">
-                <v:stroke joinstyle="miter"/>
-                <v:path gradientshapeok="t" o:connecttype="rect"/>
-              </v:shapetype>
-              <v:shape id="shape_0" ID="Text Frame 1" stroked="f" o:allowincell="f" style="position:absolute;margin-left:99.95pt;margin-top:8.35pt;width:48.2pt;height:19.15pt;mso-wrap-style:none;v-text-anchor:middle" type="_x0000_t202">
+              <v:line id="shape_0" from="93.5pt,-8.85pt" to="151.75pt,-8.85pt" ID="Line 1" stroked="t" o:allowincell="f" style="position:absolute">
+                <v:stroke color="#3465a4" weight="36720" joinstyle="round" endcap="flat"/>
+                <v:fill o:detectmouseclick="t" on="false"/>
+                <w10:wrap type="none"/>
+              </v:line>
+            </w:pict>
+          </mc:Fallback>
+        </mc:AlternateContent>
+        <mc:AlternateContent>
+          <mc:Choice Requires="wps">
+            <w:drawing>
+              <wp:anchor behindDoc="0" distT="0" distB="0" distL="0" distR="0" simplePos="0" locked="0" layoutInCell="0" allowOverlap="1" relativeHeight="35">
+                <wp:simplePos x="0" y="0"/>
+                <wp:positionH relativeFrom="column">
+                  <wp:posOffset>3375660</wp:posOffset>
+                </wp:positionH>
+                <wp:positionV relativeFrom="paragraph">
+                  <wp:posOffset>92710</wp:posOffset>
+                </wp:positionV>
+                <wp:extent cx="614680" cy="181610"/>
+                <wp:effectExtent l="0" t="0" r="0" b="0"/>
+                <wp:wrapNone/>
+                <wp:docPr id="25" name="Text Frame 5"/>
+                <a:graphic xmlns:a="http://schemas.openxmlformats.org/drawingml/2006/main">
+                  <a:graphicData uri="http://schemas.microsoft.com/office/word/2010/wordprocessingShape">
+                    <wps:wsp>
+                      <wps:cNvSpPr txBox="1"/>
+                      <wps:spPr>
+                        <a:xfrm>
+                          <a:off x="0" y="0"/>
+                          <a:ext cx="614160" cy="181080"/>
+                        </a:xfrm>
+                        <a:prstGeom prst="rect">
+                          <a:avLst/>
+                        </a:prstGeom>
+                        <a:noFill/>
+                        <a:ln w="0">
+                          <a:noFill/>
+                        </a:ln>
+                      </wps:spPr>
+                      <wps:txbx>
+                        <w:txbxContent>
+                          <w:p>
+                            <w:pPr>
+                              <w:spacing w:before="0" w:after="0" w:lineRule="auto" w:line="240"/>
+                              <w:jc w:val="left"/>
+                              <w:rPr/>
+                            </w:pPr>
+                            <w:r>
+                              <w:rPr>
+                                <w:sz w:val="22"/>
+                                <w:rFonts w:ascii="Calibri" w:hAnsi="Calibri" w:cs="DejaVu Sans"/>
+                                <w:lang w:val="en-US"/>
+                              </w:rPr>
+                              <w:t>RUN</w:t>
+                            </w:r>
+                          </w:p>
+                        </w:txbxContent>
+                      </wps:txbx>
+                      <wps:bodyPr wrap="square" lIns="0" rIns="0" tIns="0" bIns="0" anchor="t">
+                        <a:noAutofit/>
+                      </wps:bodyPr>
+                    </wps:wsp>
+                  </a:graphicData>
+                </a:graphic>
+              </wp:anchor>
+            </w:drawing>
+          </mc:Choice>
+          <mc:Fallback>
+            <w:pict>
+              <v:shape id="shape_0" ID="Text Frame 5" stroked="f" o:allowincell="f" style="position:absolute;margin-left:265.8pt;margin-top:7.3pt;width:48.3pt;height:14.2pt;mso-wrap-style:square;v-text-anchor:top" type="_x0000_t202">
+                <v:textbox>
+                  <w:txbxContent>
+                    <w:p>
+                      <w:pPr>
+                        <w:spacing w:before="0" w:after="0" w:lineRule="auto" w:line="240"/>
+                        <w:jc w:val="left"/>
+                        <w:rPr/>
+                      </w:pPr>
+                      <w:r>
+                        <w:rPr>
+                          <w:sz w:val="22"/>
+                          <w:rFonts w:ascii="Calibri" w:hAnsi="Calibri" w:cs="DejaVu Sans"/>
+                          <w:lang w:val="en-US"/>
+                        </w:rPr>
+                        <w:t>RUN</w:t>
+                      </w:r>
+                    </w:p>
+                  </w:txbxContent>
+                </v:textbox>
                 <v:fill o:detectmouseclick="t" on="false"/>
                 <v:stroke color="black" joinstyle="round" endcap="flat"/>
                 <w10:wrap type="none"/>
@@ -2741,30 +3129,131 @@
             </w:pict>
           </mc:Fallback>
         </mc:AlternateContent>
-      </w:r>
-    </w:p>
-    <w:p>
-      <w:pPr>
-        <w:pStyle w:val="Normal"/>
-        <w:rPr/>
-      </w:pPr>
-      <w:r>
-        <w:rPr/>
         <mc:AlternateContent>
           <mc:Choice Requires="wps">
             <w:drawing>
-              <wp:anchor behindDoc="0" distT="18415" distB="18415" distL="18415" distR="18415" simplePos="0" locked="0" layoutInCell="0" allowOverlap="1" relativeHeight="26">
+              <wp:anchor behindDoc="0" distT="0" distB="0" distL="0" distR="0" simplePos="0" locked="0" layoutInCell="0" allowOverlap="1" relativeHeight="36">
                 <wp:simplePos x="0" y="0"/>
                 <wp:positionH relativeFrom="column">
-                  <wp:posOffset>1187450</wp:posOffset>
+                  <wp:posOffset>4091305</wp:posOffset>
                 </wp:positionH>
                 <wp:positionV relativeFrom="paragraph">
-                  <wp:posOffset>-101600</wp:posOffset>
+                  <wp:posOffset>68580</wp:posOffset>
+                </wp:positionV>
+                <wp:extent cx="960120" cy="464820"/>
+                <wp:effectExtent l="0" t="0" r="0" b="0"/>
+                <wp:wrapNone/>
+                <wp:docPr id="26" name="Shape 1"/>
+                <a:graphic xmlns:a="http://schemas.openxmlformats.org/drawingml/2006/main">
+                  <a:graphicData uri="http://schemas.microsoft.com/office/word/2010/wordprocessingShape">
+                    <wps:wsp>
+                      <wps:cNvSpPr/>
+                      <wps:spPr>
+                        <a:xfrm>
+                          <a:off x="0" y="0"/>
+                          <a:ext cx="959400" cy="464040"/>
+                        </a:xfrm>
+                        <a:prstGeom prst="ellipse">
+                          <a:avLst/>
+                        </a:prstGeom>
+                        <a:solidFill>
+                          <a:srgbClr val="729fcf"/>
+                        </a:solidFill>
+                        <a:ln w="0">
+                          <a:solidFill>
+                            <a:srgbClr val="3465a4"/>
+                          </a:solidFill>
+                        </a:ln>
+                      </wps:spPr>
+                      <wps:style>
+                        <a:lnRef idx="0"/>
+                        <a:fillRef idx="0"/>
+                        <a:effectRef idx="0"/>
+                        <a:fontRef idx="minor"/>
+                      </wps:style>
+                      <wps:txbx>
+                        <w:txbxContent>
+                          <w:p>
+                            <w:pPr>
+                              <w:bidi w:val="0"/>
+                              <w:spacing w:before="0" w:after="0" w:lineRule="auto" w:line="240"/>
+                              <w:jc w:val="left"/>
+                              <w:rPr/>
+                            </w:pPr>
+                            <w:r>
+                              <w:rPr>
+                                <w:sz w:val="22"/>
+                                <w:rFonts w:ascii="Calibri" w:hAnsi="Calibri" w:cs="DejaVu Sans"/>
+                                <w:lang w:val="en-US"/>
+                              </w:rPr>
+                              <w:t>KAPCSOLÓ</w:t>
+                            </w:r>
+                          </w:p>
+                        </w:txbxContent>
+                      </wps:txbx>
+                      <wps:bodyPr lIns="0" rIns="0" tIns="0" bIns="0" anchor="ctr">
+                        <a:noAutofit/>
+                      </wps:bodyPr>
+                    </wps:wsp>
+                  </a:graphicData>
+                </a:graphic>
+              </wp:anchor>
+            </w:drawing>
+          </mc:Choice>
+          <mc:Fallback>
+            <w:pict>
+              <v:oval id="shape_0" ID="Shape 1" fillcolor="#729fcf" stroked="t" o:allowincell="f" style="position:absolute;margin-left:322.15pt;margin-top:5.4pt;width:75.5pt;height:36.5pt;mso-wrap-style:none;v-text-anchor:middle">
+                <v:textbox>
+                  <w:txbxContent>
+                    <w:p>
+                      <w:pPr>
+                        <w:bidi w:val="0"/>
+                        <w:spacing w:before="0" w:after="0" w:lineRule="auto" w:line="240"/>
+                        <w:jc w:val="left"/>
+                        <w:rPr/>
+                      </w:pPr>
+                      <w:r>
+                        <w:rPr>
+                          <w:sz w:val="22"/>
+                          <w:rFonts w:ascii="Calibri" w:hAnsi="Calibri" w:cs="DejaVu Sans"/>
+                          <w:lang w:val="en-US"/>
+                        </w:rPr>
+                        <w:t>KAPCSOLÓ</w:t>
+                      </w:r>
+                    </w:p>
+                  </w:txbxContent>
+                </v:textbox>
+                <v:fill o:detectmouseclick="t" color2="#8d6030"/>
+                <v:stroke color="#3465a4" joinstyle="round" endcap="flat"/>
+                <w10:wrap type="none"/>
+              </v:oval>
+            </w:pict>
+          </mc:Fallback>
+        </mc:AlternateContent>
+      </w:r>
+    </w:p>
+    <w:p>
+      <w:pPr>
+        <w:pStyle w:val="Normal"/>
+        <w:rPr/>
+      </w:pPr>
+      <w:r>
+        <w:rPr/>
+        <mc:AlternateContent>
+          <mc:Choice Requires="wps">
+            <w:drawing>
+              <wp:anchor behindDoc="0" distT="18415" distB="18415" distL="18415" distR="18415" simplePos="0" locked="0" layoutInCell="0" allowOverlap="1" relativeHeight="34">
+                <wp:simplePos x="0" y="0"/>
+                <wp:positionH relativeFrom="column">
+                  <wp:posOffset>3375660</wp:posOffset>
+                </wp:positionH>
+                <wp:positionV relativeFrom="paragraph">
+                  <wp:posOffset>-29845</wp:posOffset>
                 </wp:positionV>
                 <wp:extent cx="741680" cy="635"/>
                 <wp:effectExtent l="0" t="0" r="0" b="0"/>
                 <wp:wrapNone/>
-                <wp:docPr id="20" name="Line 1"/>
+                <wp:docPr id="27" name="Line 8"/>
                 <a:graphic xmlns:a="http://schemas.openxmlformats.org/drawingml/2006/main">
                   <a:graphicData uri="http://schemas.microsoft.com/office/word/2010/wordprocessingShape">
                     <wps:wsp>
@@ -2799,7 +3288,7 @@
           </mc:Choice>
           <mc:Fallback>
             <w:pict>
-              <v:line id="shape_0" from="93.5pt,-8pt" to="151.8pt,-8pt" ID="Line 1" stroked="t" o:allowincell="f" style="position:absolute">
+              <v:line id="shape_0" from="265.8pt,-2.35pt" to="324.1pt,-2.35pt" ID="Line 8" stroked="t" o:allowincell="f" style="position:absolute">
                 <v:stroke color="#3465a4" weight="36720" joinstyle="round" endcap="flat"/>
                 <v:fill o:detectmouseclick="t" on="false"/>
                 <w10:wrap type="none"/>
@@ -2810,82 +3299,55 @@
         <mc:AlternateContent>
           <mc:Choice Requires="wps">
             <w:drawing>
-              <wp:anchor behindDoc="0" distT="12700" distB="0" distL="0" distR="0" simplePos="0" locked="0" layoutInCell="0" allowOverlap="1" relativeHeight="16" wp14:anchorId="479EEAC0">
+              <wp:anchor behindDoc="0" distT="0" distB="0" distL="0" distR="0" simplePos="0" locked="0" layoutInCell="0" allowOverlap="1" relativeHeight="40">
                 <wp:simplePos x="0" y="0"/>
                 <wp:positionH relativeFrom="column">
-                  <wp:posOffset>3385820</wp:posOffset>
+                  <wp:posOffset>751840</wp:posOffset>
                 </wp:positionH>
                 <wp:positionV relativeFrom="paragraph">
-                  <wp:posOffset>293370</wp:posOffset>
+                  <wp:posOffset>-99060</wp:posOffset>
                 </wp:positionV>
-                <wp:extent cx="1363345" cy="458470"/>
-                <wp:effectExtent l="19050" t="0" r="28575" b="19050"/>
+                <wp:extent cx="1177290" cy="401955"/>
+                <wp:effectExtent l="0" t="0" r="0" b="0"/>
                 <wp:wrapNone/>
-                <wp:docPr id="21" name="Balra nyílbuborék 81"/>
+                <wp:docPr id="28" name="Text Frame 7"/>
                 <a:graphic xmlns:a="http://schemas.openxmlformats.org/drawingml/2006/main">
                   <a:graphicData uri="http://schemas.microsoft.com/office/word/2010/wordprocessingShape">
                     <wps:wsp>
-                      <wps:cNvSpPr/>
+                      <wps:cNvSpPr txBox="1"/>
                       <wps:spPr>
                         <a:xfrm>
                           <a:off x="0" y="0"/>
-                          <a:ext cx="1362600" cy="457920"/>
+                          <a:ext cx="1176480" cy="401400"/>
                         </a:xfrm>
-                        <a:prstGeom prst="leftArrowCallout">
-                          <a:avLst>
-                            <a:gd name="adj1" fmla="val 25000"/>
-                            <a:gd name="adj2" fmla="val 25000"/>
-                            <a:gd name="adj3" fmla="val 25000"/>
-                            <a:gd name="adj4" fmla="val 64977"/>
-                          </a:avLst>
+                        <a:prstGeom prst="rect">
+                          <a:avLst/>
                         </a:prstGeom>
-                        <a:solidFill>
-                          <a:srgbClr val="4f81bd"/>
-                        </a:solidFill>
-                        <a:ln>
-                          <a:solidFill>
-                            <a:srgbClr val="3a5f8b"/>
-                          </a:solidFill>
-                          <a:round/>
+                        <a:noFill/>
+                        <a:ln w="0">
+                          <a:noFill/>
                         </a:ln>
                       </wps:spPr>
-                      <wps:style>
-                        <a:lnRef idx="2">
-                          <a:schemeClr val="accent1">
-                            <a:shade val="50000"/>
-                          </a:schemeClr>
-                        </a:lnRef>
-                        <a:fillRef idx="1">
-                          <a:schemeClr val="accent1"/>
-                        </a:fillRef>
-                        <a:effectRef idx="0">
-                          <a:schemeClr val="accent1"/>
-                        </a:effectRef>
-                        <a:fontRef idx="minor"/>
-                      </wps:style>
                       <wps:txbx>
                         <w:txbxContent>
                           <w:p>
                             <w:pPr>
-                              <w:pStyle w:val="FrameContents"/>
-                              <w:spacing w:before="0" w:after="200"/>
-                              <w:jc w:val="center"/>
-                              <w:rPr>
-                                <w:color w:val="000000"/>
-                              </w:rPr>
+                              <w:spacing w:before="0" w:after="0" w:lineRule="auto" w:line="240"/>
+                              <w:jc w:val="left"/>
+                              <w:rPr/>
                             </w:pPr>
                             <w:r>
                               <w:rPr>
-                                <w:color w:val="000000"/>
-                                <w:lang w:val="en-GB"/>
+                                <w:sz w:val="22"/>
+                                <w:rFonts w:ascii="Calibri" w:hAnsi="Calibri" w:cs="DejaVu Sans"/>
+                                <w:lang w:val="en-US"/>
                               </w:rPr>
-                              <w:t>START</w:t>
+                              <w:t>3 analóg feszültség</w:t>
                             </w:r>
                           </w:p>
                         </w:txbxContent>
                       </wps:txbx>
-                      <wps:bodyPr anchor="ctr">
-                        <a:prstTxWarp prst="textNoShape"/>
+                      <wps:bodyPr wrap="square" lIns="0" rIns="0" tIns="0" bIns="0" anchor="t">
                         <a:noAutofit/>
                       </wps:bodyPr>
                     </wps:wsp>
@@ -2896,58 +3358,28 @@
           </mc:Choice>
           <mc:Fallback>
             <w:pict>
-              <v:shapetype id="_x0000_t77" coordsize="21600,21600" o:spt="77" adj="14035,5400,5400,5400" path="m,10800l@5@9l@5@10l@13@10l@13,l21600,l21600,21600l@13,21600l@13@11l@5@11l@5@12xe">
-                <v:stroke joinstyle="miter"/>
-                <v:formulas>
-                  <v:f eqn="val 10800"/>
-                  <v:f eqn="val #2"/>
-                  <v:f eqn="prod @1 2 1"/>
-                  <v:f eqn="val #3"/>
-                  <v:f eqn="val 21600"/>
-                  <v:f eqn="val #1"/>
-                  <v:f eqn="sum 21600 0 @5"/>
-                  <v:f eqn="val #0"/>
-                  <v:f eqn="prod 1 @3 2"/>
-                  <v:f eqn="sum 10800 0 @1"/>
-                  <v:f eqn="sum 10800 0 @8"/>
-                  <v:f eqn="sum 10800 @8 0"/>
-                  <v:f eqn="sum 10800 @1 0"/>
-                  <v:f eqn="sum width 0 @7"/>
-                  <v:f eqn="sum @13 width 0"/>
-                  <v:f eqn="prod 1 @14 2"/>
-                </v:formulas>
-                <v:path gradientshapeok="t" o:connecttype="rect" textboxrect="@13,0,21600,21600"/>
-                <v:handles>
-                  <v:h position="@5,@10"/>
-                  <v:h position="0,@9"/>
-                  <v:h position="@5,0"/>
-                  <v:h position="@13,21600"/>
-                </v:handles>
-              </v:shapetype>
-              <v:shape id="shape_0" ID="Balra nyílbuborék 81" path="l-2147483610,-2147483617l-2147483610,-2147483616l-2147483607,-2147483616l-2147483607,0l-2147483603,0l-2147483603,-2147483604l-2147483607,-2147483604l-2147483607,-2147483614l-2147483610,-2147483614l-2147483610,-2147483612xe" fillcolor="#4f81bd" stroked="t" o:allowincell="f" style="position:absolute;margin-left:266.6pt;margin-top:23.1pt;width:107.25pt;height:36pt;mso-wrap-style:square;v-text-anchor:middle" wp14:anchorId="479EEAC0" type="_x0000_t77">
-                <v:fill o:detectmouseclick="t" type="solid" color2="#b07e42"/>
-                <v:stroke color="#3a5f8b" weight="25560" joinstyle="round" endcap="flat"/>
+              <v:shape id="shape_0" ID="Text Frame 7" stroked="f" o:allowincell="f" style="position:absolute;margin-left:59.2pt;margin-top:-7.8pt;width:92.6pt;height:31.55pt;mso-wrap-style:square;v-text-anchor:top" type="_x0000_t202">
                 <v:textbox>
                   <w:txbxContent>
                     <w:p>
                       <w:pPr>
-                        <w:pStyle w:val="FrameContents"/>
-                        <w:spacing w:before="0" w:after="200"/>
-                        <w:jc w:val="center"/>
-                        <w:rPr>
-                          <w:color w:val="000000"/>
-                        </w:rPr>
+                        <w:spacing w:before="0" w:after="0" w:lineRule="auto" w:line="240"/>
+                        <w:jc w:val="left"/>
+                        <w:rPr/>
                       </w:pPr>
                       <w:r>
                         <w:rPr>
-                          <w:color w:val="000000"/>
-                          <w:lang w:val="en-GB"/>
+                          <w:sz w:val="22"/>
+                          <w:rFonts w:ascii="Calibri" w:hAnsi="Calibri" w:cs="DejaVu Sans"/>
+                          <w:lang w:val="en-US"/>
                         </w:rPr>
-                        <w:t>START</w:t>
+                        <w:t>3 analóg feszültség</w:t>
                       </w:r>
                     </w:p>
                   </w:txbxContent>
                 </v:textbox>
+                <v:fill o:detectmouseclick="t" on="false"/>
+                <v:stroke color="black" joinstyle="round" endcap="flat"/>
                 <w10:wrap type="none"/>
               </v:shape>
             </w:pict>
@@ -2962,28 +3394,328 @@
       </w:pPr>
       <w:r>
         <w:rPr/>
-      </w:r>
-    </w:p>
-    <w:p>
-      <w:pPr>
-        <w:pStyle w:val="Normal"/>
-        <w:rPr/>
-      </w:pPr>
-      <w:r>
-        <w:rPr/>
-      </w:r>
-    </w:p>
-    <w:p>
-      <w:pPr>
-        <w:pStyle w:val="Normal"/>
-        <w:rPr/>
-      </w:pPr>
-      <w:r>
-        <w:rPr/>
         <mc:AlternateContent>
           <mc:Choice Requires="wps">
             <w:drawing>
-              <wp:anchor behindDoc="0" distT="18415" distB="18415" distL="18415" distR="18415" simplePos="0" locked="0" layoutInCell="0" allowOverlap="1" relativeHeight="29">
+              <wp:anchor behindDoc="0" distT="0" distB="0" distL="0" distR="0" simplePos="0" locked="0" layoutInCell="0" allowOverlap="1" relativeHeight="31">
+                <wp:simplePos x="0" y="0"/>
+                <wp:positionH relativeFrom="column">
+                  <wp:posOffset>1250315</wp:posOffset>
+                </wp:positionH>
+                <wp:positionV relativeFrom="paragraph">
+                  <wp:posOffset>106045</wp:posOffset>
+                </wp:positionV>
+                <wp:extent cx="613410" cy="326390"/>
+                <wp:effectExtent l="0" t="0" r="0" b="0"/>
+                <wp:wrapNone/>
+                <wp:docPr id="29" name="Text Frame 3"/>
+                <a:graphic xmlns:a="http://schemas.openxmlformats.org/drawingml/2006/main">
+                  <a:graphicData uri="http://schemas.microsoft.com/office/word/2010/wordprocessingShape">
+                    <wps:wsp>
+                      <wps:cNvSpPr txBox="1"/>
+                      <wps:spPr>
+                        <a:xfrm>
+                          <a:off x="0" y="0"/>
+                          <a:ext cx="612720" cy="325800"/>
+                        </a:xfrm>
+                        <a:prstGeom prst="rect">
+                          <a:avLst/>
+                        </a:prstGeom>
+                        <a:noFill/>
+                        <a:ln w="0">
+                          <a:noFill/>
+                        </a:ln>
+                      </wps:spPr>
+                      <wps:txbx>
+                        <w:txbxContent>
+                          <w:p>
+                            <w:pPr>
+                              <w:spacing w:before="0" w:after="0" w:lineRule="auto" w:line="240"/>
+                              <w:jc w:val="left"/>
+                              <w:rPr/>
+                            </w:pPr>
+                            <w:r>
+                              <w:rPr>
+                                <w:sz w:val="22"/>
+                                <w:rFonts w:ascii="Calibri" w:hAnsi="Calibri" w:cs="DejaVu Sans"/>
+                                <w:lang w:val="en-US"/>
+                              </w:rPr>
+                              <w:t>Vezérlő</w:t>
+                            </w:r>
+                          </w:p>
+                          <w:p>
+                            <w:pPr>
+                              <w:spacing w:before="0" w:after="0" w:lineRule="auto" w:line="240"/>
+                              <w:jc w:val="left"/>
+                              <w:rPr/>
+                            </w:pPr>
+                            <w:r>
+                              <w:rPr>
+                                <w:sz w:val="22"/>
+                                <w:rFonts w:ascii="Calibri" w:hAnsi="Calibri" w:cs="DejaVu Sans"/>
+                                <w:lang w:val="en-US"/>
+                              </w:rPr>
+                              <w:t>jelek</w:t>
+                            </w:r>
+                          </w:p>
+                        </w:txbxContent>
+                      </wps:txbx>
+                      <wps:bodyPr wrap="square" lIns="0" rIns="0" tIns="0" bIns="0" anchor="t">
+                        <a:noAutofit/>
+                      </wps:bodyPr>
+                    </wps:wsp>
+                  </a:graphicData>
+                </a:graphic>
+              </wp:anchor>
+            </w:drawing>
+          </mc:Choice>
+          <mc:Fallback>
+            <w:pict>
+              <v:shape id="shape_0" ID="Text Frame 3" stroked="f" o:allowincell="f" style="position:absolute;margin-left:98.45pt;margin-top:8.35pt;width:48.2pt;height:25.6pt;mso-wrap-style:square;v-text-anchor:top" type="_x0000_t202">
+                <v:textbox>
+                  <w:txbxContent>
+                    <w:p>
+                      <w:pPr>
+                        <w:spacing w:before="0" w:after="0" w:lineRule="auto" w:line="240"/>
+                        <w:jc w:val="left"/>
+                        <w:rPr/>
+                      </w:pPr>
+                      <w:r>
+                        <w:rPr>
+                          <w:sz w:val="22"/>
+                          <w:rFonts w:ascii="Calibri" w:hAnsi="Calibri" w:cs="DejaVu Sans"/>
+                          <w:lang w:val="en-US"/>
+                        </w:rPr>
+                        <w:t>Vezérlő</w:t>
+                      </w:r>
+                    </w:p>
+                    <w:p>
+                      <w:pPr>
+                        <w:spacing w:before="0" w:after="0" w:lineRule="auto" w:line="240"/>
+                        <w:jc w:val="left"/>
+                        <w:rPr/>
+                      </w:pPr>
+                      <w:r>
+                        <w:rPr>
+                          <w:sz w:val="22"/>
+                          <w:rFonts w:ascii="Calibri" w:hAnsi="Calibri" w:cs="DejaVu Sans"/>
+                          <w:lang w:val="en-US"/>
+                        </w:rPr>
+                        <w:t>jelek</w:t>
+                      </w:r>
+                    </w:p>
+                  </w:txbxContent>
+                </v:textbox>
+                <v:fill o:detectmouseclick="t" on="false"/>
+                <v:stroke color="black" joinstyle="round" endcap="flat"/>
+                <w10:wrap type="none"/>
+              </v:shape>
+            </w:pict>
+          </mc:Fallback>
+        </mc:AlternateContent>
+        <mc:AlternateContent>
+          <mc:Choice Requires="wps">
+            <w:drawing>
+              <wp:anchor behindDoc="0" distT="0" distB="0" distL="0" distR="0" simplePos="0" locked="0" layoutInCell="0" allowOverlap="1" relativeHeight="38">
+                <wp:simplePos x="0" y="0"/>
+                <wp:positionH relativeFrom="column">
+                  <wp:posOffset>3375660</wp:posOffset>
+                </wp:positionH>
+                <wp:positionV relativeFrom="paragraph">
+                  <wp:posOffset>-57785</wp:posOffset>
+                </wp:positionV>
+                <wp:extent cx="614680" cy="181610"/>
+                <wp:effectExtent l="0" t="0" r="0" b="0"/>
+                <wp:wrapNone/>
+                <wp:docPr id="30" name="Text Frame 6"/>
+                <a:graphic xmlns:a="http://schemas.openxmlformats.org/drawingml/2006/main">
+                  <a:graphicData uri="http://schemas.microsoft.com/office/word/2010/wordprocessingShape">
+                    <wps:wsp>
+                      <wps:cNvSpPr txBox="1"/>
+                      <wps:spPr>
+                        <a:xfrm>
+                          <a:off x="0" y="0"/>
+                          <a:ext cx="614160" cy="181080"/>
+                        </a:xfrm>
+                        <a:prstGeom prst="rect">
+                          <a:avLst/>
+                        </a:prstGeom>
+                        <a:noFill/>
+                        <a:ln w="0">
+                          <a:noFill/>
+                        </a:ln>
+                      </wps:spPr>
+                      <wps:txbx>
+                        <w:txbxContent>
+                          <w:p>
+                            <w:pPr>
+                              <w:spacing w:before="0" w:after="0" w:lineRule="auto" w:line="240"/>
+                              <w:jc w:val="left"/>
+                              <w:rPr/>
+                            </w:pPr>
+                            <w:r>
+                              <w:rPr>
+                                <w:sz w:val="22"/>
+                                <w:rFonts w:ascii="Calibri" w:hAnsi="Calibri" w:cs="DejaVu Sans"/>
+                                <w:lang w:val="en-US"/>
+                              </w:rPr>
+                              <w:t>I/O pin</w:t>
+                            </w:r>
+                          </w:p>
+                        </w:txbxContent>
+                      </wps:txbx>
+                      <wps:bodyPr wrap="square" lIns="0" rIns="0" tIns="0" bIns="0" anchor="t">
+                        <a:noAutofit/>
+                      </wps:bodyPr>
+                    </wps:wsp>
+                  </a:graphicData>
+                </a:graphic>
+              </wp:anchor>
+            </w:drawing>
+          </mc:Choice>
+          <mc:Fallback>
+            <w:pict>
+              <v:shape id="shape_0" ID="Text Frame 6" stroked="f" o:allowincell="f" style="position:absolute;margin-left:265.8pt;margin-top:-4.55pt;width:48.3pt;height:14.2pt;mso-wrap-style:square;v-text-anchor:top" type="_x0000_t202">
+                <v:textbox>
+                  <w:txbxContent>
+                    <w:p>
+                      <w:pPr>
+                        <w:spacing w:before="0" w:after="0" w:lineRule="auto" w:line="240"/>
+                        <w:jc w:val="left"/>
+                        <w:rPr/>
+                      </w:pPr>
+                      <w:r>
+                        <w:rPr>
+                          <w:sz w:val="22"/>
+                          <w:rFonts w:ascii="Calibri" w:hAnsi="Calibri" w:cs="DejaVu Sans"/>
+                          <w:lang w:val="en-US"/>
+                        </w:rPr>
+                        <w:t>I/O pin</w:t>
+                      </w:r>
+                    </w:p>
+                  </w:txbxContent>
+                </v:textbox>
+                <v:fill o:detectmouseclick="t" on="false"/>
+                <v:stroke color="black" joinstyle="round" endcap="flat"/>
+                <w10:wrap type="none"/>
+              </v:shape>
+            </w:pict>
+          </mc:Fallback>
+        </mc:AlternateContent>
+        <mc:AlternateContent>
+          <mc:Choice Requires="wps">
+            <w:drawing>
+              <wp:anchor behindDoc="0" distT="0" distB="0" distL="0" distR="0" simplePos="0" locked="0" layoutInCell="0" allowOverlap="1" relativeHeight="39">
+                <wp:simplePos x="0" y="0"/>
+                <wp:positionH relativeFrom="column">
+                  <wp:posOffset>4091305</wp:posOffset>
+                </wp:positionH>
+                <wp:positionV relativeFrom="paragraph">
+                  <wp:posOffset>-123825</wp:posOffset>
+                </wp:positionV>
+                <wp:extent cx="975995" cy="464820"/>
+                <wp:effectExtent l="0" t="0" r="0" b="0"/>
+                <wp:wrapNone/>
+                <wp:docPr id="31" name="Shape 2"/>
+                <a:graphic xmlns:a="http://schemas.openxmlformats.org/drawingml/2006/main">
+                  <a:graphicData uri="http://schemas.microsoft.com/office/word/2010/wordprocessingShape">
+                    <wps:wsp>
+                      <wps:cNvSpPr/>
+                      <wps:spPr>
+                        <a:xfrm>
+                          <a:off x="0" y="0"/>
+                          <a:ext cx="975240" cy="464040"/>
+                        </a:xfrm>
+                        <a:prstGeom prst="ellipse">
+                          <a:avLst/>
+                        </a:prstGeom>
+                        <a:solidFill>
+                          <a:srgbClr val="729fcf"/>
+                        </a:solidFill>
+                        <a:ln w="0">
+                          <a:solidFill>
+                            <a:srgbClr val="3465a4"/>
+                          </a:solidFill>
+                        </a:ln>
+                      </wps:spPr>
+                      <wps:style>
+                        <a:lnRef idx="0"/>
+                        <a:fillRef idx="0"/>
+                        <a:effectRef idx="0"/>
+                        <a:fontRef idx="minor"/>
+                      </wps:style>
+                      <wps:txbx>
+                        <w:txbxContent>
+                          <w:p>
+                            <w:pPr>
+                              <w:bidi w:val="0"/>
+                              <w:spacing w:before="0" w:after="0" w:lineRule="auto" w:line="240"/>
+                              <w:jc w:val="center"/>
+                              <w:rPr/>
+                            </w:pPr>
+                            <w:r>
+                              <w:rPr>
+                                <w:sz w:val="22"/>
+                                <w:rFonts w:ascii="Calibri" w:hAnsi="Calibri" w:cs="DejaVu Sans"/>
+                                <w:lang w:val="en-US"/>
+                              </w:rPr>
+                              <w:t>LED</w:t>
+                            </w:r>
+                          </w:p>
+                        </w:txbxContent>
+                      </wps:txbx>
+                      <wps:bodyPr lIns="0" rIns="0" tIns="0" bIns="0" anchor="ctr">
+                        <a:noAutofit/>
+                      </wps:bodyPr>
+                    </wps:wsp>
+                  </a:graphicData>
+                </a:graphic>
+              </wp:anchor>
+            </w:drawing>
+          </mc:Choice>
+          <mc:Fallback>
+            <w:pict>
+              <v:oval id="shape_0" ID="Shape 2" fillcolor="#729fcf" stroked="t" o:allowincell="f" style="position:absolute;margin-left:322.15pt;margin-top:-9.75pt;width:76.75pt;height:36.5pt;mso-wrap-style:none;v-text-anchor:middle">
+                <v:textbox>
+                  <w:txbxContent>
+                    <w:p>
+                      <w:pPr>
+                        <w:bidi w:val="0"/>
+                        <w:spacing w:before="0" w:after="0" w:lineRule="auto" w:line="240"/>
+                        <w:jc w:val="center"/>
+                        <w:rPr/>
+                      </w:pPr>
+                      <w:r>
+                        <w:rPr>
+                          <w:sz w:val="22"/>
+                          <w:rFonts w:ascii="Calibri" w:hAnsi="Calibri" w:cs="DejaVu Sans"/>
+                          <w:lang w:val="en-US"/>
+                        </w:rPr>
+                        <w:t>LED</w:t>
+                      </w:r>
+                    </w:p>
+                  </w:txbxContent>
+                </v:textbox>
+                <v:fill o:detectmouseclick="t" color2="#8d6030"/>
+                <v:stroke color="#3465a4" joinstyle="round" endcap="flat"/>
+                <w10:wrap type="none"/>
+              </v:oval>
+            </w:pict>
+          </mc:Fallback>
+        </mc:AlternateContent>
+      </w:r>
+    </w:p>
+    <w:p>
+      <w:pPr>
+        <w:pStyle w:val="Normal"/>
+        <w:rPr/>
+      </w:pPr>
+      <w:r>
+        <w:rPr/>
+        <mc:AlternateContent>
+          <mc:Choice Requires="wps">
+            <w:drawing>
+              <wp:anchor behindDoc="0" distT="18415" distB="18415" distL="18415" distR="18415" simplePos="0" locked="0" layoutInCell="0" allowOverlap="1" relativeHeight="25">
                 <wp:simplePos x="0" y="0"/>
                 <wp:positionH relativeFrom="column">
                   <wp:posOffset>3375660</wp:posOffset>
@@ -2994,7 +3726,7 @@
                 <wp:extent cx="741680" cy="635"/>
                 <wp:effectExtent l="0" t="0" r="0" b="0"/>
                 <wp:wrapNone/>
-                <wp:docPr id="23" name="Line 4"/>
+                <wp:docPr id="32" name="Line 4"/>
                 <a:graphic xmlns:a="http://schemas.openxmlformats.org/drawingml/2006/main">
                   <a:graphicData uri="http://schemas.microsoft.com/office/word/2010/wordprocessingShape">
                     <wps:wsp>
@@ -3040,7 +3772,7 @@
         <mc:AlternateContent>
           <mc:Choice Requires="wps">
             <w:drawing>
-              <wp:anchor behindDoc="0" distT="18415" distB="18415" distL="18415" distR="18415" simplePos="0" locked="0" layoutInCell="0" allowOverlap="1" relativeHeight="30">
+              <wp:anchor behindDoc="0" distT="18415" distB="18415" distL="18415" distR="18415" simplePos="0" locked="0" layoutInCell="0" allowOverlap="1" relativeHeight="27">
                 <wp:simplePos x="0" y="0"/>
                 <wp:positionH relativeFrom="column">
                   <wp:posOffset>4104005</wp:posOffset>
@@ -3051,7 +3783,7 @@
                 <wp:extent cx="635" cy="535940"/>
                 <wp:effectExtent l="0" t="0" r="0" b="0"/>
                 <wp:wrapNone/>
-                <wp:docPr id="24" name="Line 6"/>
+                <wp:docPr id="33" name="Line 6"/>
                 <a:graphic xmlns:a="http://schemas.openxmlformats.org/drawingml/2006/main">
                   <a:graphicData uri="http://schemas.microsoft.com/office/word/2010/wordprocessingShape">
                     <wps:wsp>
@@ -3102,6 +3834,186 @@
         <w:rPr/>
       </w:pPr>
       <w:r>
+        <mc:AlternateContent>
+          <mc:Choice Requires="wps">
+            <w:drawing>
+              <wp:anchor behindDoc="0" distT="0" distB="0" distL="0" distR="0" simplePos="0" locked="0" layoutInCell="0" allowOverlap="1" relativeHeight="41">
+                <wp:simplePos x="0" y="0"/>
+                <wp:positionH relativeFrom="column">
+                  <wp:posOffset>4104005</wp:posOffset>
+                </wp:positionH>
+                <wp:positionV relativeFrom="paragraph">
+                  <wp:posOffset>59690</wp:posOffset>
+                </wp:positionV>
+                <wp:extent cx="1536065" cy="326390"/>
+                <wp:effectExtent l="0" t="0" r="0" b="0"/>
+                <wp:wrapNone/>
+                <wp:docPr id="34" name="Text Frame 8"/>
+                <a:graphic xmlns:a="http://schemas.openxmlformats.org/drawingml/2006/main">
+                  <a:graphicData uri="http://schemas.microsoft.com/office/word/2010/wordprocessingShape">
+                    <wps:wsp>
+                      <wps:cNvSpPr txBox="1"/>
+                      <wps:spPr>
+                        <a:xfrm>
+                          <a:off x="0" y="0"/>
+                          <a:ext cx="1535400" cy="325800"/>
+                        </a:xfrm>
+                        <a:prstGeom prst="rect">
+                          <a:avLst/>
+                        </a:prstGeom>
+                        <a:noFill/>
+                        <a:ln w="0">
+                          <a:noFill/>
+                        </a:ln>
+                      </wps:spPr>
+                      <wps:txbx>
+                        <w:txbxContent>
+                          <w:p>
+                            <w:pPr>
+                              <w:spacing w:before="0" w:after="0" w:lineRule="auto" w:line="240"/>
+                              <w:jc w:val="left"/>
+                              <w:rPr/>
+                            </w:pPr>
+                            <w:r>
+                              <w:rPr>
+                                <w:sz w:val="22"/>
+                                <w:rFonts w:ascii="Calibri" w:hAnsi="Calibri" w:cs="DejaVu Sans"/>
+                                <w:lang w:val="en-US"/>
+                              </w:rPr>
+                              <w:t>Analóg feszültésgek</w:t>
+                            </w:r>
+                          </w:p>
+                        </w:txbxContent>
+                      </wps:txbx>
+                      <wps:bodyPr wrap="square" lIns="0" rIns="0" tIns="0" bIns="0" anchor="t">
+                        <a:noAutofit/>
+                      </wps:bodyPr>
+                    </wps:wsp>
+                  </a:graphicData>
+                </a:graphic>
+              </wp:anchor>
+            </w:drawing>
+          </mc:Choice>
+          <mc:Fallback>
+            <w:pict>
+              <v:shape id="shape_0" ID="Text Frame 8" stroked="f" o:allowincell="f" style="position:absolute;margin-left:323.15pt;margin-top:4.7pt;width:120.85pt;height:25.6pt;mso-wrap-style:square;v-text-anchor:top" type="_x0000_t202">
+                <v:textbox>
+                  <w:txbxContent>
+                    <w:p>
+                      <w:pPr>
+                        <w:spacing w:before="0" w:after="0" w:lineRule="auto" w:line="240"/>
+                        <w:jc w:val="left"/>
+                        <w:rPr/>
+                      </w:pPr>
+                      <w:r>
+                        <w:rPr>
+                          <w:sz w:val="22"/>
+                          <w:rFonts w:ascii="Calibri" w:hAnsi="Calibri" w:cs="DejaVu Sans"/>
+                          <w:lang w:val="en-US"/>
+                        </w:rPr>
+                        <w:t>Analóg feszültésgek</w:t>
+                      </w:r>
+                    </w:p>
+                  </w:txbxContent>
+                </v:textbox>
+                <v:fill o:detectmouseclick="t" on="false"/>
+                <v:stroke color="black" joinstyle="round" endcap="flat"/>
+                <w10:wrap type="none"/>
+              </v:shape>
+            </w:pict>
+          </mc:Fallback>
+        </mc:AlternateContent>
+        <mc:AlternateContent>
+          <mc:Choice Requires="wps">
+            <w:drawing>
+              <wp:anchor behindDoc="0" distT="0" distB="0" distL="0" distR="0" simplePos="0" locked="0" layoutInCell="0" allowOverlap="1" relativeHeight="42">
+                <wp:simplePos x="0" y="0"/>
+                <wp:positionH relativeFrom="column">
+                  <wp:posOffset>671830</wp:posOffset>
+                </wp:positionH>
+                <wp:positionV relativeFrom="paragraph">
+                  <wp:posOffset>287020</wp:posOffset>
+                </wp:positionV>
+                <wp:extent cx="1473835" cy="326390"/>
+                <wp:effectExtent l="0" t="0" r="0" b="0"/>
+                <wp:wrapNone/>
+                <wp:docPr id="35" name="Text Frame 9"/>
+                <a:graphic xmlns:a="http://schemas.openxmlformats.org/drawingml/2006/main">
+                  <a:graphicData uri="http://schemas.microsoft.com/office/word/2010/wordprocessingShape">
+                    <wps:wsp>
+                      <wps:cNvSpPr txBox="1"/>
+                      <wps:spPr>
+                        <a:xfrm>
+                          <a:off x="0" y="0"/>
+                          <a:ext cx="1473120" cy="325800"/>
+                        </a:xfrm>
+                        <a:prstGeom prst="rect">
+                          <a:avLst/>
+                        </a:prstGeom>
+                        <a:noFill/>
+                        <a:ln w="0">
+                          <a:noFill/>
+                        </a:ln>
+                      </wps:spPr>
+                      <wps:txbx>
+                        <w:txbxContent>
+                          <w:p>
+                            <w:pPr>
+                              <w:spacing w:before="0" w:after="0" w:lineRule="auto" w:line="240"/>
+                              <w:jc w:val="left"/>
+                              <w:rPr/>
+                            </w:pPr>
+                            <w:r>
+                              <w:rPr>
+                                <w:sz w:val="22"/>
+                                <w:rFonts w:ascii="Calibri" w:hAnsi="Calibri" w:cs="DejaVu Sans"/>
+                                <w:lang w:val="en-US"/>
+                              </w:rPr>
+                              <w:t>Kapcsolt jelek</w:t>
+                            </w:r>
+                          </w:p>
+                        </w:txbxContent>
+                      </wps:txbx>
+                      <wps:bodyPr wrap="square" lIns="0" rIns="0" tIns="0" bIns="0" anchor="t">
+                        <a:noAutofit/>
+                      </wps:bodyPr>
+                    </wps:wsp>
+                  </a:graphicData>
+                </a:graphic>
+              </wp:anchor>
+            </w:drawing>
+          </mc:Choice>
+          <mc:Fallback>
+            <w:pict>
+              <v:shape id="shape_0" ID="Text Frame 9" stroked="f" o:allowincell="f" style="position:absolute;margin-left:52.9pt;margin-top:22.6pt;width:115.95pt;height:25.6pt;mso-wrap-style:square;v-text-anchor:top" type="_x0000_t202">
+                <v:textbox>
+                  <w:txbxContent>
+                    <w:p>
+                      <w:pPr>
+                        <w:spacing w:before="0" w:after="0" w:lineRule="auto" w:line="240"/>
+                        <w:jc w:val="left"/>
+                        <w:rPr/>
+                      </w:pPr>
+                      <w:r>
+                        <w:rPr>
+                          <w:sz w:val="22"/>
+                          <w:rFonts w:ascii="Calibri" w:hAnsi="Calibri" w:cs="DejaVu Sans"/>
+                          <w:lang w:val="en-US"/>
+                        </w:rPr>
+                        <w:t>Kapcsolt jelek</w:t>
+                      </w:r>
+                    </w:p>
+                  </w:txbxContent>
+                </v:textbox>
+                <v:fill o:detectmouseclick="t" on="false"/>
+                <v:stroke color="black" joinstyle="round" endcap="flat"/>
+                <w10:wrap type="none"/>
+              </v:shape>
+            </w:pict>
+          </mc:Fallback>
+        </mc:AlternateContent>
+      </w:r>
+      <w:r>
         <w:rPr/>
         <w:tab/>
       </w:r>
@@ -3153,13 +4065,21 @@
       <w:r>
         <w:rPr/>
         <w:tab/>
-        <w:t>A komponensek kiválasztásánál fontos szempont volt, hogy lehetőleg a legpontosabb eredményeket érje el, miközben lehetőleg egyszerű maradjon a rendszer és az áramfogyasztás is alacsony legyen, hogy a komponensek melegedése ne befolyásolja a mérések pontosságát és emellett hordozható legyen.</w:t>
+        <w:t xml:space="preserve">A komponensek kiválasztásánál fontos szempont volt, hogy lehetőleg a legpontosabb eredményeket érje el, miközben lehetőleg egyszerű maradjon a rendszer és az áramfogyasztás is alacsony legyen </w:t>
+      </w:r>
+      <w:r>
+        <w:rPr/>
+        <w:t>és</w:t>
+      </w:r>
+      <w:r>
+        <w:rPr/>
+        <w:t xml:space="preserve"> emellett hordozható legyen.</w:t>
       </w:r>
     </w:p>
     <w:p>
       <w:pPr>
         <w:pStyle w:val="Heading3"/>
-        <w:ind w:firstLine="720"/>
+        <w:ind w:left="0" w:right="0" w:firstLine="720"/>
         <w:rPr/>
       </w:pPr>
       <w:r>
@@ -3259,7 +4179,7 @@
     <w:p>
       <w:pPr>
         <w:pStyle w:val="Heading3"/>
-        <w:ind w:firstLine="720"/>
+        <w:ind w:left="0" w:right="0" w:firstLine="720"/>
         <w:rPr/>
       </w:pPr>
       <w:r>
@@ -3305,7 +4225,7 @@
       </w:pPr>
       <w:r>
         <w:drawing>
-          <wp:anchor behindDoc="0" distT="0" distB="0" distL="0" distR="0" simplePos="0" locked="0" layoutInCell="0" allowOverlap="1" relativeHeight="24">
+          <wp:anchor behindDoc="0" distT="0" distB="0" distL="0" distR="0" simplePos="0" locked="0" layoutInCell="0" allowOverlap="1" relativeHeight="26">
             <wp:simplePos x="0" y="0"/>
             <wp:positionH relativeFrom="column">
               <wp:posOffset>3563620</wp:posOffset>
@@ -3316,7 +4236,7 @@
             <wp:extent cx="2381250" cy="1508760"/>
             <wp:effectExtent l="0" t="0" r="0" b="0"/>
             <wp:wrapNone/>
-            <wp:docPr id="25" name="Kép 82" descr=""/>
+            <wp:docPr id="36" name="Kép 82" descr=""/>
             <wp:cNvGraphicFramePr>
               <a:graphicFrameLocks xmlns:a="http://schemas.openxmlformats.org/drawingml/2006/main" noChangeAspect="1"/>
             </wp:cNvGraphicFramePr>
@@ -3324,7 +4244,7 @@
               <a:graphicData uri="http://schemas.openxmlformats.org/drawingml/2006/picture">
                 <pic:pic xmlns:pic="http://schemas.openxmlformats.org/drawingml/2006/picture">
                   <pic:nvPicPr>
-                    <pic:cNvPr id="25" name="Kép 82" descr=""/>
+                    <pic:cNvPr id="36" name="Kép 82" descr=""/>
                     <pic:cNvPicPr>
                       <a:picLocks noChangeAspect="1" noChangeArrowheads="1"/>
                     </pic:cNvPicPr>
@@ -3462,7 +4382,7 @@
           <wp:inline distT="0" distB="0" distL="0" distR="0">
             <wp:extent cx="5941695" cy="5941695"/>
             <wp:effectExtent l="0" t="0" r="0" b="0"/>
-            <wp:docPr id="26" name="Kép 85" descr=""/>
+            <wp:docPr id="37" name="Kép 85" descr=""/>
             <wp:cNvGraphicFramePr>
               <a:graphicFrameLocks xmlns:a="http://schemas.openxmlformats.org/drawingml/2006/main" noChangeAspect="1"/>
             </wp:cNvGraphicFramePr>
@@ -3470,7 +4390,7 @@
               <a:graphicData uri="http://schemas.openxmlformats.org/drawingml/2006/picture">
                 <pic:pic xmlns:pic="http://schemas.openxmlformats.org/drawingml/2006/picture">
                   <pic:nvPicPr>
-                    <pic:cNvPr id="26" name="Kép 85" descr=""/>
+                    <pic:cNvPr id="37" name="Kép 85" descr=""/>
                     <pic:cNvPicPr>
                       <a:picLocks noChangeAspect="1" noChangeArrowheads="1"/>
                     </pic:cNvPicPr>
@@ -3603,7 +4523,7 @@
           <wp:inline distT="0" distB="0" distL="0" distR="0">
             <wp:extent cx="5941695" cy="3985895"/>
             <wp:effectExtent l="0" t="0" r="0" b="0"/>
-            <wp:docPr id="27" name="Kép 1" descr=""/>
+            <wp:docPr id="38" name="Kép 1" descr=""/>
             <wp:cNvGraphicFramePr>
               <a:graphicFrameLocks xmlns:a="http://schemas.openxmlformats.org/drawingml/2006/main" noChangeAspect="1"/>
             </wp:cNvGraphicFramePr>
@@ -3611,7 +4531,7 @@
               <a:graphicData uri="http://schemas.openxmlformats.org/drawingml/2006/picture">
                 <pic:pic xmlns:pic="http://schemas.openxmlformats.org/drawingml/2006/picture">
                   <pic:nvPicPr>
-                    <pic:cNvPr id="27" name="Kép 1" descr=""/>
+                    <pic:cNvPr id="38" name="Kép 1" descr=""/>
                     <pic:cNvPicPr>
                       <a:picLocks noChangeAspect="1" noChangeArrowheads="1"/>
                     </pic:cNvPicPr>
@@ -3690,9 +4610,7 @@
     <w:p>
       <w:pPr>
         <w:pStyle w:val="Normal"/>
-        <w:rPr>
-          <w:u w:val="single"/>
-        </w:rPr>
+        <w:rPr/>
       </w:pPr>
       <w:r>
         <w:rPr/>
@@ -3700,7 +4618,7 @@
           <wp:inline distT="0" distB="0" distL="0" distR="0">
             <wp:extent cx="5941695" cy="4086225"/>
             <wp:effectExtent l="0" t="0" r="0" b="0"/>
-            <wp:docPr id="28" name="Kép 86" descr=""/>
+            <wp:docPr id="39" name="Kép 86" descr=""/>
             <wp:cNvGraphicFramePr>
               <a:graphicFrameLocks xmlns:a="http://schemas.openxmlformats.org/drawingml/2006/main" noChangeAspect="1"/>
             </wp:cNvGraphicFramePr>
@@ -3708,7 +4626,7 @@
               <a:graphicData uri="http://schemas.openxmlformats.org/drawingml/2006/picture">
                 <pic:pic xmlns:pic="http://schemas.openxmlformats.org/drawingml/2006/picture">
                   <pic:nvPicPr>
-                    <pic:cNvPr id="28" name="Kép 86" descr=""/>
+                    <pic:cNvPr id="39" name="Kép 86" descr=""/>
                     <pic:cNvPicPr>
                       <a:picLocks noChangeAspect="1" noChangeArrowheads="1"/>
                     </pic:cNvPicPr>
@@ -3775,7 +4693,7 @@
       <w:r>
         <w:rPr/>
         <w:drawing>
-          <wp:anchor behindDoc="0" distT="0" distB="0" distL="114300" distR="114300" simplePos="0" locked="0" layoutInCell="0" allowOverlap="1" relativeHeight="18">
+          <wp:anchor behindDoc="0" distT="0" distB="0" distL="114300" distR="114300" simplePos="0" locked="0" layoutInCell="0" allowOverlap="1" relativeHeight="20">
             <wp:simplePos x="0" y="0"/>
             <wp:positionH relativeFrom="column">
               <wp:posOffset>316230</wp:posOffset>
@@ -3786,7 +4704,7 @@
             <wp:extent cx="5118100" cy="3800475"/>
             <wp:effectExtent l="0" t="0" r="0" b="0"/>
             <wp:wrapTopAndBottom/>
-            <wp:docPr id="29" name="Kép 87" descr=""/>
+            <wp:docPr id="40" name="Kép 87" descr=""/>
             <wp:cNvGraphicFramePr>
               <a:graphicFrameLocks xmlns:a="http://schemas.openxmlformats.org/drawingml/2006/main" noChangeAspect="1"/>
             </wp:cNvGraphicFramePr>
@@ -3794,7 +4712,7 @@
               <a:graphicData uri="http://schemas.openxmlformats.org/drawingml/2006/picture">
                 <pic:pic xmlns:pic="http://schemas.openxmlformats.org/drawingml/2006/picture">
                   <pic:nvPicPr>
-                    <pic:cNvPr id="29" name="Kép 87" descr=""/>
+                    <pic:cNvPr id="40" name="Kép 87" descr=""/>
                     <pic:cNvPicPr>
                       <a:picLocks noChangeAspect="1" noChangeArrowheads="1"/>
                     </pic:cNvPicPr>
@@ -3843,7 +4761,7 @@
           <wp:inline distT="0" distB="0" distL="0" distR="0">
             <wp:extent cx="5398135" cy="3977640"/>
             <wp:effectExtent l="0" t="0" r="0" b="0"/>
-            <wp:docPr id="30" name="Kép 88" descr=""/>
+            <wp:docPr id="41" name="Kép 88" descr=""/>
             <wp:cNvGraphicFramePr>
               <a:graphicFrameLocks xmlns:a="http://schemas.openxmlformats.org/drawingml/2006/main" noChangeAspect="1"/>
             </wp:cNvGraphicFramePr>
@@ -3851,7 +4769,7 @@
               <a:graphicData uri="http://schemas.openxmlformats.org/drawingml/2006/picture">
                 <pic:pic xmlns:pic="http://schemas.openxmlformats.org/drawingml/2006/picture">
                   <pic:nvPicPr>
-                    <pic:cNvPr id="30" name="Kép 88" descr=""/>
+                    <pic:cNvPr id="41" name="Kép 88" descr=""/>
                     <pic:cNvPicPr>
                       <a:picLocks noChangeAspect="1" noChangeArrowheads="1"/>
                     </pic:cNvPicPr>
@@ -3909,7 +4827,7 @@
     <w:p>
       <w:pPr>
         <w:pStyle w:val="Normal"/>
-        <w:ind w:firstLine="720"/>
+        <w:ind w:left="0" w:right="0" w:firstLine="720"/>
         <w:rPr/>
       </w:pPr>
       <w:hyperlink r:id="rId9">
@@ -3924,7 +4842,7 @@
     <w:p>
       <w:pPr>
         <w:pStyle w:val="Normal"/>
-        <w:ind w:firstLine="720"/>
+        <w:ind w:left="0" w:right="0" w:firstLine="720"/>
         <w:rPr/>
       </w:pPr>
       <w:hyperlink r:id="rId10">
@@ -3939,7 +4857,7 @@
     <w:p>
       <w:pPr>
         <w:pStyle w:val="Normal"/>
-        <w:ind w:firstLine="720"/>
+        <w:ind w:left="0" w:right="0" w:firstLine="720"/>
         <w:rPr/>
       </w:pPr>
       <w:hyperlink r:id="rId11">
@@ -3954,7 +4872,7 @@
     <w:p>
       <w:pPr>
         <w:pStyle w:val="Normal"/>
-        <w:ind w:firstLine="720"/>
+        <w:ind w:left="0" w:right="0" w:firstLine="720"/>
         <w:rPr/>
       </w:pPr>
       <w:r>
@@ -4093,44 +5011,33 @@
 
 <file path=word/footer1.xml><?xml version="1.0" encoding="utf-8"?>
 <w:ftr xmlns:o="urn:schemas-microsoft-com:office:office" xmlns:r="http://schemas.openxmlformats.org/officeDocument/2006/relationships" xmlns:v="urn:schemas-microsoft-com:vml" xmlns:w="http://schemas.openxmlformats.org/wordprocessingml/2006/main" xmlns:w10="urn:schemas-microsoft-com:office:word" xmlns:wp="http://schemas.openxmlformats.org/drawingml/2006/wordprocessingDrawing" xmlns:wps="http://schemas.microsoft.com/office/word/2010/wordprocessingShape" xmlns:wpg="http://schemas.microsoft.com/office/word/2010/wordprocessingGroup" xmlns:mc="http://schemas.openxmlformats.org/markup-compatibility/2006" xmlns:wp14="http://schemas.microsoft.com/office/word/2010/wordprocessingDrawing" xmlns:w14="http://schemas.microsoft.com/office/word/2010/wordml" mc:Ignorable="w14 wp14">
-  <w:sdt>
-    <w:sdtPr>
-      <w:docPartObj>
-        <w:docPartGallery w:val="Page Numbers (Bottom of Page)"/>
-        <w:docPartUnique w:val="true"/>
-      </w:docPartObj>
-      <w:id w:val="1179664546"/>
-    </w:sdtPr>
-    <w:sdtContent>
-      <w:p>
-        <w:pPr>
-          <w:pStyle w:val="Footer"/>
-          <w:jc w:val="center"/>
-          <w:rPr/>
-        </w:pPr>
-        <w:r>
-          <w:rPr/>
-          <w:fldChar w:fldCharType="begin"/>
-        </w:r>
-        <w:r>
-          <w:rPr/>
-          <w:instrText> PAGE </w:instrText>
-        </w:r>
-        <w:r>
-          <w:rPr/>
-          <w:fldChar w:fldCharType="separate"/>
-        </w:r>
-        <w:r>
-          <w:rPr/>
-          <w:t>13</w:t>
-        </w:r>
-        <w:r>
-          <w:rPr/>
-          <w:fldChar w:fldCharType="end"/>
-        </w:r>
-      </w:p>
-    </w:sdtContent>
-  </w:sdt>
+  <w:p>
+    <w:pPr>
+      <w:pStyle w:val="Footer"/>
+      <w:jc w:val="center"/>
+      <w:rPr/>
+    </w:pPr>
+    <w:r>
+      <w:rPr/>
+      <w:fldChar w:fldCharType="begin"/>
+    </w:r>
+    <w:r>
+      <w:rPr/>
+      <w:instrText> PAGE </w:instrText>
+    </w:r>
+    <w:r>
+      <w:rPr/>
+      <w:fldChar w:fldCharType="separate"/>
+    </w:r>
+    <w:r>
+      <w:rPr/>
+      <w:t>13</w:t>
+    </w:r>
+    <w:r>
+      <w:rPr/>
+      <w:fldChar w:fldCharType="end"/>
+    </w:r>
+  </w:p>
   <w:p>
     <w:pPr>
       <w:pStyle w:val="Footer"/>
@@ -4157,7 +5064,6 @@
         <w:bottom w:w="72" w:type="dxa"/>
         <w:right w:w="115" w:type="dxa"/>
       </w:tblCellMar>
-      <w:tblLook w:val="04a0" w:noHBand="0" w:noVBand="1" w:firstColumn="1" w:lastRow="0" w:lastColumn="0" w:firstRow="1"/>
     </w:tblPr>
     <w:tblGrid>
       <w:gridCol w:w="9472"/>
@@ -4228,7 +5134,7 @@
   <w:docDefaults>
     <w:rPrDefault>
       <w:rPr>
-        <w:rFonts w:ascii="Calibri" w:hAnsi="Calibri" w:eastAsia="Calibri" w:cs="" w:asciiTheme="minorHAnsi" w:cstheme="minorBidi" w:eastAsiaTheme="minorHAnsi" w:hAnsiTheme="minorHAnsi"/>
+        <w:rFonts w:ascii="Calibri" w:hAnsi="Calibri" w:eastAsia="Calibri" w:cs="Noto Sans Arabic UI"/>
         <w:sz w:val="22"/>
         <w:szCs w:val="22"/>
         <w:lang w:val="en-US" w:eastAsia="en-US" w:bidi="ar-SA"/>
@@ -4240,392 +5146,21 @@
       </w:pPr>
     </w:pPrDefault>
   </w:docDefaults>
-  <w:latentStyles w:defLockedState="0" w:defUIPriority="99" w:defSemiHidden="0" w:defUnhideWhenUsed="0" w:defQFormat="0" w:count="371">
-    <w:lsdException w:name="Normal" w:uiPriority="0" w:qFormat="1"/>
-    <w:lsdException w:name="heading 1" w:uiPriority="9" w:qFormat="1"/>
-    <w:lsdException w:name="heading 2" w:uiPriority="9" w:semiHidden="1" w:unhideWhenUsed="1" w:qFormat="1"/>
-    <w:lsdException w:name="heading 3" w:uiPriority="9" w:semiHidden="1" w:unhideWhenUsed="1" w:qFormat="1"/>
-    <w:lsdException w:name="heading 4" w:uiPriority="9" w:semiHidden="1" w:unhideWhenUsed="1" w:qFormat="1"/>
-    <w:lsdException w:name="heading 5" w:uiPriority="9" w:semiHidden="1" w:unhideWhenUsed="1" w:qFormat="1"/>
-    <w:lsdException w:name="heading 6" w:uiPriority="9" w:semiHidden="1" w:unhideWhenUsed="1" w:qFormat="1"/>
-    <w:lsdException w:name="heading 7" w:uiPriority="9" w:semiHidden="1" w:unhideWhenUsed="1" w:qFormat="1"/>
-    <w:lsdException w:name="heading 8" w:uiPriority="9" w:semiHidden="1" w:unhideWhenUsed="1" w:qFormat="1"/>
-    <w:lsdException w:name="heading 9" w:uiPriority="9" w:semiHidden="1" w:unhideWhenUsed="1" w:qFormat="1"/>
-    <w:lsdException w:name="index 1" w:semiHidden="1" w:unhideWhenUsed="1"/>
-    <w:lsdException w:name="index 2" w:semiHidden="1" w:unhideWhenUsed="1"/>
-    <w:lsdException w:name="index 3" w:semiHidden="1" w:unhideWhenUsed="1"/>
-    <w:lsdException w:name="index 4" w:semiHidden="1" w:unhideWhenUsed="1"/>
-    <w:lsdException w:name="index 5" w:semiHidden="1" w:unhideWhenUsed="1"/>
-    <w:lsdException w:name="index 6" w:semiHidden="1" w:unhideWhenUsed="1"/>
-    <w:lsdException w:name="index 7" w:semiHidden="1" w:unhideWhenUsed="1"/>
-    <w:lsdException w:name="index 8" w:semiHidden="1" w:unhideWhenUsed="1"/>
-    <w:lsdException w:name="index 9" w:semiHidden="1" w:unhideWhenUsed="1"/>
-    <w:lsdException w:name="toc 1" w:uiPriority="39" w:semiHidden="1" w:unhideWhenUsed="1"/>
-    <w:lsdException w:name="toc 2" w:uiPriority="39" w:semiHidden="1" w:unhideWhenUsed="1"/>
-    <w:lsdException w:name="toc 3" w:uiPriority="39" w:semiHidden="1" w:unhideWhenUsed="1"/>
-    <w:lsdException w:name="toc 4" w:uiPriority="39" w:semiHidden="1" w:unhideWhenUsed="1"/>
-    <w:lsdException w:name="toc 5" w:uiPriority="39" w:semiHidden="1" w:unhideWhenUsed="1"/>
-    <w:lsdException w:name="toc 6" w:uiPriority="39" w:semiHidden="1" w:unhideWhenUsed="1"/>
-    <w:lsdException w:name="toc 7" w:uiPriority="39" w:semiHidden="1" w:unhideWhenUsed="1"/>
-    <w:lsdException w:name="toc 8" w:uiPriority="39" w:semiHidden="1" w:unhideWhenUsed="1"/>
-    <w:lsdException w:name="toc 9" w:uiPriority="39" w:semiHidden="1" w:unhideWhenUsed="1"/>
-    <w:lsdException w:name="Normal Indent" w:semiHidden="1" w:unhideWhenUsed="1"/>
-    <w:lsdException w:name="footnote text" w:semiHidden="1" w:unhideWhenUsed="1"/>
-    <w:lsdException w:name="annotation text" w:semiHidden="1" w:unhideWhenUsed="1"/>
-    <w:lsdException w:name="header" w:uiPriority="0" w:semiHidden="1" w:unhideWhenUsed="1"/>
-    <w:lsdException w:name="footer" w:semiHidden="1" w:unhideWhenUsed="1"/>
-    <w:lsdException w:name="index heading" w:semiHidden="1" w:unhideWhenUsed="1"/>
-    <w:lsdException w:name="caption" w:uiPriority="35" w:semiHidden="1" w:unhideWhenUsed="1" w:qFormat="1"/>
-    <w:lsdException w:name="table of figures" w:semiHidden="1" w:unhideWhenUsed="1"/>
-    <w:lsdException w:name="envelope address" w:semiHidden="1" w:unhideWhenUsed="1"/>
-    <w:lsdException w:name="envelope return" w:semiHidden="1" w:unhideWhenUsed="1"/>
-    <w:lsdException w:name="footnote reference" w:semiHidden="1" w:unhideWhenUsed="1"/>
-    <w:lsdException w:name="annotation reference" w:semiHidden="1" w:unhideWhenUsed="1"/>
-    <w:lsdException w:name="line number" w:semiHidden="1" w:unhideWhenUsed="1"/>
-    <w:lsdException w:name="page number" w:semiHidden="1" w:unhideWhenUsed="1"/>
-    <w:lsdException w:name="endnote reference" w:semiHidden="1" w:unhideWhenUsed="1"/>
-    <w:lsdException w:name="endnote text" w:semiHidden="1" w:unhideWhenUsed="1"/>
-    <w:lsdException w:name="table of authorities" w:semiHidden="1" w:unhideWhenUsed="1"/>
-    <w:lsdException w:name="macro" w:semiHidden="1" w:unhideWhenUsed="1"/>
-    <w:lsdException w:name="toa heading" w:semiHidden="1" w:unhideWhenUsed="1"/>
-    <w:lsdException w:name="List" w:semiHidden="1" w:unhideWhenUsed="1"/>
-    <w:lsdException w:name="List Bullet" w:semiHidden="1" w:unhideWhenUsed="1"/>
-    <w:lsdException w:name="List Number" w:semiHidden="1" w:unhideWhenUsed="1"/>
-    <w:lsdException w:name="List 2" w:semiHidden="1" w:unhideWhenUsed="1"/>
-    <w:lsdException w:name="List 3" w:semiHidden="1" w:unhideWhenUsed="1"/>
-    <w:lsdException w:name="List 4" w:semiHidden="1" w:unhideWhenUsed="1"/>
-    <w:lsdException w:name="List 5" w:semiHidden="1" w:unhideWhenUsed="1"/>
-    <w:lsdException w:name="List Bullet 2" w:semiHidden="1" w:unhideWhenUsed="1"/>
-    <w:lsdException w:name="List Bullet 3" w:semiHidden="1" w:unhideWhenUsed="1"/>
-    <w:lsdException w:name="List Bullet 4" w:semiHidden="1" w:unhideWhenUsed="1"/>
-    <w:lsdException w:name="List Bullet 5" w:semiHidden="1" w:unhideWhenUsed="1"/>
-    <w:lsdException w:name="List Number 2" w:semiHidden="1" w:unhideWhenUsed="1"/>
-    <w:lsdException w:name="List Number 3" w:semiHidden="1" w:unhideWhenUsed="1"/>
-    <w:lsdException w:name="List Number 4" w:semiHidden="1" w:unhideWhenUsed="1"/>
-    <w:lsdException w:name="List Number 5" w:semiHidden="1" w:unhideWhenUsed="1"/>
-    <w:lsdException w:name="Title" w:uiPriority="10" w:qFormat="1"/>
-    <w:lsdException w:name="Closing" w:semiHidden="1" w:unhideWhenUsed="1"/>
-    <w:lsdException w:name="Signature" w:semiHidden="1" w:unhideWhenUsed="1"/>
-    <w:lsdException w:name="Default Paragraph Font" w:uiPriority="1" w:semiHidden="1" w:unhideWhenUsed="1"/>
-    <w:lsdException w:name="Body Text" w:semiHidden="1" w:unhideWhenUsed="1"/>
-    <w:lsdException w:name="Body Text Indent" w:semiHidden="1" w:unhideWhenUsed="1"/>
-    <w:lsdException w:name="List Continue" w:semiHidden="1" w:unhideWhenUsed="1"/>
-    <w:lsdException w:name="List Continue 2" w:semiHidden="1" w:unhideWhenUsed="1"/>
-    <w:lsdException w:name="List Continue 3" w:semiHidden="1" w:unhideWhenUsed="1"/>
-    <w:lsdException w:name="List Continue 4" w:semiHidden="1" w:unhideWhenUsed="1"/>
-    <w:lsdException w:name="List Continue 5" w:semiHidden="1" w:unhideWhenUsed="1"/>
-    <w:lsdException w:name="Message Header" w:semiHidden="1" w:unhideWhenUsed="1"/>
-    <w:lsdException w:name="Subtitle" w:uiPriority="11" w:qFormat="1"/>
-    <w:lsdException w:name="Salutation" w:semiHidden="1" w:unhideWhenUsed="1"/>
-    <w:lsdException w:name="Date" w:semiHidden="1" w:unhideWhenUsed="1"/>
-    <w:lsdException w:name="Body Text First Indent" w:semiHidden="1" w:unhideWhenUsed="1"/>
-    <w:lsdException w:name="Body Text First Indent 2" w:semiHidden="1" w:unhideWhenUsed="1"/>
-    <w:lsdException w:name="Note Heading" w:semiHidden="1" w:unhideWhenUsed="1"/>
-    <w:lsdException w:name="Body Text 2" w:semiHidden="1" w:unhideWhenUsed="1"/>
-    <w:lsdException w:name="Body Text 3" w:semiHidden="1" w:unhideWhenUsed="1"/>
-    <w:lsdException w:name="Body Text Indent 2" w:semiHidden="1" w:unhideWhenUsed="1"/>
-    <w:lsdException w:name="Body Text Indent 3" w:semiHidden="1" w:unhideWhenUsed="1"/>
-    <w:lsdException w:name="Block Text" w:semiHidden="1" w:unhideWhenUsed="1"/>
-    <w:lsdException w:name="Hyperlink" w:semiHidden="1" w:unhideWhenUsed="1"/>
-    <w:lsdException w:name="FollowedHyperlink" w:semiHidden="1" w:unhideWhenUsed="1"/>
-    <w:lsdException w:name="Strong" w:uiPriority="22" w:qFormat="1"/>
-    <w:lsdException w:name="Emphasis" w:uiPriority="20" w:qFormat="1"/>
-    <w:lsdException w:name="Document Map" w:semiHidden="1" w:unhideWhenUsed="1"/>
-    <w:lsdException w:name="Plain Text" w:semiHidden="1" w:unhideWhenUsed="1"/>
-    <w:lsdException w:name="E-mail Signature" w:semiHidden="1" w:unhideWhenUsed="1"/>
-    <w:lsdException w:name="HTML Top of Form" w:semiHidden="1" w:unhideWhenUsed="1"/>
-    <w:lsdException w:name="HTML Bottom of Form" w:semiHidden="1" w:unhideWhenUsed="1"/>
-    <w:lsdException w:name="Normal (Web)" w:semiHidden="1" w:unhideWhenUsed="1"/>
-    <w:lsdException w:name="HTML Acronym" w:semiHidden="1" w:unhideWhenUsed="1"/>
-    <w:lsdException w:name="HTML Address" w:semiHidden="1" w:unhideWhenUsed="1"/>
-    <w:lsdException w:name="HTML Cite" w:semiHidden="1" w:unhideWhenUsed="1"/>
-    <w:lsdException w:name="HTML Code" w:semiHidden="1" w:unhideWhenUsed="1"/>
-    <w:lsdException w:name="HTML Definition" w:semiHidden="1" w:unhideWhenUsed="1"/>
-    <w:lsdException w:name="HTML Keyboard" w:semiHidden="1" w:unhideWhenUsed="1"/>
-    <w:lsdException w:name="HTML Preformatted" w:semiHidden="1" w:unhideWhenUsed="1"/>
-    <w:lsdException w:name="HTML Sample" w:semiHidden="1" w:unhideWhenUsed="1"/>
-    <w:lsdException w:name="HTML Typewriter" w:semiHidden="1" w:unhideWhenUsed="1"/>
-    <w:lsdException w:name="HTML Variable" w:semiHidden="1" w:unhideWhenUsed="1"/>
-    <w:lsdException w:name="Normal Table" w:semiHidden="1" w:unhideWhenUsed="1"/>
-    <w:lsdException w:name="annotation subject" w:semiHidden="1" w:unhideWhenUsed="1"/>
-    <w:lsdException w:name="No List" w:semiHidden="1" w:unhideWhenUsed="1"/>
-    <w:lsdException w:name="Outline List 1" w:semiHidden="1" w:unhideWhenUsed="1"/>
-    <w:lsdException w:name="Outline List 2" w:semiHidden="1" w:unhideWhenUsed="1"/>
-    <w:lsdException w:name="Outline List 3" w:semiHidden="1" w:unhideWhenUsed="1"/>
-    <w:lsdException w:name="Table Simple 1" w:semiHidden="1" w:unhideWhenUsed="1"/>
-    <w:lsdException w:name="Table Simple 2" w:semiHidden="1" w:unhideWhenUsed="1"/>
-    <w:lsdException w:name="Table Simple 3" w:semiHidden="1" w:unhideWhenUsed="1"/>
-    <w:lsdException w:name="Table Classic 1" w:semiHidden="1" w:unhideWhenUsed="1"/>
-    <w:lsdException w:name="Table Classic 2" w:semiHidden="1" w:unhideWhenUsed="1"/>
-    <w:lsdException w:name="Table Classic 3" w:semiHidden="1" w:unhideWhenUsed="1"/>
-    <w:lsdException w:name="Table Classic 4" w:semiHidden="1" w:unhideWhenUsed="1"/>
-    <w:lsdException w:name="Table Colorful 1" w:semiHidden="1" w:unhideWhenUsed="1"/>
-    <w:lsdException w:name="Table Colorful 2" w:semiHidden="1" w:unhideWhenUsed="1"/>
-    <w:lsdException w:name="Table Colorful 3" w:semiHidden="1" w:unhideWhenUsed="1"/>
-    <w:lsdException w:name="Table Columns 1" w:semiHidden="1" w:unhideWhenUsed="1"/>
-    <w:lsdException w:name="Table Columns 2" w:semiHidden="1" w:unhideWhenUsed="1"/>
-    <w:lsdException w:name="Table Columns 3" w:semiHidden="1" w:unhideWhenUsed="1"/>
-    <w:lsdException w:name="Table Columns 4" w:semiHidden="1" w:unhideWhenUsed="1"/>
-    <w:lsdException w:name="Table Columns 5" w:semiHidden="1" w:unhideWhenUsed="1"/>
-    <w:lsdException w:name="Table Grid 1" w:semiHidden="1" w:unhideWhenUsed="1"/>
-    <w:lsdException w:name="Table Grid 2" w:semiHidden="1" w:unhideWhenUsed="1"/>
-    <w:lsdException w:name="Table Grid 3" w:semiHidden="1" w:unhideWhenUsed="1"/>
-    <w:lsdException w:name="Table Grid 4" w:semiHidden="1" w:unhideWhenUsed="1"/>
-    <w:lsdException w:name="Table Grid 5" w:semiHidden="1" w:unhideWhenUsed="1"/>
-    <w:lsdException w:name="Table Grid 6" w:semiHidden="1" w:unhideWhenUsed="1"/>
-    <w:lsdException w:name="Table Grid 7" w:semiHidden="1" w:unhideWhenUsed="1"/>
-    <w:lsdException w:name="Table Grid 8" w:semiHidden="1" w:unhideWhenUsed="1"/>
-    <w:lsdException w:name="Table List 1" w:semiHidden="1" w:unhideWhenUsed="1"/>
-    <w:lsdException w:name="Table List 2" w:semiHidden="1" w:unhideWhenUsed="1"/>
-    <w:lsdException w:name="Table List 3" w:semiHidden="1" w:unhideWhenUsed="1"/>
-    <w:lsdException w:name="Table List 4" w:semiHidden="1" w:unhideWhenUsed="1"/>
-    <w:lsdException w:name="Table List 5" w:semiHidden="1" w:unhideWhenUsed="1"/>
-    <w:lsdException w:name="Table List 6" w:semiHidden="1" w:unhideWhenUsed="1"/>
-    <w:lsdException w:name="Table List 7" w:semiHidden="1" w:unhideWhenUsed="1"/>
-    <w:lsdException w:name="Table List 8" w:semiHidden="1" w:unhideWhenUsed="1"/>
-    <w:lsdException w:name="Table 3D effects 1" w:semiHidden="1" w:unhideWhenUsed="1"/>
-    <w:lsdException w:name="Table 3D effects 2" w:semiHidden="1" w:unhideWhenUsed="1"/>
-    <w:lsdException w:name="Table 3D effects 3" w:semiHidden="1" w:unhideWhenUsed="1"/>
-    <w:lsdException w:name="Table Contemporary" w:semiHidden="1" w:unhideWhenUsed="1"/>
-    <w:lsdException w:name="Table Elegant" w:semiHidden="1" w:unhideWhenUsed="1"/>
-    <w:lsdException w:name="Table Professional" w:semiHidden="1" w:unhideWhenUsed="1"/>
-    <w:lsdException w:name="Table Subtle 1" w:semiHidden="1" w:unhideWhenUsed="1"/>
-    <w:lsdException w:name="Table Subtle 2" w:semiHidden="1" w:unhideWhenUsed="1"/>
-    <w:lsdException w:name="Table Web 1" w:semiHidden="1" w:unhideWhenUsed="1"/>
-    <w:lsdException w:name="Table Web 2" w:semiHidden="1" w:unhideWhenUsed="1"/>
-    <w:lsdException w:name="Table Web 3" w:semiHidden="1" w:unhideWhenUsed="1"/>
-    <w:lsdException w:name="Balloon Text" w:semiHidden="1" w:unhideWhenUsed="1"/>
-    <w:lsdException w:name="Table Grid" w:uiPriority="59"/>
-    <w:lsdException w:name="Table Theme" w:semiHidden="1" w:unhideWhenUsed="1"/>
-    <w:lsdException w:name="Placeholder Text" w:semiHidden="1"/>
-    <w:lsdException w:name="No Spacing" w:uiPriority="1" w:qFormat="1"/>
-    <w:lsdException w:name="Light Shading" w:uiPriority="60"/>
-    <w:lsdException w:name="Light List" w:uiPriority="61"/>
-    <w:lsdException w:name="Light Grid" w:uiPriority="62"/>
-    <w:lsdException w:name="Medium Shading 1" w:uiPriority="63"/>
-    <w:lsdException w:name="Medium Shading 2" w:uiPriority="64"/>
-    <w:lsdException w:name="Medium List 1" w:uiPriority="65"/>
-    <w:lsdException w:name="Medium List 2" w:uiPriority="66"/>
-    <w:lsdException w:name="Medium Grid 1" w:uiPriority="67"/>
-    <w:lsdException w:name="Medium Grid 2" w:uiPriority="68"/>
-    <w:lsdException w:name="Medium Grid 3" w:uiPriority="69"/>
-    <w:lsdException w:name="Dark List" w:uiPriority="70"/>
-    <w:lsdException w:name="Colorful Shading" w:uiPriority="71"/>
-    <w:lsdException w:name="Colorful List" w:uiPriority="72"/>
-    <w:lsdException w:name="Colorful Grid" w:uiPriority="73"/>
-    <w:lsdException w:name="Light Shading Accent 1" w:uiPriority="60"/>
-    <w:lsdException w:name="Light List Accent 1" w:uiPriority="61"/>
-    <w:lsdException w:name="Light Grid Accent 1" w:uiPriority="62"/>
-    <w:lsdException w:name="Medium Shading 1 Accent 1" w:uiPriority="63"/>
-    <w:lsdException w:name="Medium Shading 2 Accent 1" w:uiPriority="64"/>
-    <w:lsdException w:name="Medium List 1 Accent 1" w:uiPriority="65"/>
-    <w:lsdException w:name="Revision" w:semiHidden="1"/>
-    <w:lsdException w:name="List Paragraph" w:uiPriority="34" w:qFormat="1"/>
-    <w:lsdException w:name="Quote" w:uiPriority="29" w:qFormat="1"/>
-    <w:lsdException w:name="Intense Quote" w:uiPriority="30" w:qFormat="1"/>
-    <w:lsdException w:name="Medium List 2 Accent 1" w:uiPriority="66"/>
-    <w:lsdException w:name="Medium Grid 1 Accent 1" w:uiPriority="67"/>
-    <w:lsdException w:name="Medium Grid 2 Accent 1" w:uiPriority="68"/>
-    <w:lsdException w:name="Medium Grid 3 Accent 1" w:uiPriority="69"/>
-    <w:lsdException w:name="Dark List Accent 1" w:uiPriority="70"/>
-    <w:lsdException w:name="Colorful Shading Accent 1" w:uiPriority="71"/>
-    <w:lsdException w:name="Colorful List Accent 1" w:uiPriority="72"/>
-    <w:lsdException w:name="Colorful Grid Accent 1" w:uiPriority="73"/>
-    <w:lsdException w:name="Light Shading Accent 2" w:uiPriority="60"/>
-    <w:lsdException w:name="Light List Accent 2" w:uiPriority="61"/>
-    <w:lsdException w:name="Light Grid Accent 2" w:uiPriority="62"/>
-    <w:lsdException w:name="Medium Shading 1 Accent 2" w:uiPriority="63"/>
-    <w:lsdException w:name="Medium Shading 2 Accent 2" w:uiPriority="64"/>
-    <w:lsdException w:name="Medium List 1 Accent 2" w:uiPriority="65"/>
-    <w:lsdException w:name="Medium List 2 Accent 2" w:uiPriority="66"/>
-    <w:lsdException w:name="Medium Grid 1 Accent 2" w:uiPriority="67"/>
-    <w:lsdException w:name="Medium Grid 2 Accent 2" w:uiPriority="68"/>
-    <w:lsdException w:name="Medium Grid 3 Accent 2" w:uiPriority="69"/>
-    <w:lsdException w:name="Dark List Accent 2" w:uiPriority="70"/>
-    <w:lsdException w:name="Colorful Shading Accent 2" w:uiPriority="71"/>
-    <w:lsdException w:name="Colorful List Accent 2" w:uiPriority="72"/>
-    <w:lsdException w:name="Colorful Grid Accent 2" w:uiPriority="73"/>
-    <w:lsdException w:name="Light Shading Accent 3" w:uiPriority="60"/>
-    <w:lsdException w:name="Light List Accent 3" w:uiPriority="61"/>
-    <w:lsdException w:name="Light Grid Accent 3" w:uiPriority="62"/>
-    <w:lsdException w:name="Medium Shading 1 Accent 3" w:uiPriority="63"/>
-    <w:lsdException w:name="Medium Shading 2 Accent 3" w:uiPriority="64"/>
-    <w:lsdException w:name="Medium List 1 Accent 3" w:uiPriority="65"/>
-    <w:lsdException w:name="Medium List 2 Accent 3" w:uiPriority="66"/>
-    <w:lsdException w:name="Medium Grid 1 Accent 3" w:uiPriority="67"/>
-    <w:lsdException w:name="Medium Grid 2 Accent 3" w:uiPriority="68"/>
-    <w:lsdException w:name="Medium Grid 3 Accent 3" w:uiPriority="69"/>
-    <w:lsdException w:name="Dark List Accent 3" w:uiPriority="70"/>
-    <w:lsdException w:name="Colorful Shading Accent 3" w:uiPriority="71"/>
-    <w:lsdException w:name="Colorful List Accent 3" w:uiPriority="72"/>
-    <w:lsdException w:name="Colorful Grid Accent 3" w:uiPriority="73"/>
-    <w:lsdException w:name="Light Shading Accent 4" w:uiPriority="60"/>
-    <w:lsdException w:name="Light List Accent 4" w:uiPriority="61"/>
-    <w:lsdException w:name="Light Grid Accent 4" w:uiPriority="62"/>
-    <w:lsdException w:name="Medium Shading 1 Accent 4" w:uiPriority="63"/>
-    <w:lsdException w:name="Medium Shading 2 Accent 4" w:uiPriority="64"/>
-    <w:lsdException w:name="Medium List 1 Accent 4" w:uiPriority="65"/>
-    <w:lsdException w:name="Medium List 2 Accent 4" w:uiPriority="66"/>
-    <w:lsdException w:name="Medium Grid 1 Accent 4" w:uiPriority="67"/>
-    <w:lsdException w:name="Medium Grid 2 Accent 4" w:uiPriority="68"/>
-    <w:lsdException w:name="Medium Grid 3 Accent 4" w:uiPriority="69"/>
-    <w:lsdException w:name="Dark List Accent 4" w:uiPriority="70"/>
-    <w:lsdException w:name="Colorful Shading Accent 4" w:uiPriority="71"/>
-    <w:lsdException w:name="Colorful List Accent 4" w:uiPriority="72"/>
-    <w:lsdException w:name="Colorful Grid Accent 4" w:uiPriority="73"/>
-    <w:lsdException w:name="Light Shading Accent 5" w:uiPriority="60"/>
-    <w:lsdException w:name="Light List Accent 5" w:uiPriority="61"/>
-    <w:lsdException w:name="Light Grid Accent 5" w:uiPriority="62"/>
-    <w:lsdException w:name="Medium Shading 1 Accent 5" w:uiPriority="63"/>
-    <w:lsdException w:name="Medium Shading 2 Accent 5" w:uiPriority="64"/>
-    <w:lsdException w:name="Medium List 1 Accent 5" w:uiPriority="65"/>
-    <w:lsdException w:name="Medium List 2 Accent 5" w:uiPriority="66"/>
-    <w:lsdException w:name="Medium Grid 1 Accent 5" w:uiPriority="67"/>
-    <w:lsdException w:name="Medium Grid 2 Accent 5" w:uiPriority="68"/>
-    <w:lsdException w:name="Medium Grid 3 Accent 5" w:uiPriority="69"/>
-    <w:lsdException w:name="Dark List Accent 5" w:uiPriority="70"/>
-    <w:lsdException w:name="Colorful Shading Accent 5" w:uiPriority="71"/>
-    <w:lsdException w:name="Colorful List Accent 5" w:uiPriority="72"/>
-    <w:lsdException w:name="Colorful Grid Accent 5" w:uiPriority="73"/>
-    <w:lsdException w:name="Light Shading Accent 6" w:uiPriority="60"/>
-    <w:lsdException w:name="Light List Accent 6" w:uiPriority="61"/>
-    <w:lsdException w:name="Light Grid Accent 6" w:uiPriority="62"/>
-    <w:lsdException w:name="Medium Shading 1 Accent 6" w:uiPriority="63"/>
-    <w:lsdException w:name="Medium Shading 2 Accent 6" w:uiPriority="64"/>
-    <w:lsdException w:name="Medium List 1 Accent 6" w:uiPriority="65"/>
-    <w:lsdException w:name="Medium List 2 Accent 6" w:uiPriority="66"/>
-    <w:lsdException w:name="Medium Grid 1 Accent 6" w:uiPriority="67"/>
-    <w:lsdException w:name="Medium Grid 2 Accent 6" w:uiPriority="68"/>
-    <w:lsdException w:name="Medium Grid 3 Accent 6" w:uiPriority="69"/>
-    <w:lsdException w:name="Dark List Accent 6" w:uiPriority="70"/>
-    <w:lsdException w:name="Colorful Shading Accent 6" w:uiPriority="71"/>
-    <w:lsdException w:name="Colorful List Accent 6" w:uiPriority="72"/>
-    <w:lsdException w:name="Colorful Grid Accent 6" w:uiPriority="73"/>
-    <w:lsdException w:name="Subtle Emphasis" w:uiPriority="19" w:qFormat="1"/>
-    <w:lsdException w:name="Intense Emphasis" w:uiPriority="21" w:qFormat="1"/>
-    <w:lsdException w:name="Subtle Reference" w:uiPriority="31" w:qFormat="1"/>
-    <w:lsdException w:name="Intense Reference" w:uiPriority="32" w:qFormat="1"/>
-    <w:lsdException w:name="Book Title" w:uiPriority="33" w:qFormat="1"/>
-    <w:lsdException w:name="Bibliography" w:uiPriority="37" w:semiHidden="1" w:unhideWhenUsed="1"/>
-    <w:lsdException w:name="TOC Heading" w:uiPriority="39" w:semiHidden="1" w:unhideWhenUsed="1" w:qFormat="1"/>
-    <w:lsdException w:name="Plain Table 1" w:uiPriority="41"/>
-    <w:lsdException w:name="Plain Table 2" w:uiPriority="42"/>
-    <w:lsdException w:name="Plain Table 3" w:uiPriority="43"/>
-    <w:lsdException w:name="Plain Table 4" w:uiPriority="44"/>
-    <w:lsdException w:name="Plain Table 5" w:uiPriority="45"/>
-    <w:lsdException w:name="Grid Table Light" w:uiPriority="40"/>
-    <w:lsdException w:name="Grid Table 1 Light" w:uiPriority="46"/>
-    <w:lsdException w:name="Grid Table 2" w:uiPriority="47"/>
-    <w:lsdException w:name="Grid Table 3" w:uiPriority="48"/>
-    <w:lsdException w:name="Grid Table 4" w:uiPriority="49"/>
-    <w:lsdException w:name="Grid Table 5 Dark" w:uiPriority="50"/>
-    <w:lsdException w:name="Grid Table 6 Colorful" w:uiPriority="51"/>
-    <w:lsdException w:name="Grid Table 7 Colorful" w:uiPriority="52"/>
-    <w:lsdException w:name="Grid Table 1 Light Accent 1" w:uiPriority="46"/>
-    <w:lsdException w:name="Grid Table 2 Accent 1" w:uiPriority="47"/>
-    <w:lsdException w:name="Grid Table 3 Accent 1" w:uiPriority="48"/>
-    <w:lsdException w:name="Grid Table 4 Accent 1" w:uiPriority="49"/>
-    <w:lsdException w:name="Grid Table 5 Dark Accent 1" w:uiPriority="50"/>
-    <w:lsdException w:name="Grid Table 6 Colorful Accent 1" w:uiPriority="51"/>
-    <w:lsdException w:name="Grid Table 7 Colorful Accent 1" w:uiPriority="52"/>
-    <w:lsdException w:name="Grid Table 1 Light Accent 2" w:uiPriority="46"/>
-    <w:lsdException w:name="Grid Table 2 Accent 2" w:uiPriority="47"/>
-    <w:lsdException w:name="Grid Table 3 Accent 2" w:uiPriority="48"/>
-    <w:lsdException w:name="Grid Table 4 Accent 2" w:uiPriority="49"/>
-    <w:lsdException w:name="Grid Table 5 Dark Accent 2" w:uiPriority="50"/>
-    <w:lsdException w:name="Grid Table 6 Colorful Accent 2" w:uiPriority="51"/>
-    <w:lsdException w:name="Grid Table 7 Colorful Accent 2" w:uiPriority="52"/>
-    <w:lsdException w:name="Grid Table 1 Light Accent 3" w:uiPriority="46"/>
-    <w:lsdException w:name="Grid Table 2 Accent 3" w:uiPriority="47"/>
-    <w:lsdException w:name="Grid Table 3 Accent 3" w:uiPriority="48"/>
-    <w:lsdException w:name="Grid Table 4 Accent 3" w:uiPriority="49"/>
-    <w:lsdException w:name="Grid Table 5 Dark Accent 3" w:uiPriority="50"/>
-    <w:lsdException w:name="Grid Table 6 Colorful Accent 3" w:uiPriority="51"/>
-    <w:lsdException w:name="Grid Table 7 Colorful Accent 3" w:uiPriority="52"/>
-    <w:lsdException w:name="Grid Table 1 Light Accent 4" w:uiPriority="46"/>
-    <w:lsdException w:name="Grid Table 2 Accent 4" w:uiPriority="47"/>
-    <w:lsdException w:name="Grid Table 3 Accent 4" w:uiPriority="48"/>
-    <w:lsdException w:name="Grid Table 4 Accent 4" w:uiPriority="49"/>
-    <w:lsdException w:name="Grid Table 5 Dark Accent 4" w:uiPriority="50"/>
-    <w:lsdException w:name="Grid Table 6 Colorful Accent 4" w:uiPriority="51"/>
-    <w:lsdException w:name="Grid Table 7 Colorful Accent 4" w:uiPriority="52"/>
-    <w:lsdException w:name="Grid Table 1 Light Accent 5" w:uiPriority="46"/>
-    <w:lsdException w:name="Grid Table 2 Accent 5" w:uiPriority="47"/>
-    <w:lsdException w:name="Grid Table 3 Accent 5" w:uiPriority="48"/>
-    <w:lsdException w:name="Grid Table 4 Accent 5" w:uiPriority="49"/>
-    <w:lsdException w:name="Grid Table 5 Dark Accent 5" w:uiPriority="50"/>
-    <w:lsdException w:name="Grid Table 6 Colorful Accent 5" w:uiPriority="51"/>
-    <w:lsdException w:name="Grid Table 7 Colorful Accent 5" w:uiPriority="52"/>
-    <w:lsdException w:name="Grid Table 1 Light Accent 6" w:uiPriority="46"/>
-    <w:lsdException w:name="Grid Table 2 Accent 6" w:uiPriority="47"/>
-    <w:lsdException w:name="Grid Table 3 Accent 6" w:uiPriority="48"/>
-    <w:lsdException w:name="Grid Table 4 Accent 6" w:uiPriority="49"/>
-    <w:lsdException w:name="Grid Table 5 Dark Accent 6" w:uiPriority="50"/>
-    <w:lsdException w:name="Grid Table 6 Colorful Accent 6" w:uiPriority="51"/>
-    <w:lsdException w:name="Grid Table 7 Colorful Accent 6" w:uiPriority="52"/>
-    <w:lsdException w:name="List Table 1 Light" w:uiPriority="46"/>
-    <w:lsdException w:name="List Table 2" w:uiPriority="47"/>
-    <w:lsdException w:name="List Table 3" w:uiPriority="48"/>
-    <w:lsdException w:name="List Table 4" w:uiPriority="49"/>
-    <w:lsdException w:name="List Table 5 Dark" w:uiPriority="50"/>
-    <w:lsdException w:name="List Table 6 Colorful" w:uiPriority="51"/>
-    <w:lsdException w:name="List Table 7 Colorful" w:uiPriority="52"/>
-    <w:lsdException w:name="List Table 1 Light Accent 1" w:uiPriority="46"/>
-    <w:lsdException w:name="List Table 2 Accent 1" w:uiPriority="47"/>
-    <w:lsdException w:name="List Table 3 Accent 1" w:uiPriority="48"/>
-    <w:lsdException w:name="List Table 4 Accent 1" w:uiPriority="49"/>
-    <w:lsdException w:name="List Table 5 Dark Accent 1" w:uiPriority="50"/>
-    <w:lsdException w:name="List Table 6 Colorful Accent 1" w:uiPriority="51"/>
-    <w:lsdException w:name="List Table 7 Colorful Accent 1" w:uiPriority="52"/>
-    <w:lsdException w:name="List Table 1 Light Accent 2" w:uiPriority="46"/>
-    <w:lsdException w:name="List Table 2 Accent 2" w:uiPriority="47"/>
-    <w:lsdException w:name="List Table 3 Accent 2" w:uiPriority="48"/>
-    <w:lsdException w:name="List Table 4 Accent 2" w:uiPriority="49"/>
-    <w:lsdException w:name="List Table 5 Dark Accent 2" w:uiPriority="50"/>
-    <w:lsdException w:name="List Table 6 Colorful Accent 2" w:uiPriority="51"/>
-    <w:lsdException w:name="List Table 7 Colorful Accent 2" w:uiPriority="52"/>
-    <w:lsdException w:name="List Table 1 Light Accent 3" w:uiPriority="46"/>
-    <w:lsdException w:name="List Table 2 Accent 3" w:uiPriority="47"/>
-    <w:lsdException w:name="List Table 3 Accent 3" w:uiPriority="48"/>
-    <w:lsdException w:name="List Table 4 Accent 3" w:uiPriority="49"/>
-    <w:lsdException w:name="List Table 5 Dark Accent 3" w:uiPriority="50"/>
-    <w:lsdException w:name="List Table 6 Colorful Accent 3" w:uiPriority="51"/>
-    <w:lsdException w:name="List Table 7 Colorful Accent 3" w:uiPriority="52"/>
-    <w:lsdException w:name="List Table 1 Light Accent 4" w:uiPriority="46"/>
-    <w:lsdException w:name="List Table 2 Accent 4" w:uiPriority="47"/>
-    <w:lsdException w:name="List Table 3 Accent 4" w:uiPriority="48"/>
-    <w:lsdException w:name="List Table 4 Accent 4" w:uiPriority="49"/>
-    <w:lsdException w:name="List Table 5 Dark Accent 4" w:uiPriority="50"/>
-    <w:lsdException w:name="List Table 6 Colorful Accent 4" w:uiPriority="51"/>
-    <w:lsdException w:name="List Table 7 Colorful Accent 4" w:uiPriority="52"/>
-    <w:lsdException w:name="List Table 1 Light Accent 5" w:uiPriority="46"/>
-    <w:lsdException w:name="List Table 2 Accent 5" w:uiPriority="47"/>
-    <w:lsdException w:name="List Table 3 Accent 5" w:uiPriority="48"/>
-    <w:lsdException w:name="List Table 4 Accent 5" w:uiPriority="49"/>
-    <w:lsdException w:name="List Table 5 Dark Accent 5" w:uiPriority="50"/>
-    <w:lsdException w:name="List Table 6 Colorful Accent 5" w:uiPriority="51"/>
-    <w:lsdException w:name="List Table 7 Colorful Accent 5" w:uiPriority="52"/>
-    <w:lsdException w:name="List Table 1 Light Accent 6" w:uiPriority="46"/>
-    <w:lsdException w:name="List Table 2 Accent 6" w:uiPriority="47"/>
-    <w:lsdException w:name="List Table 3 Accent 6" w:uiPriority="48"/>
-    <w:lsdException w:name="List Table 4 Accent 6" w:uiPriority="49"/>
-    <w:lsdException w:name="List Table 5 Dark Accent 6" w:uiPriority="50"/>
-    <w:lsdException w:name="List Table 6 Colorful Accent 6" w:uiPriority="51"/>
-    <w:lsdException w:name="List Table 7 Colorful Accent 6" w:uiPriority="52"/>
-  </w:latentStyles>
-  <w:style w:type="paragraph" w:styleId="Normal" w:default="1">
+  <w:style w:type="paragraph" w:styleId="Normal">
     <w:name w:val="Normal"/>
     <w:qFormat/>
-    <w:rsid w:val="00633e1f"/>
     <w:pPr>
       <w:widowControl/>
       <w:suppressAutoHyphens w:val="true"/>
+      <w:kinsoku w:val="true"/>
+      <w:overflowPunct w:val="true"/>
+      <w:autoSpaceDE w:val="true"/>
       <w:bidi w:val="0"/>
       <w:spacing w:lineRule="auto" w:line="276" w:before="0" w:after="200"/>
       <w:jc w:val="both"/>
     </w:pPr>
     <w:rPr>
-      <w:rFonts w:ascii="Times New Roman" w:hAnsi="Times New Roman" w:eastAsia="Calibri" w:cs="" w:cstheme="minorBidi" w:eastAsiaTheme="minorHAnsi"/>
+      <w:rFonts w:ascii="Times New Roman" w:hAnsi="Times New Roman" w:eastAsia="Calibri" w:cs="Noto Sans Arabic UI"/>
       <w:color w:val="auto"/>
       <w:kern w:val="0"/>
       <w:sz w:val="24"/>
@@ -4637,11 +5172,12 @@
     <w:name w:val="Heading 1"/>
     <w:basedOn w:val="Heading3"/>
     <w:next w:val="Normal"/>
-    <w:link w:val="Cmsor1Char"/>
-    <w:uiPriority w:val="9"/>
     <w:qFormat/>
-    <w:rsid w:val="00ee4122"/>
     <w:pPr>
+      <w:numPr>
+        <w:ilvl w:val="0"/>
+        <w:numId w:val="0"/>
+      </w:numPr>
       <w:spacing w:lineRule="auto" w:line="360"/>
       <w:outlineLvl w:val="0"/>
     </w:pPr>
@@ -4655,19 +5191,19 @@
     <w:name w:val="Heading 2"/>
     <w:basedOn w:val="Normal"/>
     <w:next w:val="Normal"/>
-    <w:link w:val="Cmsor2Char"/>
-    <w:uiPriority w:val="9"/>
-    <w:unhideWhenUsed/>
     <w:qFormat/>
-    <w:rsid w:val="00ee4122"/>
     <w:pPr>
       <w:keepNext w:val="true"/>
       <w:keepLines/>
+      <w:numPr>
+        <w:ilvl w:val="0"/>
+        <w:numId w:val="0"/>
+      </w:numPr>
       <w:spacing w:lineRule="auto" w:line="480" w:before="40" w:after="0"/>
       <w:outlineLvl w:val="1"/>
     </w:pPr>
     <w:rPr>
-      <w:rFonts w:eastAsia="" w:cs="" w:cstheme="majorBidi" w:eastAsiaTheme="majorEastAsia"/>
+      <w:rFonts w:eastAsia="Calibri" w:cs="Noto Sans Arabic UI"/>
       <w:b/>
       <w:sz w:val="28"/>
       <w:szCs w:val="26"/>
@@ -4677,21 +5213,21 @@
     <w:name w:val="Heading 3"/>
     <w:basedOn w:val="Normal"/>
     <w:next w:val="Normal"/>
-    <w:link w:val="Cmsor3Char"/>
-    <w:uiPriority w:val="9"/>
-    <w:unhideWhenUsed/>
     <w:qFormat/>
-    <w:rsid w:val="00ee4122"/>
     <w:pPr>
       <w:keepNext w:val="true"/>
       <w:keepLines/>
+      <w:numPr>
+        <w:ilvl w:val="0"/>
+        <w:numId w:val="0"/>
+      </w:numPr>
       <w:spacing w:lineRule="auto" w:line="480" w:before="40" w:after="0"/>
       <w:outlineLvl w:val="2"/>
     </w:pPr>
     <w:rPr>
-      <w:rFonts w:eastAsia="" w:cs="" w:cstheme="majorBidi" w:eastAsiaTheme="majorEastAsia"/>
+      <w:rFonts w:eastAsia="Calibri" w:cs="Noto Sans Arabic UI"/>
       <w:b/>
-      <w:color w:val="000000" w:themeColor="text1"/>
+      <w:color w:val="000000"/>
       <w:szCs w:val="24"/>
     </w:rPr>
   </w:style>
@@ -4699,40 +5235,32 @@
     <w:name w:val="Heading 4"/>
     <w:basedOn w:val="Normal"/>
     <w:next w:val="Normal"/>
-    <w:link w:val="Cmsor4Char"/>
-    <w:uiPriority w:val="9"/>
-    <w:semiHidden/>
-    <w:unhideWhenUsed/>
     <w:qFormat/>
-    <w:rsid w:val="00ee4122"/>
     <w:pPr>
       <w:keepNext w:val="true"/>
       <w:keepLines/>
+      <w:numPr>
+        <w:ilvl w:val="0"/>
+        <w:numId w:val="0"/>
+      </w:numPr>
       <w:spacing w:before="40" w:after="0"/>
       <w:outlineLvl w:val="3"/>
     </w:pPr>
     <w:rPr>
-      <w:rFonts w:eastAsia="" w:cs="" w:cstheme="majorBidi" w:eastAsiaTheme="majorEastAsia"/>
+      <w:rFonts w:eastAsia="Calibri" w:cs="Noto Sans Arabic UI"/>
       <w:i/>
       <w:iCs/>
     </w:rPr>
   </w:style>
-  <w:style w:type="character" w:styleId="DefaultParagraphFont" w:default="1">
+  <w:style w:type="character" w:styleId="DefaultParagraphFont">
     <w:name w:val="Default Paragraph Font"/>
-    <w:uiPriority w:val="1"/>
-    <w:semiHidden/>
-    <w:unhideWhenUsed/>
     <w:qFormat/>
     <w:rPr/>
   </w:style>
-  <w:style w:type="character" w:styleId="VgjegyzetszvegeChar" w:customStyle="1">
+  <w:style w:type="character" w:styleId="VgjegyzetszvegeChar">
     <w:name w:val="Végjegyzet szövege Char"/>
     <w:basedOn w:val="DefaultParagraphFont"/>
-    <w:link w:val="Vgjegyzetszvege"/>
-    <w:uiPriority w:val="99"/>
-    <w:semiHidden/>
     <w:qFormat/>
-    <w:rsid w:val="006d2ba0"/>
     <w:rPr>
       <w:sz w:val="20"/>
       <w:szCs w:val="20"/>
@@ -4741,11 +5269,7 @@
   <w:style w:type="character" w:styleId="EndnoteCharacters">
     <w:name w:val="Endnote Characters"/>
     <w:basedOn w:val="DefaultParagraphFont"/>
-    <w:uiPriority w:val="99"/>
-    <w:semiHidden/>
-    <w:unhideWhenUsed/>
     <w:qFormat/>
-    <w:rsid w:val="006d2ba0"/>
     <w:rPr>
       <w:vertAlign w:val="superscript"/>
     </w:rPr>
@@ -4756,15 +5280,12 @@
       <w:vertAlign w:val="superscript"/>
     </w:rPr>
   </w:style>
-  <w:style w:type="character" w:styleId="Cmsor1Char" w:customStyle="1">
+  <w:style w:type="character" w:styleId="Cmsor1Char">
     <w:name w:val="Címsor 1 Char"/>
     <w:basedOn w:val="DefaultParagraphFont"/>
-    <w:link w:val="Cmsor1"/>
-    <w:uiPriority w:val="9"/>
     <w:qFormat/>
-    <w:rsid w:val="00ee4122"/>
     <w:rPr>
-      <w:rFonts w:ascii="Times New Roman" w:hAnsi="Times New Roman" w:eastAsia="" w:cs="Times New Roman" w:eastAsiaTheme="majorEastAsia"/>
+      <w:rFonts w:ascii="Times New Roman" w:hAnsi="Times New Roman" w:eastAsia="Calibri" w:cs="Times New Roman"/>
       <w:b/>
       <w:sz w:val="32"/>
       <w:szCs w:val="24"/>
@@ -4774,53 +5295,40 @@
   <w:style w:type="character" w:styleId="InternetLink">
     <w:name w:val="Hyperlink"/>
     <w:basedOn w:val="DefaultParagraphFont"/>
-    <w:uiPriority w:val="99"/>
-    <w:unhideWhenUsed/>
-    <w:rsid w:val="00337a27"/>
     <w:rPr>
-      <w:color w:val="0000FF" w:themeColor="hyperlink"/>
+      <w:color w:val="0000FF"/>
       <w:u w:val="single"/>
     </w:rPr>
   </w:style>
-  <w:style w:type="character" w:styleId="Cmsor2Char" w:customStyle="1">
+  <w:style w:type="character" w:styleId="Cmsor2Char">
     <w:name w:val="Címsor 2 Char"/>
     <w:basedOn w:val="DefaultParagraphFont"/>
-    <w:link w:val="Cmsor2"/>
-    <w:uiPriority w:val="9"/>
     <w:qFormat/>
-    <w:rsid w:val="00ee4122"/>
     <w:rPr>
-      <w:rFonts w:ascii="Times New Roman" w:hAnsi="Times New Roman" w:eastAsia="" w:cs="" w:cstheme="majorBidi" w:eastAsiaTheme="majorEastAsia"/>
+      <w:rFonts w:ascii="Times New Roman" w:hAnsi="Times New Roman" w:eastAsia="Calibri" w:cs="Noto Sans Arabic UI"/>
       <w:b/>
       <w:sz w:val="28"/>
       <w:szCs w:val="26"/>
       <w:lang w:val="hu-HU"/>
     </w:rPr>
   </w:style>
-  <w:style w:type="character" w:styleId="Cmsor3Char" w:customStyle="1">
+  <w:style w:type="character" w:styleId="Cmsor3Char">
     <w:name w:val="Címsor 3 Char"/>
     <w:basedOn w:val="DefaultParagraphFont"/>
-    <w:link w:val="Cmsor3"/>
-    <w:uiPriority w:val="9"/>
     <w:qFormat/>
-    <w:rsid w:val="00ee4122"/>
     <w:rPr>
-      <w:rFonts w:ascii="Times New Roman" w:hAnsi="Times New Roman" w:eastAsia="" w:cs="" w:cstheme="majorBidi" w:eastAsiaTheme="majorEastAsia"/>
+      <w:rFonts w:ascii="Times New Roman" w:hAnsi="Times New Roman" w:eastAsia="Calibri" w:cs="Noto Sans Arabic UI"/>
       <w:b/>
-      <w:color w:val="000000" w:themeColor="text1"/>
+      <w:color w:val="000000"/>
       <w:sz w:val="24"/>
       <w:szCs w:val="24"/>
       <w:lang w:val="hu-HU"/>
     </w:rPr>
   </w:style>
-  <w:style w:type="character" w:styleId="LbjegyzetszvegChar" w:customStyle="1">
+  <w:style w:type="character" w:styleId="LbjegyzetszvegChar">
     <w:name w:val="Lábjegyzetszöveg Char"/>
     <w:basedOn w:val="DefaultParagraphFont"/>
-    <w:link w:val="Lbjegyzetszveg"/>
-    <w:uiPriority w:val="99"/>
-    <w:semiHidden/>
     <w:qFormat/>
-    <w:rsid w:val="000a7fef"/>
     <w:rPr>
       <w:sz w:val="20"/>
       <w:szCs w:val="20"/>
@@ -4830,11 +5338,7 @@
   <w:style w:type="character" w:styleId="FootnoteCharacters">
     <w:name w:val="Footnote Characters"/>
     <w:basedOn w:val="DefaultParagraphFont"/>
-    <w:uiPriority w:val="99"/>
-    <w:semiHidden/>
-    <w:unhideWhenUsed/>
     <w:qFormat/>
-    <w:rsid w:val="000a7fef"/>
     <w:rPr>
       <w:vertAlign w:val="superscript"/>
     </w:rPr>
@@ -4845,35 +5349,26 @@
       <w:vertAlign w:val="superscript"/>
     </w:rPr>
   </w:style>
-  <w:style w:type="character" w:styleId="LfejChar" w:customStyle="1">
+  <w:style w:type="character" w:styleId="LfejChar">
     <w:name w:val="Élőfej Char"/>
     <w:basedOn w:val="DefaultParagraphFont"/>
-    <w:link w:val="lfej"/>
     <w:qFormat/>
-    <w:rsid w:val="000a7fef"/>
     <w:rPr>
       <w:lang w:val="hu-HU"/>
     </w:rPr>
   </w:style>
-  <w:style w:type="character" w:styleId="LlbChar" w:customStyle="1">
+  <w:style w:type="character" w:styleId="LlbChar">
     <w:name w:val="Élőláb Char"/>
     <w:basedOn w:val="DefaultParagraphFont"/>
-    <w:link w:val="llb"/>
-    <w:uiPriority w:val="99"/>
     <w:qFormat/>
-    <w:rsid w:val="000a7fef"/>
     <w:rPr>
       <w:lang w:val="hu-HU"/>
     </w:rPr>
   </w:style>
-  <w:style w:type="character" w:styleId="BuborkszvegChar" w:customStyle="1">
+  <w:style w:type="character" w:styleId="BuborkszvegChar">
     <w:name w:val="Buborékszöveg Char"/>
     <w:basedOn w:val="DefaultParagraphFont"/>
-    <w:link w:val="Buborkszveg"/>
-    <w:uiPriority w:val="99"/>
-    <w:semiHidden/>
     <w:qFormat/>
-    <w:rsid w:val="00d83e22"/>
     <w:rPr>
       <w:rFonts w:ascii="Segoe UI" w:hAnsi="Segoe UI" w:cs="Segoe UI"/>
       <w:sz w:val="18"/>
@@ -4884,24 +5379,17 @@
   <w:style w:type="character" w:styleId="PlaceholderText">
     <w:name w:val="Placeholder Text"/>
     <w:basedOn w:val="DefaultParagraphFont"/>
-    <w:uiPriority w:val="99"/>
-    <w:semiHidden/>
     <w:qFormat/>
-    <w:rsid w:val="00ba3bfc"/>
     <w:rPr>
       <w:color w:val="808080"/>
     </w:rPr>
   </w:style>
-  <w:style w:type="character" w:styleId="Cmsor4Char" w:customStyle="1">
+  <w:style w:type="character" w:styleId="Cmsor4Char">
     <w:name w:val="Címsor 4 Char"/>
     <w:basedOn w:val="DefaultParagraphFont"/>
-    <w:link w:val="Cmsor4"/>
-    <w:uiPriority w:val="9"/>
-    <w:semiHidden/>
     <w:qFormat/>
-    <w:rsid w:val="00ee4122"/>
     <w:rPr>
-      <w:rFonts w:ascii="Times New Roman" w:hAnsi="Times New Roman" w:eastAsia="" w:cs="" w:cstheme="majorBidi" w:eastAsiaTheme="majorEastAsia"/>
+      <w:rFonts w:ascii="Times New Roman" w:hAnsi="Times New Roman" w:eastAsia="Calibri" w:cs="Noto Sans Arabic UI"/>
       <w:i/>
       <w:iCs/>
       <w:sz w:val="24"/>
@@ -4911,24 +5399,16 @@
   <w:style w:type="character" w:styleId="Annotationreference">
     <w:name w:val="annotation reference"/>
     <w:basedOn w:val="DefaultParagraphFont"/>
-    <w:uiPriority w:val="99"/>
-    <w:semiHidden/>
-    <w:unhideWhenUsed/>
     <w:qFormat/>
-    <w:rsid w:val="00b92822"/>
     <w:rPr>
       <w:sz w:val="16"/>
       <w:szCs w:val="16"/>
     </w:rPr>
   </w:style>
-  <w:style w:type="character" w:styleId="JegyzetszvegChar" w:customStyle="1">
+  <w:style w:type="character" w:styleId="JegyzetszvegChar">
     <w:name w:val="Jegyzetszöveg Char"/>
     <w:basedOn w:val="DefaultParagraphFont"/>
-    <w:link w:val="Jegyzetszveg"/>
-    <w:uiPriority w:val="99"/>
-    <w:semiHidden/>
     <w:qFormat/>
-    <w:rsid w:val="00b92822"/>
     <w:rPr>
       <w:rFonts w:ascii="Times New Roman" w:hAnsi="Times New Roman"/>
       <w:sz w:val="20"/>
@@ -4936,14 +5416,10 @@
       <w:lang w:val="hu-HU"/>
     </w:rPr>
   </w:style>
-  <w:style w:type="character" w:styleId="MegjegyzstrgyaChar" w:customStyle="1">
+  <w:style w:type="character" w:styleId="MegjegyzstrgyaChar">
     <w:name w:val="Megjegyzés tárgya Char"/>
     <w:basedOn w:val="JegyzetszvegChar"/>
-    <w:link w:val="Megjegyzstrgya"/>
-    <w:uiPriority w:val="99"/>
-    <w:semiHidden/>
     <w:qFormat/>
-    <w:rsid w:val="00b92822"/>
     <w:rPr>
       <w:rFonts w:ascii="Times New Roman" w:hAnsi="Times New Roman"/>
       <w:b/>
@@ -4953,28 +5429,22 @@
       <w:lang w:val="hu-HU"/>
     </w:rPr>
   </w:style>
-  <w:style w:type="character" w:styleId="St" w:customStyle="1">
+  <w:style w:type="character" w:styleId="St">
     <w:name w:val="st"/>
     <w:basedOn w:val="DefaultParagraphFont"/>
     <w:qFormat/>
-    <w:rsid w:val="00fa6f6c"/>
     <w:rPr/>
   </w:style>
-  <w:style w:type="character" w:styleId="Appletabspan" w:customStyle="1">
+  <w:style w:type="character" w:styleId="Appletabspan">
     <w:name w:val="apple-tab-span"/>
     <w:basedOn w:val="DefaultParagraphFont"/>
     <w:qFormat/>
-    <w:rsid w:val="00625aba"/>
     <w:rPr/>
   </w:style>
-  <w:style w:type="character" w:styleId="Feloldatlanmegemlts1" w:customStyle="1">
+  <w:style w:type="character" w:styleId="Feloldatlanmegemlts1">
     <w:name w:val="Feloldatlan megemlítés1"/>
     <w:basedOn w:val="DefaultParagraphFont"/>
-    <w:uiPriority w:val="99"/>
-    <w:semiHidden/>
-    <w:unhideWhenUsed/>
     <w:qFormat/>
-    <w:rsid w:val="00eb575e"/>
     <w:rPr>
       <w:color w:val="605E5C"/>
       <w:shd w:fill="E1DFDD" w:val="clear"/>
@@ -4983,10 +5453,6 @@
   <w:style w:type="character" w:styleId="VisitedInternetLink">
     <w:name w:val="FollowedHyperlink"/>
     <w:basedOn w:val="DefaultParagraphFont"/>
-    <w:uiPriority w:val="99"/>
-    <w:semiHidden/>
-    <w:unhideWhenUsed/>
-    <w:rsid w:val="009106f0"/>
     <w:rPr>
       <w:color w:val="954F72"/>
       <w:u w:val="single"/>
@@ -5059,11 +5525,6 @@
   <w:style w:type="paragraph" w:styleId="Endnote">
     <w:name w:val="Endnote Text"/>
     <w:basedOn w:val="Normal"/>
-    <w:link w:val="VgjegyzetszvegeChar"/>
-    <w:uiPriority w:val="99"/>
-    <w:semiHidden/>
-    <w:unhideWhenUsed/>
-    <w:rsid w:val="006d2ba0"/>
     <w:pPr>
       <w:spacing w:lineRule="auto" w:line="240" w:before="0" w:after="0"/>
     </w:pPr>
@@ -5076,22 +5537,17 @@
     <w:name w:val="Bibliography"/>
     <w:basedOn w:val="Normal"/>
     <w:next w:val="Normal"/>
-    <w:uiPriority w:val="37"/>
-    <w:unhideWhenUsed/>
     <w:qFormat/>
-    <w:rsid w:val="006d2ba0"/>
     <w:pPr/>
     <w:rPr/>
   </w:style>
   <w:style w:type="paragraph" w:styleId="ListParagraph">
     <w:name w:val="List Paragraph"/>
     <w:basedOn w:val="Normal"/>
-    <w:uiPriority w:val="34"/>
     <w:qFormat/>
-    <w:rsid w:val="00f677ab"/>
     <w:pPr>
       <w:spacing w:before="0" w:after="200"/>
-      <w:ind w:left="720" w:hanging="0"/>
+      <w:ind w:left="720" w:right="0" w:hanging="0"/>
       <w:contextualSpacing/>
     </w:pPr>
     <w:rPr/>
@@ -5106,10 +5562,6 @@
     <w:name w:val="TOC Heading"/>
     <w:basedOn w:val="Heading1"/>
     <w:next w:val="Normal"/>
-    <w:uiPriority w:val="39"/>
-    <w:unhideWhenUsed/>
-    <w:qFormat/>
-    <w:rsid w:val="00235e68"/>
     <w:pPr>
       <w:outlineLvl w:val="9"/>
     </w:pPr>
@@ -5122,9 +5574,6 @@
     <w:basedOn w:val="Normal"/>
     <w:next w:val="Normal"/>
     <w:autoRedefine/>
-    <w:uiPriority w:val="39"/>
-    <w:unhideWhenUsed/>
-    <w:rsid w:val="00337a27"/>
     <w:pPr>
       <w:spacing w:before="0" w:after="100"/>
     </w:pPr>
@@ -5135,23 +5584,15 @@
     <w:basedOn w:val="Normal"/>
     <w:next w:val="Normal"/>
     <w:autoRedefine/>
-    <w:uiPriority w:val="39"/>
-    <w:unhideWhenUsed/>
-    <w:rsid w:val="00c728ba"/>
     <w:pPr>
       <w:spacing w:before="0" w:after="100"/>
-      <w:ind w:left="220" w:hanging="0"/>
+      <w:ind w:left="220" w:right="0" w:hanging="0"/>
     </w:pPr>
     <w:rPr/>
   </w:style>
   <w:style w:type="paragraph" w:styleId="Footnote">
     <w:name w:val="Footnote Text"/>
     <w:basedOn w:val="Normal"/>
-    <w:link w:val="LbjegyzetszvegChar"/>
-    <w:uiPriority w:val="99"/>
-    <w:semiHidden/>
-    <w:unhideWhenUsed/>
-    <w:rsid w:val="000a7fef"/>
     <w:pPr>
       <w:spacing w:lineRule="auto" w:line="240" w:before="0" w:after="0"/>
     </w:pPr>
@@ -5170,9 +5611,6 @@
   <w:style w:type="paragraph" w:styleId="Header">
     <w:name w:val="Header"/>
     <w:basedOn w:val="Normal"/>
-    <w:link w:val="lfejChar"/>
-    <w:unhideWhenUsed/>
-    <w:rsid w:val="000a7fef"/>
     <w:pPr>
       <w:tabs>
         <w:tab w:val="clear" w:pos="720"/>
@@ -5186,10 +5624,6 @@
   <w:style w:type="paragraph" w:styleId="Footer">
     <w:name w:val="Footer"/>
     <w:basedOn w:val="Normal"/>
-    <w:link w:val="llbChar"/>
-    <w:uiPriority w:val="99"/>
-    <w:unhideWhenUsed/>
-    <w:rsid w:val="000a7fef"/>
     <w:pPr>
       <w:tabs>
         <w:tab w:val="clear" w:pos="720"/>
@@ -5205,24 +5639,16 @@
     <w:basedOn w:val="Normal"/>
     <w:next w:val="Normal"/>
     <w:autoRedefine/>
-    <w:uiPriority w:val="39"/>
-    <w:unhideWhenUsed/>
-    <w:rsid w:val="00f26f77"/>
     <w:pPr>
       <w:spacing w:before="0" w:after="100"/>
-      <w:ind w:left="440" w:hanging="0"/>
+      <w:ind w:left="440" w:right="0" w:hanging="0"/>
     </w:pPr>
     <w:rPr/>
   </w:style>
   <w:style w:type="paragraph" w:styleId="BalloonText">
     <w:name w:val="Balloon Text"/>
     <w:basedOn w:val="Normal"/>
-    <w:link w:val="BuborkszvegChar"/>
-    <w:uiPriority w:val="99"/>
-    <w:semiHidden/>
-    <w:unhideWhenUsed/>
     <w:qFormat/>
-    <w:rsid w:val="00d83e22"/>
     <w:pPr>
       <w:spacing w:lineRule="auto" w:line="240" w:before="0" w:after="0"/>
     </w:pPr>
@@ -5236,17 +5662,14 @@
     <w:name w:val="caption"/>
     <w:basedOn w:val="Normal"/>
     <w:next w:val="Normal"/>
-    <w:uiPriority w:val="35"/>
-    <w:unhideWhenUsed/>
     <w:qFormat/>
-    <w:rsid w:val="00d83e22"/>
     <w:pPr>
       <w:spacing w:lineRule="auto" w:line="240"/>
     </w:pPr>
     <w:rPr>
       <w:i/>
       <w:iCs/>
-      <w:color w:val="1F497D" w:themeColor="text2"/>
+      <w:color w:val="1F497D"/>
       <w:sz w:val="18"/>
       <w:szCs w:val="18"/>
     </w:rPr>
@@ -5255,10 +5678,7 @@
     <w:name w:val="table of figures"/>
     <w:basedOn w:val="Normal"/>
     <w:next w:val="Normal"/>
-    <w:uiPriority w:val="99"/>
-    <w:unhideWhenUsed/>
     <w:qFormat/>
-    <w:rsid w:val="00d83e22"/>
     <w:pPr>
       <w:spacing w:before="0" w:after="0"/>
     </w:pPr>
@@ -5266,18 +5686,19 @@
   </w:style>
   <w:style w:type="paragraph" w:styleId="NoSpacing">
     <w:name w:val="No Spacing"/>
-    <w:uiPriority w:val="1"/>
     <w:qFormat/>
-    <w:rsid w:val="003e2901"/>
     <w:pPr>
       <w:widowControl/>
       <w:suppressAutoHyphens w:val="true"/>
+      <w:kinsoku w:val="true"/>
+      <w:overflowPunct w:val="true"/>
+      <w:autoSpaceDE w:val="true"/>
       <w:bidi w:val="0"/>
       <w:spacing w:lineRule="auto" w:line="240" w:before="0" w:after="0"/>
       <w:jc w:val="left"/>
     </w:pPr>
     <w:rPr>
-      <w:rFonts w:ascii="Times New Roman" w:hAnsi="Times New Roman" w:eastAsia="Calibri" w:cs="" w:cstheme="minorBidi" w:eastAsiaTheme="minorHAnsi"/>
+      <w:rFonts w:ascii="Times New Roman" w:hAnsi="Times New Roman" w:eastAsia="Calibri" w:cs="Noto Sans Arabic UI"/>
       <w:color w:val="auto"/>
       <w:kern w:val="0"/>
       <w:sz w:val="24"/>
@@ -5288,12 +5709,7 @@
   <w:style w:type="paragraph" w:styleId="Annotationtext">
     <w:name w:val="annotation text"/>
     <w:basedOn w:val="Normal"/>
-    <w:link w:val="JegyzetszvegChar"/>
-    <w:uiPriority w:val="99"/>
-    <w:semiHidden/>
-    <w:unhideWhenUsed/>
     <w:qFormat/>
-    <w:rsid w:val="00b92822"/>
     <w:pPr>
       <w:spacing w:lineRule="auto" w:line="240"/>
     </w:pPr>
@@ -5306,12 +5722,7 @@
     <w:name w:val="annotation subject"/>
     <w:basedOn w:val="Annotationtext"/>
     <w:next w:val="Annotationtext"/>
-    <w:link w:val="MegjegyzstrgyaChar"/>
-    <w:uiPriority w:val="99"/>
-    <w:semiHidden/>
-    <w:unhideWhenUsed/>
     <w:qFormat/>
-    <w:rsid w:val="00b92822"/>
     <w:pPr/>
     <w:rPr>
       <w:b/>
@@ -5321,13 +5732,9 @@
   <w:style w:type="paragraph" w:styleId="NormalWeb">
     <w:name w:val="Normal (Web)"/>
     <w:basedOn w:val="Normal"/>
-    <w:uiPriority w:val="99"/>
-    <w:semiHidden/>
-    <w:unhideWhenUsed/>
     <w:qFormat/>
-    <w:rsid w:val="00625aba"/>
     <w:pPr>
-      <w:spacing w:lineRule="auto" w:line="240" w:beforeAutospacing="1" w:afterAutospacing="1"/>
+      <w:spacing w:lineRule="auto" w:line="240" w:before="280" w:after="280"/>
       <w:jc w:val="left"/>
     </w:pPr>
     <w:rPr>
@@ -5336,13 +5743,12 @@
       <w:lang w:eastAsia="hu-HU"/>
     </w:rPr>
   </w:style>
-  <w:style w:type="paragraph" w:styleId="Msonormal" w:customStyle="1">
+  <w:style w:type="paragraph" w:styleId="Msonormal">
     <w:name w:val="msonormal"/>
     <w:basedOn w:val="Normal"/>
     <w:qFormat/>
-    <w:rsid w:val="009106f0"/>
     <w:pPr>
-      <w:spacing w:lineRule="auto" w:line="240" w:beforeAutospacing="1" w:afterAutospacing="1"/>
+      <w:spacing w:lineRule="auto" w:line="240" w:before="280" w:after="280"/>
       <w:jc w:val="left"/>
     </w:pPr>
     <w:rPr>
@@ -5351,13 +5757,12 @@
       <w:lang w:eastAsia="hu-HU"/>
     </w:rPr>
   </w:style>
-  <w:style w:type="paragraph" w:styleId="Xl65" w:customStyle="1">
+  <w:style w:type="paragraph" w:styleId="Xl65">
     <w:name w:val="xl65"/>
     <w:basedOn w:val="Normal"/>
     <w:qFormat/>
-    <w:rsid w:val="009106f0"/>
     <w:pPr>
-      <w:spacing w:lineRule="auto" w:line="240" w:beforeAutospacing="1" w:afterAutospacing="1"/>
+      <w:spacing w:lineRule="auto" w:line="240" w:before="280" w:after="280"/>
       <w:jc w:val="center"/>
     </w:pPr>
     <w:rPr>
@@ -5369,13 +5774,12 @@
       <w:lang w:eastAsia="hu-HU"/>
     </w:rPr>
   </w:style>
-  <w:style w:type="paragraph" w:styleId="Xl66" w:customStyle="1">
+  <w:style w:type="paragraph" w:styleId="Xl66">
     <w:name w:val="xl66"/>
     <w:basedOn w:val="Normal"/>
     <w:qFormat/>
-    <w:rsid w:val="009106f0"/>
     <w:pPr>
-      <w:spacing w:lineRule="auto" w:line="240" w:beforeAutospacing="1" w:afterAutospacing="1"/>
+      <w:spacing w:lineRule="auto" w:line="240" w:before="280" w:after="280"/>
       <w:jc w:val="left"/>
     </w:pPr>
     <w:rPr>
@@ -5392,670 +5796,19 @@
     <w:pPr/>
     <w:rPr/>
   </w:style>
-  <w:style w:type="numbering" w:styleId="NoList" w:default="1">
+  <w:style w:type="paragraph" w:styleId="TableContents">
+    <w:name w:val="Table Contents"/>
+    <w:basedOn w:val="Normal"/>
+    <w:qFormat/>
+    <w:pPr>
+      <w:widowControl w:val="false"/>
+      <w:suppressLineNumbers/>
+    </w:pPr>
+    <w:rPr/>
+  </w:style>
+  <w:style w:type="numbering" w:styleId="NoList">
     <w:name w:val="No List"/>
-    <w:uiPriority w:val="99"/>
-    <w:semiHidden/>
-    <w:unhideWhenUsed/>
     <w:qFormat/>
   </w:style>
-  <w:style w:type="table" w:default="1" w:styleId="Normltblzat">
-    <w:name w:val="Normal Table"/>
-    <w:uiPriority w:val="99"/>
-    <w:semiHidden/>
-    <w:unhideWhenUsed/>
-    <w:tblPr>
-      <w:tblCellMar>
-        <w:top w:w="0" w:type="dxa"/>
-        <w:left w:w="108" w:type="dxa"/>
-        <w:bottom w:w="0" w:type="dxa"/>
-        <w:right w:w="108" w:type="dxa"/>
-      </w:tblCellMar>
-    </w:tblPr>
-  </w:style>
-  <w:style w:type="table" w:styleId="Rcsostblzat">
-    <w:name w:val="Table Grid"/>
-    <w:basedOn w:val="Normltblzat"/>
-    <w:uiPriority w:val="59"/>
-    <w:rsid w:val="00d97a06"/>
-    <w:pPr>
-      <w:spacing w:after="0" w:line="240" w:lineRule="auto"/>
-    </w:pPr>
-    <w:tblPr>
-      <w:tblBorders>
-        <w:top w:val="single" w:color="auto" w:sz="4" w:space="0"/>
-        <w:left w:val="single" w:color="auto" w:sz="4" w:space="0"/>
-        <w:bottom w:val="single" w:color="auto" w:sz="4" w:space="0"/>
-        <w:right w:val="single" w:color="auto" w:sz="4" w:space="0"/>
-        <w:insideH w:val="single" w:color="auto" w:sz="4" w:space="0"/>
-        <w:insideV w:val="single" w:color="auto" w:sz="4" w:space="0"/>
-      </w:tblBorders>
-    </w:tblPr>
-  </w:style>
 </w:styles>
-</file>
-
-<file path=word/theme/theme1.xml><?xml version="1.0" encoding="utf-8"?>
-<a:theme xmlns:a="http://schemas.openxmlformats.org/drawingml/2006/main" name="Office-téma">
-  <a:themeElements>
-    <a:clrScheme name="Office">
-      <a:dk1>
-        <a:sysClr val="windowText" lastClr="000000"/>
-      </a:dk1>
-      <a:lt1>
-        <a:sysClr val="window" lastClr="FFFFFF"/>
-      </a:lt1>
-      <a:dk2>
-        <a:srgbClr val="1F497D"/>
-      </a:dk2>
-      <a:lt2>
-        <a:srgbClr val="EEECE1"/>
-      </a:lt2>
-      <a:accent1>
-        <a:srgbClr val="4F81BD"/>
-      </a:accent1>
-      <a:accent2>
-        <a:srgbClr val="C0504D"/>
-      </a:accent2>
-      <a:accent3>
-        <a:srgbClr val="9BBB59"/>
-      </a:accent3>
-      <a:accent4>
-        <a:srgbClr val="8064A2"/>
-      </a:accent4>
-      <a:accent5>
-        <a:srgbClr val="4BACC6"/>
-      </a:accent5>
-      <a:accent6>
-        <a:srgbClr val="F79646"/>
-      </a:accent6>
-      <a:hlink>
-        <a:srgbClr val="0000FF"/>
-      </a:hlink>
-      <a:folHlink>
-        <a:srgbClr val="800080"/>
-      </a:folHlink>
-    </a:clrScheme>
-    <a:fontScheme name="Office">
-      <a:majorFont>
-        <a:latin typeface="Cambria"/>
-        <a:ea typeface=""/>
-        <a:cs typeface=""/>
-        <a:font script="Jpan" typeface="ＭＳ ゴシック"/>
-        <a:font script="Hang" typeface="맑은 고딕"/>
-        <a:font script="Hans" typeface="宋体"/>
-        <a:font script="Hant" typeface="新細明體"/>
-        <a:font script="Arab" typeface="Times New Roman"/>
-        <a:font script="Hebr" typeface="Times New Roman"/>
-        <a:font script="Thai" typeface="Angsana New"/>
-        <a:font script="Ethi" typeface="Nyala"/>
-        <a:font script="Beng" typeface="Vrinda"/>
-        <a:font script="Gujr" typeface="Shruti"/>
-        <a:font script="Khmr" typeface="MoolBoran"/>
-        <a:font script="Knda" typeface="Tunga"/>
-        <a:font script="Guru" typeface="Raavi"/>
-        <a:font script="Cans" typeface="Euphemia"/>
-        <a:font script="Cher" typeface="Plantagenet Cherokee"/>
-        <a:font script="Yiii" typeface="Microsoft Yi Baiti"/>
-        <a:font script="Tibt" typeface="Microsoft Himalaya"/>
-        <a:font script="Thaa" typeface="MV Boli"/>
-        <a:font script="Deva" typeface="Mangal"/>
-        <a:font script="Telu" typeface="Gautami"/>
-        <a:font script="Taml" typeface="Latha"/>
-        <a:font script="Syrc" typeface="Estrangelo Edessa"/>
-        <a:font script="Orya" typeface="Kalinga"/>
-        <a:font script="Mlym" typeface="Kartika"/>
-        <a:font script="Laoo" typeface="DokChampa"/>
-        <a:font script="Sinh" typeface="Iskoola Pota"/>
-        <a:font script="Mong" typeface="Mongolian Baiti"/>
-        <a:font script="Viet" typeface="Times New Roman"/>
-        <a:font script="Uigh" typeface="Microsoft Uighur"/>
-        <a:font script="Geor" typeface="Sylfaen"/>
-      </a:majorFont>
-      <a:minorFont>
-        <a:latin typeface="Calibri"/>
-        <a:ea typeface=""/>
-        <a:cs typeface=""/>
-        <a:font script="Jpan" typeface="ＭＳ 明朝"/>
-        <a:font script="Hang" typeface="맑은 고딕"/>
-        <a:font script="Hans" typeface="宋体"/>
-        <a:font script="Hant" typeface="新細明體"/>
-        <a:font script="Arab" typeface="Arial"/>
-        <a:font script="Hebr" typeface="Arial"/>
-        <a:font script="Thai" typeface="Cordia New"/>
-        <a:font script="Ethi" typeface="Nyala"/>
-        <a:font script="Beng" typeface="Vrinda"/>
-        <a:font script="Gujr" typeface="Shruti"/>
-        <a:font script="Khmr" typeface="DaunPenh"/>
-        <a:font script="Knda" typeface="Tunga"/>
-        <a:font script="Guru" typeface="Raavi"/>
-        <a:font script="Cans" typeface="Euphemia"/>
-        <a:font script="Cher" typeface="Plantagenet Cherokee"/>
-        <a:font script="Yiii" typeface="Microsoft Yi Baiti"/>
-        <a:font script="Tibt" typeface="Microsoft Himalaya"/>
-        <a:font script="Thaa" typeface="MV Boli"/>
-        <a:font script="Deva" typeface="Mangal"/>
-        <a:font script="Telu" typeface="Gautami"/>
-        <a:font script="Taml" typeface="Latha"/>
-        <a:font script="Syrc" typeface="Estrangelo Edessa"/>
-        <a:font script="Orya" typeface="Kalinga"/>
-        <a:font script="Mlym" typeface="Kartika"/>
-        <a:font script="Laoo" typeface="DokChampa"/>
-        <a:font script="Sinh" typeface="Iskoola Pota"/>
-        <a:font script="Mong" typeface="Mongolian Baiti"/>
-        <a:font script="Viet" typeface="Arial"/>
-        <a:font script="Uigh" typeface="Microsoft Uighur"/>
-        <a:font script="Geor" typeface="Sylfaen"/>
-      </a:minorFont>
-    </a:fontScheme>
-    <a:fmtScheme name="Office">
-      <a:fillStyleLst>
-        <a:solidFill>
-          <a:schemeClr val="phClr"/>
-        </a:solidFill>
-        <a:gradFill rotWithShape="1">
-          <a:gsLst>
-            <a:gs pos="0">
-              <a:schemeClr val="phClr">
-                <a:tint val="50000"/>
-                <a:satMod val="300000"/>
-              </a:schemeClr>
-            </a:gs>
-            <a:gs pos="35000">
-              <a:schemeClr val="phClr">
-                <a:tint val="37000"/>
-                <a:satMod val="300000"/>
-              </a:schemeClr>
-            </a:gs>
-            <a:gs pos="100000">
-              <a:schemeClr val="phClr">
-                <a:tint val="15000"/>
-                <a:satMod val="350000"/>
-              </a:schemeClr>
-            </a:gs>
-          </a:gsLst>
-          <a:lin ang="16200000" scaled="1"/>
-        </a:gradFill>
-        <a:gradFill rotWithShape="1">
-          <a:gsLst>
-            <a:gs pos="0">
-              <a:schemeClr val="phClr">
-                <a:shade val="51000"/>
-                <a:satMod val="130000"/>
-              </a:schemeClr>
-            </a:gs>
-            <a:gs pos="80000">
-              <a:schemeClr val="phClr">
-                <a:shade val="93000"/>
-                <a:satMod val="130000"/>
-              </a:schemeClr>
-            </a:gs>
-            <a:gs pos="100000">
-              <a:schemeClr val="phClr">
-                <a:shade val="94000"/>
-                <a:satMod val="135000"/>
-              </a:schemeClr>
-            </a:gs>
-          </a:gsLst>
-          <a:lin ang="16200000" scaled="0"/>
-        </a:gradFill>
-      </a:fillStyleLst>
-      <a:lnStyleLst>
-        <a:ln w="9525" cap="flat" cmpd="sng" algn="ctr">
-          <a:solidFill>
-            <a:schemeClr val="phClr">
-              <a:shade val="95000"/>
-              <a:satMod val="105000"/>
-            </a:schemeClr>
-          </a:solidFill>
-          <a:prstDash val="solid"/>
-        </a:ln>
-        <a:ln w="25400" cap="flat" cmpd="sng" algn="ctr">
-          <a:solidFill>
-            <a:schemeClr val="phClr"/>
-          </a:solidFill>
-          <a:prstDash val="solid"/>
-        </a:ln>
-        <a:ln w="38100" cap="flat" cmpd="sng" algn="ctr">
-          <a:solidFill>
-            <a:schemeClr val="phClr"/>
-          </a:solidFill>
-          <a:prstDash val="solid"/>
-        </a:ln>
-      </a:lnStyleLst>
-      <a:effectStyleLst>
-        <a:effectStyle>
-          <a:effectLst>
-            <a:outerShdw blurRad="40000" dist="20000" dir="5400000" rotWithShape="0">
-              <a:srgbClr val="000000">
-                <a:alpha val="38000"/>
-              </a:srgbClr>
-            </a:outerShdw>
-          </a:effectLst>
-        </a:effectStyle>
-        <a:effectStyle>
-          <a:effectLst>
-            <a:outerShdw blurRad="40000" dist="23000" dir="5400000" rotWithShape="0">
-              <a:srgbClr val="000000">
-                <a:alpha val="35000"/>
-              </a:srgbClr>
-            </a:outerShdw>
-          </a:effectLst>
-        </a:effectStyle>
-        <a:effectStyle>
-          <a:effectLst>
-            <a:outerShdw blurRad="40000" dist="23000" dir="5400000" rotWithShape="0">
-              <a:srgbClr val="000000">
-                <a:alpha val="35000"/>
-              </a:srgbClr>
-            </a:outerShdw>
-          </a:effectLst>
-          <a:scene3d>
-            <a:camera prst="orthographicFront">
-              <a:rot lat="0" lon="0" rev="0"/>
-            </a:camera>
-            <a:lightRig rig="threePt" dir="t">
-              <a:rot lat="0" lon="0" rev="1200000"/>
-            </a:lightRig>
-          </a:scene3d>
-          <a:sp3d>
-            <a:bevelT w="63500" h="25400"/>
-          </a:sp3d>
-        </a:effectStyle>
-      </a:effectStyleLst>
-      <a:bgFillStyleLst>
-        <a:solidFill>
-          <a:schemeClr val="phClr"/>
-        </a:solidFill>
-        <a:gradFill rotWithShape="1">
-          <a:gsLst>
-            <a:gs pos="0">
-              <a:schemeClr val="phClr">
-                <a:tint val="40000"/>
-                <a:satMod val="350000"/>
-              </a:schemeClr>
-            </a:gs>
-            <a:gs pos="40000">
-              <a:schemeClr val="phClr">
-                <a:tint val="45000"/>
-                <a:shade val="99000"/>
-                <a:satMod val="350000"/>
-              </a:schemeClr>
-            </a:gs>
-            <a:gs pos="100000">
-              <a:schemeClr val="phClr">
-                <a:shade val="20000"/>
-                <a:satMod val="255000"/>
-              </a:schemeClr>
-            </a:gs>
-          </a:gsLst>
-          <a:path path="circle">
-            <a:fillToRect l="50000" t="-80000" r="50000" b="180000"/>
-          </a:path>
-        </a:gradFill>
-        <a:gradFill rotWithShape="1">
-          <a:gsLst>
-            <a:gs pos="0">
-              <a:schemeClr val="phClr">
-                <a:tint val="80000"/>
-                <a:satMod val="300000"/>
-              </a:schemeClr>
-            </a:gs>
-            <a:gs pos="100000">
-              <a:schemeClr val="phClr">
-                <a:shade val="30000"/>
-                <a:satMod val="200000"/>
-              </a:schemeClr>
-            </a:gs>
-          </a:gsLst>
-          <a:path path="circle">
-            <a:fillToRect l="50000" t="50000" r="50000" b="50000"/>
-          </a:path>
-        </a:gradFill>
-      </a:bgFillStyleLst>
-    </a:fmtScheme>
-  </a:themeElements>
-  <a:objectDefaults/>
-  <a:extraClrSchemeLst/>
-</a:theme>
-</file>
-
-<file path=customXml/item1.xml><?xml version="1.0" encoding="utf-8"?>
-<b:Sources xmlns:b="http://schemas.openxmlformats.org/officeDocument/2006/bibliography" xmlns="http://schemas.openxmlformats.org/officeDocument/2006/bibliography" SelectedStyle="\IEEE2006OfficeOnline.xsl" StyleName="IEEE" Version="2006">
-  <b:Source>
-    <b:Tag>Wol07</b:Tag>
-    <b:SourceType>BookSection</b:SourceType>
-    <b:Guid>{6931728C-B391-4BE7-8787-FCCBE32D7F90}</b:Guid>
-    <b:Author>
-      <b:Author>
-        <b:NameList>
-          <b:Person>
-            <b:Last>Behringer</b:Last>
-            <b:First>Wolfgang</b:First>
-          </b:Person>
-        </b:NameList>
-      </b:Author>
-      <b:BookAuthor>
-        <b:NameList>
-          <b:Person>
-            <b:Last>Behringer</b:Last>
-            <b:First>Wolfgang</b:First>
-          </b:Person>
-        </b:NameList>
-      </b:BookAuthor>
-    </b:Author>
-    <b:BookTitle> A klíma kultúrtörténete a jégkorszaktól a globális felmelegedésig</b:BookTitle>
-    <b:Year>2007</b:Year>
-    <b:Pages>343 978 963 13 9</b:Pages>
-    <b:RefOrder>1</b:RefOrder>
-  </b:Source>
-  <b:Source>
-    <b:Tag>BMP17</b:Tag>
-    <b:SourceType>DocumentFromInternetSite</b:SourceType>
-    <b:Guid>{9BC78A81-6B26-497D-80E3-30A9EE2180BB}</b:Guid>
-    <b:Title>BMP 280</b:Title>
-    <b:Year>2017</b:Year>
-    <b:URL>https://www.bosch-sensortec.com/bst/products/all_products/bmp280</b:URL>
-    <b:InternetSiteTitle>https://www.bosch-sensortec.com/</b:InternetSiteTitle>
-    <b:RefOrder>3</b:RefOrder>
-  </b:Source>
-  <b:Source>
-    <b:Tag>i2c</b:Tag>
-    <b:SourceType>InternetSite</b:SourceType>
-    <b:Guid>{5400BBC9-5BE0-4BAC-9289-9E066C982CB3}</b:Guid>
-    <b:Title>I2C protocoll</b:Title>
-    <b:URL>https://www.nxp.com/docs/en/user-guide/UM10204.pdf</b:URL>
-    <b:Year>2014</b:Year>
-    <b:InternetSiteTitle>https://www.nxp.com/</b:InternetSiteTitle>
-    <b:RefOrder>2</b:RefOrder>
-  </b:Source>
-  <b:Source>
-    <b:Tag>BMP</b:Tag>
-    <b:SourceType>DocumentFromInternetSite</b:SourceType>
-    <b:Guid>{44AE86B7-346F-4A7E-8026-9406D9652C9A}</b:Guid>
-    <b:Title>BMP 280 adatlap</b:Title>
-    <b:InternetSiteTitle>https://cdn-shop.adafruit.com/</b:InternetSiteTitle>
-    <b:URL>https://cdn-shop.adafruit.com/datasheets/BST-BMP280-DS001-11.pdf</b:URL>
-    <b:RefOrder>4</b:RefOrder>
-  </b:Source>
-  <b:Source>
-    <b:Tag>BMP1</b:Tag>
-    <b:SourceType>InternetSite</b:SourceType>
-    <b:Guid>{0E0DB2B1-EC56-4B75-89AA-B4244E4FD551}</b:Guid>
-    <b:Title>BMP280</b:Title>
-    <b:InternetSiteTitle>https://www.optimusdigital.ro/</b:InternetSiteTitle>
-    <b:URL>https://www.optimusdigital.ro/ro/senzori-senzori-de-presiune/1666-modul-senzor-de-presiune-barometric-bmp280.html</b:URL>
-    <b:Year>2018</b:Year>
-    <b:RefOrder>5</b:RefOrder>
-  </b:Source>
-  <b:Source>
-    <b:Tag>SI118</b:Tag>
-    <b:SourceType>InternetSite</b:SourceType>
-    <b:Guid>{65452334-100A-4EF6-BE8B-74A961230689}</b:Guid>
-    <b:Title>SHT10</b:Title>
-    <b:InternetSiteTitle>https://cdn.sparkfun.com/</b:InternetSiteTitle>
-    <b:Year>2018</b:Year>
-    <b:URL>https://cdn.sparkfun.com/datasheets/Sensors/Pressure/Sensirion_Humidity_SHT1x_Datasheet_V5.pdf</b:URL>
-    <b:RefOrder>6</b:RefOrder>
-  </b:Source>
-  <b:Source>
-    <b:Tag>SHT17</b:Tag>
-    <b:SourceType>InternetSite</b:SourceType>
-    <b:Guid>{E632C32D-9A5C-4CDE-83DA-F9D195BE5157}</b:Guid>
-    <b:Title>SHT10</b:Title>
-    <b:InternetSiteTitle>https://picclick.com/</b:InternetSiteTitle>
-    <b:Year>2017</b:Year>
-    <b:URL>https://picclick.com/1PCS-NEW-SHT10-Temperature-and-Humidity-Sensor-Module-252408781829.html#&amp;gid=1&amp;pid=1 https://picclick.com/1PCS-NEW-SHT10-Temperature-and-Humidity-Sensor-Module-252408781829.html#&amp;gid=1&amp;pid=1 </b:URL>
-    <b:RefOrder>7</b:RefOrder>
-  </b:Source>
-  <b:Source>
-    <b:Tag>SI1</b:Tag>
-    <b:SourceType>InternetSite</b:SourceType>
-    <b:Guid>{957E7CC0-5DF5-4915-B526-5A3B118A90CA}</b:Guid>
-    <b:Title>SI1145</b:Title>
-    <b:InternetSiteTitle>https://cdn-shop.adafruit.com</b:InternetSiteTitle>
-    <b:URL>https://cdn-shop.adafruit.com/datasheets/Si1145-46-47.pdf</b:URL>
-    <b:Year>2017</b:Year>
-    <b:RefOrder>8</b:RefOrder>
-  </b:Source>
-  <b:Source>
-    <b:Tag>SI11</b:Tag>
-    <b:SourceType>InternetSite</b:SourceType>
-    <b:Guid>{7C8412D0-8A18-4B69-AB7C-AC1FA084B4CF}</b:Guid>
-    <b:Title>SI1145</b:Title>
-    <b:InternetSiteTitle>https://grobotronics.com</b:InternetSiteTitle>
-    <b:URL>https://grobotronics.com/si1145-digital-uv-index-ir-visible-light-sensor.html?sl=en</b:URL>
-    <b:Year>2017</b:Year>
-    <b:RefOrder>9</b:RefOrder>
-  </b:Source>
-  <b:Source>
-    <b:Tag>FSM</b:Tag>
-    <b:SourceType>InternetSite</b:SourceType>
-    <b:Guid>{A04BF105-4542-49CD-86D3-5C48CC26D9CC}</b:Guid>
-    <b:Title>FS-MS-WH-SP-WS01</b:Title>
-    <b:InternetSiteTitle>https://www.aliexpress.com</b:InternetSiteTitle>
-    <b:URL>https://www.aliexpress.com/item/Free-shipping-1-PCS-of-Spare-part-for-weather-station-to-test-the-wind-speed/1000001830841.html?spm=2114.10010108.1000013.2.52897faeaEVTO5&amp;gps-id=pcDetailBottomMoreThisSeller&amp;scm=1007.13339.90158.0&amp;scm_id=1007.13339.90158.0</b:URL>
-    <b:Year>2018</b:Year>
-    <b:RefOrder>30</b:RefOrder>
-  </b:Source>
-  <b:Source>
-    <b:Tag>WHS17</b:Tag>
-    <b:SourceType>InternetSite</b:SourceType>
-    <b:Guid>{B65A68F1-5868-4A7F-B364-EB7D0040A6B2}</b:Guid>
-    <b:Title>WH-SP-WD Dokumentáció</b:Title>
-    <b:InternetSiteTitle>https://cdn.sparkfun.com/</b:InternetSiteTitle>
-    <b:Year>2017</b:Year>
-    <b:URL>https://cdn.sparkfun.com/assets/8/4/c/d/6/Weather_Sensor_Assembly_Updated.pdf</b:URL>
-    <b:RefOrder>31</b:RefOrder>
-  </b:Source>
-  <b:Source>
-    <b:Tag>FSM17</b:Tag>
-    <b:SourceType>InternetSite</b:SourceType>
-    <b:Guid>{727F0A60-091D-4BA3-BA05-E9D79AC551EB}</b:Guid>
-    <b:Title>FS-MS-WH-SP-WS01</b:Title>
-    <b:InternetSiteTitle>https://www.aliexpress.com/</b:InternetSiteTitle>
-    <b:Year>2017</b:Year>
-    <b:URL>https://www.aliexpress.com/item/Free-shipping-1-PCS-of-Spare-part-for-weather-station-to-test-the-wind-speed/1000001830841.html?spm=2114.10010108.1000013.2.52897faeaEVTO5&amp;gps-id=pcDetailBottomMoreThisSeller&amp;scm=1007.13339.90158.0&amp;scm_id=1007.13339.90158.0</b:URL>
-    <b:RefOrder>10</b:RefOrder>
-  </b:Source>
-  <b:Source>
-    <b:Tag>WHS18</b:Tag>
-    <b:SourceType>InternetSite</b:SourceType>
-    <b:Guid>{A7F4F9DF-ADF3-44E4-8C8A-242A44F77847}</b:Guid>
-    <b:Title>WH-SP-WD Dokumentáció</b:Title>
-    <b:InternetSiteTitle>https://cdn.sparkfun.com</b:InternetSiteTitle>
-    <b:Year>2018</b:Year>
-    <b:URL>https://cdn.sparkfun.com/assets/8/4/c/d/6/Weather_Sensor_Assembly_Updated.pdf</b:URL>
-    <b:RefOrder>12</b:RefOrder>
-  </b:Source>
-  <b:Source>
-    <b:Tag>Ras17</b:Tag>
-    <b:SourceType>InternetSite</b:SourceType>
-    <b:Guid>{287B6234-2844-40B3-9C19-C6EA3BD21E16}</b:Guid>
-    <b:Title>Raspberry dokumentáció</b:Title>
-    <b:InternetSiteTitle>https://www.raspberrypi.org/</b:InternetSiteTitle>
-    <b:Year>2017</b:Year>
-    <b:URL>https://www.raspberrypi.org/documentation/hardware/raspberrypi/gpio/README.md</b:URL>
-    <b:RefOrder>13</b:RefOrder>
-  </b:Source>
-  <b:Source>
-    <b:Tag>Ras171</b:Tag>
-    <b:SourceType>InternetSite</b:SourceType>
-    <b:Guid>{9B739968-26D9-46E7-88C6-11F6C6D01D40}</b:Guid>
-    <b:Title>Raspberry Pi Zero W</b:Title>
-    <b:InternetSiteTitle>https://shop.pimoroni.com/products/raspberry-pi-zero-wh-with-pre-soldered-header</b:InternetSiteTitle>
-    <b:Year>2017</b:Year>
-    <b:URL>https://shop.pimoroni.com/products/raspberry-pi-zero-wh-with-pre-soldered-header</b:URL>
-    <b:RefOrder>14</b:RefOrder>
-  </b:Source>
-  <b:Source>
-    <b:Tag>Hal16</b:Tag>
-    <b:SourceType>InternetSite</b:SourceType>
-    <b:Guid>{E01E21A7-A54A-436B-804B-1609FD3C6511}</b:Guid>
-    <b:Title>Half Duplex, Full Duplex kommunikáció</b:Title>
-    <b:InternetSiteTitle>https://medium.com/</b:InternetSiteTitle>
-    <b:Year>2016</b:Year>
-    <b:URL>https://medium.com/@fiberstoreorenda/introduction-to-simplex-half-duplex-and-full-duplex-fbda8d591e3a</b:URL>
-    <b:RefOrder>15</b:RefOrder>
-  </b:Source>
-  <b:Source>
-    <b:Tag>Ard14</b:Tag>
-    <b:SourceType>InternetSite</b:SourceType>
-    <b:Guid>{C0BDE945-F96B-4E9B-8B43-14642B697DEF}</b:Guid>
-    <b:Title>Arduino Nano</b:Title>
-    <b:InternetSiteTitle>https://core-electronics.com.au</b:InternetSiteTitle>
-    <b:Year>2014</b:Year>
-    <b:URL>https://core-electronics.com.au/nano-v3-0-board.html</b:URL>
-    <b:RefOrder>17</b:RefOrder>
-  </b:Source>
-  <b:Source>
-    <b:Tag>Meg19</b:Tag>
-    <b:SourceType>InternetSite</b:SourceType>
-    <b:Guid>{57B57914-DB2E-42E4-ADB7-DB7E6427C016}</b:Guid>
-    <b:Title>Megszakítás kezelés</b:Title>
-    <b:InternetSiteTitle>https://www.arduino.cc</b:InternetSiteTitle>
-    <b:Year>2019</b:Year>
-    <b:URL>https://www.arduino.cc/reference/en/language/functions/external-interrupts/attachinterrupt/</b:URL>
-    <b:RefOrder>16</b:RefOrder>
-  </b:Source>
-  <b:Source>
-    <b:Tag>TLW</b:Tag>
-    <b:SourceType>InternetSite</b:SourceType>
-    <b:Guid>{892413B2-ADF7-429D-AFB0-E1CD2D285F06}</b:Guid>
-    <b:Title>TL-WR842ND Wireless Router</b:Title>
-    <b:InternetSiteTitle>https://www.tp-link.com/</b:InternetSiteTitle>
-    <b:URL>https://www.tp-link.com/cz/products/details/TL-WR842ND.html</b:URL>
-    <b:RefOrder>18</b:RefOrder>
-  </b:Source>
-  <b:Source>
-    <b:Tag>TCP19</b:Tag>
-    <b:SourceType>InternetSite</b:SourceType>
-    <b:Guid>{F59423BA-F6E2-45B9-8EEB-7A2852BC3FDA}</b:Guid>
-    <b:Title>TCP és UDP RFC 793</b:Title>
-    <b:InternetSiteTitle>http://alpha.tmit.bme.hu</b:InternetSiteTitle>
-    <b:Year>2019</b:Year>
-    <b:URL>http://alpha.tmit.bme.hu/meresek/lantcp.htm</b:URL>
-    <b:RefOrder>19</b:RefOrder>
-  </b:Source>
-  <b:Source>
-    <b:Tag>Ras19</b:Tag>
-    <b:SourceType>InternetSite</b:SourceType>
-    <b:Guid>{94FA101F-0FAC-4187-9BC8-3636C7836737}</b:Guid>
-    <b:Title>Raspberry power consumption</b:Title>
-    <b:InternetSiteTitle>https://raspi.tv</b:InternetSiteTitle>
-    <b:Year>2019</b:Year>
-    <b:URL>https://raspi.tv/2018/how-much-power-does-raspberry-pi-3b-use-power-measurements</b:URL>
-    <b:RefOrder>20</b:RefOrder>
-  </b:Source>
-  <b:Source>
-    <b:Tag>Ard19</b:Tag>
-    <b:SourceType>InternetSite</b:SourceType>
-    <b:Guid>{B6908BB5-F09F-4807-AC9D-53CE2A7A76E0}</b:Guid>
-    <b:Title>Arduino nano power consumption</b:Title>
-    <b:InternetSiteTitle>https://arduino.stackexchange.com/</b:InternetSiteTitle>
-    <b:Year>2019</b:Year>
-    <b:URL>https://arduino.stackexchange.com/questions/926/what-is-the-maximum-power-consumption-of-the-arduino-nano-3-0</b:URL>
-    <b:RefOrder>21</b:RefOrder>
-  </b:Source>
-  <b:Source>
-    <b:Tag>AzA19</b:Tag>
-    <b:SourceType>InternetSite</b:SourceType>
-    <b:Guid>{2EED52D9-52FE-4131-B076-FFBB8A5E4655}</b:Guid>
-    <b:Title>Az Android népszerűsége</b:Title>
-    <b:InternetSiteTitle>http://gs.statcounter.com/</b:InternetSiteTitle>
-    <b:Year>2019</b:Year>
-    <b:Month>03</b:Month>
-    <b:Day>15</b:Day>
-    <b:URL>http://gs.statcounter.com/os-market-share</b:URL>
-    <b:RefOrder>29</b:RefOrder>
-  </b:Source>
-  <b:Source>
-    <b:Tag>Mas</b:Tag>
-    <b:SourceType>InternetSite</b:SourceType>
-    <b:Guid>{8E0B03FD-6C99-408F-B8F0-5DE571D0B12E}</b:Guid>
-    <b:Title>Mastech MS6252b</b:Title>
-    <b:InternetSiteTitle>http://www.mivarom.ro</b:InternetSiteTitle>
-    <b:URL>http://www.mivarom.ro/catalog/product_info.php/anemometru-digital-ms6252b-mastech-p-12060</b:URL>
-    <b:Year>2019</b:Year>
-    <b:RefOrder>11</b:RefOrder>
-  </b:Source>
-  <b:Source>
-    <b:Tag>18619</b:Tag>
-    <b:SourceType>InternetSite</b:SourceType>
-    <b:Guid>{4F0B1270-F1EA-402A-8A02-F044CDBA21A5}</b:Guid>
-    <b:Title>18650 cella</b:Title>
-    <b:InternetSiteTitle>https://www.emag.ro</b:InternetSiteTitle>
-    <b:Year>2019</b:Year>
-    <b:URL>https://www.emag.ro/acumulator-samsung-18650-li-ion-3-7v-25r-curent-maxim-de-descarcare-20a-pentru-dispozitive-electronice-boxe-portabile-tigari-electronice-r03-1100-mah-bp2/pd/D1WR13BBM/?X-Search-Id=55f366f5f5028aae9e28&amp;X-Product-Id=36181292&amp;X-Search-Pag</b:URL>
-    <b:RefOrder>22</b:RefOrder>
-  </b:Source>
-  <b:Source>
-    <b:Tag>cel</b:Tag>
-    <b:SourceType>InternetSite</b:SourceType>
-    <b:Guid>{9DC32FDB-956B-44C1-8AFF-C1320B2A2A3A}</b:Guid>
-    <b:Title>Quark XL 5000mAh</b:Title>
-    <b:InternetSiteTitle>ce.ro</b:InternetSiteTitle>
-    <b:URL>https://www.cel.ro/baterii-externe/acumulator-extern-power-bank-quark-xl-5000mah-negru-pMioyMDQq-l/</b:URL>
-    <b:Year>2019</b:Year>
-    <b:RefOrder>23</b:RefOrder>
-  </b:Source>
-  <b:Source>
-    <b:Tag>opt</b:Tag>
-    <b:SourceType>InternetSite</b:SourceType>
-    <b:Guid>{E4811D42-8B10-4FC8-8D27-78FFF57F029D}</b:Guid>
-    <b:Title>TP4056</b:Title>
-    <b:InternetSiteTitle>optimusdigital.ro</b:InternetSiteTitle>
-    <b:URL>https://www.optimusdigital.ro/ro/electronica-de-putere-incarcatoare/7534-incarcator-tp4056-cu-micro-usb-pt-baterie-lipo-1a-cu-protectie-pentru-circuite.html</b:URL>
-    <b:Year>2019</b:Year>
-    <b:RefOrder>25</b:RefOrder>
-  </b:Source>
-  <b:Source>
-    <b:Tag>htt19</b:Tag>
-    <b:SourceType>InternetSite</b:SourceType>
-    <b:Guid>{A6038566-692F-4DA4-BED2-DDAEF018B317}</b:Guid>
-    <b:Title>TP4056 töltőáramkör</b:Title>
-    <b:InternetSiteTitle>https://rukminim1.flixcart.com</b:InternetSiteTitle>
-    <b:Year>2019</b:Year>
-    <b:URL>https://rukminim1.flixcart.com/image/832/832/ji6b2q80/electronic-hobby-kit/m/x/u/microusb-5v-18650-lithium-battery-1a-charging-module-w-tp4056-original-imaf6f6zfe6kpe49.jpeg?q=70</b:URL>
-    <b:RefOrder>26</b:RefOrder>
-  </b:Source>
-  <b:Source>
-    <b:Tag>htt191</b:Tag>
-    <b:SourceType>InternetSite</b:SourceType>
-    <b:Guid>{08C9387B-ABC1-49DB-956D-E90E892C4CD9}</b:Guid>
-    <b:Title>Quark XL 5000mAh</b:Title>
-    <b:InternetSiteTitle>pcfrog.ro</b:InternetSiteTitle>
-    <b:Year>2019</b:Year>
-    <b:URL>https://pcfrog.ro/power-bank-telefoane/3854-acumulator-extern-tip-breloc-5000-mah-microusb-negru.html</b:URL>
-    <b:RefOrder>24</b:RefOrder>
-  </b:Source>
-  <b:Source>
-    <b:Tag>Aze19</b:Tag>
-    <b:SourceType>InternetSite</b:SourceType>
-    <b:Guid>{078AEF4F-49AA-44B4-9765-034BB020A265}</b:Guid>
-    <b:Title>Az energiát szolgáltató napelem</b:Title>
-    <b:InternetSiteTitle>mivarom.ro</b:InternetSiteTitle>
-    <b:Year>2019</b:Year>
-    <b:URL>http://www.mivarom.ro/catalog/product_info.php/panou-solar-15w-p-9337</b:URL>
-    <b:RefOrder>27</b:RefOrder>
-  </b:Source>
-  <b:Source>
-    <b:Tag>DCD</b:Tag>
-    <b:SourceType>InternetSite</b:SourceType>
-    <b:Guid>{81318C21-9EEE-47F9-8D7E-D957262F3BF5}</b:Guid>
-    <b:Title>DC-DC Step Down Converter</b:Title>
-    <b:InternetSiteTitle>https://www.optimusdigital.ro</b:InternetSiteTitle>
-    <b:URL>https://www.optimusdigital.ro/ro/surse-coboratoare/2410-sursa-dc-dc-coboratoare-xl4015-de-5-a-intrare-de-4-38-v.html?search_query=cobor&amp;results=114</b:URL>
-    <b:Year>2019</b:Year>
-    <b:RefOrder>28</b:RefOrder>
-  </b:Source>
-</b:Sources>
-</file>
-
-<file path=customXml/itemProps1.xml><?xml version="1.0" encoding="utf-8"?>
-<ds:datastoreItem xmlns:ds="http://schemas.openxmlformats.org/officeDocument/2006/customXml" ds:itemID="{06C63B3F-E82C-42A7-A057-0C6069648A65}">
-  <ds:schemaRefs>
-    <ds:schemaRef ds:uri="http://schemas.openxmlformats.org/officeDocument/2006/bibliography"/>
-  </ds:schemaRefs>
-</ds:datastoreItem>
 </file>
--- a/Doc/Dokumentáció_Lukács_Botond.docx
+++ b/Doc/Dokumentáció_Lukács_Botond.docx
@@ -1312,8 +1312,8 @@
         <w:pStyle w:val="Heading1"/>
         <w:rPr/>
       </w:pPr>
-      <w:bookmarkStart w:id="0" w:name="_Toc11869460"/>
-      <w:bookmarkStart w:id="1" w:name="_Toc81417752"/>
+      <w:bookmarkStart w:id="0" w:name="_Toc81417752"/>
+      <w:bookmarkStart w:id="1" w:name="_Toc11869460"/>
       <w:r>
         <w:rPr/>
         <w:t>1.Bevezető</w:t>
@@ -1331,8 +1331,8 @@
           <w:shd w:fill="FFFFFF" w:val="clear"/>
         </w:rPr>
       </w:pPr>
-      <w:bookmarkStart w:id="2" w:name="_Toc11869462"/>
-      <w:bookmarkStart w:id="3" w:name="_Toc81417753"/>
+      <w:bookmarkStart w:id="2" w:name="_Toc81417753"/>
+      <w:bookmarkStart w:id="3" w:name="_Toc11869462"/>
       <w:r>
         <w:rPr>
           <w:rFonts w:cs="Times New Roman"/>
@@ -1772,63 +1772,6 @@
         <mc:AlternateContent>
           <mc:Choice Requires="wps">
             <w:drawing>
-              <wp:anchor behindDoc="0" distT="18415" distB="18415" distL="18415" distR="18415" simplePos="0" locked="0" layoutInCell="0" allowOverlap="1" relativeHeight="33">
-                <wp:simplePos x="0" y="0"/>
-                <wp:positionH relativeFrom="column">
-                  <wp:posOffset>2475230</wp:posOffset>
-                </wp:positionH>
-                <wp:positionV relativeFrom="paragraph">
-                  <wp:posOffset>6822440</wp:posOffset>
-                </wp:positionV>
-                <wp:extent cx="635" cy="345440"/>
-                <wp:effectExtent l="0" t="0" r="0" b="0"/>
-                <wp:wrapNone/>
-                <wp:docPr id="6" name="Line 7"/>
-                <a:graphic xmlns:a="http://schemas.openxmlformats.org/drawingml/2006/main">
-                  <a:graphicData uri="http://schemas.microsoft.com/office/word/2010/wordprocessingShape">
-                    <wps:wsp>
-                      <wps:cNvSpPr/>
-                      <wps:spPr>
-                        <a:xfrm>
-                          <a:off x="0" y="0"/>
-                          <a:ext cx="0" cy="344880"/>
-                        </a:xfrm>
-                        <a:prstGeom prst="line">
-                          <a:avLst/>
-                        </a:prstGeom>
-                        <a:ln w="36720">
-                          <a:solidFill>
-                            <a:srgbClr val="3465a4"/>
-                          </a:solidFill>
-                          <a:round/>
-                        </a:ln>
-                      </wps:spPr>
-                      <wps:style>
-                        <a:lnRef idx="0"/>
-                        <a:fillRef idx="0"/>
-                        <a:effectRef idx="0"/>
-                        <a:fontRef idx="minor"/>
-                      </wps:style>
-                      <wps:bodyPr/>
-                    </wps:wsp>
-                  </a:graphicData>
-                </a:graphic>
-              </wp:anchor>
-            </w:drawing>
-          </mc:Choice>
-          <mc:Fallback>
-            <w:pict>
-              <v:line id="shape_0" from="194.9pt,537.2pt" to="194.9pt,564.3pt" ID="Line 7" stroked="t" o:allowincell="f" style="position:absolute">
-                <v:stroke color="#3465a4" weight="36720" joinstyle="round" endcap="flat"/>
-                <v:fill o:detectmouseclick="t" on="false"/>
-                <w10:wrap type="none"/>
-              </v:line>
-            </w:pict>
-          </mc:Fallback>
-        </mc:AlternateContent>
-        <mc:AlternateContent>
-          <mc:Choice Requires="wps">
-            <w:drawing>
               <wp:anchor behindDoc="0" distT="12700" distB="24765" distL="12700" distR="13970" simplePos="0" locked="0" layoutInCell="0" allowOverlap="1" relativeHeight="13">
                 <wp:simplePos x="0" y="0"/>
                 <wp:positionH relativeFrom="column">
@@ -1840,7 +1783,7 @@
                 <wp:extent cx="997585" cy="833755"/>
                 <wp:effectExtent l="0" t="0" r="0" b="0"/>
                 <wp:wrapNone/>
-                <wp:docPr id="7" name="Téglalap 69"/>
+                <wp:docPr id="6" name="Téglalap 69"/>
                 <a:graphic xmlns:a="http://schemas.openxmlformats.org/drawingml/2006/main">
                   <a:graphicData uri="http://schemas.microsoft.com/office/word/2010/wordprocessingShape">
                     <wps:wsp>
@@ -1968,7 +1911,7 @@
                 <wp:extent cx="165100" cy="410845"/>
                 <wp:effectExtent l="0" t="0" r="0" b="0"/>
                 <wp:wrapNone/>
-                <wp:docPr id="9" name="Lefelé nyíl 71"/>
+                <wp:docPr id="8" name="Lefelé nyíl 71"/>
                 <a:graphic xmlns:a="http://schemas.openxmlformats.org/drawingml/2006/main">
                   <a:graphicData uri="http://schemas.microsoft.com/office/word/2010/wordprocessingShape">
                     <wps:wsp>
@@ -2050,7 +1993,7 @@
                 <wp:extent cx="2785745" cy="281305"/>
                 <wp:effectExtent l="0" t="0" r="0" b="0"/>
                 <wp:wrapNone/>
-                <wp:docPr id="10" name="Téglalap 75"/>
+                <wp:docPr id="9" name="Téglalap 75"/>
                 <a:graphic xmlns:a="http://schemas.openxmlformats.org/drawingml/2006/main">
                   <a:graphicData uri="http://schemas.microsoft.com/office/word/2010/wordprocessingShape">
                     <wps:wsp>
@@ -2139,7 +2082,7 @@
         <mc:AlternateContent>
           <mc:Choice Requires="wps">
             <w:drawing>
-              <wp:anchor behindDoc="0" distT="38100" distB="142875" distL="114300" distR="61595" simplePos="0" locked="0" layoutInCell="0" allowOverlap="1" relativeHeight="21">
+              <wp:anchor behindDoc="0" distT="38100" distB="142875" distL="114300" distR="61595" simplePos="0" locked="0" layoutInCell="0" allowOverlap="1" relativeHeight="20">
                 <wp:simplePos x="0" y="0"/>
                 <wp:positionH relativeFrom="column">
                   <wp:posOffset>628015</wp:posOffset>
@@ -2150,7 +2093,7 @@
                 <wp:extent cx="1045210" cy="239395"/>
                 <wp:effectExtent l="0" t="0" r="0" b="0"/>
                 <wp:wrapNone/>
-                <wp:docPr id="12" name="Szögletes összekötő 77"/>
+                <wp:docPr id="11" name="Szögletes összekötő 77"/>
                 <a:graphic xmlns:a="http://schemas.openxmlformats.org/drawingml/2006/main">
                   <a:graphicData uri="http://schemas.microsoft.com/office/word/2010/wordprocessingShape">
                     <wps:wsp>
@@ -2219,7 +2162,7 @@
         <mc:AlternateContent>
           <mc:Choice Requires="wps">
             <w:drawing>
-              <wp:anchor behindDoc="0" distT="18415" distB="18415" distL="18415" distR="18415" simplePos="0" locked="0" layoutInCell="0" allowOverlap="1" relativeHeight="23">
+              <wp:anchor behindDoc="0" distT="18415" distB="18415" distL="18415" distR="18415" simplePos="0" locked="0" layoutInCell="0" allowOverlap="1" relativeHeight="22">
                 <wp:simplePos x="0" y="0"/>
                 <wp:positionH relativeFrom="column">
                   <wp:posOffset>1103630</wp:posOffset>
@@ -2230,7 +2173,7 @@
                 <wp:extent cx="741680" cy="635"/>
                 <wp:effectExtent l="0" t="0" r="0" b="0"/>
                 <wp:wrapNone/>
-                <wp:docPr id="13" name="Line 2"/>
+                <wp:docPr id="12" name="Line 2"/>
                 <a:graphic xmlns:a="http://schemas.openxmlformats.org/drawingml/2006/main">
                   <a:graphicData uri="http://schemas.microsoft.com/office/word/2010/wordprocessingShape">
                     <wps:wsp>
@@ -2273,23 +2216,80 @@
             </w:pict>
           </mc:Fallback>
         </mc:AlternateContent>
-      </w:r>
-      <w:r>
-        <w:rPr/>
-        <w:t xml:space="preserve"> </w:t>
-      </w:r>
-    </w:p>
-    <w:p>
-      <w:pPr>
-        <w:pStyle w:val="Normal"/>
-        <w:rPr/>
-      </w:pPr>
-      <w:r>
-        <w:rPr/>
         <mc:AlternateContent>
           <mc:Choice Requires="wps">
             <w:drawing>
-              <wp:anchor behindDoc="0" distT="0" distB="0" distL="0" distR="0" simplePos="0" locked="0" layoutInCell="0" allowOverlap="1" relativeHeight="32">
+              <wp:anchor behindDoc="0" distT="18415" distB="18415" distL="18415" distR="18415" simplePos="0" locked="0" layoutInCell="0" allowOverlap="1" relativeHeight="33">
+                <wp:simplePos x="0" y="0"/>
+                <wp:positionH relativeFrom="column">
+                  <wp:posOffset>2475230</wp:posOffset>
+                </wp:positionH>
+                <wp:positionV relativeFrom="paragraph">
+                  <wp:posOffset>6822440</wp:posOffset>
+                </wp:positionV>
+                <wp:extent cx="635" cy="345440"/>
+                <wp:effectExtent l="0" t="0" r="0" b="0"/>
+                <wp:wrapNone/>
+                <wp:docPr id="13" name="Line 7"/>
+                <a:graphic xmlns:a="http://schemas.openxmlformats.org/drawingml/2006/main">
+                  <a:graphicData uri="http://schemas.microsoft.com/office/word/2010/wordprocessingShape">
+                    <wps:wsp>
+                      <wps:cNvSpPr/>
+                      <wps:spPr>
+                        <a:xfrm>
+                          <a:off x="0" y="0"/>
+                          <a:ext cx="0" cy="344880"/>
+                        </a:xfrm>
+                        <a:prstGeom prst="line">
+                          <a:avLst/>
+                        </a:prstGeom>
+                        <a:ln w="36720">
+                          <a:solidFill>
+                            <a:srgbClr val="3465a4"/>
+                          </a:solidFill>
+                          <a:round/>
+                        </a:ln>
+                      </wps:spPr>
+                      <wps:style>
+                        <a:lnRef idx="0"/>
+                        <a:fillRef idx="0"/>
+                        <a:effectRef idx="0"/>
+                        <a:fontRef idx="minor"/>
+                      </wps:style>
+                      <wps:bodyPr/>
+                    </wps:wsp>
+                  </a:graphicData>
+                </a:graphic>
+              </wp:anchor>
+            </w:drawing>
+          </mc:Choice>
+          <mc:Fallback>
+            <w:pict>
+              <v:line id="shape_0" from="194.9pt,537.2pt" to="194.9pt,564.3pt" ID="Line 7" stroked="t" o:allowincell="f" style="position:absolute">
+                <v:stroke color="#3465a4" weight="36720" joinstyle="round" endcap="flat"/>
+                <v:fill o:detectmouseclick="t" on="false"/>
+                <w10:wrap type="none"/>
+              </v:line>
+            </w:pict>
+          </mc:Fallback>
+        </mc:AlternateContent>
+      </w:r>
+      <w:r>
+        <w:rPr/>
+        <w:t xml:space="preserve"> </w:t>
+      </w:r>
+    </w:p>
+    <w:p>
+      <w:pPr>
+        <w:pStyle w:val="Normal"/>
+        <w:rPr/>
+      </w:pPr>
+      <w:r>
+        <w:rPr/>
+        <mc:AlternateContent>
+          <mc:Choice Requires="wps">
+            <w:drawing>
+              <wp:anchor behindDoc="0" distT="0" distB="0" distL="0" distR="0" simplePos="0" locked="0" layoutInCell="0" allowOverlap="1" relativeHeight="31">
                 <wp:simplePos x="0" y="0"/>
                 <wp:positionH relativeFrom="column">
                   <wp:posOffset>1077595</wp:posOffset>
@@ -2329,7 +2329,7 @@
                             <w:r>
                               <w:rPr>
                                 <w:sz w:val="22"/>
-                                <w:rFonts w:ascii="Calibri" w:hAnsi="Calibri" w:cs="DejaVu Sans"/>
+                                <w:rFonts w:ascii="Calibri" w:hAnsi="Calibri"/>
                                 <w:lang w:val="en-US"/>
                               </w:rPr>
                               <w:t>5V</w:t>
@@ -2344,7 +2344,7 @@
                             <w:r>
                               <w:rPr>
                                 <w:sz w:val="22"/>
-                                <w:rFonts w:ascii="Calibri" w:hAnsi="Calibri" w:cs="DejaVu Sans"/>
+                                <w:rFonts w:ascii="Calibri" w:hAnsi="Calibri"/>
                                 <w:lang w:val="en-US"/>
                               </w:rPr>
                               <w:t>Serial kommunikáció</w:t>
@@ -2379,7 +2379,7 @@
                       <w:r>
                         <w:rPr>
                           <w:sz w:val="22"/>
-                          <w:rFonts w:ascii="Calibri" w:hAnsi="Calibri" w:cs="DejaVu Sans"/>
+                          <w:rFonts w:ascii="Calibri" w:hAnsi="Calibri"/>
                           <w:lang w:val="en-US"/>
                         </w:rPr>
                         <w:t>5V</w:t>
@@ -2394,7 +2394,7 @@
                       <w:r>
                         <w:rPr>
                           <w:sz w:val="22"/>
-                          <w:rFonts w:ascii="Calibri" w:hAnsi="Calibri" w:cs="DejaVu Sans"/>
+                          <w:rFonts w:ascii="Calibri" w:hAnsi="Calibri"/>
                           <w:lang w:val="en-US"/>
                         </w:rPr>
                         <w:t>Serial kommunikáció</w:t>
@@ -2512,120 +2512,6 @@
         <mc:AlternateContent>
           <mc:Choice Requires="wps">
             <w:drawing>
-              <wp:anchor behindDoc="0" distT="18415" distB="18415" distL="18415" distR="18415" simplePos="0" locked="0" layoutInCell="0" allowOverlap="1" relativeHeight="30">
-                <wp:simplePos x="0" y="0"/>
-                <wp:positionH relativeFrom="column">
-                  <wp:posOffset>1096010</wp:posOffset>
-                </wp:positionH>
-                <wp:positionV relativeFrom="paragraph">
-                  <wp:posOffset>8242300</wp:posOffset>
-                </wp:positionV>
-                <wp:extent cx="741680" cy="635"/>
-                <wp:effectExtent l="0" t="0" r="0" b="0"/>
-                <wp:wrapNone/>
-                <wp:docPr id="17" name="Line 5"/>
-                <a:graphic xmlns:a="http://schemas.openxmlformats.org/drawingml/2006/main">
-                  <a:graphicData uri="http://schemas.microsoft.com/office/word/2010/wordprocessingShape">
-                    <wps:wsp>
-                      <wps:cNvSpPr/>
-                      <wps:spPr>
-                        <a:xfrm>
-                          <a:off x="0" y="0"/>
-                          <a:ext cx="740880" cy="0"/>
-                        </a:xfrm>
-                        <a:prstGeom prst="line">
-                          <a:avLst/>
-                        </a:prstGeom>
-                        <a:ln w="36720">
-                          <a:solidFill>
-                            <a:srgbClr val="3465a4"/>
-                          </a:solidFill>
-                          <a:round/>
-                        </a:ln>
-                      </wps:spPr>
-                      <wps:style>
-                        <a:lnRef idx="0"/>
-                        <a:fillRef idx="0"/>
-                        <a:effectRef idx="0"/>
-                        <a:fontRef idx="minor"/>
-                      </wps:style>
-                      <wps:bodyPr/>
-                    </wps:wsp>
-                  </a:graphicData>
-                </a:graphic>
-              </wp:anchor>
-            </w:drawing>
-          </mc:Choice>
-          <mc:Fallback>
-            <w:pict>
-              <v:line id="shape_0" from="86.3pt,649pt" to="144.6pt,649pt" ID="Line 5" stroked="t" o:allowincell="f" style="position:absolute">
-                <v:stroke color="#3465a4" weight="36720" joinstyle="round" endcap="flat"/>
-                <v:fill o:detectmouseclick="t" on="false"/>
-                <w10:wrap type="none"/>
-              </v:line>
-            </w:pict>
-          </mc:Fallback>
-        </mc:AlternateContent>
-        <mc:AlternateContent>
-          <mc:Choice Requires="wps">
-            <w:drawing>
-              <wp:anchor behindDoc="0" distT="18415" distB="18415" distL="18415" distR="18415" simplePos="0" locked="0" layoutInCell="0" allowOverlap="1" relativeHeight="37">
-                <wp:simplePos x="0" y="0"/>
-                <wp:positionH relativeFrom="column">
-                  <wp:posOffset>3284220</wp:posOffset>
-                </wp:positionH>
-                <wp:positionV relativeFrom="paragraph">
-                  <wp:posOffset>7933690</wp:posOffset>
-                </wp:positionV>
-                <wp:extent cx="741680" cy="635"/>
-                <wp:effectExtent l="0" t="0" r="0" b="0"/>
-                <wp:wrapNone/>
-                <wp:docPr id="18" name="Line 9"/>
-                <a:graphic xmlns:a="http://schemas.openxmlformats.org/drawingml/2006/main">
-                  <a:graphicData uri="http://schemas.microsoft.com/office/word/2010/wordprocessingShape">
-                    <wps:wsp>
-                      <wps:cNvSpPr/>
-                      <wps:spPr>
-                        <a:xfrm>
-                          <a:off x="0" y="0"/>
-                          <a:ext cx="740880" cy="0"/>
-                        </a:xfrm>
-                        <a:prstGeom prst="line">
-                          <a:avLst/>
-                        </a:prstGeom>
-                        <a:ln w="36720">
-                          <a:solidFill>
-                            <a:srgbClr val="3465a4"/>
-                          </a:solidFill>
-                          <a:round/>
-                        </a:ln>
-                      </wps:spPr>
-                      <wps:style>
-                        <a:lnRef idx="0"/>
-                        <a:fillRef idx="0"/>
-                        <a:effectRef idx="0"/>
-                        <a:fontRef idx="minor"/>
-                      </wps:style>
-                      <wps:bodyPr/>
-                    </wps:wsp>
-                  </a:graphicData>
-                </a:graphic>
-              </wp:anchor>
-            </w:drawing>
-          </mc:Choice>
-          <mc:Fallback>
-            <w:pict>
-              <v:line id="shape_0" from="258.6pt,624.7pt" to="316.9pt,624.7pt" ID="Line 9" stroked="t" o:allowincell="f" style="position:absolute">
-                <v:stroke color="#3465a4" weight="36720" joinstyle="round" endcap="flat"/>
-                <v:fill o:detectmouseclick="t" on="false"/>
-                <w10:wrap type="none"/>
-              </v:line>
-            </w:pict>
-          </mc:Fallback>
-        </mc:AlternateContent>
-        <mc:AlternateContent>
-          <mc:Choice Requires="wps">
-            <w:drawing>
               <wp:anchor behindDoc="0" distT="12700" distB="26035" distL="12700" distR="16510" simplePos="0" locked="0" layoutInCell="0" allowOverlap="1" relativeHeight="16">
                 <wp:simplePos x="0" y="0"/>
                 <wp:positionH relativeFrom="column">
@@ -2637,7 +2523,7 @@
                 <wp:extent cx="1871345" cy="1003935"/>
                 <wp:effectExtent l="0" t="0" r="0" b="0"/>
                 <wp:wrapNone/>
-                <wp:docPr id="19" name="Téglalap 72"/>
+                <wp:docPr id="17" name="Téglalap 72"/>
                 <a:graphic xmlns:a="http://schemas.openxmlformats.org/drawingml/2006/main">
                   <a:graphicData uri="http://schemas.microsoft.com/office/word/2010/wordprocessingShape">
                     <wps:wsp>
@@ -2721,19 +2607,133 @@
             </w:pict>
           </mc:Fallback>
         </mc:AlternateContent>
-      </w:r>
-    </w:p>
-    <w:p>
-      <w:pPr>
-        <w:pStyle w:val="Normal"/>
-        <w:rPr/>
-      </w:pPr>
-      <w:r>
-        <w:rPr/>
         <mc:AlternateContent>
           <mc:Choice Requires="wps">
             <w:drawing>
-              <wp:anchor behindDoc="0" distT="18415" distB="18415" distL="18415" distR="18415" simplePos="0" locked="0" layoutInCell="0" allowOverlap="1" relativeHeight="24">
+              <wp:anchor behindDoc="0" distT="18415" distB="18415" distL="18415" distR="18415" simplePos="0" locked="0" layoutInCell="0" allowOverlap="1" relativeHeight="29">
+                <wp:simplePos x="0" y="0"/>
+                <wp:positionH relativeFrom="column">
+                  <wp:posOffset>1096010</wp:posOffset>
+                </wp:positionH>
+                <wp:positionV relativeFrom="paragraph">
+                  <wp:posOffset>8242300</wp:posOffset>
+                </wp:positionV>
+                <wp:extent cx="741680" cy="635"/>
+                <wp:effectExtent l="0" t="0" r="0" b="0"/>
+                <wp:wrapNone/>
+                <wp:docPr id="19" name="Line 5"/>
+                <a:graphic xmlns:a="http://schemas.openxmlformats.org/drawingml/2006/main">
+                  <a:graphicData uri="http://schemas.microsoft.com/office/word/2010/wordprocessingShape">
+                    <wps:wsp>
+                      <wps:cNvSpPr/>
+                      <wps:spPr>
+                        <a:xfrm>
+                          <a:off x="0" y="0"/>
+                          <a:ext cx="740880" cy="0"/>
+                        </a:xfrm>
+                        <a:prstGeom prst="line">
+                          <a:avLst/>
+                        </a:prstGeom>
+                        <a:ln w="36720">
+                          <a:solidFill>
+                            <a:srgbClr val="3465a4"/>
+                          </a:solidFill>
+                          <a:round/>
+                        </a:ln>
+                      </wps:spPr>
+                      <wps:style>
+                        <a:lnRef idx="0"/>
+                        <a:fillRef idx="0"/>
+                        <a:effectRef idx="0"/>
+                        <a:fontRef idx="minor"/>
+                      </wps:style>
+                      <wps:bodyPr/>
+                    </wps:wsp>
+                  </a:graphicData>
+                </a:graphic>
+              </wp:anchor>
+            </w:drawing>
+          </mc:Choice>
+          <mc:Fallback>
+            <w:pict>
+              <v:line id="shape_0" from="86.3pt,649pt" to="144.6pt,649pt" ID="Line 5" stroked="t" o:allowincell="f" style="position:absolute">
+                <v:stroke color="#3465a4" weight="36720" joinstyle="round" endcap="flat"/>
+                <v:fill o:detectmouseclick="t" on="false"/>
+                <w10:wrap type="none"/>
+              </v:line>
+            </w:pict>
+          </mc:Fallback>
+        </mc:AlternateContent>
+        <mc:AlternateContent>
+          <mc:Choice Requires="wps">
+            <w:drawing>
+              <wp:anchor behindDoc="0" distT="18415" distB="18415" distL="18415" distR="18415" simplePos="0" locked="0" layoutInCell="0" allowOverlap="1" relativeHeight="37">
+                <wp:simplePos x="0" y="0"/>
+                <wp:positionH relativeFrom="column">
+                  <wp:posOffset>3284220</wp:posOffset>
+                </wp:positionH>
+                <wp:positionV relativeFrom="paragraph">
+                  <wp:posOffset>7933690</wp:posOffset>
+                </wp:positionV>
+                <wp:extent cx="741680" cy="635"/>
+                <wp:effectExtent l="0" t="0" r="0" b="0"/>
+                <wp:wrapNone/>
+                <wp:docPr id="20" name="Line 9"/>
+                <a:graphic xmlns:a="http://schemas.openxmlformats.org/drawingml/2006/main">
+                  <a:graphicData uri="http://schemas.microsoft.com/office/word/2010/wordprocessingShape">
+                    <wps:wsp>
+                      <wps:cNvSpPr/>
+                      <wps:spPr>
+                        <a:xfrm>
+                          <a:off x="0" y="0"/>
+                          <a:ext cx="740880" cy="0"/>
+                        </a:xfrm>
+                        <a:prstGeom prst="line">
+                          <a:avLst/>
+                        </a:prstGeom>
+                        <a:ln w="36720">
+                          <a:solidFill>
+                            <a:srgbClr val="3465a4"/>
+                          </a:solidFill>
+                          <a:round/>
+                        </a:ln>
+                      </wps:spPr>
+                      <wps:style>
+                        <a:lnRef idx="0"/>
+                        <a:fillRef idx="0"/>
+                        <a:effectRef idx="0"/>
+                        <a:fontRef idx="minor"/>
+                      </wps:style>
+                      <wps:bodyPr/>
+                    </wps:wsp>
+                  </a:graphicData>
+                </a:graphic>
+              </wp:anchor>
+            </w:drawing>
+          </mc:Choice>
+          <mc:Fallback>
+            <w:pict>
+              <v:line id="shape_0" from="258.6pt,624.7pt" to="316.9pt,624.7pt" ID="Line 9" stroked="t" o:allowincell="f" style="position:absolute">
+                <v:stroke color="#3465a4" weight="36720" joinstyle="round" endcap="flat"/>
+                <v:fill o:detectmouseclick="t" on="false"/>
+                <w10:wrap type="none"/>
+              </v:line>
+            </w:pict>
+          </mc:Fallback>
+        </mc:AlternateContent>
+      </w:r>
+    </w:p>
+    <w:p>
+      <w:pPr>
+        <w:pStyle w:val="Normal"/>
+        <w:rPr/>
+      </w:pPr>
+      <w:r>
+        <w:rPr/>
+        <mc:AlternateContent>
+          <mc:Choice Requires="wps">
+            <w:drawing>
+              <wp:anchor behindDoc="0" distT="18415" distB="18415" distL="18415" distR="18415" simplePos="0" locked="0" layoutInCell="0" allowOverlap="1" relativeHeight="23">
                 <wp:simplePos x="0" y="0"/>
                 <wp:positionH relativeFrom="column">
                   <wp:posOffset>3375660</wp:posOffset>
@@ -2790,7 +2790,7 @@
         <mc:AlternateContent>
           <mc:Choice Requires="wps">
             <w:drawing>
-              <wp:anchor behindDoc="0" distT="0" distB="0" distL="0" distR="0" simplePos="0" locked="0" layoutInCell="0" allowOverlap="1" relativeHeight="29">
+              <wp:anchor behindDoc="0" distT="0" distB="0" distL="0" distR="0" simplePos="0" locked="0" layoutInCell="0" allowOverlap="1" relativeHeight="28">
                 <wp:simplePos x="0" y="0"/>
                 <wp:positionH relativeFrom="column">
                   <wp:posOffset>3535680</wp:posOffset>
@@ -2830,7 +2830,7 @@
                             <w:r>
                               <w:rPr>
                                 <w:sz w:val="22"/>
-                                <w:rFonts w:ascii="Calibri" w:hAnsi="Calibri" w:cs="DejaVu Sans"/>
+                                <w:rFonts w:ascii="Calibri" w:hAnsi="Calibri"/>
                                 <w:lang w:val="en-US"/>
                               </w:rPr>
                               <w:t>SPI</w:t>
@@ -2861,7 +2861,7 @@
                       <w:r>
                         <w:rPr>
                           <w:sz w:val="22"/>
-                          <w:rFonts w:ascii="Calibri" w:hAnsi="Calibri" w:cs="DejaVu Sans"/>
+                          <w:rFonts w:ascii="Calibri" w:hAnsi="Calibri"/>
                           <w:lang w:val="en-US"/>
                         </w:rPr>
                         <w:t>SPI</w:t>
@@ -2888,7 +2888,7 @@
         <mc:AlternateContent>
           <mc:Choice Requires="wps">
             <w:drawing>
-              <wp:anchor behindDoc="0" distT="0" distB="0" distL="0" distR="0" simplePos="0" locked="0" layoutInCell="0" allowOverlap="1" relativeHeight="28">
+              <wp:anchor behindDoc="0" distT="0" distB="0" distL="0" distR="0" simplePos="0" locked="0" layoutInCell="0" allowOverlap="1" relativeHeight="27">
                 <wp:simplePos x="0" y="0"/>
                 <wp:positionH relativeFrom="column">
                   <wp:posOffset>1315720</wp:posOffset>
@@ -2928,7 +2928,7 @@
                             <w:r>
                               <w:rPr>
                                 <w:sz w:val="22"/>
-                                <w:rFonts w:ascii="Calibri" w:hAnsi="Calibri" w:cs="DejaVu Sans"/>
+                                <w:rFonts w:ascii="Calibri" w:hAnsi="Calibri"/>
                                 <w:lang w:val="en-US"/>
                               </w:rPr>
                               <w:t>SPI</w:t>
@@ -2959,7 +2959,7 @@
                       <w:r>
                         <w:rPr>
                           <w:sz w:val="22"/>
-                          <w:rFonts w:ascii="Calibri" w:hAnsi="Calibri" w:cs="DejaVu Sans"/>
+                          <w:rFonts w:ascii="Calibri" w:hAnsi="Calibri"/>
                           <w:lang w:val="en-US"/>
                         </w:rPr>
                         <w:t>SPI</w:t>
@@ -2986,7 +2986,7 @@
         <mc:AlternateContent>
           <mc:Choice Requires="wps">
             <w:drawing>
-              <wp:anchor behindDoc="0" distT="18415" distB="18415" distL="18415" distR="18415" simplePos="0" locked="0" layoutInCell="0" allowOverlap="1" relativeHeight="22">
+              <wp:anchor behindDoc="0" distT="18415" distB="18415" distL="18415" distR="18415" simplePos="0" locked="0" layoutInCell="0" allowOverlap="1" relativeHeight="21">
                 <wp:simplePos x="0" y="0"/>
                 <wp:positionH relativeFrom="column">
                   <wp:posOffset>1187450</wp:posOffset>
@@ -3083,7 +3083,7 @@
                             <w:r>
                               <w:rPr>
                                 <w:sz w:val="22"/>
-                                <w:rFonts w:ascii="Calibri" w:hAnsi="Calibri" w:cs="DejaVu Sans"/>
+                                <w:rFonts w:ascii="Calibri" w:hAnsi="Calibri"/>
                                 <w:lang w:val="en-US"/>
                               </w:rPr>
                               <w:t>RUN</w:t>
@@ -3114,7 +3114,7 @@
                       <w:r>
                         <w:rPr>
                           <w:sz w:val="22"/>
-                          <w:rFonts w:ascii="Calibri" w:hAnsi="Calibri" w:cs="DejaVu Sans"/>
+                          <w:rFonts w:ascii="Calibri" w:hAnsi="Calibri"/>
                           <w:lang w:val="en-US"/>
                         </w:rPr>
                         <w:t>RUN</w:t>
@@ -3183,7 +3183,7 @@
                             <w:r>
                               <w:rPr>
                                 <w:sz w:val="22"/>
-                                <w:rFonts w:ascii="Calibri" w:hAnsi="Calibri" w:cs="DejaVu Sans"/>
+                                <w:rFonts w:ascii="Calibri" w:hAnsi="Calibri"/>
                                 <w:lang w:val="en-US"/>
                               </w:rPr>
                               <w:t>KAPCSOLÓ</w:t>
@@ -3215,7 +3215,7 @@
                       <w:r>
                         <w:rPr>
                           <w:sz w:val="22"/>
-                          <w:rFonts w:ascii="Calibri" w:hAnsi="Calibri" w:cs="DejaVu Sans"/>
+                          <w:rFonts w:ascii="Calibri" w:hAnsi="Calibri"/>
                           <w:lang w:val="en-US"/>
                         </w:rPr>
                         <w:t>KAPCSOLÓ</w:t>
@@ -3339,7 +3339,7 @@
                             <w:r>
                               <w:rPr>
                                 <w:sz w:val="22"/>
-                                <w:rFonts w:ascii="Calibri" w:hAnsi="Calibri" w:cs="DejaVu Sans"/>
+                                <w:rFonts w:ascii="Calibri" w:hAnsi="Calibri"/>
                                 <w:lang w:val="en-US"/>
                               </w:rPr>
                               <w:t>3 analóg feszültség</w:t>
@@ -3370,7 +3370,7 @@
                       <w:r>
                         <w:rPr>
                           <w:sz w:val="22"/>
-                          <w:rFonts w:ascii="Calibri" w:hAnsi="Calibri" w:cs="DejaVu Sans"/>
+                          <w:rFonts w:ascii="Calibri" w:hAnsi="Calibri"/>
                           <w:lang w:val="en-US"/>
                         </w:rPr>
                         <w:t>3 analóg feszültség</w:t>
@@ -3397,7 +3397,7 @@
         <mc:AlternateContent>
           <mc:Choice Requires="wps">
             <w:drawing>
-              <wp:anchor behindDoc="0" distT="0" distB="0" distL="0" distR="0" simplePos="0" locked="0" layoutInCell="0" allowOverlap="1" relativeHeight="31">
+              <wp:anchor behindDoc="0" distT="0" distB="0" distL="0" distR="0" simplePos="0" locked="0" layoutInCell="0" allowOverlap="1" relativeHeight="30">
                 <wp:simplePos x="0" y="0"/>
                 <wp:positionH relativeFrom="column">
                   <wp:posOffset>1250315</wp:posOffset>
@@ -3437,7 +3437,7 @@
                             <w:r>
                               <w:rPr>
                                 <w:sz w:val="22"/>
-                                <w:rFonts w:ascii="Calibri" w:hAnsi="Calibri" w:cs="DejaVu Sans"/>
+                                <w:rFonts w:ascii="Calibri" w:hAnsi="Calibri"/>
                                 <w:lang w:val="en-US"/>
                               </w:rPr>
                               <w:t>Vezérlő</w:t>
@@ -3452,7 +3452,7 @@
                             <w:r>
                               <w:rPr>
                                 <w:sz w:val="22"/>
-                                <w:rFonts w:ascii="Calibri" w:hAnsi="Calibri" w:cs="DejaVu Sans"/>
+                                <w:rFonts w:ascii="Calibri" w:hAnsi="Calibri"/>
                                 <w:lang w:val="en-US"/>
                               </w:rPr>
                               <w:t>jelek</w:t>
@@ -3483,7 +3483,7 @@
                       <w:r>
                         <w:rPr>
                           <w:sz w:val="22"/>
-                          <w:rFonts w:ascii="Calibri" w:hAnsi="Calibri" w:cs="DejaVu Sans"/>
+                          <w:rFonts w:ascii="Calibri" w:hAnsi="Calibri"/>
                           <w:lang w:val="en-US"/>
                         </w:rPr>
                         <w:t>Vezérlő</w:t>
@@ -3498,7 +3498,7 @@
                       <w:r>
                         <w:rPr>
                           <w:sz w:val="22"/>
-                          <w:rFonts w:ascii="Calibri" w:hAnsi="Calibri" w:cs="DejaVu Sans"/>
+                          <w:rFonts w:ascii="Calibri" w:hAnsi="Calibri"/>
                           <w:lang w:val="en-US"/>
                         </w:rPr>
                         <w:t>jelek</w:t>
@@ -3556,7 +3556,7 @@
                             <w:r>
                               <w:rPr>
                                 <w:sz w:val="22"/>
-                                <w:rFonts w:ascii="Calibri" w:hAnsi="Calibri" w:cs="DejaVu Sans"/>
+                                <w:rFonts w:ascii="Calibri" w:hAnsi="Calibri"/>
                                 <w:lang w:val="en-US"/>
                               </w:rPr>
                               <w:t>I/O pin</w:t>
@@ -3587,7 +3587,7 @@
                       <w:r>
                         <w:rPr>
                           <w:sz w:val="22"/>
-                          <w:rFonts w:ascii="Calibri" w:hAnsi="Calibri" w:cs="DejaVu Sans"/>
+                          <w:rFonts w:ascii="Calibri" w:hAnsi="Calibri"/>
                           <w:lang w:val="en-US"/>
                         </w:rPr>
                         <w:t>I/O pin</w:t>
@@ -3656,7 +3656,7 @@
                             <w:r>
                               <w:rPr>
                                 <w:sz w:val="22"/>
-                                <w:rFonts w:ascii="Calibri" w:hAnsi="Calibri" w:cs="DejaVu Sans"/>
+                                <w:rFonts w:ascii="Calibri" w:hAnsi="Calibri"/>
                                 <w:lang w:val="en-US"/>
                               </w:rPr>
                               <w:t>LED</w:t>
@@ -3688,7 +3688,7 @@
                       <w:r>
                         <w:rPr>
                           <w:sz w:val="22"/>
-                          <w:rFonts w:ascii="Calibri" w:hAnsi="Calibri" w:cs="DejaVu Sans"/>
+                          <w:rFonts w:ascii="Calibri" w:hAnsi="Calibri"/>
                           <w:lang w:val="en-US"/>
                         </w:rPr>
                         <w:t>LED</w:t>
@@ -3715,7 +3715,7 @@
         <mc:AlternateContent>
           <mc:Choice Requires="wps">
             <w:drawing>
-              <wp:anchor behindDoc="0" distT="18415" distB="18415" distL="18415" distR="18415" simplePos="0" locked="0" layoutInCell="0" allowOverlap="1" relativeHeight="25">
+              <wp:anchor behindDoc="0" distT="18415" distB="18415" distL="18415" distR="18415" simplePos="0" locked="0" layoutInCell="0" allowOverlap="1" relativeHeight="24">
                 <wp:simplePos x="0" y="0"/>
                 <wp:positionH relativeFrom="column">
                   <wp:posOffset>3375660</wp:posOffset>
@@ -3772,7 +3772,7 @@
         <mc:AlternateContent>
           <mc:Choice Requires="wps">
             <w:drawing>
-              <wp:anchor behindDoc="0" distT="18415" distB="18415" distL="18415" distR="18415" simplePos="0" locked="0" layoutInCell="0" allowOverlap="1" relativeHeight="27">
+              <wp:anchor behindDoc="0" distT="18415" distB="18415" distL="18415" distR="18415" simplePos="0" locked="0" layoutInCell="0" allowOverlap="1" relativeHeight="26">
                 <wp:simplePos x="0" y="0"/>
                 <wp:positionH relativeFrom="column">
                   <wp:posOffset>4104005</wp:posOffset>
@@ -3877,7 +3877,7 @@
                             <w:r>
                               <w:rPr>
                                 <w:sz w:val="22"/>
-                                <w:rFonts w:ascii="Calibri" w:hAnsi="Calibri" w:cs="DejaVu Sans"/>
+                                <w:rFonts w:ascii="Calibri" w:hAnsi="Calibri"/>
                                 <w:lang w:val="en-US"/>
                               </w:rPr>
                               <w:t>Analóg feszültésgek</w:t>
@@ -3908,7 +3908,7 @@
                       <w:r>
                         <w:rPr>
                           <w:sz w:val="22"/>
-                          <w:rFonts w:ascii="Calibri" w:hAnsi="Calibri" w:cs="DejaVu Sans"/>
+                          <w:rFonts w:ascii="Calibri" w:hAnsi="Calibri"/>
                           <w:lang w:val="en-US"/>
                         </w:rPr>
                         <w:t>Analóg feszültésgek</w:t>
@@ -3966,7 +3966,7 @@
                             <w:r>
                               <w:rPr>
                                 <w:sz w:val="22"/>
-                                <w:rFonts w:ascii="Calibri" w:hAnsi="Calibri" w:cs="DejaVu Sans"/>
+                                <w:rFonts w:ascii="Calibri" w:hAnsi="Calibri"/>
                                 <w:lang w:val="en-US"/>
                               </w:rPr>
                               <w:t>Kapcsolt jelek</w:t>
@@ -3997,7 +3997,7 @@
                       <w:r>
                         <w:rPr>
                           <w:sz w:val="22"/>
-                          <w:rFonts w:ascii="Calibri" w:hAnsi="Calibri" w:cs="DejaVu Sans"/>
+                          <w:rFonts w:ascii="Calibri" w:hAnsi="Calibri"/>
                           <w:lang w:val="en-US"/>
                         </w:rPr>
                         <w:t>Kapcsolt jelek</w:t>
@@ -4225,7 +4225,7 @@
       </w:pPr>
       <w:r>
         <w:drawing>
-          <wp:anchor behindDoc="0" distT="0" distB="0" distL="0" distR="0" simplePos="0" locked="0" layoutInCell="0" allowOverlap="1" relativeHeight="26">
+          <wp:anchor behindDoc="0" distT="0" distB="0" distL="0" distR="0" simplePos="0" locked="0" layoutInCell="0" allowOverlap="1" relativeHeight="32">
             <wp:simplePos x="0" y="0"/>
             <wp:positionH relativeFrom="column">
               <wp:posOffset>3563620</wp:posOffset>
@@ -4693,7 +4693,7 @@
       <w:r>
         <w:rPr/>
         <w:drawing>
-          <wp:anchor behindDoc="0" distT="0" distB="0" distL="114300" distR="114300" simplePos="0" locked="0" layoutInCell="0" allowOverlap="1" relativeHeight="20">
+          <wp:anchor behindDoc="0" distT="0" distB="0" distL="114300" distR="114300" simplePos="0" locked="0" layoutInCell="0" allowOverlap="1" relativeHeight="25">
             <wp:simplePos x="0" y="0"/>
             <wp:positionH relativeFrom="column">
               <wp:posOffset>316230</wp:posOffset>
@@ -5019,23 +5019,6 @@
     </w:pPr>
     <w:r>
       <w:rPr/>
-      <w:fldChar w:fldCharType="begin"/>
-    </w:r>
-    <w:r>
-      <w:rPr/>
-      <w:instrText> PAGE </w:instrText>
-    </w:r>
-    <w:r>
-      <w:rPr/>
-      <w:fldChar w:fldCharType="separate"/>
-    </w:r>
-    <w:r>
-      <w:rPr/>
-      <w:t>13</w:t>
-    </w:r>
-    <w:r>
-      <w:rPr/>
-      <w:fldChar w:fldCharType="end"/>
     </w:r>
   </w:p>
   <w:p>
